--- a/JavaScript/Javascript.docx
+++ b/JavaScript/Javascript.docx
@@ -1,6 +1,6 @@
 
 <file path=word/document.xml><?xml version="1.0" encoding="utf-8"?>
-<w:document xmlns:wpc="http://schemas.microsoft.com/office/word/2010/wordprocessingCanvas" xmlns:cx="http://schemas.microsoft.com/office/drawing/2014/chartex" xmlns:cx1="http://schemas.microsoft.com/office/drawing/2015/9/8/chartex" xmlns:cx2="http://schemas.microsoft.com/office/drawing/2015/10/21/chartex" xmlns:cx3="http://schemas.microsoft.com/office/drawing/2016/5/9/chartex" xmlns:cx4="http://schemas.microsoft.com/office/drawing/2016/5/10/chartex" xmlns:cx5="http://schemas.microsoft.com/office/drawing/2016/5/11/chartex" xmlns:cx6="http://schemas.microsoft.com/office/drawing/2016/5/12/chartex" xmlns:cx7="http://schemas.microsoft.com/office/drawing/2016/5/13/chartex" xmlns:cx8="http://schemas.microsoft.com/office/drawing/2016/5/14/chartex" xmlns:mc="http://schemas.openxmlformats.org/markup-compatibility/2006" xmlns:aink="http://schemas.microsoft.com/office/drawing/2016/ink" xmlns:am3d="http://schemas.microsoft.com/office/drawing/2017/model3d" xmlns:o="urn:schemas-microsoft-com:office:office" xmlns:r="http://schemas.openxmlformats.org/officeDocument/2006/relationships" xmlns:m="http://schemas.openxmlformats.org/officeDocument/2006/math" xmlns:v="urn:schemas-microsoft-com:vml" xmlns:wp14="http://schemas.microsoft.com/office/word/2010/wordprocessingDrawing" xmlns:wp="http://schemas.openxmlformats.org/drawingml/2006/wordprocessingDrawing" xmlns:w10="urn:schemas-microsoft-com:office:word" xmlns:w="http://schemas.openxmlformats.org/wordprocessingml/2006/main" xmlns:w14="http://schemas.microsoft.com/office/word/2010/wordml" xmlns:w15="http://schemas.microsoft.com/office/word/2012/wordml" xmlns:w16cid="http://schemas.microsoft.com/office/word/2016/wordml/cid" xmlns:w16se="http://schemas.microsoft.com/office/word/2015/wordml/symex" xmlns:wpg="http://schemas.microsoft.com/office/word/2010/wordprocessingGroup" xmlns:wpi="http://schemas.microsoft.com/office/word/2010/wordprocessingInk" xmlns:wne="http://schemas.microsoft.com/office/word/2006/wordml" xmlns:wps="http://schemas.microsoft.com/office/word/2010/wordprocessingShape" mc:Ignorable="w14 w15 w16se w16cid wp14">
+<w:document xmlns:wpc="http://schemas.microsoft.com/office/word/2010/wordprocessingCanvas" xmlns:cx="http://schemas.microsoft.com/office/drawing/2014/chartex" xmlns:cx1="http://schemas.microsoft.com/office/drawing/2015/9/8/chartex" xmlns:cx2="http://schemas.microsoft.com/office/drawing/2015/10/21/chartex" xmlns:cx3="http://schemas.microsoft.com/office/drawing/2016/5/9/chartex" xmlns:cx4="http://schemas.microsoft.com/office/drawing/2016/5/10/chartex" xmlns:cx5="http://schemas.microsoft.com/office/drawing/2016/5/11/chartex" xmlns:cx6="http://schemas.microsoft.com/office/drawing/2016/5/12/chartex" xmlns:cx7="http://schemas.microsoft.com/office/drawing/2016/5/13/chartex" xmlns:cx8="http://schemas.microsoft.com/office/drawing/2016/5/14/chartex" xmlns:mc="http://schemas.openxmlformats.org/markup-compatibility/2006" xmlns:aink="http://schemas.microsoft.com/office/drawing/2016/ink" xmlns:am3d="http://schemas.microsoft.com/office/drawing/2017/model3d" xmlns:o="urn:schemas-microsoft-com:office:office" xmlns:r="http://schemas.openxmlformats.org/officeDocument/2006/relationships" xmlns:m="http://schemas.openxmlformats.org/officeDocument/2006/math" xmlns:v="urn:schemas-microsoft-com:vml" xmlns:wp14="http://schemas.microsoft.com/office/word/2010/wordprocessingDrawing" xmlns:wp="http://schemas.openxmlformats.org/drawingml/2006/wordprocessingDrawing" xmlns:w10="urn:schemas-microsoft-com:office:word" xmlns:w="http://schemas.openxmlformats.org/wordprocessingml/2006/main" xmlns:w14="http://schemas.microsoft.com/office/word/2010/wordml" xmlns:w15="http://schemas.microsoft.com/office/word/2012/wordml" xmlns:w16cex="http://schemas.microsoft.com/office/word/2018/wordml/cex" xmlns:w16cid="http://schemas.microsoft.com/office/word/2016/wordml/cid" xmlns:w16="http://schemas.microsoft.com/office/word/2018/wordml" xmlns:w16se="http://schemas.microsoft.com/office/word/2015/wordml/symex" xmlns:wpg="http://schemas.microsoft.com/office/word/2010/wordprocessingGroup" xmlns:wpi="http://schemas.microsoft.com/office/word/2010/wordprocessingInk" xmlns:wne="http://schemas.microsoft.com/office/word/2006/wordml" xmlns:wps="http://schemas.microsoft.com/office/word/2010/wordprocessingShape" mc:Ignorable="w14 w15 w16se w16cid w16 w16cex wp14">
   <w:body>
     <w:p>
       <w:pPr>
@@ -537,8 +537,13 @@
     <w:p/>
     <w:p/>
     <w:p>
-      <w:r>
-        <w:t xml:space="preserve">however </w:t>
+      <w:proofErr w:type="gramStart"/>
+      <w:r>
+        <w:t>however</w:t>
+      </w:r>
+      <w:proofErr w:type="gramEnd"/>
+      <w:r>
+        <w:t xml:space="preserve"> </w:t>
       </w:r>
       <w:r>
         <w:t xml:space="preserve">it is comon to use them </w:t>
@@ -650,7 +655,15 @@
         <w:t>included as values in an object.</w:t>
       </w:r>
       <w:r>
-        <w:t xml:space="preserve"> As almost everything in javascript is a object, variables are included too.</w:t>
+        <w:t xml:space="preserve"> As almost everything in javascript is </w:t>
+      </w:r>
+      <w:proofErr w:type="gramStart"/>
+      <w:r>
+        <w:t>a</w:t>
+      </w:r>
+      <w:proofErr w:type="gramEnd"/>
+      <w:r>
+        <w:t xml:space="preserve"> object, variables are included too.</w:t>
       </w:r>
     </w:p>
     <w:p/>
@@ -708,7 +721,15 @@
     <w:p>
       <w:r>
         <w:lastRenderedPageBreak/>
-        <w:t xml:space="preserve">To create a local variable it must be defined with </w:t>
+        <w:t xml:space="preserve">To create a local </w:t>
+      </w:r>
+      <w:proofErr w:type="gramStart"/>
+      <w:r>
+        <w:t>variable</w:t>
+      </w:r>
+      <w:proofErr w:type="gramEnd"/>
+      <w:r>
+        <w:t xml:space="preserve"> it must be defined with </w:t>
       </w:r>
       <w:r>
         <w:t>‘var’ beforehand, otherwise it will be global (bad!). Variables are standard objects</w:t>
@@ -939,7 +960,15 @@
     <w:p/>
     <w:p>
       <w:r>
-        <w:t>For example with the number ‘ x = 3.5’, the variable x can be changed but the number cannot.</w:t>
+        <w:t xml:space="preserve">For </w:t>
+      </w:r>
+      <w:proofErr w:type="gramStart"/>
+      <w:r>
+        <w:t>example</w:t>
+      </w:r>
+      <w:proofErr w:type="gramEnd"/>
+      <w:r>
+        <w:t xml:space="preserve"> with the number ‘ x = 3.5’, the variable x can be changed but the number cannot.</w:t>
       </w:r>
       <w:r>
         <w:t xml:space="preserve"> However, </w:t>
@@ -1053,7 +1082,15 @@
         <w:t xml:space="preserve">or function </w:t>
       </w:r>
       <w:r>
-        <w:t>will restrict the creation of variable to only those defined at the beginning of the script, and stop the creation of global variables without using window.&lt;variable-name&gt; to define the variable.</w:t>
+        <w:t xml:space="preserve">will restrict the creation of variable to only those defined at the beginning of the </w:t>
+      </w:r>
+      <w:proofErr w:type="gramStart"/>
+      <w:r>
+        <w:t>script, and</w:t>
+      </w:r>
+      <w:proofErr w:type="gramEnd"/>
+      <w:r>
+        <w:t xml:space="preserve"> stop the creation of global variables without using window.&lt;variable-name&gt; to define the variable.</w:t>
       </w:r>
     </w:p>
     <w:p/>
@@ -1322,7 +1359,15 @@
         <w:t xml:space="preserve">ome </w:t>
       </w:r>
       <w:r>
-        <w:t xml:space="preserve">object have </w:t>
+        <w:t xml:space="preserve">object </w:t>
+      </w:r>
+      <w:proofErr w:type="gramStart"/>
+      <w:r>
+        <w:t>have</w:t>
+      </w:r>
+      <w:proofErr w:type="gramEnd"/>
+      <w:r>
+        <w:t xml:space="preserve"> </w:t>
       </w:r>
       <w:r>
         <w:t>methods</w:t>
@@ -1334,7 +1379,15 @@
         <w:t xml:space="preserve"> object property which</w:t>
       </w:r>
       <w:r>
-        <w:t xml:space="preserve"> however the value is a function rather than a value. For example strings </w:t>
+        <w:t xml:space="preserve"> however the value is a function rather than a value. For </w:t>
+      </w:r>
+      <w:proofErr w:type="gramStart"/>
+      <w:r>
+        <w:t>example</w:t>
+      </w:r>
+      <w:proofErr w:type="gramEnd"/>
+      <w:r>
+        <w:t xml:space="preserve"> strings </w:t>
       </w:r>
       <w:r>
         <w:t xml:space="preserve">have built </w:t>
@@ -1427,8 +1480,13 @@
       <w:r>
         <w:t xml:space="preserve">constructor </w:t>
       </w:r>
-      <w:r>
-        <w:t>function, or added later via a prototype</w:t>
+      <w:proofErr w:type="gramStart"/>
+      <w:r>
+        <w:t>function, or</w:t>
+      </w:r>
+      <w:proofErr w:type="gramEnd"/>
+      <w:r>
+        <w:t xml:space="preserve"> added later via a prototype</w:t>
       </w:r>
       <w:r>
         <w:t xml:space="preserve">. In the example below the .hello method is created with a </w:t>
@@ -1739,7 +1797,15 @@
     <w:p/>
     <w:p>
       <w:r>
-        <w:t>When calling a function parentheses must be included, even if no parameters are required, if parentheses are not included, the whole function will be returned as an object instead</w:t>
+        <w:t xml:space="preserve">When calling a </w:t>
+      </w:r>
+      <w:proofErr w:type="gramStart"/>
+      <w:r>
+        <w:t>function parentheses</w:t>
+      </w:r>
+      <w:proofErr w:type="gramEnd"/>
+      <w:r>
+        <w:t xml:space="preserve"> must be included, even if no parameters are required, if parentheses are not included, the whole function will be returned as an object instead</w:t>
       </w:r>
       <w:r>
         <w:t>.</w:t>
@@ -2027,7 +2093,15 @@
         <w:t>.</w:t>
       </w:r>
       <w:r>
-        <w:t xml:space="preserve"> Therefore the object can be mutated inside the function and changes will be affected outside </w:t>
+        <w:t xml:space="preserve"> </w:t>
+      </w:r>
+      <w:proofErr w:type="gramStart"/>
+      <w:r>
+        <w:t>Therefore</w:t>
+      </w:r>
+      <w:proofErr w:type="gramEnd"/>
+      <w:r>
+        <w:t xml:space="preserve"> the object can be mutated inside the function and changes will be affected outside </w:t>
       </w:r>
       <w:r>
         <w:t>also.</w:t>
@@ -2744,7 +2818,15 @@
         <w:t>, each object having their own copy of a method, will use up a lot of memory.</w:t>
       </w:r>
       <w:r>
-        <w:t xml:space="preserve"> So there is no need to use prototypes for singleton objects, such as controllers</w:t>
+        <w:t xml:space="preserve"> </w:t>
+      </w:r>
+      <w:proofErr w:type="gramStart"/>
+      <w:r>
+        <w:t>So</w:t>
+      </w:r>
+      <w:proofErr w:type="gramEnd"/>
+      <w:r>
+        <w:t xml:space="preserve"> there is no need to use prototypes for singleton objects, such as controllers</w:t>
       </w:r>
       <w:r>
         <w:t xml:space="preserve"> that interact with a page a delegate work.</w:t>
@@ -3213,7 +3295,23 @@
           <w:i/>
           <w:iCs/>
         </w:rPr>
-        <w:t xml:space="preserve">    get : function () {this.property</w:t>
+        <w:t xml:space="preserve">    </w:t>
+      </w:r>
+      <w:proofErr w:type="gramStart"/>
+      <w:r>
+        <w:rPr>
+          <w:i/>
+          <w:iCs/>
+        </w:rPr>
+        <w:t>get :</w:t>
+      </w:r>
+      <w:proofErr w:type="gramEnd"/>
+      <w:r>
+        <w:rPr>
+          <w:i/>
+          <w:iCs/>
+        </w:rPr>
+        <w:t xml:space="preserve"> function () {this.property</w:t>
       </w:r>
       <w:r>
         <w:rPr>
@@ -3368,7 +3466,15 @@
     </w:p>
     <w:p>
       <w:r>
-        <w:t>(Underscore.js) has a built in times loop, so if possible include for easier syntax.</w:t>
+        <w:t xml:space="preserve">(Underscore.js) has a built in times loop, so if </w:t>
+      </w:r>
+      <w:proofErr w:type="gramStart"/>
+      <w:r>
+        <w:t>possible</w:t>
+      </w:r>
+      <w:proofErr w:type="gramEnd"/>
+      <w:r>
+        <w:t xml:space="preserve"> include for easier syntax.</w:t>
       </w:r>
     </w:p>
     <w:p/>
@@ -3384,8 +3490,6 @@
       <w:r>
         <w:t xml:space="preserve">JavaScript has a built in step debugger which can be used by including the ‘debugger’ keyword at the point of code in which you want the program to pause for debug. This can be partically useful to see scope and variables available at troublesome points of code. </w:t>
       </w:r>
-      <w:bookmarkStart w:id="0" w:name="_GoBack"/>
-      <w:bookmarkEnd w:id="0"/>
     </w:p>
     <w:p/>
     <w:p>
@@ -3468,7 +3572,15 @@
         <w:t>, so if there are multiple tasks to run and only one thread, the tasks will run synchronously.</w:t>
       </w:r>
       <w:r>
-        <w:t xml:space="preserve"> Generally threads are linked to the cores of a processor, and since most modern processors have mutliple cores, multipul threads can be implemented</w:t>
+        <w:t xml:space="preserve"> </w:t>
+      </w:r>
+      <w:proofErr w:type="gramStart"/>
+      <w:r>
+        <w:t>Generally</w:t>
+      </w:r>
+      <w:proofErr w:type="gramEnd"/>
+      <w:r>
+        <w:t xml:space="preserve"> threads are linked to the cores of a processor, and since most modern processors have mutliple cores, multipul threads can be implemented</w:t>
       </w:r>
       <w:r>
         <w:t>, and multiple tasks completed at the same time</w:t>
@@ -3491,7 +3603,15 @@
     </w:p>
     <w:p>
       <w:r>
-        <w:t xml:space="preserve">In general Javascript is single threaded, with one main thread, i.e. it will execute synchonously. However, the way JavaScript executes is different to truly syncronous code like Ruby, instead of waiting for the previous function to finish, if a function (like an AJAX) which can take time to complete is called, it will return instantly allowing other code to continue running, making the code psuedo-async.  </w:t>
+        <w:t xml:space="preserve">In </w:t>
+      </w:r>
+      <w:proofErr w:type="gramStart"/>
+      <w:r>
+        <w:t>general</w:t>
+      </w:r>
+      <w:proofErr w:type="gramEnd"/>
+      <w:r>
+        <w:t xml:space="preserve"> Javascript is single threaded, with one main thread, i.e. it will execute synchonously. However, the way JavaScript executes is different to truly syncronous code like Ruby, instead of waiting for the previous function to finish, if a function (like an AJAX) which can take time to complete is called, it will return instantly allowing other code to continue running, making the code psuedo-async.  </w:t>
       </w:r>
     </w:p>
     <w:p/>
@@ -3570,7 +3690,15 @@
         <w:t xml:space="preserve"> </w:t>
       </w:r>
       <w:r>
-        <w:t xml:space="preserve">Workers are also synchronous by nature, so if another task relies on them, it will have be be performed after </w:t>
+        <w:t xml:space="preserve">Workers are also synchronous by nature, so if another task relies on them, it will have </w:t>
+      </w:r>
+      <w:proofErr w:type="gramStart"/>
+      <w:r>
+        <w:t>be</w:t>
+      </w:r>
+      <w:proofErr w:type="gramEnd"/>
+      <w:r>
+        <w:t xml:space="preserve"> be performed after </w:t>
       </w:r>
       <w:r>
         <w:t>the worker has finished.</w:t>
@@ -4227,7 +4355,23 @@
       </w:r>
       <w:r>
         <w:lastRenderedPageBreak/>
-        <w:t>declaration (callers scope), which is not in the direct scope of the variable. However, this is not true the otherway round, the closure function, cannot access the callers scope.</w:t>
+        <w:t>declaration (</w:t>
+      </w:r>
+      <w:proofErr w:type="gramStart"/>
+      <w:r>
+        <w:t>callers</w:t>
+      </w:r>
+      <w:proofErr w:type="gramEnd"/>
+      <w:r>
+        <w:t xml:space="preserve"> scope), which is not in the direct scope of the variable. However, this is not true the otherway round, the closure function, cannot access the </w:t>
+      </w:r>
+      <w:proofErr w:type="gramStart"/>
+      <w:r>
+        <w:t>callers</w:t>
+      </w:r>
+      <w:proofErr w:type="gramEnd"/>
+      <w:r>
+        <w:t xml:space="preserve"> scope.</w:t>
       </w:r>
     </w:p>
     <w:p/>
@@ -4242,7 +4386,15 @@
     <w:p/>
     <w:p>
       <w:r>
-        <w:t xml:space="preserve">To create a standard closure create a function and a sub function inside it, which will limit the sub-functions scope to the function it has been defined in. Include any variable declarations/logic/etc in the main function then return </w:t>
+        <w:t xml:space="preserve">To create a standard </w:t>
+      </w:r>
+      <w:proofErr w:type="gramStart"/>
+      <w:r>
+        <w:t>closure</w:t>
+      </w:r>
+      <w:proofErr w:type="gramEnd"/>
+      <w:r>
+        <w:t xml:space="preserve"> create a function and a sub function inside it, which will limit the sub-functions scope to the function it has been defined in. Include any variable declarations/logic/etc in the main function then return </w:t>
       </w:r>
       <w:r>
         <w:t xml:space="preserve">sub-function from the main function. When calling the main function and assigning it to a variable, it will create a closure (function with set scope) assigned to that variable, which can then be called and have access to the variables defined in the main functions scope, despite being called external to it. </w:t>
@@ -4294,51 +4446,23 @@
           <w:i/>
           <w:iCs/>
         </w:rPr>
-        <w:t xml:space="preserve">  </w:t>
-      </w:r>
-      <w:r>
-        <w:rPr>
-          <w:i/>
-          <w:iCs/>
-        </w:rPr>
-        <w:t xml:space="preserve">  </w:t>
-      </w:r>
-      <w:r>
-        <w:rPr>
-          <w:i/>
-          <w:iCs/>
-        </w:rPr>
-        <w:t>return function(y) {</w:t>
-      </w:r>
-    </w:p>
-    <w:p>
-      <w:pPr>
-        <w:ind w:left="720"/>
-        <w:rPr>
-          <w:i/>
-          <w:iCs/>
-        </w:rPr>
-      </w:pPr>
-      <w:r>
-        <w:rPr>
-          <w:i/>
-          <w:iCs/>
-        </w:rPr>
-        <w:t xml:space="preserve">    </w:t>
-      </w:r>
-      <w:r>
-        <w:rPr>
-          <w:i/>
-          <w:iCs/>
-        </w:rPr>
-        <w:t xml:space="preserve">    </w:t>
-      </w:r>
-      <w:r>
-        <w:rPr>
-          <w:i/>
-          <w:iCs/>
-        </w:rPr>
-        <w:t xml:space="preserve">return </w:t>
+        <w:t xml:space="preserve">    return function(y) {</w:t>
+      </w:r>
+    </w:p>
+    <w:p>
+      <w:pPr>
+        <w:ind w:left="720"/>
+        <w:rPr>
+          <w:i/>
+          <w:iCs/>
+        </w:rPr>
+      </w:pPr>
+      <w:r>
+        <w:rPr>
+          <w:i/>
+          <w:iCs/>
+        </w:rPr>
+        <w:t xml:space="preserve">        return </w:t>
       </w:r>
       <w:r>
         <w:rPr>
@@ -4383,21 +4507,7 @@
           <w:i/>
           <w:iCs/>
         </w:rPr>
-        <w:t xml:space="preserve">  </w:t>
-      </w:r>
-      <w:r>
-        <w:rPr>
-          <w:i/>
-          <w:iCs/>
-        </w:rPr>
-        <w:t xml:space="preserve">  </w:t>
-      </w:r>
-      <w:r>
-        <w:rPr>
-          <w:i/>
-          <w:iCs/>
-        </w:rPr>
-        <w:t>};</w:t>
+        <w:t xml:space="preserve">    };</w:t>
       </w:r>
     </w:p>
     <w:p>
@@ -4534,351 +4644,183 @@
           <w:i/>
           <w:iCs/>
         </w:rPr>
-        <w:t xml:space="preserve">  </w:t>
-      </w:r>
-      <w:r>
-        <w:rPr>
-          <w:i/>
-          <w:iCs/>
-        </w:rPr>
-        <w:t xml:space="preserve">  </w:t>
-      </w:r>
-      <w:r>
-        <w:rPr>
-          <w:i/>
-          <w:iCs/>
-        </w:rPr>
-        <w:t>var privateCounter = 0;</w:t>
-      </w:r>
-    </w:p>
-    <w:p>
-      <w:pPr>
-        <w:ind w:left="720"/>
-        <w:rPr>
-          <w:i/>
-          <w:iCs/>
-        </w:rPr>
-      </w:pPr>
-      <w:r>
-        <w:rPr>
-          <w:i/>
-          <w:iCs/>
-        </w:rPr>
-        <w:t xml:space="preserve">  </w:t>
-      </w:r>
-      <w:r>
-        <w:rPr>
-          <w:i/>
-          <w:iCs/>
-        </w:rPr>
-        <w:t xml:space="preserve">  </w:t>
-      </w:r>
-      <w:r>
-        <w:rPr>
-          <w:i/>
-          <w:iCs/>
-        </w:rPr>
-        <w:t>function changeBy(val) {</w:t>
-      </w:r>
-    </w:p>
-    <w:p>
-      <w:pPr>
-        <w:ind w:left="720"/>
-        <w:rPr>
-          <w:i/>
-          <w:iCs/>
-        </w:rPr>
-      </w:pPr>
-      <w:r>
-        <w:rPr>
-          <w:i/>
-          <w:iCs/>
-        </w:rPr>
-        <w:t xml:space="preserve">    </w:t>
-      </w:r>
-      <w:r>
-        <w:rPr>
-          <w:i/>
-          <w:iCs/>
-        </w:rPr>
-        <w:t xml:space="preserve">    </w:t>
-      </w:r>
-      <w:r>
-        <w:rPr>
-          <w:i/>
-          <w:iCs/>
-        </w:rPr>
-        <w:t>privateCounter += val;</w:t>
-      </w:r>
-    </w:p>
-    <w:p>
-      <w:pPr>
-        <w:ind w:left="720"/>
-        <w:rPr>
-          <w:i/>
-          <w:iCs/>
-        </w:rPr>
-      </w:pPr>
-      <w:r>
-        <w:rPr>
-          <w:i/>
-          <w:iCs/>
-        </w:rPr>
-        <w:t xml:space="preserve">  </w:t>
-      </w:r>
-      <w:r>
-        <w:rPr>
-          <w:i/>
-          <w:iCs/>
-        </w:rPr>
-        <w:t xml:space="preserve">  </w:t>
-      </w:r>
-      <w:r>
-        <w:rPr>
-          <w:i/>
-          <w:iCs/>
-        </w:rPr>
-        <w:t>}</w:t>
-      </w:r>
-    </w:p>
-    <w:p>
-      <w:pPr>
-        <w:ind w:left="720"/>
-        <w:rPr>
-          <w:i/>
-          <w:iCs/>
-        </w:rPr>
-      </w:pPr>
-      <w:r>
-        <w:rPr>
-          <w:i/>
-          <w:iCs/>
-        </w:rPr>
-        <w:t xml:space="preserve">  </w:t>
-      </w:r>
-      <w:r>
-        <w:rPr>
-          <w:i/>
-          <w:iCs/>
-        </w:rPr>
-        <w:t xml:space="preserve">  </w:t>
-      </w:r>
-      <w:r>
-        <w:rPr>
-          <w:i/>
-          <w:iCs/>
-        </w:rPr>
-        <w:t>return {</w:t>
-      </w:r>
-    </w:p>
-    <w:p>
-      <w:pPr>
-        <w:ind w:left="720"/>
-        <w:rPr>
-          <w:i/>
-          <w:iCs/>
-        </w:rPr>
-      </w:pPr>
-      <w:r>
-        <w:rPr>
-          <w:i/>
-          <w:iCs/>
-        </w:rPr>
-        <w:t xml:space="preserve">    </w:t>
-      </w:r>
-      <w:r>
-        <w:rPr>
-          <w:i/>
-          <w:iCs/>
-        </w:rPr>
-        <w:t xml:space="preserve">    </w:t>
-      </w:r>
-      <w:r>
-        <w:rPr>
-          <w:i/>
-          <w:iCs/>
-        </w:rPr>
-        <w:t>increment: function() {</w:t>
-      </w:r>
-    </w:p>
-    <w:p>
-      <w:pPr>
-        <w:ind w:left="720"/>
-        <w:rPr>
-          <w:i/>
-          <w:iCs/>
-        </w:rPr>
-      </w:pPr>
-      <w:r>
-        <w:rPr>
-          <w:i/>
-          <w:iCs/>
-        </w:rPr>
-        <w:t xml:space="preserve">      </w:t>
-      </w:r>
-      <w:r>
-        <w:rPr>
-          <w:i/>
-          <w:iCs/>
-        </w:rPr>
-        <w:t xml:space="preserve">      </w:t>
-      </w:r>
-      <w:r>
-        <w:rPr>
-          <w:i/>
-          <w:iCs/>
-        </w:rPr>
-        <w:t>changeBy(1);</w:t>
-      </w:r>
-    </w:p>
-    <w:p>
-      <w:pPr>
-        <w:ind w:left="720"/>
-        <w:rPr>
-          <w:i/>
-          <w:iCs/>
-        </w:rPr>
-      </w:pPr>
-      <w:r>
-        <w:rPr>
-          <w:i/>
-          <w:iCs/>
-        </w:rPr>
-        <w:t xml:space="preserve">    </w:t>
-      </w:r>
-      <w:r>
-        <w:rPr>
-          <w:i/>
-          <w:iCs/>
-        </w:rPr>
-        <w:t xml:space="preserve">    </w:t>
-      </w:r>
-      <w:r>
-        <w:rPr>
-          <w:i/>
-          <w:iCs/>
-        </w:rPr>
-        <w:t>},</w:t>
-      </w:r>
-    </w:p>
-    <w:p>
-      <w:pPr>
-        <w:ind w:left="720"/>
-        <w:rPr>
-          <w:i/>
-          <w:iCs/>
-        </w:rPr>
-      </w:pPr>
-      <w:r>
-        <w:rPr>
-          <w:i/>
-          <w:iCs/>
-        </w:rPr>
-        <w:t xml:space="preserve">    </w:t>
-      </w:r>
-      <w:r>
-        <w:rPr>
-          <w:i/>
-          <w:iCs/>
-        </w:rPr>
-        <w:t xml:space="preserve">    </w:t>
-      </w:r>
-      <w:r>
-        <w:rPr>
-          <w:i/>
-          <w:iCs/>
-        </w:rPr>
-        <w:t>decrement: function() {</w:t>
-      </w:r>
-    </w:p>
-    <w:p>
-      <w:pPr>
-        <w:ind w:left="720"/>
-        <w:rPr>
-          <w:i/>
-          <w:iCs/>
-        </w:rPr>
-      </w:pPr>
-      <w:r>
-        <w:rPr>
-          <w:i/>
-          <w:iCs/>
-        </w:rPr>
-        <w:t xml:space="preserve">      </w:t>
-      </w:r>
-      <w:r>
-        <w:rPr>
-          <w:i/>
-          <w:iCs/>
-        </w:rPr>
-        <w:t xml:space="preserve">      </w:t>
-      </w:r>
-      <w:r>
-        <w:rPr>
-          <w:i/>
-          <w:iCs/>
-        </w:rPr>
-        <w:t>changeBy(-1);</w:t>
-      </w:r>
-    </w:p>
-    <w:p>
-      <w:pPr>
-        <w:ind w:left="720"/>
-        <w:rPr>
-          <w:i/>
-          <w:iCs/>
-        </w:rPr>
-      </w:pPr>
-      <w:r>
-        <w:rPr>
-          <w:i/>
-          <w:iCs/>
-        </w:rPr>
-        <w:t xml:space="preserve">    </w:t>
-      </w:r>
-      <w:r>
-        <w:rPr>
-          <w:i/>
-          <w:iCs/>
-        </w:rPr>
-        <w:t xml:space="preserve">    </w:t>
-      </w:r>
-      <w:r>
-        <w:rPr>
-          <w:i/>
-          <w:iCs/>
-        </w:rPr>
-        <w:t>},</w:t>
-      </w:r>
-    </w:p>
-    <w:p>
-      <w:pPr>
-        <w:ind w:left="720"/>
-        <w:rPr>
-          <w:i/>
-          <w:iCs/>
-        </w:rPr>
-      </w:pPr>
-      <w:r>
-        <w:rPr>
-          <w:i/>
-          <w:iCs/>
-        </w:rPr>
-        <w:t xml:space="preserve">    </w:t>
-      </w:r>
-      <w:r>
-        <w:rPr>
-          <w:i/>
-          <w:iCs/>
-        </w:rPr>
-        <w:t xml:space="preserve">    </w:t>
-      </w:r>
-      <w:r>
-        <w:rPr>
-          <w:i/>
-          <w:iCs/>
-        </w:rPr>
-        <w:t>value: function() {</w:t>
+        <w:t xml:space="preserve">    var privateCounter = 0;</w:t>
+      </w:r>
+    </w:p>
+    <w:p>
+      <w:pPr>
+        <w:ind w:left="720"/>
+        <w:rPr>
+          <w:i/>
+          <w:iCs/>
+        </w:rPr>
+      </w:pPr>
+      <w:r>
+        <w:rPr>
+          <w:i/>
+          <w:iCs/>
+        </w:rPr>
+        <w:t xml:space="preserve">    function changeBy(val) {</w:t>
+      </w:r>
+    </w:p>
+    <w:p>
+      <w:pPr>
+        <w:ind w:left="720"/>
+        <w:rPr>
+          <w:i/>
+          <w:iCs/>
+        </w:rPr>
+      </w:pPr>
+      <w:r>
+        <w:rPr>
+          <w:i/>
+          <w:iCs/>
+        </w:rPr>
+        <w:t xml:space="preserve">        privateCounter += val;</w:t>
+      </w:r>
+    </w:p>
+    <w:p>
+      <w:pPr>
+        <w:ind w:left="720"/>
+        <w:rPr>
+          <w:i/>
+          <w:iCs/>
+        </w:rPr>
+      </w:pPr>
+      <w:r>
+        <w:rPr>
+          <w:i/>
+          <w:iCs/>
+        </w:rPr>
+        <w:t xml:space="preserve">    }</w:t>
+      </w:r>
+    </w:p>
+    <w:p>
+      <w:pPr>
+        <w:ind w:left="720"/>
+        <w:rPr>
+          <w:i/>
+          <w:iCs/>
+        </w:rPr>
+      </w:pPr>
+      <w:r>
+        <w:rPr>
+          <w:i/>
+          <w:iCs/>
+        </w:rPr>
+        <w:t xml:space="preserve">    return {</w:t>
+      </w:r>
+    </w:p>
+    <w:p>
+      <w:pPr>
+        <w:ind w:left="720"/>
+        <w:rPr>
+          <w:i/>
+          <w:iCs/>
+        </w:rPr>
+      </w:pPr>
+      <w:r>
+        <w:rPr>
+          <w:i/>
+          <w:iCs/>
+        </w:rPr>
+        <w:t xml:space="preserve">        increment: function() {</w:t>
+      </w:r>
+    </w:p>
+    <w:p>
+      <w:pPr>
+        <w:ind w:left="720"/>
+        <w:rPr>
+          <w:i/>
+          <w:iCs/>
+        </w:rPr>
+      </w:pPr>
+      <w:r>
+        <w:rPr>
+          <w:i/>
+          <w:iCs/>
+        </w:rPr>
+        <w:t xml:space="preserve">            changeBy(1);</w:t>
+      </w:r>
+    </w:p>
+    <w:p>
+      <w:pPr>
+        <w:ind w:left="720"/>
+        <w:rPr>
+          <w:i/>
+          <w:iCs/>
+        </w:rPr>
+      </w:pPr>
+      <w:r>
+        <w:rPr>
+          <w:i/>
+          <w:iCs/>
+        </w:rPr>
+        <w:t xml:space="preserve">        },</w:t>
+      </w:r>
+    </w:p>
+    <w:p>
+      <w:pPr>
+        <w:ind w:left="720"/>
+        <w:rPr>
+          <w:i/>
+          <w:iCs/>
+        </w:rPr>
+      </w:pPr>
+      <w:r>
+        <w:rPr>
+          <w:i/>
+          <w:iCs/>
+        </w:rPr>
+        <w:t xml:space="preserve">        decrement: function() {</w:t>
+      </w:r>
+    </w:p>
+    <w:p>
+      <w:pPr>
+        <w:ind w:left="720"/>
+        <w:rPr>
+          <w:i/>
+          <w:iCs/>
+        </w:rPr>
+      </w:pPr>
+      <w:r>
+        <w:rPr>
+          <w:i/>
+          <w:iCs/>
+        </w:rPr>
+        <w:t xml:space="preserve">            changeBy(-1);</w:t>
+      </w:r>
+    </w:p>
+    <w:p>
+      <w:pPr>
+        <w:ind w:left="720"/>
+        <w:rPr>
+          <w:i/>
+          <w:iCs/>
+        </w:rPr>
+      </w:pPr>
+      <w:r>
+        <w:rPr>
+          <w:i/>
+          <w:iCs/>
+        </w:rPr>
+        <w:t xml:space="preserve">        },</w:t>
+      </w:r>
+    </w:p>
+    <w:p>
+      <w:pPr>
+        <w:ind w:left="720"/>
+        <w:rPr>
+          <w:i/>
+          <w:iCs/>
+        </w:rPr>
+      </w:pPr>
+      <w:r>
+        <w:rPr>
+          <w:i/>
+          <w:iCs/>
+        </w:rPr>
+        <w:t xml:space="preserve">        value: function() {</w:t>
       </w:r>
     </w:p>
     <w:p>
@@ -4895,51 +4837,23 @@
           <w:iCs/>
         </w:rPr>
         <w:lastRenderedPageBreak/>
-        <w:t xml:space="preserve">      </w:t>
-      </w:r>
-      <w:r>
-        <w:rPr>
-          <w:i/>
-          <w:iCs/>
-        </w:rPr>
-        <w:t xml:space="preserve">      </w:t>
-      </w:r>
-      <w:r>
-        <w:rPr>
-          <w:i/>
-          <w:iCs/>
-        </w:rPr>
-        <w:t>return privateCounter;</w:t>
-      </w:r>
-    </w:p>
-    <w:p>
-      <w:pPr>
-        <w:ind w:left="720"/>
-        <w:rPr>
-          <w:i/>
-          <w:iCs/>
-        </w:rPr>
-      </w:pPr>
-      <w:r>
-        <w:rPr>
-          <w:i/>
-          <w:iCs/>
-        </w:rPr>
-        <w:t xml:space="preserve">    </w:t>
-      </w:r>
-      <w:r>
-        <w:rPr>
-          <w:i/>
-          <w:iCs/>
-        </w:rPr>
-        <w:t xml:space="preserve">    </w:t>
-      </w:r>
-      <w:r>
-        <w:rPr>
-          <w:i/>
-          <w:iCs/>
-        </w:rPr>
-        <w:t>}</w:t>
+        <w:t xml:space="preserve">            return privateCounter;</w:t>
+      </w:r>
+    </w:p>
+    <w:p>
+      <w:pPr>
+        <w:ind w:left="720"/>
+        <w:rPr>
+          <w:i/>
+          <w:iCs/>
+        </w:rPr>
+      </w:pPr>
+      <w:r>
+        <w:rPr>
+          <w:i/>
+          <w:iCs/>
+        </w:rPr>
+        <w:t xml:space="preserve">        }</w:t>
       </w:r>
     </w:p>
     <w:p>
@@ -5066,7 +4980,23 @@
     <w:p/>
     <w:p>
       <w:r>
-        <w:t>It is important to realise when creating a closure the outer functions scope and which variables could be affected by assignments in closures. For example if looping through items and adding closures, they will share the same scope outer scope, therefore if any variables are used in the closure from the outer scope, they will all be the same causing potential issues if it is expect for them to be reassigned.</w:t>
+        <w:t xml:space="preserve">It is important to realise when creating a </w:t>
+      </w:r>
+      <w:proofErr w:type="gramStart"/>
+      <w:r>
+        <w:t>closure</w:t>
+      </w:r>
+      <w:proofErr w:type="gramEnd"/>
+      <w:r>
+        <w:t xml:space="preserve"> the outer functions scope and which variables could be affected by assignments in closures. For </w:t>
+      </w:r>
+      <w:proofErr w:type="gramStart"/>
+      <w:r>
+        <w:t>example</w:t>
+      </w:r>
+      <w:proofErr w:type="gramEnd"/>
+      <w:r>
+        <w:t xml:space="preserve"> if looping through items and adding closures, they will share the same scope outer scope, therefore if any variables are used in the closure from the outer scope, they will all be the same causing potential issues if it is expect for them to be reassigned.</w:t>
       </w:r>
     </w:p>
     <w:p/>
@@ -5137,21 +5067,7 @@
           <w:i/>
           <w:iCs/>
         </w:rPr>
-        <w:t xml:space="preserve">      </w:t>
-      </w:r>
-      <w:r>
-        <w:rPr>
-          <w:i/>
-          <w:iCs/>
-        </w:rPr>
-        <w:t xml:space="preserve">  </w:t>
-      </w:r>
-      <w:r>
-        <w:rPr>
-          <w:i/>
-          <w:iCs/>
-        </w:rPr>
-        <w:t>showHelp(item.help);</w:t>
+        <w:t xml:space="preserve">        showHelp(item.help);</w:t>
       </w:r>
     </w:p>
     <w:p>
@@ -5189,13 +5105,7 @@
     <w:p/>
     <w:p>
       <w:r>
-        <w:t>This does work (</w:t>
-      </w:r>
-      <w:r>
-        <w:t>different closure is created each time</w:t>
-      </w:r>
-      <w:r>
-        <w:t>):</w:t>
+        <w:t>This does work (different closure is created each time):</w:t>
       </w:r>
     </w:p>
     <w:p/>
@@ -5305,7 +5215,15 @@
     </w:p>
     <w:p>
       <w:r>
-        <w:t xml:space="preserve">Using let inside statements such as IFs can allow varibables defined not to effect the variables with the same name located in the same function. </w:t>
+        <w:t xml:space="preserve">Using let inside statements such as IFs can allow varibables defined not to </w:t>
+      </w:r>
+      <w:proofErr w:type="gramStart"/>
+      <w:r>
+        <w:t>effect</w:t>
+      </w:r>
+      <w:proofErr w:type="gramEnd"/>
+      <w:r>
+        <w:t xml:space="preserve"> the variables with the same name located in the same function. </w:t>
       </w:r>
     </w:p>
     <w:p/>
@@ -5378,7 +5296,15 @@
         </w:numPr>
       </w:pPr>
       <w:r>
-        <w:t>The design allows of polymorphism of the callback function, since so long as the function responds to the correct calls, it can be injected into the calling function, ie creating a XML request function with a callback, then injecting various different functions as callbacks to do different things to the repsonse data.</w:t>
+        <w:t xml:space="preserve">The design allows of polymorphism of the callback function, since so long as the function responds to the correct calls, it can be injected into the calling function, ie creating </w:t>
+      </w:r>
+      <w:proofErr w:type="gramStart"/>
+      <w:r>
+        <w:t>a</w:t>
+      </w:r>
+      <w:proofErr w:type="gramEnd"/>
+      <w:r>
+        <w:t xml:space="preserve"> XML request function with a callback, then injecting various different functions as callbacks to do different things to the repsonse data.</w:t>
       </w:r>
       <w:r>
         <w:t xml:space="preserve"> This is a commonly used design pattern even when there are no asyncronous functions, since it allows for flexibility in design.</w:t>
@@ -5960,7 +5886,15 @@
         <w:t>IIFE is performed so that details of creating the function and the function itself are kept private from the scope in which it was made, saving confusion of having many one time use non-needed function names.</w:t>
       </w:r>
       <w:r>
-        <w:t xml:space="preserve"> Also when used with closures to create specific function, it can stops pollution of functions during creation, for example with the code below giving a different value of index for each IIFE closure:</w:t>
+        <w:t xml:space="preserve"> </w:t>
+      </w:r>
+      <w:proofErr w:type="gramStart"/>
+      <w:r>
+        <w:t>Also</w:t>
+      </w:r>
+      <w:proofErr w:type="gramEnd"/>
+      <w:r>
+        <w:t xml:space="preserve"> when used with closures to create specific function, it can stops pollution of functions during creation, for example with the code below giving a different value of index for each IIFE closure:</w:t>
       </w:r>
     </w:p>
     <w:p/>
@@ -6286,13 +6220,29 @@
     </w:p>
     <w:p>
       <w:r>
-        <w:t>A module is a function or object which presents a public interface but also keeps parts of it’s implementation private. Modules can be created using various desgin patterns, the two most common ways are the constructor prototype pattern and the exports pattern in IIFEs.</w:t>
-      </w:r>
-    </w:p>
-    <w:p/>
-    <w:p>
-      <w:r>
-        <w:t>The constructor prototype pattern uses a IIFE prototype on a constructor method to create private methods within the scope of the prototype, but only return and expose specific functions and properties:</w:t>
+        <w:t xml:space="preserve">A module is a function or object which presents a public interface but also keeps parts of </w:t>
+      </w:r>
+      <w:proofErr w:type="gramStart"/>
+      <w:r>
+        <w:t>it’s</w:t>
+      </w:r>
+      <w:proofErr w:type="gramEnd"/>
+      <w:r>
+        <w:t xml:space="preserve"> implementation private. Modules can be created using various desgin patterns, the two most common ways are the constructor prototype pattern and the exports pattern in IIFEs.</w:t>
+      </w:r>
+    </w:p>
+    <w:p/>
+    <w:p>
+      <w:r>
+        <w:t xml:space="preserve">The constructor prototype pattern uses </w:t>
+      </w:r>
+      <w:proofErr w:type="gramStart"/>
+      <w:r>
+        <w:t>a</w:t>
+      </w:r>
+      <w:proofErr w:type="gramEnd"/>
+      <w:r>
+        <w:t xml:space="preserve"> IIFE prototype on a constructor method to create private methods within the scope of the prototype, but only return and expose specific functions and properties:</w:t>
       </w:r>
     </w:p>
     <w:p/>
@@ -6643,7 +6593,13 @@
     <w:p/>
     <w:p>
       <w:r>
-        <w:t>Exports can be performed in node.js simiarly, however when immediately executing the function with ‘this’, the ‘this’ in node.js will relate to the exports object instead of the global scope. Therefore to access exported module functions they must first be required and then called using:</w:t>
+        <w:t>Exports can be performed in node.js simiarly, however when immediately executing the function with ‘this’, the ‘this’ in node.js will relate to the exports object instead of the global scope. Therefore</w:t>
+      </w:r>
+      <w:r>
+        <w:t>,</w:t>
+      </w:r>
+      <w:r>
+        <w:t xml:space="preserve"> to access exported module functions they must first be required and then called using:</w:t>
       </w:r>
     </w:p>
     <w:p/>
@@ -6740,7 +6696,23 @@
           <w:i/>
           <w:iCs/>
         </w:rPr>
-        <w:t xml:space="preserve">        get: function(){</w:t>
+        <w:t xml:space="preserve">        </w:t>
+      </w:r>
+      <w:proofErr w:type="gramStart"/>
+      <w:r>
+        <w:rPr>
+          <w:i/>
+          <w:iCs/>
+        </w:rPr>
+        <w:t>get:</w:t>
+      </w:r>
+      <w:proofErr w:type="gramEnd"/>
+      <w:r>
+        <w:rPr>
+          <w:i/>
+          <w:iCs/>
+        </w:rPr>
+        <w:t xml:space="preserve"> function(){</w:t>
       </w:r>
     </w:p>
     <w:p>
@@ -6788,7 +6760,23 @@
           <w:i/>
           <w:iCs/>
         </w:rPr>
-        <w:t xml:space="preserve">        set: function( val ){</w:t>
+        <w:t xml:space="preserve">        </w:t>
+      </w:r>
+      <w:proofErr w:type="gramStart"/>
+      <w:r>
+        <w:rPr>
+          <w:i/>
+          <w:iCs/>
+        </w:rPr>
+        <w:t>set:</w:t>
+      </w:r>
+      <w:proofErr w:type="gramEnd"/>
+      <w:r>
+        <w:rPr>
+          <w:i/>
+          <w:iCs/>
+        </w:rPr>
+        <w:t xml:space="preserve"> function( val ){</w:t>
       </w:r>
     </w:p>
     <w:p>
@@ -7002,6 +6990,19 @@
         <w:pStyle w:val="Subtitle"/>
       </w:pPr>
       <w:r>
+        <w:t>Export Function</w:t>
+      </w:r>
+    </w:p>
+    <w:p>
+      <w:r>
+        <w:t>The above module export uses a module design pattern to add the method to imported module</w:t>
+      </w:r>
+    </w:p>
+    <w:p>
+      <w:pPr>
+        <w:pStyle w:val="Subtitle"/>
+      </w:pPr>
+      <w:r>
         <w:t>Promises</w:t>
       </w:r>
     </w:p>
@@ -7311,19 +7312,21 @@
     <w:p/>
     <w:p>
       <w:r>
-        <w:t>Promises are a method in JavaScript for ensuring a action will not execute until certain conditions have been met</w:t>
+        <w:t xml:space="preserve">Promises are a method in JavaScript for ensuring </w:t>
+      </w:r>
+      <w:proofErr w:type="gramStart"/>
+      <w:r>
+        <w:t>a</w:t>
+      </w:r>
+      <w:proofErr w:type="gramEnd"/>
+      <w:r>
+        <w:t xml:space="preserve"> action will not execute until certain conditions have been met</w:t>
       </w:r>
       <w:r>
         <w:t xml:space="preserve">. This can be useful since </w:t>
       </w:r>
       <w:r>
-        <w:t xml:space="preserve">some functions in </w:t>
-      </w:r>
-      <w:r>
-        <w:t xml:space="preserve">JavaScript </w:t>
-      </w:r>
-      <w:r>
-        <w:t>are</w:t>
+        <w:t>some functions in JavaScript are</w:t>
       </w:r>
       <w:r>
         <w:t xml:space="preserve"> asyncronous, meaning if an AJAX request takes long to repond, an action which relies on it might fail as it wouldn’t be blocked by the AJAX request.</w:t>
@@ -7368,6 +7371,7 @@
         </w:numPr>
       </w:pPr>
       <w:r>
+        <w:lastRenderedPageBreak/>
         <w:t>pending - action hasn’t fulfilled or rejected yet</w:t>
       </w:r>
     </w:p>
@@ -7386,25 +7390,556 @@
     <w:p/>
     <w:p>
       <w:r>
+        <w:t>How to create a promise:</w:t>
+      </w:r>
+    </w:p>
+    <w:p/>
+    <w:p>
+      <w:pPr>
+        <w:ind w:left="720"/>
+        <w:rPr>
+          <w:i/>
+          <w:iCs/>
+        </w:rPr>
+      </w:pPr>
+      <w:r>
+        <w:rPr>
+          <w:i/>
+          <w:iCs/>
+        </w:rPr>
+        <w:t>var promise = new Promise(function(resolve, reject) {</w:t>
+      </w:r>
+    </w:p>
+    <w:p>
+      <w:pPr>
+        <w:ind w:left="720"/>
+        <w:rPr>
+          <w:i/>
+          <w:iCs/>
+        </w:rPr>
+      </w:pPr>
+      <w:r>
+        <w:rPr>
+          <w:i/>
+          <w:iCs/>
+        </w:rPr>
+        <w:t xml:space="preserve">  </w:t>
+      </w:r>
+      <w:r>
+        <w:rPr>
+          <w:i/>
+          <w:iCs/>
+        </w:rPr>
+        <w:t xml:space="preserve">  </w:t>
+      </w:r>
+      <w:r>
+        <w:rPr>
+          <w:i/>
+          <w:iCs/>
+        </w:rPr>
+        <w:t>// do a thing, possibly async, then…</w:t>
+      </w:r>
+    </w:p>
+    <w:p>
+      <w:pPr>
+        <w:ind w:left="720"/>
+        <w:rPr>
+          <w:i/>
+          <w:iCs/>
+        </w:rPr>
+      </w:pPr>
+    </w:p>
+    <w:p>
+      <w:pPr>
+        <w:ind w:left="720"/>
+        <w:rPr>
+          <w:i/>
+          <w:iCs/>
+        </w:rPr>
+      </w:pPr>
+      <w:r>
+        <w:rPr>
+          <w:i/>
+          <w:iCs/>
+        </w:rPr>
+        <w:t xml:space="preserve">  </w:t>
+      </w:r>
+      <w:r>
+        <w:rPr>
+          <w:i/>
+          <w:iCs/>
+        </w:rPr>
+        <w:t xml:space="preserve">  </w:t>
+      </w:r>
+      <w:r>
+        <w:rPr>
+          <w:i/>
+          <w:iCs/>
+        </w:rPr>
+        <w:t>if (/* everything turned out fine */) {</w:t>
+      </w:r>
+    </w:p>
+    <w:p>
+      <w:pPr>
+        <w:ind w:left="720"/>
+        <w:rPr>
+          <w:i/>
+          <w:iCs/>
+        </w:rPr>
+      </w:pPr>
+      <w:r>
+        <w:rPr>
+          <w:i/>
+          <w:iCs/>
+        </w:rPr>
+        <w:t xml:space="preserve">    </w:t>
+      </w:r>
+      <w:r>
+        <w:rPr>
+          <w:i/>
+          <w:iCs/>
+        </w:rPr>
+        <w:t xml:space="preserve">    </w:t>
+      </w:r>
+      <w:r>
+        <w:rPr>
+          <w:i/>
+          <w:iCs/>
+        </w:rPr>
+        <w:t>resolve("Stuff worked!");</w:t>
+      </w:r>
+    </w:p>
+    <w:p>
+      <w:pPr>
+        <w:ind w:left="720"/>
+        <w:rPr>
+          <w:i/>
+          <w:iCs/>
+        </w:rPr>
+      </w:pPr>
+      <w:r>
+        <w:rPr>
+          <w:i/>
+          <w:iCs/>
+        </w:rPr>
+        <w:t xml:space="preserve">  </w:t>
+      </w:r>
+      <w:r>
+        <w:rPr>
+          <w:i/>
+          <w:iCs/>
+        </w:rPr>
+        <w:t xml:space="preserve">  </w:t>
+      </w:r>
+      <w:r>
+        <w:rPr>
+          <w:i/>
+          <w:iCs/>
+        </w:rPr>
+        <w:t>}</w:t>
+      </w:r>
+    </w:p>
+    <w:p>
+      <w:pPr>
+        <w:ind w:left="720"/>
+        <w:rPr>
+          <w:i/>
+          <w:iCs/>
+        </w:rPr>
+      </w:pPr>
+      <w:r>
+        <w:rPr>
+          <w:i/>
+          <w:iCs/>
+        </w:rPr>
+        <w:t xml:space="preserve">  </w:t>
+      </w:r>
+      <w:r>
+        <w:rPr>
+          <w:i/>
+          <w:iCs/>
+        </w:rPr>
+        <w:t xml:space="preserve">  </w:t>
+      </w:r>
+      <w:r>
+        <w:rPr>
+          <w:i/>
+          <w:iCs/>
+        </w:rPr>
+        <w:t>else {</w:t>
+      </w:r>
+    </w:p>
+    <w:p>
+      <w:pPr>
+        <w:ind w:left="720"/>
+        <w:rPr>
+          <w:i/>
+          <w:iCs/>
+        </w:rPr>
+      </w:pPr>
+      <w:r>
+        <w:rPr>
+          <w:i/>
+          <w:iCs/>
+        </w:rPr>
+        <w:t xml:space="preserve">    </w:t>
+      </w:r>
+      <w:r>
+        <w:rPr>
+          <w:i/>
+          <w:iCs/>
+        </w:rPr>
+        <w:t xml:space="preserve">    </w:t>
+      </w:r>
+      <w:r>
+        <w:rPr>
+          <w:i/>
+          <w:iCs/>
+        </w:rPr>
+        <w:t>reject(Error("It broke"));</w:t>
+      </w:r>
+    </w:p>
+    <w:p>
+      <w:pPr>
+        <w:ind w:left="720"/>
+        <w:rPr>
+          <w:i/>
+          <w:iCs/>
+        </w:rPr>
+      </w:pPr>
+      <w:r>
+        <w:rPr>
+          <w:i/>
+          <w:iCs/>
+        </w:rPr>
+        <w:t xml:space="preserve">  </w:t>
+      </w:r>
+      <w:r>
+        <w:rPr>
+          <w:i/>
+          <w:iCs/>
+        </w:rPr>
+        <w:t xml:space="preserve">  </w:t>
+      </w:r>
+      <w:r>
+        <w:rPr>
+          <w:i/>
+          <w:iCs/>
+        </w:rPr>
+        <w:t>}</w:t>
+      </w:r>
+    </w:p>
+    <w:p>
+      <w:pPr>
+        <w:ind w:left="720"/>
+        <w:rPr>
+          <w:i/>
+          <w:iCs/>
+        </w:rPr>
+      </w:pPr>
+      <w:r>
+        <w:rPr>
+          <w:i/>
+          <w:iCs/>
+        </w:rPr>
+        <w:t>});</w:t>
+      </w:r>
+    </w:p>
+    <w:p>
+      <w:pPr>
+        <w:rPr>
+          <w:i/>
+          <w:iCs/>
+        </w:rPr>
+      </w:pPr>
+    </w:p>
+    <w:p>
+      <w:r>
+        <w:t>A promise constructor takes a callback argument with two parameters, resolve and reject. It then does an async function then performs each function. Promises can then be called passing with a .then() block which takes two callback parameters, one for success and one for fail.</w:t>
+      </w:r>
+    </w:p>
+    <w:p/>
+    <w:p>
+      <w:r>
+        <w:t xml:space="preserve">Promises work using ‘then’ functions which only run once the previous function which the ‘then’ was called on has completed. .then fuctions can be chained together with an error catcher at the end, if an error occurs the promise will look down the whole chain of thens for </w:t>
+      </w:r>
+      <w:proofErr w:type="gramStart"/>
+      <w:r>
+        <w:t>a</w:t>
+      </w:r>
+      <w:proofErr w:type="gramEnd"/>
+      <w:r>
+        <w:t xml:space="preserve"> error catcher.</w:t>
+      </w:r>
+    </w:p>
+    <w:p/>
+    <w:p>
+      <w:pPr>
+        <w:ind w:left="720"/>
+        <w:rPr>
+          <w:i/>
+          <w:iCs/>
+        </w:rPr>
+      </w:pPr>
+      <w:r>
+        <w:rPr>
+          <w:i/>
+          <w:iCs/>
+        </w:rPr>
+        <w:t>get('story.json')</w:t>
+      </w:r>
+    </w:p>
+    <w:p>
+      <w:pPr>
+        <w:ind w:left="720"/>
+        <w:rPr>
+          <w:i/>
+          <w:iCs/>
+        </w:rPr>
+      </w:pPr>
+      <w:r>
+        <w:rPr>
+          <w:i/>
+          <w:iCs/>
+        </w:rPr>
+        <w:t xml:space="preserve">    .then(function(response){</w:t>
+      </w:r>
+    </w:p>
+    <w:p>
+      <w:pPr>
+        <w:ind w:left="720"/>
+        <w:rPr>
+          <w:i/>
+          <w:iCs/>
+        </w:rPr>
+      </w:pPr>
+      <w:r>
+        <w:rPr>
+          <w:i/>
+          <w:iCs/>
+        </w:rPr>
+        <w:t xml:space="preserve">        console.log("Success!", response);</w:t>
+      </w:r>
+    </w:p>
+    <w:p>
+      <w:pPr>
+        <w:ind w:left="720"/>
+        <w:rPr>
+          <w:i/>
+          <w:iCs/>
+        </w:rPr>
+      </w:pPr>
+      <w:r>
+        <w:rPr>
+          <w:i/>
+          <w:iCs/>
+        </w:rPr>
+        <w:t xml:space="preserve">    })</w:t>
+      </w:r>
+    </w:p>
+    <w:p>
+      <w:pPr>
+        <w:ind w:left="720"/>
+        <w:rPr>
+          <w:i/>
+          <w:iCs/>
+        </w:rPr>
+      </w:pPr>
+      <w:r>
+        <w:rPr>
+          <w:i/>
+          <w:iCs/>
+        </w:rPr>
+        <w:t xml:space="preserve">    .then(get('story2.json'))</w:t>
+      </w:r>
+    </w:p>
+    <w:p>
+      <w:pPr>
+        <w:ind w:left="720"/>
+        <w:rPr>
+          <w:i/>
+          <w:iCs/>
+        </w:rPr>
+      </w:pPr>
+      <w:r>
+        <w:rPr>
+          <w:i/>
+          <w:iCs/>
+        </w:rPr>
+        <w:t xml:space="preserve">    .then(JSON.parse, function(error) {</w:t>
+      </w:r>
+    </w:p>
+    <w:p>
+      <w:pPr>
+        <w:ind w:left="720"/>
+        <w:rPr>
+          <w:i/>
+          <w:iCs/>
+        </w:rPr>
+      </w:pPr>
+      <w:r>
+        <w:rPr>
+          <w:i/>
+          <w:iCs/>
+        </w:rPr>
+        <w:t xml:space="preserve">        console.error("Failed!", error);</w:t>
+      </w:r>
+    </w:p>
+    <w:p>
+      <w:pPr>
+        <w:ind w:left="720"/>
+        <w:rPr>
+          <w:i/>
+          <w:iCs/>
+        </w:rPr>
+      </w:pPr>
+      <w:r>
+        <w:rPr>
+          <w:i/>
+          <w:iCs/>
+        </w:rPr>
+        <w:t>});</w:t>
+      </w:r>
+    </w:p>
+    <w:p>
+      <w:pPr>
+        <w:rPr>
+          <w:i/>
+          <w:iCs/>
+        </w:rPr>
+      </w:pPr>
+    </w:p>
+    <w:p>
+      <w:pPr>
+        <w:pStyle w:val="Subtitle"/>
+      </w:pPr>
+      <w:r>
+        <w:t>Factories</w:t>
+      </w:r>
+    </w:p>
+    <w:p>
+      <w:r>
+        <w:t>The factory design pattern is used in javascript to create objects with or add to them specific methods, which all have the same scope. This means mutliple objects can have the same functions which all have access to the same variables which are local to the added functions. The purpose of a factory is only to add methods to an object</w:t>
+      </w:r>
+      <w:r>
+        <w:t xml:space="preserve"> quickly, it doesn’t perform any actions itself</w:t>
+      </w:r>
+      <w:r>
+        <w:t>:</w:t>
+      </w:r>
+    </w:p>
+    <w:p/>
+    <w:p>
+      <w:pPr>
+        <w:ind w:left="720"/>
+        <w:rPr>
+          <w:i/>
+          <w:iCs/>
+        </w:rPr>
+      </w:pPr>
+      <w:r>
+        <w:rPr>
+          <w:i/>
+          <w:iCs/>
+        </w:rPr>
+        <w:t>function SecretDiary() {</w:t>
+      </w:r>
+    </w:p>
+    <w:p>
+      <w:pPr>
+        <w:ind w:left="720"/>
+        <w:rPr>
+          <w:i/>
+          <w:iCs/>
+        </w:rPr>
+      </w:pPr>
+      <w:r>
+        <w:rPr>
+          <w:i/>
+          <w:iCs/>
+        </w:rPr>
+        <w:t xml:space="preserve">    var locked = true,</w:t>
+      </w:r>
+    </w:p>
+    <w:p>
+      <w:pPr>
+        <w:ind w:left="720"/>
+        <w:rPr>
+          <w:i/>
+          <w:iCs/>
+        </w:rPr>
+      </w:pPr>
+      <w:r>
+        <w:rPr>
+          <w:i/>
+          <w:iCs/>
+        </w:rPr>
+        <w:t xml:space="preserve">        contents = "Hey!";</w:t>
+      </w:r>
+    </w:p>
+    <w:p>
+      <w:pPr>
+        <w:ind w:left="720"/>
+        <w:rPr>
+          <w:i/>
+          <w:iCs/>
+        </w:rPr>
+      </w:pPr>
+      <w:r>
+        <w:rPr>
+          <w:i/>
+          <w:iCs/>
+        </w:rPr>
+        <w:t xml:space="preserve">  </w:t>
+      </w:r>
+    </w:p>
+    <w:p>
+      <w:pPr>
+        <w:ind w:left="720"/>
+        <w:rPr>
+          <w:i/>
+          <w:iCs/>
+        </w:rPr>
+      </w:pPr>
+      <w:r>
+        <w:rPr>
+          <w:i/>
+          <w:iCs/>
+        </w:rPr>
         <w:lastRenderedPageBreak/>
-        <w:t>How to create a promise:</w:t>
-      </w:r>
-    </w:p>
-    <w:p/>
-    <w:p>
-      <w:pPr>
-        <w:ind w:left="720"/>
-        <w:rPr>
-          <w:i/>
-          <w:iCs/>
-        </w:rPr>
-      </w:pPr>
-      <w:r>
-        <w:rPr>
-          <w:i/>
-          <w:iCs/>
-        </w:rPr>
-        <w:t>var promise = new Promise(function(resolve, reject) {</w:t>
+        <w:t xml:space="preserve">    function unlock() {</w:t>
+      </w:r>
+    </w:p>
+    <w:p>
+      <w:pPr>
+        <w:ind w:left="720"/>
+        <w:rPr>
+          <w:i/>
+          <w:iCs/>
+        </w:rPr>
+      </w:pPr>
+      <w:r>
+        <w:rPr>
+          <w:i/>
+          <w:iCs/>
+        </w:rPr>
+        <w:t xml:space="preserve">        locked = false;</w:t>
+      </w:r>
+    </w:p>
+    <w:p>
+      <w:pPr>
+        <w:ind w:left="720"/>
+        <w:rPr>
+          <w:i/>
+          <w:iCs/>
+        </w:rPr>
+      </w:pPr>
+      <w:r>
+        <w:rPr>
+          <w:i/>
+          <w:iCs/>
+        </w:rPr>
+        <w:t xml:space="preserve">    }</w:t>
       </w:r>
     </w:p>
     <w:p>
@@ -7422,6 +7957,63 @@
         </w:rPr>
         <w:t xml:space="preserve">  </w:t>
       </w:r>
+    </w:p>
+    <w:p>
+      <w:pPr>
+        <w:ind w:left="720"/>
+        <w:rPr>
+          <w:i/>
+          <w:iCs/>
+        </w:rPr>
+      </w:pPr>
+      <w:r>
+        <w:rPr>
+          <w:i/>
+          <w:iCs/>
+        </w:rPr>
+        <w:t xml:space="preserve">    function lock() {</w:t>
+      </w:r>
+    </w:p>
+    <w:p>
+      <w:pPr>
+        <w:ind w:left="720"/>
+        <w:rPr>
+          <w:i/>
+          <w:iCs/>
+        </w:rPr>
+      </w:pPr>
+      <w:r>
+        <w:rPr>
+          <w:i/>
+          <w:iCs/>
+        </w:rPr>
+        <w:t xml:space="preserve">        locked = true;</w:t>
+      </w:r>
+    </w:p>
+    <w:p>
+      <w:pPr>
+        <w:ind w:left="720"/>
+        <w:rPr>
+          <w:i/>
+          <w:iCs/>
+        </w:rPr>
+      </w:pPr>
+      <w:r>
+        <w:rPr>
+          <w:i/>
+          <w:iCs/>
+        </w:rPr>
+        <w:t xml:space="preserve">    }</w:t>
+      </w:r>
+    </w:p>
+    <w:p>
+      <w:pPr>
+        <w:ind w:left="720"/>
+        <w:rPr>
+          <w:i/>
+          <w:iCs/>
+        </w:rPr>
+      </w:pPr>
       <w:r>
         <w:rPr>
           <w:i/>
@@ -7429,489 +8021,53 @@
         </w:rPr>
         <w:t xml:space="preserve">  </w:t>
       </w:r>
-      <w:r>
-        <w:rPr>
-          <w:i/>
-          <w:iCs/>
-        </w:rPr>
-        <w:t>// do a thing, possibly async, then…</w:t>
-      </w:r>
-    </w:p>
-    <w:p>
-      <w:pPr>
-        <w:ind w:left="720"/>
-        <w:rPr>
-          <w:i/>
-          <w:iCs/>
-        </w:rPr>
-      </w:pPr>
-    </w:p>
-    <w:p>
-      <w:pPr>
-        <w:ind w:left="720"/>
-        <w:rPr>
-          <w:i/>
-          <w:iCs/>
-        </w:rPr>
-      </w:pPr>
-      <w:r>
-        <w:rPr>
-          <w:i/>
-          <w:iCs/>
-        </w:rPr>
-        <w:t xml:space="preserve">  </w:t>
-      </w:r>
-      <w:r>
-        <w:rPr>
-          <w:i/>
-          <w:iCs/>
-        </w:rPr>
-        <w:t xml:space="preserve">  </w:t>
-      </w:r>
-      <w:r>
-        <w:rPr>
-          <w:i/>
-          <w:iCs/>
-        </w:rPr>
-        <w:t>if (/* everything turned out fine */) {</w:t>
-      </w:r>
-    </w:p>
-    <w:p>
-      <w:pPr>
-        <w:ind w:left="720"/>
-        <w:rPr>
-          <w:i/>
-          <w:iCs/>
-        </w:rPr>
-      </w:pPr>
-      <w:r>
-        <w:rPr>
-          <w:i/>
-          <w:iCs/>
-        </w:rPr>
-        <w:t xml:space="preserve">    </w:t>
-      </w:r>
-      <w:r>
-        <w:rPr>
-          <w:i/>
-          <w:iCs/>
-        </w:rPr>
-        <w:t xml:space="preserve">    </w:t>
-      </w:r>
-      <w:r>
-        <w:rPr>
-          <w:i/>
-          <w:iCs/>
-        </w:rPr>
-        <w:t>resolve("Stuff worked!");</w:t>
-      </w:r>
-    </w:p>
-    <w:p>
-      <w:pPr>
-        <w:ind w:left="720"/>
-        <w:rPr>
-          <w:i/>
-          <w:iCs/>
-        </w:rPr>
-      </w:pPr>
-      <w:r>
-        <w:rPr>
-          <w:i/>
-          <w:iCs/>
-        </w:rPr>
-        <w:t xml:space="preserve">  </w:t>
-      </w:r>
-      <w:r>
-        <w:rPr>
-          <w:i/>
-          <w:iCs/>
-        </w:rPr>
-        <w:t xml:space="preserve">  </w:t>
-      </w:r>
-      <w:r>
-        <w:rPr>
-          <w:i/>
-          <w:iCs/>
-        </w:rPr>
-        <w:t>}</w:t>
-      </w:r>
-    </w:p>
-    <w:p>
-      <w:pPr>
-        <w:ind w:left="720"/>
-        <w:rPr>
-          <w:i/>
-          <w:iCs/>
-        </w:rPr>
-      </w:pPr>
-      <w:r>
-        <w:rPr>
-          <w:i/>
-          <w:iCs/>
-        </w:rPr>
-        <w:t xml:space="preserve">  </w:t>
-      </w:r>
-      <w:r>
-        <w:rPr>
-          <w:i/>
-          <w:iCs/>
-        </w:rPr>
-        <w:t xml:space="preserve">  </w:t>
-      </w:r>
-      <w:r>
-        <w:rPr>
-          <w:i/>
-          <w:iCs/>
-        </w:rPr>
-        <w:t>else {</w:t>
-      </w:r>
-    </w:p>
-    <w:p>
-      <w:pPr>
-        <w:ind w:left="720"/>
-        <w:rPr>
-          <w:i/>
-          <w:iCs/>
-        </w:rPr>
-      </w:pPr>
-      <w:r>
-        <w:rPr>
-          <w:i/>
-          <w:iCs/>
-        </w:rPr>
-        <w:t xml:space="preserve">    </w:t>
-      </w:r>
-      <w:r>
-        <w:rPr>
-          <w:i/>
-          <w:iCs/>
-        </w:rPr>
-        <w:t xml:space="preserve">    </w:t>
-      </w:r>
-      <w:r>
-        <w:rPr>
-          <w:i/>
-          <w:iCs/>
-        </w:rPr>
-        <w:t>reject(Error("It broke"));</w:t>
-      </w:r>
-    </w:p>
-    <w:p>
-      <w:pPr>
-        <w:ind w:left="720"/>
-        <w:rPr>
-          <w:i/>
-          <w:iCs/>
-        </w:rPr>
-      </w:pPr>
-      <w:r>
-        <w:rPr>
-          <w:i/>
-          <w:iCs/>
-        </w:rPr>
-        <w:t xml:space="preserve">  </w:t>
-      </w:r>
-      <w:r>
-        <w:rPr>
-          <w:i/>
-          <w:iCs/>
-        </w:rPr>
-        <w:t xml:space="preserve">  </w:t>
-      </w:r>
-      <w:r>
-        <w:rPr>
-          <w:i/>
-          <w:iCs/>
-        </w:rPr>
-        <w:t>}</w:t>
-      </w:r>
-    </w:p>
-    <w:p>
-      <w:pPr>
-        <w:ind w:left="720"/>
-        <w:rPr>
-          <w:i/>
-          <w:iCs/>
-        </w:rPr>
-      </w:pPr>
-      <w:r>
-        <w:rPr>
-          <w:i/>
-          <w:iCs/>
-        </w:rPr>
-        <w:t>});</w:t>
-      </w:r>
-    </w:p>
-    <w:p>
-      <w:pPr>
-        <w:rPr>
-          <w:i/>
-          <w:iCs/>
-        </w:rPr>
-      </w:pPr>
-    </w:p>
-    <w:p>
-      <w:r>
-        <w:t>A promise constructor takes a callback argument with two parameters, resolve and reject. It then does an async function then performs each function. Promises can then be called passing with a .then() block which takes two callback parameters, one for success and one for fail.</w:t>
-      </w:r>
-    </w:p>
-    <w:p/>
-    <w:p>
-      <w:r>
-        <w:t>Promises work using ‘then’ functions which only run once the previous function which the ‘then’ was called on has completed. .then fuctions can be chained together with an error catcher at the end, if an error occurs the promise will look down the whole chain of thens for a error catcher.</w:t>
-      </w:r>
-    </w:p>
-    <w:p/>
-    <w:p>
-      <w:pPr>
-        <w:ind w:left="720"/>
-        <w:rPr>
-          <w:i/>
-          <w:iCs/>
-        </w:rPr>
-      </w:pPr>
-      <w:r>
-        <w:rPr>
-          <w:i/>
-          <w:iCs/>
-        </w:rPr>
-        <w:t>get('story.json')</w:t>
-      </w:r>
-    </w:p>
-    <w:p>
-      <w:pPr>
-        <w:ind w:left="720"/>
-        <w:rPr>
-          <w:i/>
-          <w:iCs/>
-        </w:rPr>
-      </w:pPr>
-      <w:r>
-        <w:rPr>
-          <w:i/>
-          <w:iCs/>
-        </w:rPr>
-        <w:t xml:space="preserve">    .then(function(response){</w:t>
-      </w:r>
-    </w:p>
-    <w:p>
-      <w:pPr>
-        <w:ind w:left="720"/>
-        <w:rPr>
-          <w:i/>
-          <w:iCs/>
-        </w:rPr>
-      </w:pPr>
-      <w:r>
-        <w:rPr>
-          <w:i/>
-          <w:iCs/>
-        </w:rPr>
-        <w:t xml:space="preserve">        console.log("Success!", response);</w:t>
-      </w:r>
-    </w:p>
-    <w:p>
-      <w:pPr>
-        <w:ind w:left="720"/>
-        <w:rPr>
-          <w:i/>
-          <w:iCs/>
-        </w:rPr>
-      </w:pPr>
-      <w:r>
-        <w:rPr>
-          <w:i/>
-          <w:iCs/>
-        </w:rPr>
-        <w:t xml:space="preserve">    })</w:t>
-      </w:r>
-    </w:p>
-    <w:p>
-      <w:pPr>
-        <w:ind w:left="720"/>
-        <w:rPr>
-          <w:i/>
-          <w:iCs/>
-        </w:rPr>
-      </w:pPr>
-      <w:r>
-        <w:rPr>
-          <w:i/>
-          <w:iCs/>
-        </w:rPr>
-        <w:t xml:space="preserve">    .then(get('story2.json'))</w:t>
-      </w:r>
-    </w:p>
-    <w:p>
-      <w:pPr>
-        <w:ind w:left="720"/>
-        <w:rPr>
-          <w:i/>
-          <w:iCs/>
-        </w:rPr>
-      </w:pPr>
-      <w:r>
-        <w:rPr>
-          <w:i/>
-          <w:iCs/>
-        </w:rPr>
-        <w:t xml:space="preserve">    .then(JSON.parse, function(error) {</w:t>
-      </w:r>
-    </w:p>
-    <w:p>
-      <w:pPr>
-        <w:ind w:left="720"/>
-        <w:rPr>
-          <w:i/>
-          <w:iCs/>
-        </w:rPr>
-      </w:pPr>
-      <w:r>
-        <w:rPr>
-          <w:i/>
-          <w:iCs/>
-        </w:rPr>
-        <w:t xml:space="preserve">        console.error("Failed!", error);</w:t>
-      </w:r>
-    </w:p>
-    <w:p>
-      <w:pPr>
-        <w:ind w:left="720"/>
-        <w:rPr>
-          <w:i/>
-          <w:iCs/>
-        </w:rPr>
-      </w:pPr>
-      <w:r>
-        <w:rPr>
-          <w:i/>
-          <w:iCs/>
-        </w:rPr>
-        <w:t>});</w:t>
-      </w:r>
-    </w:p>
-    <w:p>
-      <w:pPr>
-        <w:rPr>
-          <w:i/>
-          <w:iCs/>
-        </w:rPr>
-      </w:pPr>
-    </w:p>
-    <w:p>
-      <w:pPr>
-        <w:pStyle w:val="Subtitle"/>
-      </w:pPr>
-      <w:r>
-        <w:t>Factories</w:t>
-      </w:r>
-    </w:p>
-    <w:p>
-      <w:r>
-        <w:t>The factory design pattern is used in javascript to create objects with or add to them specific methods, which all have the same scope. This means mutliple objects can have the same functions which all have access to the same variables which are local to the added functions. The purpose of a factory is only to add methods to an object</w:t>
-      </w:r>
-      <w:r>
-        <w:t xml:space="preserve"> quickly, it doesn’t perform any actions itself</w:t>
-      </w:r>
-      <w:r>
-        <w:t>:</w:t>
-      </w:r>
-    </w:p>
-    <w:p/>
-    <w:p>
-      <w:pPr>
-        <w:ind w:left="720"/>
-        <w:rPr>
-          <w:i/>
-          <w:iCs/>
-        </w:rPr>
-      </w:pPr>
-      <w:r>
-        <w:rPr>
-          <w:i/>
-          <w:iCs/>
-        </w:rPr>
-        <w:t>function SecretDiary() {</w:t>
-      </w:r>
-    </w:p>
-    <w:p>
-      <w:pPr>
-        <w:ind w:left="720"/>
-        <w:rPr>
-          <w:i/>
-          <w:iCs/>
-        </w:rPr>
-      </w:pPr>
-      <w:r>
-        <w:rPr>
-          <w:i/>
-          <w:iCs/>
-        </w:rPr>
-        <w:t xml:space="preserve">    var locked = true,</w:t>
-      </w:r>
-    </w:p>
-    <w:p>
-      <w:pPr>
-        <w:ind w:left="720"/>
-        <w:rPr>
-          <w:i/>
-          <w:iCs/>
-        </w:rPr>
-      </w:pPr>
-      <w:r>
-        <w:rPr>
-          <w:i/>
-          <w:iCs/>
-        </w:rPr>
-        <w:t xml:space="preserve">        contents = "Hey!";</w:t>
-      </w:r>
-    </w:p>
-    <w:p>
-      <w:pPr>
-        <w:ind w:left="720"/>
-        <w:rPr>
-          <w:i/>
-          <w:iCs/>
-        </w:rPr>
-      </w:pPr>
-      <w:r>
-        <w:rPr>
-          <w:i/>
-          <w:iCs/>
-        </w:rPr>
-        <w:t xml:space="preserve">  </w:t>
-      </w:r>
-    </w:p>
-    <w:p>
-      <w:pPr>
-        <w:ind w:left="720"/>
-        <w:rPr>
-          <w:i/>
-          <w:iCs/>
-        </w:rPr>
-      </w:pPr>
-      <w:r>
-        <w:rPr>
-          <w:i/>
-          <w:iCs/>
-        </w:rPr>
-        <w:t xml:space="preserve">    function unlock() {</w:t>
-      </w:r>
-    </w:p>
-    <w:p>
-      <w:pPr>
-        <w:ind w:left="720"/>
-        <w:rPr>
-          <w:i/>
-          <w:iCs/>
-        </w:rPr>
-      </w:pPr>
-      <w:r>
-        <w:rPr>
-          <w:i/>
-          <w:iCs/>
-        </w:rPr>
-        <w:t xml:space="preserve">        locked = false;</w:t>
+    </w:p>
+    <w:p>
+      <w:pPr>
+        <w:ind w:left="720"/>
+        <w:rPr>
+          <w:i/>
+          <w:iCs/>
+        </w:rPr>
+      </w:pPr>
+      <w:r>
+        <w:rPr>
+          <w:i/>
+          <w:iCs/>
+        </w:rPr>
+        <w:t xml:space="preserve">    function read() {</w:t>
+      </w:r>
+    </w:p>
+    <w:p>
+      <w:pPr>
+        <w:ind w:left="720"/>
+        <w:rPr>
+          <w:i/>
+          <w:iCs/>
+        </w:rPr>
+      </w:pPr>
+      <w:r>
+        <w:rPr>
+          <w:i/>
+          <w:iCs/>
+        </w:rPr>
+        <w:t xml:space="preserve">        if (locked) { return "Nope!"; }</w:t>
+      </w:r>
+    </w:p>
+    <w:p>
+      <w:pPr>
+        <w:ind w:left="720"/>
+        <w:rPr>
+          <w:i/>
+          <w:iCs/>
+        </w:rPr>
+      </w:pPr>
+      <w:r>
+        <w:rPr>
+          <w:i/>
+          <w:iCs/>
+        </w:rPr>
+        <w:t xml:space="preserve">        return contents;</w:t>
       </w:r>
     </w:p>
     <w:p>
@@ -7943,151 +8099,6 @@
           <w:i/>
           <w:iCs/>
         </w:rPr>
-        <w:lastRenderedPageBreak/>
-        <w:t xml:space="preserve">  </w:t>
-      </w:r>
-    </w:p>
-    <w:p>
-      <w:pPr>
-        <w:ind w:left="720"/>
-        <w:rPr>
-          <w:i/>
-          <w:iCs/>
-        </w:rPr>
-      </w:pPr>
-      <w:r>
-        <w:rPr>
-          <w:i/>
-          <w:iCs/>
-        </w:rPr>
-        <w:t xml:space="preserve">    function lock() {</w:t>
-      </w:r>
-    </w:p>
-    <w:p>
-      <w:pPr>
-        <w:ind w:left="720"/>
-        <w:rPr>
-          <w:i/>
-          <w:iCs/>
-        </w:rPr>
-      </w:pPr>
-      <w:r>
-        <w:rPr>
-          <w:i/>
-          <w:iCs/>
-        </w:rPr>
-        <w:t xml:space="preserve">        locked = true;</w:t>
-      </w:r>
-    </w:p>
-    <w:p>
-      <w:pPr>
-        <w:ind w:left="720"/>
-        <w:rPr>
-          <w:i/>
-          <w:iCs/>
-        </w:rPr>
-      </w:pPr>
-      <w:r>
-        <w:rPr>
-          <w:i/>
-          <w:iCs/>
-        </w:rPr>
-        <w:t xml:space="preserve">    }</w:t>
-      </w:r>
-    </w:p>
-    <w:p>
-      <w:pPr>
-        <w:ind w:left="720"/>
-        <w:rPr>
-          <w:i/>
-          <w:iCs/>
-        </w:rPr>
-      </w:pPr>
-      <w:r>
-        <w:rPr>
-          <w:i/>
-          <w:iCs/>
-        </w:rPr>
-        <w:t xml:space="preserve">  </w:t>
-      </w:r>
-    </w:p>
-    <w:p>
-      <w:pPr>
-        <w:ind w:left="720"/>
-        <w:rPr>
-          <w:i/>
-          <w:iCs/>
-        </w:rPr>
-      </w:pPr>
-      <w:r>
-        <w:rPr>
-          <w:i/>
-          <w:iCs/>
-        </w:rPr>
-        <w:t xml:space="preserve">    function read() {</w:t>
-      </w:r>
-    </w:p>
-    <w:p>
-      <w:pPr>
-        <w:ind w:left="720"/>
-        <w:rPr>
-          <w:i/>
-          <w:iCs/>
-        </w:rPr>
-      </w:pPr>
-      <w:r>
-        <w:rPr>
-          <w:i/>
-          <w:iCs/>
-        </w:rPr>
-        <w:t xml:space="preserve">        if (locked) { return "Nope!"; }</w:t>
-      </w:r>
-    </w:p>
-    <w:p>
-      <w:pPr>
-        <w:ind w:left="720"/>
-        <w:rPr>
-          <w:i/>
-          <w:iCs/>
-        </w:rPr>
-      </w:pPr>
-      <w:r>
-        <w:rPr>
-          <w:i/>
-          <w:iCs/>
-        </w:rPr>
-        <w:t xml:space="preserve">        return contents;</w:t>
-      </w:r>
-    </w:p>
-    <w:p>
-      <w:pPr>
-        <w:ind w:left="720"/>
-        <w:rPr>
-          <w:i/>
-          <w:iCs/>
-        </w:rPr>
-      </w:pPr>
-      <w:r>
-        <w:rPr>
-          <w:i/>
-          <w:iCs/>
-        </w:rPr>
-        <w:t xml:space="preserve">    }</w:t>
-      </w:r>
-    </w:p>
-    <w:p>
-      <w:pPr>
-        <w:ind w:left="720"/>
-        <w:rPr>
-          <w:i/>
-          <w:iCs/>
-        </w:rPr>
-      </w:pPr>
-      <w:r>
-        <w:rPr>
-          <w:i/>
-          <w:iCs/>
-        </w:rPr>
         <w:t xml:space="preserve">            </w:t>
       </w:r>
     </w:p>
@@ -8120,7 +8131,23 @@
           <w:i/>
           <w:iCs/>
         </w:rPr>
-        <w:t xml:space="preserve">        unlock: unlock,</w:t>
+        <w:t xml:space="preserve">        </w:t>
+      </w:r>
+      <w:proofErr w:type="gramStart"/>
+      <w:r>
+        <w:rPr>
+          <w:i/>
+          <w:iCs/>
+        </w:rPr>
+        <w:t>unlock:</w:t>
+      </w:r>
+      <w:proofErr w:type="gramEnd"/>
+      <w:r>
+        <w:rPr>
+          <w:i/>
+          <w:iCs/>
+        </w:rPr>
+        <w:t xml:space="preserve"> unlock,</w:t>
       </w:r>
     </w:p>
     <w:p>
@@ -8300,7 +8327,7 @@
 </file>
 
 <file path=word/numbering.xml><?xml version="1.0" encoding="utf-8"?>
-<w:numbering xmlns:wpc="http://schemas.microsoft.com/office/word/2010/wordprocessingCanvas" xmlns:cx="http://schemas.microsoft.com/office/drawing/2014/chartex" xmlns:cx1="http://schemas.microsoft.com/office/drawing/2015/9/8/chartex" xmlns:cx2="http://schemas.microsoft.com/office/drawing/2015/10/21/chartex" xmlns:cx3="http://schemas.microsoft.com/office/drawing/2016/5/9/chartex" xmlns:cx4="http://schemas.microsoft.com/office/drawing/2016/5/10/chartex" xmlns:cx5="http://schemas.microsoft.com/office/drawing/2016/5/11/chartex" xmlns:cx6="http://schemas.microsoft.com/office/drawing/2016/5/12/chartex" xmlns:cx7="http://schemas.microsoft.com/office/drawing/2016/5/13/chartex" xmlns:cx8="http://schemas.microsoft.com/office/drawing/2016/5/14/chartex" xmlns:mc="http://schemas.openxmlformats.org/markup-compatibility/2006" xmlns:aink="http://schemas.microsoft.com/office/drawing/2016/ink" xmlns:am3d="http://schemas.microsoft.com/office/drawing/2017/model3d" xmlns:o="urn:schemas-microsoft-com:office:office" xmlns:r="http://schemas.openxmlformats.org/officeDocument/2006/relationships" xmlns:m="http://schemas.openxmlformats.org/officeDocument/2006/math" xmlns:v="urn:schemas-microsoft-com:vml" xmlns:wp14="http://schemas.microsoft.com/office/word/2010/wordprocessingDrawing" xmlns:wp="http://schemas.openxmlformats.org/drawingml/2006/wordprocessingDrawing" xmlns:w10="urn:schemas-microsoft-com:office:word" xmlns:w="http://schemas.openxmlformats.org/wordprocessingml/2006/main" xmlns:w14="http://schemas.microsoft.com/office/word/2010/wordml" xmlns:w15="http://schemas.microsoft.com/office/word/2012/wordml" xmlns:w16cid="http://schemas.microsoft.com/office/word/2016/wordml/cid" xmlns:w16se="http://schemas.microsoft.com/office/word/2015/wordml/symex" xmlns:wpg="http://schemas.microsoft.com/office/word/2010/wordprocessingGroup" xmlns:wpi="http://schemas.microsoft.com/office/word/2010/wordprocessingInk" xmlns:wne="http://schemas.microsoft.com/office/word/2006/wordml" xmlns:wps="http://schemas.microsoft.com/office/word/2010/wordprocessingShape" mc:Ignorable="w14 w15 w16se w16cid wp14">
+<w:numbering xmlns:wpc="http://schemas.microsoft.com/office/word/2010/wordprocessingCanvas" xmlns:cx="http://schemas.microsoft.com/office/drawing/2014/chartex" xmlns:cx1="http://schemas.microsoft.com/office/drawing/2015/9/8/chartex" xmlns:cx2="http://schemas.microsoft.com/office/drawing/2015/10/21/chartex" xmlns:cx3="http://schemas.microsoft.com/office/drawing/2016/5/9/chartex" xmlns:cx4="http://schemas.microsoft.com/office/drawing/2016/5/10/chartex" xmlns:cx5="http://schemas.microsoft.com/office/drawing/2016/5/11/chartex" xmlns:cx6="http://schemas.microsoft.com/office/drawing/2016/5/12/chartex" xmlns:cx7="http://schemas.microsoft.com/office/drawing/2016/5/13/chartex" xmlns:cx8="http://schemas.microsoft.com/office/drawing/2016/5/14/chartex" xmlns:mc="http://schemas.openxmlformats.org/markup-compatibility/2006" xmlns:aink="http://schemas.microsoft.com/office/drawing/2016/ink" xmlns:am3d="http://schemas.microsoft.com/office/drawing/2017/model3d" xmlns:o="urn:schemas-microsoft-com:office:office" xmlns:r="http://schemas.openxmlformats.org/officeDocument/2006/relationships" xmlns:m="http://schemas.openxmlformats.org/officeDocument/2006/math" xmlns:v="urn:schemas-microsoft-com:vml" xmlns:wp14="http://schemas.microsoft.com/office/word/2010/wordprocessingDrawing" xmlns:wp="http://schemas.openxmlformats.org/drawingml/2006/wordprocessingDrawing" xmlns:w10="urn:schemas-microsoft-com:office:word" xmlns:w="http://schemas.openxmlformats.org/wordprocessingml/2006/main" xmlns:w14="http://schemas.microsoft.com/office/word/2010/wordml" xmlns:w15="http://schemas.microsoft.com/office/word/2012/wordml" xmlns:w16cex="http://schemas.microsoft.com/office/word/2018/wordml/cex" xmlns:w16cid="http://schemas.microsoft.com/office/word/2016/wordml/cid" xmlns:w16="http://schemas.microsoft.com/office/word/2018/wordml" xmlns:w16se="http://schemas.microsoft.com/office/word/2015/wordml/symex" xmlns:wpg="http://schemas.microsoft.com/office/word/2010/wordprocessingGroup" xmlns:wpi="http://schemas.microsoft.com/office/word/2010/wordprocessingInk" xmlns:wne="http://schemas.microsoft.com/office/word/2006/wordml" xmlns:wps="http://schemas.microsoft.com/office/word/2010/wordprocessingShape" mc:Ignorable="w14 w15 w16se w16cid w16 w16cex wp14">
   <w:abstractNum w:abstractNumId="0" w15:restartNumberingAfterBreak="0">
     <w:nsid w:val="11F22E50"/>
     <w:multiLevelType w:val="hybridMultilevel"/>
@@ -10046,7 +10073,7 @@
 </file>
 
 <file path=word/styles.xml><?xml version="1.0" encoding="utf-8"?>
-<w:styles xmlns:mc="http://schemas.openxmlformats.org/markup-compatibility/2006" xmlns:r="http://schemas.openxmlformats.org/officeDocument/2006/relationships" xmlns:w="http://schemas.openxmlformats.org/wordprocessingml/2006/main" xmlns:w14="http://schemas.microsoft.com/office/word/2010/wordml" xmlns:w15="http://schemas.microsoft.com/office/word/2012/wordml" xmlns:w16cid="http://schemas.microsoft.com/office/word/2016/wordml/cid" xmlns:w16se="http://schemas.microsoft.com/office/word/2015/wordml/symex" mc:Ignorable="w14 w15 w16se w16cid">
+<w:styles xmlns:mc="http://schemas.openxmlformats.org/markup-compatibility/2006" xmlns:r="http://schemas.openxmlformats.org/officeDocument/2006/relationships" xmlns:w="http://schemas.openxmlformats.org/wordprocessingml/2006/main" xmlns:w14="http://schemas.microsoft.com/office/word/2010/wordml" xmlns:w15="http://schemas.microsoft.com/office/word/2012/wordml" xmlns:w16cex="http://schemas.microsoft.com/office/word/2018/wordml/cex" xmlns:w16cid="http://schemas.microsoft.com/office/word/2016/wordml/cid" xmlns:w16="http://schemas.microsoft.com/office/word/2018/wordml" xmlns:w16se="http://schemas.microsoft.com/office/word/2015/wordml/symex" mc:Ignorable="w14 w15 w16se w16cid w16 w16cex">
   <w:docDefaults>
     <w:rPrDefault>
       <w:rPr>

--- a/JavaScript/Javascript.docx
+++ b/JavaScript/Javascript.docx
@@ -1348,313 +1348,54 @@
         <w:pStyle w:val="Subtitle"/>
       </w:pPr>
       <w:r>
-        <w:t>Methods</w:t>
-      </w:r>
-    </w:p>
-    <w:p>
-      <w:r>
-        <w:t>S</w:t>
-      </w:r>
-      <w:r>
-        <w:t xml:space="preserve">ome </w:t>
-      </w:r>
-      <w:r>
-        <w:t xml:space="preserve">object </w:t>
-      </w:r>
-      <w:proofErr w:type="gramStart"/>
-      <w:r>
-        <w:t>have</w:t>
-      </w:r>
-      <w:proofErr w:type="gramEnd"/>
+        <w:t>Functions</w:t>
+      </w:r>
+    </w:p>
+    <w:p>
+      <w:r>
+        <w:t>Functions</w:t>
+      </w:r>
       <w:r>
         <w:t xml:space="preserve"> </w:t>
       </w:r>
       <w:r>
-        <w:t>methods</w:t>
-      </w:r>
-      <w:r>
-        <w:t>, methods are an</w:t>
-      </w:r>
-      <w:r>
-        <w:t xml:space="preserve"> object property which</w:t>
-      </w:r>
-      <w:r>
-        <w:t xml:space="preserve"> however the value is a function rather than a value. For </w:t>
-      </w:r>
-      <w:proofErr w:type="gramStart"/>
-      <w:r>
-        <w:t>example</w:t>
-      </w:r>
-      <w:proofErr w:type="gramEnd"/>
-      <w:r>
-        <w:t xml:space="preserve"> strings </w:t>
-      </w:r>
-      <w:r>
-        <w:t xml:space="preserve">have built </w:t>
-      </w:r>
-      <w:r>
-        <w:t>in methods</w:t>
+        <w:t xml:space="preserve">in javascript </w:t>
+      </w:r>
+      <w:r>
+        <w:t>must be defined</w:t>
       </w:r>
       <w:r>
         <w:t xml:space="preserve"> </w:t>
       </w:r>
       <w:r>
-        <w:t>such</w:t>
-      </w:r>
-      <w:r>
-        <w:t xml:space="preserve"> as the method</w:t>
-      </w:r>
-      <w:r>
-        <w:t xml:space="preserve"> length</w:t>
-      </w:r>
-      <w:r>
-        <w:t xml:space="preserve"> which returns length of the string as a number</w:t>
-      </w:r>
-      <w:r>
-        <w:t xml:space="preserve">. These </w:t>
-      </w:r>
-      <w:r>
-        <w:t>methods</w:t>
-      </w:r>
-      <w:r>
-        <w:t xml:space="preserve"> can be called on the variable to return a value.</w:t>
-      </w:r>
-    </w:p>
-    <w:p/>
-    <w:p>
-      <w:pPr>
-        <w:ind w:left="720"/>
-        <w:rPr>
-          <w:i/>
-          <w:iCs/>
-        </w:rPr>
-      </w:pPr>
-      <w:r>
-        <w:rPr>
-          <w:i/>
-          <w:iCs/>
-        </w:rPr>
-        <w:t>var txt = "ABCDEFGHIJKLMNOPQRSTUVWXYZ";</w:t>
-      </w:r>
-    </w:p>
-    <w:p>
-      <w:pPr>
-        <w:ind w:left="720"/>
-        <w:rPr>
-          <w:i/>
-          <w:iCs/>
-        </w:rPr>
-      </w:pPr>
-      <w:r>
-        <w:rPr>
-          <w:i/>
-          <w:iCs/>
-        </w:rPr>
-        <w:t>var sln = txt.length;</w:t>
-      </w:r>
-    </w:p>
-    <w:p>
-      <w:pPr>
-        <w:ind w:left="720"/>
-        <w:rPr>
-          <w:i/>
-          <w:iCs/>
-        </w:rPr>
-      </w:pPr>
-      <w:r>
-        <w:rPr>
-          <w:i/>
-          <w:iCs/>
-        </w:rPr>
-        <w:t>sln =&gt; 26</w:t>
-      </w:r>
-    </w:p>
-    <w:p/>
-    <w:p>
-      <w:r>
-        <w:t xml:space="preserve">Methods for an object </w:t>
-      </w:r>
-      <w:r>
-        <w:t xml:space="preserve">are generally defined in the </w:t>
-      </w:r>
-      <w:r>
-        <w:t xml:space="preserve">constructor </w:t>
-      </w:r>
-      <w:proofErr w:type="gramStart"/>
-      <w:r>
-        <w:t>function, or</w:t>
-      </w:r>
-      <w:proofErr w:type="gramEnd"/>
-      <w:r>
-        <w:t xml:space="preserve"> added later via a prototype</w:t>
-      </w:r>
-      <w:r>
-        <w:t xml:space="preserve">. In the example below the .hello method is created with a </w:t>
-      </w:r>
-      <w:r>
-        <w:t>:</w:t>
-      </w:r>
-    </w:p>
-    <w:p/>
-    <w:p>
-      <w:pPr>
-        <w:ind w:left="720"/>
-        <w:rPr>
-          <w:i/>
-          <w:iCs/>
-        </w:rPr>
-      </w:pPr>
-      <w:r>
-        <w:rPr>
-          <w:i/>
-          <w:iCs/>
-        </w:rPr>
-        <w:t>function Greeter(name){</w:t>
-      </w:r>
-    </w:p>
-    <w:p>
-      <w:pPr>
-        <w:ind w:left="720"/>
-        <w:rPr>
-          <w:i/>
-          <w:iCs/>
-        </w:rPr>
-      </w:pPr>
-      <w:r>
-        <w:rPr>
-          <w:i/>
-          <w:iCs/>
-        </w:rPr>
-        <w:t xml:space="preserve">  this.hello = function(name)</w:t>
-      </w:r>
-      <w:r>
-        <w:rPr>
-          <w:i/>
-          <w:iCs/>
-        </w:rPr>
-        <w:t xml:space="preserve">{ </w:t>
-      </w:r>
-      <w:r>
-        <w:rPr>
-          <w:i/>
-          <w:iCs/>
-        </w:rPr>
-        <w:t>console.log('Hello ,' + name + '!')</w:t>
-      </w:r>
-      <w:r>
-        <w:rPr>
-          <w:i/>
-          <w:iCs/>
-        </w:rPr>
-        <w:t xml:space="preserve">; </w:t>
-      </w:r>
-      <w:r>
-        <w:rPr>
-          <w:i/>
-          <w:iCs/>
-        </w:rPr>
-        <w:t>}</w:t>
-      </w:r>
-    </w:p>
-    <w:p>
-      <w:pPr>
-        <w:ind w:left="720"/>
-        <w:rPr>
-          <w:i/>
-          <w:iCs/>
-        </w:rPr>
-      </w:pPr>
-      <w:r>
-        <w:rPr>
-          <w:i/>
-          <w:iCs/>
-        </w:rPr>
-        <w:t>}</w:t>
-      </w:r>
-    </w:p>
-    <w:p>
-      <w:pPr>
-        <w:ind w:left="720"/>
-        <w:rPr>
-          <w:i/>
-          <w:iCs/>
-        </w:rPr>
-      </w:pPr>
-      <w:r>
-        <w:rPr>
-          <w:i/>
-          <w:iCs/>
-        </w:rPr>
-        <w:t>var gre = new Greeter;</w:t>
-      </w:r>
-    </w:p>
-    <w:p>
-      <w:pPr>
-        <w:ind w:left="720"/>
-      </w:pPr>
-      <w:r>
-        <w:rPr>
-          <w:i/>
-          <w:iCs/>
-        </w:rPr>
-        <w:t>gre.hello('Chris');</w:t>
-      </w:r>
-      <w:r>
-        <w:rPr>
-          <w:i/>
-          <w:iCs/>
-        </w:rPr>
+        <w:t>using the ‘function’ keyword</w:t>
+      </w:r>
+      <w:r>
+        <w:t>, or similar ES6 syntax</w:t>
+      </w:r>
+      <w:r>
+        <w:t xml:space="preserve">. </w:t>
+      </w:r>
+      <w:r>
+        <w:t>Function</w:t>
+      </w:r>
+      <w:r>
+        <w:t xml:space="preserve"> name</w:t>
+      </w:r>
+      <w:r>
+        <w:t>s</w:t>
+      </w:r>
+      <w:r>
         <w:t xml:space="preserve"> </w:t>
       </w:r>
       <w:r>
-        <w:rPr>
-          <w:i/>
-          <w:iCs/>
-        </w:rPr>
-        <w:tab/>
-        <w:t xml:space="preserve">=&gt; </w:t>
-      </w:r>
-      <w:r>
-        <w:rPr>
-          <w:i/>
-          <w:iCs/>
-        </w:rPr>
-        <w:t>‘Hello Chris!’</w:t>
-      </w:r>
-    </w:p>
-    <w:p/>
-    <w:p>
-      <w:r>
-        <w:t xml:space="preserve">The </w:t>
-      </w:r>
-      <w:r>
-        <w:t xml:space="preserve">in function definition </w:t>
-      </w:r>
-      <w:r>
-        <w:t xml:space="preserve">‘this’ </w:t>
-      </w:r>
-      <w:r>
-        <w:t>refers to the owner of the function.</w:t>
-      </w:r>
-    </w:p>
-    <w:p/>
-    <w:p>
-      <w:pPr>
-        <w:pStyle w:val="Subtitle"/>
-      </w:pPr>
-      <w:r>
-        <w:t>Functions</w:t>
-      </w:r>
-    </w:p>
-    <w:p>
-      <w:r>
-        <w:t xml:space="preserve">Similar to variables, functions must be defined, but using the ‘function’ keyword. The name of the function </w:t>
-      </w:r>
-      <w:r>
-        <w:t xml:space="preserve">is written after </w:t>
-      </w:r>
-      <w:r>
-        <w:t xml:space="preserve">‘function’ in camel case (first letter lowercase) </w:t>
+        <w:t>are</w:t>
+      </w:r>
+      <w:r>
+        <w:t xml:space="preserve"> written </w:t>
+      </w:r>
+      <w:r>
+        <w:t xml:space="preserve">in camel case (first letter lowercase) </w:t>
       </w:r>
       <w:r>
         <w:t xml:space="preserve">with its </w:t>
@@ -1663,19 +1404,28 @@
         <w:t xml:space="preserve">parentheses including any given </w:t>
       </w:r>
       <w:r>
-        <w:t>parameters is directly after</w:t>
+        <w:t>arguments</w:t>
+      </w:r>
+      <w:r>
+        <w:t xml:space="preserve"> directly after</w:t>
       </w:r>
       <w:r>
         <w:t xml:space="preserve"> (parentheses must be included, even if no parameters are required)</w:t>
       </w:r>
       <w:r>
-        <w:t>, then any function code is enclosed in {}</w:t>
+        <w:t xml:space="preserve">, then </w:t>
+      </w:r>
+      <w:r>
+        <w:t xml:space="preserve">the </w:t>
+      </w:r>
+      <w:r>
+        <w:t>function code is enclosed in {}</w:t>
       </w:r>
       <w:r>
         <w:t>.</w:t>
       </w:r>
       <w:r>
-        <w:t xml:space="preserve">: </w:t>
+        <w:t xml:space="preserve"> By default, functions return 'undefined', for any value to be returned functions must use the 'return' keyword:</w:t>
       </w:r>
     </w:p>
     <w:p/>
@@ -1692,7 +1442,14 @@
           <w:i/>
           <w:iCs/>
         </w:rPr>
-        <w:t xml:space="preserve">Var </w:t>
+        <w:t>const</w:t>
+      </w:r>
+      <w:r>
+        <w:rPr>
+          <w:i/>
+          <w:iCs/>
+        </w:rPr>
+        <w:t xml:space="preserve"> </w:t>
       </w:r>
       <w:r>
         <w:rPr>
@@ -1772,99 +1529,1594 @@
     </w:p>
     <w:p>
       <w:r>
+        <w:t>The function keyword creates a</w:t>
+      </w:r>
+      <w:r>
+        <w:t xml:space="preserve"> new function</w:t>
+      </w:r>
+      <w:r>
+        <w:t xml:space="preserve"> object which can be called in the javascript environment</w:t>
+      </w:r>
+      <w:r>
+        <w:t xml:space="preserve">, </w:t>
+      </w:r>
+      <w:r>
+        <w:t>assigned to a variable</w:t>
+      </w:r>
+      <w:r>
+        <w:t>, and inlcuded in another function</w:t>
+      </w:r>
+      <w:r>
+        <w:t xml:space="preserve">. </w:t>
+      </w:r>
+    </w:p>
+    <w:p/>
+    <w:p>
+      <w:r>
+        <w:t>When calling a function</w:t>
+      </w:r>
+      <w:r>
+        <w:t>,</w:t>
+      </w:r>
+      <w:r>
+        <w:t xml:space="preserve"> parentheses must be included, even if no parameters are required, if parentheses are not included, the whole function will be returned as an object instead</w:t>
+      </w:r>
+      <w:r>
+        <w:t>.</w:t>
+      </w:r>
+      <w:r>
+        <w:t xml:space="preserve"> It is important to note that when functions are written, they are not called. Therefore, if a variable is created </w:t>
+      </w:r>
+      <w:r>
+        <w:t xml:space="preserve">or changed </w:t>
+      </w:r>
+      <w:r>
+        <w:t>inside a function, it will not be accessible until the function is called and the code executed.</w:t>
+      </w:r>
+    </w:p>
+    <w:p/>
+    <w:p>
+      <w:r>
+        <w:t>An</w:t>
+      </w:r>
+      <w:r>
+        <w:t xml:space="preserve">onymous functions are simply functions created without a name. These are normally passed into </w:t>
+      </w:r>
+      <w:r>
+        <w:t>other functions to perform specific tasks, or as callbacks to perform tasks after asynchronous completion of another function</w:t>
+      </w:r>
+      <w:r>
+        <w:t>:</w:t>
+      </w:r>
+    </w:p>
+    <w:p/>
+    <w:p>
+      <w:pPr>
+        <w:ind w:left="720"/>
+      </w:pPr>
+      <w:r>
+        <w:t>var a = ["a", "b", "c"];</w:t>
+      </w:r>
+    </w:p>
+    <w:p>
+      <w:pPr>
+        <w:ind w:left="720"/>
+      </w:pPr>
+      <w:r>
+        <w:t>a.forEach(function(entry) {</w:t>
+      </w:r>
+    </w:p>
+    <w:p>
+      <w:pPr>
+        <w:ind w:left="720"/>
+      </w:pPr>
+      <w:r>
+        <w:t xml:space="preserve">    console.log(entry);</w:t>
+      </w:r>
+    </w:p>
+    <w:p>
+      <w:pPr>
+        <w:ind w:left="720"/>
+      </w:pPr>
+      <w:r>
+        <w:t>});</w:t>
+      </w:r>
+    </w:p>
+    <w:p/>
+    <w:p>
+      <w:r>
+        <w:t xml:space="preserve">Functions in </w:t>
+      </w:r>
+      <w:r>
+        <w:t xml:space="preserve">JavaScript pass </w:t>
+      </w:r>
+      <w:r>
+        <w:t xml:space="preserve">primitive </w:t>
+      </w:r>
+      <w:r>
+        <w:t>arguments by value,</w:t>
+      </w:r>
+      <w:r>
+        <w:t xml:space="preserve"> meaning the value of the argument object is passed</w:t>
+      </w:r>
+      <w:r>
+        <w:t xml:space="preserve"> (Pass by value)</w:t>
+      </w:r>
+      <w:r>
+        <w:t xml:space="preserve">, not the actual object. Therefore, if a </w:t>
+      </w:r>
+      <w:r>
+        <w:t xml:space="preserve">variable is </w:t>
+      </w:r>
+      <w:r>
         <w:lastRenderedPageBreak/>
-        <w:t>The function keyword creates a</w:t>
-      </w:r>
-      <w:r>
-        <w:t xml:space="preserve"> new function</w:t>
-      </w:r>
-      <w:r>
-        <w:t xml:space="preserve"> object which can be called in the javascript environment</w:t>
-      </w:r>
-      <w:r>
-        <w:t xml:space="preserve">, </w:t>
-      </w:r>
-      <w:r>
-        <w:t>assigned to a variable</w:t>
-      </w:r>
-      <w:r>
-        <w:t>, and inlcuded in another function</w:t>
-      </w:r>
-      <w:r>
-        <w:t xml:space="preserve">. </w:t>
-      </w:r>
-    </w:p>
-    <w:p/>
-    <w:p>
-      <w:r>
-        <w:t xml:space="preserve">When calling a </w:t>
-      </w:r>
-      <w:proofErr w:type="gramStart"/>
-      <w:r>
-        <w:t>function parentheses</w:t>
-      </w:r>
-      <w:proofErr w:type="gramEnd"/>
-      <w:r>
-        <w:t xml:space="preserve"> must be included, even if no parameters are required, if parentheses are not included, the whole function will be returned as an object instead</w:t>
+        <w:t>changed in the function, the underlying primitive is not changed.</w:t>
+      </w:r>
+      <w:r>
+        <w:t xml:space="preserve"> However, </w:t>
+      </w:r>
+      <w:r>
+        <w:t xml:space="preserve">if the passed argument </w:t>
+      </w:r>
+      <w:r>
+        <w:t>is an array or object (hash)</w:t>
+      </w:r>
+      <w:r>
+        <w:t>, the value passed is the reference to the object</w:t>
+      </w:r>
+      <w:r>
+        <w:t xml:space="preserve"> (Pass by reference)</w:t>
       </w:r>
       <w:r>
         <w:t>.</w:t>
       </w:r>
       <w:r>
-        <w:t xml:space="preserve"> It is important to note that when functions are written, they are not called. Therefore, if a variable is created inside a function, it will not be accessible until the function is called and the code executed.</w:t>
-      </w:r>
-    </w:p>
-    <w:p/>
-    <w:p>
-      <w:r>
-        <w:t>Similar to Ruby functions can be directly called on object</w:t>
-      </w:r>
-      <w:r>
-        <w:t xml:space="preserve"> if they have been defined inside</w:t>
-      </w:r>
-      <w:r>
-        <w:t xml:space="preserve"> it</w:t>
-      </w:r>
-      <w:r>
-        <w:t xml:space="preserve">, </w:t>
-      </w:r>
-      <w:r>
-        <w:t xml:space="preserve">however the function is its own object and not based on any object unless directly included </w:t>
-      </w:r>
-      <w:r>
-        <w:t>by using the ‘this’ keyword</w:t>
+        <w:t xml:space="preserve"> Therefore</w:t>
+      </w:r>
+      <w:r>
+        <w:t>,</w:t>
+      </w:r>
+      <w:r>
+        <w:t xml:space="preserve"> the object can be mutated inside the function and changes will be affected outside </w:t>
+      </w:r>
+      <w:r>
+        <w:t>also.</w:t>
+      </w:r>
+      <w:r>
+        <w:t xml:space="preserve"> </w:t>
+      </w:r>
+    </w:p>
+    <w:p/>
+    <w:p>
+      <w:pPr>
+        <w:pStyle w:val="Subtitle"/>
+      </w:pPr>
+      <w:r>
+        <w:t>Function Definitions</w:t>
+      </w:r>
+    </w:p>
+    <w:p>
+      <w:r>
+        <w:t xml:space="preserve">In javascript there are </w:t>
+      </w:r>
+      <w:r>
+        <w:t>four</w:t>
+      </w:r>
+      <w:r>
+        <w:t xml:space="preserve"> different types of function definition, the first is a function declaration.</w:t>
+      </w:r>
+    </w:p>
+    <w:p/>
+    <w:p>
+      <w:r>
+        <w:t xml:space="preserve">1. </w:t>
+      </w:r>
+      <w:r>
+        <w:t>A function declaration is where the function is made of the function keyword followed by the function name, parenthesis, and braces. Declar</w:t>
+      </w:r>
+      <w:r>
+        <w:t xml:space="preserve">ations create a variable under the current scope, with the identifier equal to the function name. During interpretation, function declarations are hoisted to the top of the current scope, allowing them to be used before they have been defined in the code. </w:t>
+      </w:r>
+      <w:r>
+        <w:t>Function declarations have a few built in properties, for example, the #name property will return the function name.</w:t>
+      </w:r>
+      <w:r>
+        <w:t xml:space="preserve"> An example function delcaration is:</w:t>
+      </w:r>
+    </w:p>
+    <w:p/>
+    <w:p>
+      <w:pPr>
+        <w:ind w:left="720"/>
+      </w:pPr>
+      <w:r>
+        <w:t>function message(text) {</w:t>
+      </w:r>
+    </w:p>
+    <w:p>
+      <w:pPr>
+        <w:ind w:left="720"/>
+      </w:pPr>
+      <w:r>
+        <w:t xml:space="preserve">    // send message</w:t>
+      </w:r>
+    </w:p>
+    <w:p>
+      <w:pPr>
+        <w:ind w:left="720"/>
+      </w:pPr>
+      <w:r>
+        <w:t>}</w:t>
+      </w:r>
+    </w:p>
+    <w:p/>
+    <w:p>
+      <w:r>
+        <w:t xml:space="preserve">2. </w:t>
+      </w:r>
+      <w:r>
+        <w:t xml:space="preserve">A function expression is defined by a function keyword, followed an optional name, list of parameters, and braces. A function expression creates a function object which can be used in different situations, such as being assigned to a variable, being a method on an object, </w:t>
+      </w:r>
+      <w:r>
+        <w:t>or</w:t>
+      </w:r>
+      <w:r>
+        <w:t xml:space="preserve"> being used as a callback.</w:t>
+      </w:r>
+      <w:r>
+        <w:t xml:space="preserve"> An example of a named function expression is:</w:t>
+      </w:r>
+    </w:p>
+    <w:p/>
+    <w:p>
+      <w:pPr>
+        <w:ind w:left="720"/>
+      </w:pPr>
+      <w:r>
+        <w:t xml:space="preserve">const </w:t>
+      </w:r>
+      <w:r>
+        <w:t>messageSender</w:t>
+      </w:r>
+      <w:r>
+        <w:t xml:space="preserve"> = function </w:t>
+      </w:r>
+      <w:r>
+        <w:t>messge</w:t>
+      </w:r>
+      <w:r>
+        <w:t>(</w:t>
+      </w:r>
+      <w:r>
+        <w:t>text</w:t>
+      </w:r>
+      <w:r>
+        <w:t>) {</w:t>
+      </w:r>
+    </w:p>
+    <w:p>
+      <w:pPr>
+        <w:ind w:left="720"/>
+      </w:pPr>
+      <w:r>
+        <w:t xml:space="preserve">  </w:t>
+      </w:r>
+      <w:r>
+        <w:t xml:space="preserve">  // send message</w:t>
+      </w:r>
+    </w:p>
+    <w:p>
+      <w:pPr>
+        <w:ind w:left="720"/>
+      </w:pPr>
+      <w:r>
+        <w:t>}</w:t>
+      </w:r>
+      <w:r>
+        <w:t xml:space="preserve"> </w:t>
+      </w:r>
+    </w:p>
+    <w:p/>
+    <w:p>
+      <w:r>
+        <w:t>When a function expression is not given a name, it is called an anonymous function, if the function is assgined to a variable the function name is then inferred from the varible name.</w:t>
+      </w:r>
+      <w:r>
+        <w:t xml:space="preserve"> While anonymous functions are often used for callbacks, it is best practice to use named function when possible to aid in debugging</w:t>
+      </w:r>
+      <w:r>
+        <w:t xml:space="preserve"> and readability:</w:t>
+      </w:r>
+    </w:p>
+    <w:p/>
+    <w:p>
+      <w:r>
+        <w:tab/>
+      </w:r>
+      <w:r>
+        <w:t>const fun = function() {}</w:t>
+      </w:r>
+      <w:r>
+        <w:tab/>
+      </w:r>
+    </w:p>
+    <w:p/>
+    <w:p>
+      <w:r>
+        <w:t>3. Shorthand functions definitions were bought into javascript in ES5 and are a quicker way of defining a function expression in an object. Functions are simply defined by name, followed by parameter list, and braces, which will create a named function in the object. For example:</w:t>
+      </w:r>
+    </w:p>
+    <w:p/>
+    <w:p>
+      <w:pPr>
+        <w:ind w:left="720"/>
+      </w:pPr>
+      <w:r>
+        <w:t>const collection = {</w:t>
+      </w:r>
+    </w:p>
+    <w:p>
+      <w:pPr>
+        <w:ind w:left="720"/>
+      </w:pPr>
+      <w:r>
+        <w:t xml:space="preserve">  </w:t>
+      </w:r>
+      <w:r>
+        <w:t xml:space="preserve">  </w:t>
+      </w:r>
+      <w:r>
+        <w:t>items: [],</w:t>
+      </w:r>
+    </w:p>
+    <w:p>
+      <w:pPr>
+        <w:ind w:left="720"/>
+      </w:pPr>
+      <w:r>
+        <w:t xml:space="preserve">  </w:t>
+      </w:r>
+      <w:r>
+        <w:t xml:space="preserve">  </w:t>
+      </w:r>
+      <w:r>
+        <w:t>add(...items) {</w:t>
+      </w:r>
+    </w:p>
+    <w:p>
+      <w:pPr>
+        <w:ind w:left="720"/>
+      </w:pPr>
+      <w:r>
+        <w:t xml:space="preserve">  </w:t>
+      </w:r>
+      <w:r>
+        <w:t xml:space="preserve">    </w:t>
+      </w:r>
+      <w:r>
+        <w:t xml:space="preserve">  this.items.push(...items);</w:t>
+      </w:r>
+    </w:p>
+    <w:p>
+      <w:pPr>
+        <w:ind w:left="720"/>
+      </w:pPr>
+      <w:r>
+        <w:lastRenderedPageBreak/>
+        <w:t xml:space="preserve">  </w:t>
+      </w:r>
+      <w:r>
+        <w:t xml:space="preserve">  },</w:t>
+      </w:r>
+    </w:p>
+    <w:p>
+      <w:pPr>
+        <w:ind w:left="720"/>
+      </w:pPr>
+      <w:r>
+        <w:t>}</w:t>
+      </w:r>
+    </w:p>
+    <w:p/>
+    <w:p>
+      <w:r>
+        <w:t>Shorthand functions can also use computed method names, allowing for dynamic methods in certain situations:</w:t>
+      </w:r>
+    </w:p>
+    <w:p/>
+    <w:p>
+      <w:pPr>
+        <w:ind w:left="720"/>
+      </w:pPr>
+      <w:r>
+        <w:t>const addMethod = 'add'</w:t>
+      </w:r>
+    </w:p>
+    <w:p>
+      <w:pPr>
+        <w:ind w:left="720"/>
+      </w:pPr>
+    </w:p>
+    <w:p>
+      <w:pPr>
+        <w:ind w:left="720"/>
+      </w:pPr>
+      <w:r>
+        <w:t>const collection = {</w:t>
+      </w:r>
+    </w:p>
+    <w:p>
+      <w:pPr>
+        <w:ind w:left="720"/>
+      </w:pPr>
+      <w:r>
+        <w:t xml:space="preserve">  </w:t>
+      </w:r>
+      <w:r>
+        <w:t xml:space="preserve">  </w:t>
+      </w:r>
+      <w:r>
+        <w:t>items: [],</w:t>
+      </w:r>
+    </w:p>
+    <w:p>
+      <w:pPr>
+        <w:ind w:left="720"/>
+      </w:pPr>
+      <w:r>
+        <w:t xml:space="preserve">  </w:t>
+      </w:r>
+      <w:r>
+        <w:t xml:space="preserve">  </w:t>
+      </w:r>
+      <w:r>
+        <w:t>[addMethod](...items) {</w:t>
+      </w:r>
+    </w:p>
+    <w:p>
+      <w:pPr>
+        <w:ind w:left="720"/>
+      </w:pPr>
+      <w:r>
+        <w:t xml:space="preserve">    </w:t>
+      </w:r>
+      <w:r>
+        <w:t xml:space="preserve">    </w:t>
+      </w:r>
+      <w:r>
+        <w:t>this.items.push(...items)</w:t>
+      </w:r>
+    </w:p>
+    <w:p>
+      <w:pPr>
+        <w:ind w:left="720"/>
+      </w:pPr>
+      <w:r>
+        <w:t xml:space="preserve">  </w:t>
+      </w:r>
+      <w:r>
+        <w:t xml:space="preserve">  </w:t>
+      </w:r>
+      <w:r>
+        <w:t>}</w:t>
+      </w:r>
+    </w:p>
+    <w:p>
+      <w:pPr>
+        <w:ind w:left="720"/>
+      </w:pPr>
+      <w:r>
+        <w:t>}</w:t>
+      </w:r>
+    </w:p>
+    <w:p>
+      <w:pPr>
+        <w:ind w:left="720"/>
+      </w:pPr>
+    </w:p>
+    <w:p>
+      <w:pPr>
+        <w:ind w:left="720"/>
+      </w:pPr>
+      <w:r>
+        <w:t>collection[addMethod]('C', 'Java', 'PHP')</w:t>
+      </w:r>
+    </w:p>
+    <w:p>
+      <w:pPr>
+        <w:ind w:left="720"/>
+      </w:pPr>
+    </w:p>
+    <w:p>
+      <w:r>
+        <w:t>4. Arrow functsion are function expressions which do not create their own execution context, but instead take it lexically from</w:t>
+      </w:r>
+      <w:r>
+        <w:t xml:space="preserve"> its immdiate outer scope, allowing it to use 'this' from its parent instead of creating its own</w:t>
       </w:r>
       <w:r>
         <w:t>.</w:t>
       </w:r>
       <w:r>
-        <w:t xml:space="preserve"> ‘this’ will then relate to the object which the function was called on</w:t>
-      </w:r>
-      <w:r>
-        <w:t>.</w:t>
-      </w:r>
-    </w:p>
-    <w:p/>
-    <w:p>
-      <w:r>
-        <w:t>Functions can be used to create objects with similar behaviour (similar to Ruby class) by using:</w:t>
-      </w:r>
-    </w:p>
-    <w:p/>
-    <w:p>
-      <w:pPr>
-        <w:ind w:left="720"/>
-        <w:rPr>
-          <w:i/>
-          <w:iCs/>
-        </w:rPr>
-      </w:pPr>
-      <w:r>
-        <w:rPr>
-          <w:i/>
-          <w:iCs/>
-        </w:rPr>
-        <w:t>Var</w:t>
+        <w:t xml:space="preserve"> Without the lexical scoping of arrow functions, traditional function expressions may require 'this' binding to them using the .bind() method. They are anonymous functions by default and do not contain an arguments object. An example arrow function is:</w:t>
+      </w:r>
+    </w:p>
+    <w:p/>
+    <w:p>
+      <w:pPr>
+        <w:ind w:left="720"/>
+      </w:pPr>
+      <w:r>
+        <w:t xml:space="preserve">const messageSender = (text) </w:t>
+      </w:r>
+      <w:r>
+        <w:t xml:space="preserve">=&gt; </w:t>
+      </w:r>
+      <w:r>
+        <w:t>{</w:t>
+      </w:r>
+    </w:p>
+    <w:p>
+      <w:pPr>
+        <w:ind w:left="720"/>
+      </w:pPr>
+      <w:r>
+        <w:t xml:space="preserve">    // send message</w:t>
+      </w:r>
+    </w:p>
+    <w:p>
+      <w:pPr>
+        <w:ind w:left="720"/>
+      </w:pPr>
+      <w:r>
+        <w:t>}</w:t>
+      </w:r>
+    </w:p>
+    <w:p/>
+    <w:p>
+      <w:r>
+        <w:t>Since arrow functions are lexically scoped, they can be used to get context which other functions would require binding for since they create their own scope, such as in a set timeout:</w:t>
+      </w:r>
+    </w:p>
+    <w:p/>
+    <w:p>
+      <w:pPr>
+        <w:ind w:left="720"/>
+      </w:pPr>
+      <w:r>
+        <w:t>class Point {</w:t>
+      </w:r>
+    </w:p>
+    <w:p>
+      <w:pPr>
+        <w:ind w:left="720"/>
+      </w:pPr>
+      <w:r>
+        <w:t xml:space="preserve">  log() {</w:t>
+      </w:r>
+    </w:p>
+    <w:p>
+      <w:pPr>
+        <w:ind w:left="720"/>
+      </w:pPr>
+      <w:r>
+        <w:t xml:space="preserve">    console.log(this === myPoint); // =&gt; true</w:t>
+      </w:r>
+    </w:p>
+    <w:p>
+      <w:pPr>
+        <w:ind w:left="720"/>
+      </w:pPr>
+      <w:r>
+        <w:t xml:space="preserve">    setTimeout(() =&gt; {</w:t>
+      </w:r>
+    </w:p>
+    <w:p>
+      <w:pPr>
+        <w:ind w:left="720"/>
+      </w:pPr>
+      <w:r>
+        <w:t xml:space="preserve">      console.log(this === myPoint);      // =&gt; tru</w:t>
+      </w:r>
+      <w:r>
+        <w:t>e</w:t>
+      </w:r>
+    </w:p>
+    <w:p>
+      <w:pPr>
+        <w:ind w:left="720"/>
+      </w:pPr>
+      <w:r>
+        <w:t xml:space="preserve">    }, 1000);</w:t>
+      </w:r>
+    </w:p>
+    <w:p>
+      <w:pPr>
+        <w:ind w:left="720"/>
+      </w:pPr>
+      <w:r>
+        <w:t xml:space="preserve">  }</w:t>
+      </w:r>
+    </w:p>
+    <w:p>
+      <w:pPr>
+        <w:ind w:left="720"/>
+      </w:pPr>
+      <w:r>
+        <w:t>}</w:t>
+      </w:r>
+    </w:p>
+    <w:p/>
+    <w:p>
+      <w:r>
+        <w:t>Unlike function expressions, arrow functions do not change their execution context depending on invocation. Therefore, care</w:t>
+      </w:r>
+      <w:r>
+        <w:t xml:space="preserve"> has to be taken when using arrow functions to define methods, since if defined on a prototype, the execution context of the arrow function will be the global scope, not the desired object:</w:t>
+      </w:r>
+    </w:p>
+    <w:p/>
+    <w:p>
+      <w:pPr>
+        <w:ind w:left="720"/>
+      </w:pPr>
+      <w:r>
+        <w:t xml:space="preserve">function Period (hours, minutes) { </w:t>
+      </w:r>
+    </w:p>
+    <w:p>
+      <w:pPr>
+        <w:ind w:left="720"/>
+      </w:pPr>
+      <w:r>
+        <w:lastRenderedPageBreak/>
+        <w:t xml:space="preserve">  this.hours = hours;</w:t>
+      </w:r>
+    </w:p>
+    <w:p>
+      <w:pPr>
+        <w:ind w:left="720"/>
+      </w:pPr>
+      <w:r>
+        <w:t xml:space="preserve">  this.minutes = minutes;</w:t>
+      </w:r>
+    </w:p>
+    <w:p>
+      <w:pPr>
+        <w:ind w:left="720"/>
+      </w:pPr>
+      <w:r>
+        <w:t>}</w:t>
+      </w:r>
+    </w:p>
+    <w:p>
+      <w:pPr>
+        <w:ind w:left="720"/>
+      </w:pPr>
+    </w:p>
+    <w:p>
+      <w:pPr>
+        <w:ind w:left="720"/>
+      </w:pPr>
+      <w:r>
+        <w:t>Period.prototype.format = () =&gt; {</w:t>
+      </w:r>
+    </w:p>
+    <w:p>
+      <w:pPr>
+        <w:ind w:left="720"/>
+      </w:pPr>
+      <w:r>
+        <w:t xml:space="preserve">  console.log(this === window); // =&gt; true</w:t>
+      </w:r>
+    </w:p>
+    <w:p>
+      <w:pPr>
+        <w:ind w:left="720"/>
+      </w:pPr>
+      <w:r>
+        <w:t xml:space="preserve">  return this.hours + ' hours and ' + this.minutes + ' minutes';</w:t>
+      </w:r>
+    </w:p>
+    <w:p>
+      <w:pPr>
+        <w:ind w:left="720"/>
+      </w:pPr>
+      <w:r>
+        <w:t>};</w:t>
+      </w:r>
+    </w:p>
+    <w:p>
+      <w:pPr>
+        <w:ind w:left="720"/>
+      </w:pPr>
+    </w:p>
+    <w:p>
+      <w:pPr>
+        <w:ind w:left="720"/>
+      </w:pPr>
+      <w:r>
+        <w:t>const walkPeriod = new Period(2, 30);</w:t>
+      </w:r>
+    </w:p>
+    <w:p>
+      <w:pPr>
+        <w:ind w:left="720"/>
+      </w:pPr>
+      <w:r>
+        <w:t>walkPeriod.format(); // =&gt; 'undefined hours and undefined minutes'</w:t>
+      </w:r>
+    </w:p>
+    <w:p>
+      <w:pPr>
+        <w:ind w:left="720"/>
+      </w:pPr>
+    </w:p>
+    <w:p>
+      <w:pPr>
+        <w:pStyle w:val="Subtitle"/>
+      </w:pPr>
+      <w:r>
+        <w:t>Hoisting</w:t>
+      </w:r>
+    </w:p>
+    <w:p>
+      <w:r>
+        <w:t>During javascript interpretation, variables and function declarations are hoisted to the top of their scope before code execution. Therefore, no matter where they are defined, they can still be called throughout the code.</w:t>
+      </w:r>
+    </w:p>
+    <w:p/>
+    <w:p>
+      <w:r>
+        <w:t>A simple variable declaration would be:</w:t>
+      </w:r>
+    </w:p>
+    <w:p/>
+    <w:p>
+      <w:r>
+        <w:tab/>
+        <w:t>var a;</w:t>
+      </w:r>
+      <w:r>
+        <w:tab/>
+      </w:r>
+      <w:r>
+        <w:tab/>
+      </w:r>
+      <w:r>
+        <w:tab/>
+        <w:t>&lt;&lt; variable declaration</w:t>
+      </w:r>
+    </w:p>
+    <w:p>
+      <w:r>
+        <w:tab/>
+        <w:t>a = 100;</w:t>
+      </w:r>
+      <w:r>
+        <w:tab/>
+      </w:r>
+      <w:r>
+        <w:tab/>
+        <w:t>&lt;&lt; variable assignment</w:t>
+      </w:r>
+    </w:p>
+    <w:p/>
+    <w:p>
+      <w:r>
+        <w:t>or:</w:t>
+      </w:r>
+    </w:p>
+    <w:p/>
+    <w:p>
+      <w:r>
+        <w:tab/>
+        <w:t>var a = 100;</w:t>
+      </w:r>
+      <w:r>
+        <w:tab/>
+      </w:r>
+      <w:r>
+        <w:tab/>
+        <w:t>&lt;&lt; combined declaration and assignment</w:t>
+      </w:r>
+    </w:p>
+    <w:p/>
+    <w:p>
+      <w:r>
+        <w:t xml:space="preserve">If a variable is called before it has been assigned in the code it will return the value undefined. Whereas if the variable was never assigned in the code and it is used, the javascript engine will throw a ReferenceError. </w:t>
+      </w:r>
+    </w:p>
+    <w:p/>
+    <w:p>
+      <w:r>
+        <w:t xml:space="preserve">Since variables delcarations are hoisted to the top of their scope, if a variable is not declared but is still assigned it will be added to the global scope. Strict mode in javascript will stop this functionality, by throwing ReferenceErrors for undeclared variables. </w:t>
+      </w:r>
+    </w:p>
+    <w:p/>
+    <w:p>
+      <w:r>
+        <w:t>Function declarations can be used throughout the code no matter where they are defined, however it is important hoisting precedence:</w:t>
+      </w:r>
+    </w:p>
+    <w:p/>
+    <w:p>
+      <w:pPr>
+        <w:pStyle w:val="ListParagraph"/>
+        <w:numPr>
+          <w:ilvl w:val="0"/>
+          <w:numId w:val="17"/>
+        </w:numPr>
+      </w:pPr>
+      <w:r>
+        <w:t>Variable assignment over function declaration</w:t>
+      </w:r>
+    </w:p>
+    <w:p>
+      <w:pPr>
+        <w:pStyle w:val="ListParagraph"/>
+        <w:numPr>
+          <w:ilvl w:val="0"/>
+          <w:numId w:val="17"/>
+        </w:numPr>
+      </w:pPr>
+      <w:r>
+        <w:t>Function declaration over variable declaration</w:t>
+      </w:r>
+    </w:p>
+    <w:p/>
+    <w:p>
+      <w:r>
+        <w:t>For example:</w:t>
+      </w:r>
+    </w:p>
+    <w:p>
+      <w:pPr>
+        <w:ind w:left="720"/>
+      </w:pPr>
+    </w:p>
+    <w:p>
+      <w:pPr>
+        <w:ind w:left="720"/>
+      </w:pPr>
+    </w:p>
+    <w:p>
+      <w:pPr>
+        <w:ind w:left="720"/>
+      </w:pPr>
+      <w:r>
+        <w:t>var double = 22;</w:t>
+      </w:r>
+    </w:p>
+    <w:p>
+      <w:pPr>
+        <w:ind w:left="720"/>
+      </w:pPr>
+    </w:p>
+    <w:p>
+      <w:pPr>
+        <w:ind w:left="720"/>
+      </w:pPr>
+      <w:r>
+        <w:t>function double(num) {</w:t>
+      </w:r>
+    </w:p>
+    <w:p>
+      <w:pPr>
+        <w:ind w:left="720"/>
+      </w:pPr>
+      <w:r>
+        <w:lastRenderedPageBreak/>
+        <w:t xml:space="preserve">  return (num*2);</w:t>
+      </w:r>
+    </w:p>
+    <w:p>
+      <w:pPr>
+        <w:ind w:left="720"/>
+      </w:pPr>
+      <w:r>
+        <w:t>}</w:t>
+      </w:r>
+    </w:p>
+    <w:p>
+      <w:pPr>
+        <w:ind w:left="720"/>
+      </w:pPr>
+    </w:p>
+    <w:p>
+      <w:pPr>
+        <w:ind w:left="720"/>
+      </w:pPr>
+      <w:r>
+        <w:t>console.log(typeof double); // Output: number</w:t>
+      </w:r>
+    </w:p>
+    <w:p>
+      <w:pPr>
+        <w:ind w:left="720"/>
+      </w:pPr>
+    </w:p>
+    <w:p>
+      <w:r>
+        <w:t>and</w:t>
+      </w:r>
+    </w:p>
+    <w:p>
+      <w:pPr>
+        <w:ind w:left="720"/>
+      </w:pPr>
+    </w:p>
+    <w:p>
+      <w:pPr>
+        <w:ind w:left="720"/>
+      </w:pPr>
+      <w:r>
+        <w:t>var double;</w:t>
+      </w:r>
+    </w:p>
+    <w:p>
+      <w:pPr>
+        <w:ind w:left="720"/>
+      </w:pPr>
+    </w:p>
+    <w:p>
+      <w:pPr>
+        <w:ind w:left="720"/>
+      </w:pPr>
+      <w:r>
+        <w:t>function double(num) {</w:t>
+      </w:r>
+    </w:p>
+    <w:p>
+      <w:pPr>
+        <w:ind w:left="720"/>
+      </w:pPr>
+      <w:r>
+        <w:t xml:space="preserve">  return (num*2);</w:t>
+      </w:r>
+    </w:p>
+    <w:p>
+      <w:pPr>
+        <w:ind w:left="720"/>
+      </w:pPr>
+      <w:r>
+        <w:t>}</w:t>
+      </w:r>
+    </w:p>
+    <w:p>
+      <w:pPr>
+        <w:ind w:left="720"/>
+      </w:pPr>
+    </w:p>
+    <w:p>
+      <w:pPr>
+        <w:ind w:left="720"/>
+      </w:pPr>
+      <w:r>
+        <w:t>console.log(typeof double); // Output: function</w:t>
+      </w:r>
+    </w:p>
+    <w:p>
+      <w:pPr>
+        <w:ind w:left="720"/>
+      </w:pPr>
+    </w:p>
+    <w:p>
+      <w:pPr>
+        <w:pStyle w:val="Subtitle"/>
+      </w:pPr>
+      <w:r>
+        <w:t>Function Invocation</w:t>
+      </w:r>
+      <w:r>
+        <w:t xml:space="preserve"> &amp; this</w:t>
+      </w:r>
+    </w:p>
+    <w:p>
+      <w:r>
+        <w:t xml:space="preserve">Invocation of a function is how it is called in the program. </w:t>
+      </w:r>
+      <w:r>
+        <w:t>There are four different types of invocation in javascript</w:t>
+      </w:r>
+      <w:r>
+        <w:t>, each defining the execution context in a different way</w:t>
+      </w:r>
+      <w:r>
+        <w:t>:</w:t>
+      </w:r>
+    </w:p>
+    <w:p/>
+    <w:p>
+      <w:pPr>
+        <w:pStyle w:val="ListParagraph"/>
+        <w:numPr>
+          <w:ilvl w:val="0"/>
+          <w:numId w:val="20"/>
+        </w:numPr>
+      </w:pPr>
+      <w:r>
+        <w:t>function invocation</w:t>
+      </w:r>
+      <w:r>
+        <w:t xml:space="preserve"> -</w:t>
+      </w:r>
+      <w:r>
+        <w:t xml:space="preserve"> alert('Hello World!')</w:t>
+      </w:r>
+    </w:p>
+    <w:p>
+      <w:pPr>
+        <w:pStyle w:val="ListParagraph"/>
+        <w:numPr>
+          <w:ilvl w:val="0"/>
+          <w:numId w:val="20"/>
+        </w:numPr>
+      </w:pPr>
+      <w:r>
+        <w:t>method invocation</w:t>
+      </w:r>
+      <w:r>
+        <w:t xml:space="preserve"> -</w:t>
+      </w:r>
+      <w:r>
+        <w:t xml:space="preserve"> console.log('Hello World!')</w:t>
+      </w:r>
+    </w:p>
+    <w:p>
+      <w:pPr>
+        <w:pStyle w:val="ListParagraph"/>
+        <w:numPr>
+          <w:ilvl w:val="0"/>
+          <w:numId w:val="20"/>
+        </w:numPr>
+      </w:pPr>
+      <w:r>
+        <w:t>constructor invocation</w:t>
+      </w:r>
+      <w:r>
+        <w:t xml:space="preserve"> - </w:t>
+      </w:r>
+      <w:r>
+        <w:t>new RegExp('\\d')</w:t>
+      </w:r>
+      <w:r>
+        <w:tab/>
+        <w:t xml:space="preserve">or     </w:t>
+      </w:r>
+      <w:r>
+        <w:t>new myObject.myFunction()</w:t>
+      </w:r>
+    </w:p>
+    <w:p>
+      <w:pPr>
+        <w:pStyle w:val="ListParagraph"/>
+        <w:numPr>
+          <w:ilvl w:val="0"/>
+          <w:numId w:val="20"/>
+        </w:numPr>
+      </w:pPr>
+      <w:r>
+        <w:t>indirect invocation</w:t>
+      </w:r>
+      <w:r>
+        <w:t xml:space="preserve"> -</w:t>
+      </w:r>
+      <w:r>
+        <w:t xml:space="preserve"> alert.call(undefined, 'Hello World!')</w:t>
+      </w:r>
+    </w:p>
+    <w:p/>
+    <w:p>
+      <w:r>
+        <w:t xml:space="preserve">The 'this' keyword in javascript referes </w:t>
+      </w:r>
+      <w:r>
+        <w:t>to the current execution context of a function, and therefore varies</w:t>
+      </w:r>
+      <w:r>
+        <w:t xml:space="preserve"> depending on </w:t>
+      </w:r>
+      <w:r>
+        <w:t>the function invocation</w:t>
+      </w:r>
+      <w:r>
+        <w:t>:</w:t>
+      </w:r>
+    </w:p>
+    <w:p/>
+    <w:p>
+      <w:pPr>
+        <w:pStyle w:val="ListParagraph"/>
+        <w:numPr>
+          <w:ilvl w:val="0"/>
+          <w:numId w:val="18"/>
+        </w:numPr>
+      </w:pPr>
+      <w:r>
+        <w:t xml:space="preserve">global context </w:t>
+      </w:r>
+      <w:r>
+        <w:t xml:space="preserve">(function invocation) </w:t>
+      </w:r>
+      <w:r>
+        <w:t>- 'this'</w:t>
+      </w:r>
+      <w:r>
+        <w:t xml:space="preserve"> referers to the global object</w:t>
+      </w:r>
+    </w:p>
+    <w:p>
+      <w:pPr>
+        <w:pStyle w:val="ListParagraph"/>
+        <w:numPr>
+          <w:ilvl w:val="0"/>
+          <w:numId w:val="18"/>
+        </w:numPr>
+      </w:pPr>
+      <w:r>
+        <w:t>inside a function declaration (function invocation) - If the code is not in strict mode, 'this' in a function will relate to the global object, if strict mode is set it will be set to undefined unless the function is called</w:t>
+      </w:r>
+    </w:p>
+    <w:p>
+      <w:pPr>
+        <w:pStyle w:val="ListParagraph"/>
+        <w:numPr>
+          <w:ilvl w:val="0"/>
+          <w:numId w:val="18"/>
+        </w:numPr>
+      </w:pPr>
+      <w:r>
+        <w:t>i</w:t>
+      </w:r>
+      <w:r>
+        <w:t xml:space="preserve">nside a </w:t>
+      </w:r>
+      <w:r>
+        <w:t>method</w:t>
+      </w:r>
+      <w:r>
+        <w:t xml:space="preserve"> </w:t>
+      </w:r>
+      <w:r>
+        <w:t xml:space="preserve">(method invocation) </w:t>
+      </w:r>
+      <w:r>
+        <w:t xml:space="preserve">- </w:t>
+      </w:r>
+      <w:r>
+        <w:t xml:space="preserve">'this' </w:t>
+      </w:r>
+      <w:r>
+        <w:t>referes to the object th</w:t>
+      </w:r>
+      <w:r>
+        <w:t xml:space="preserve">at owns the </w:t>
+      </w:r>
+      <w:r>
+        <w:t>method</w:t>
+      </w:r>
+    </w:p>
+    <w:p>
+      <w:pPr>
+        <w:pStyle w:val="ListParagraph"/>
+        <w:numPr>
+          <w:ilvl w:val="0"/>
+          <w:numId w:val="18"/>
+        </w:numPr>
+      </w:pPr>
+      <w:r>
+        <w:t>in a constructor function (constructor invocation) - 'this' referes to the newly created object instead of the constructor function itself</w:t>
+      </w:r>
+    </w:p>
+    <w:p>
+      <w:pPr>
+        <w:pStyle w:val="ListParagraph"/>
+        <w:numPr>
+          <w:ilvl w:val="0"/>
+          <w:numId w:val="18"/>
+        </w:numPr>
+      </w:pPr>
+      <w:r>
+        <w:t>in an event</w:t>
+      </w:r>
+      <w:r>
+        <w:t xml:space="preserve"> </w:t>
+      </w:r>
+      <w:r>
+        <w:t>- 'this' refers to element which received the event</w:t>
+      </w:r>
+    </w:p>
+    <w:p>
+      <w:pPr>
+        <w:pStyle w:val="ListParagraph"/>
+        <w:numPr>
+          <w:ilvl w:val="0"/>
+          <w:numId w:val="18"/>
+        </w:numPr>
+      </w:pPr>
+      <w:r>
+        <w:t>inside .call() or .apply() (indirect invocation) - 'this' is the first argument of call or apply</w:t>
+      </w:r>
+    </w:p>
+    <w:p>
+      <w:pPr>
+        <w:pStyle w:val="ListParagraph"/>
+        <w:numPr>
+          <w:ilvl w:val="0"/>
+          <w:numId w:val="18"/>
+        </w:numPr>
+      </w:pPr>
+      <w:r>
+        <w:t>in an arrow function - 'this' is bound lexically, and takes the execution context from the outer function in which it is defined</w:t>
+      </w:r>
+    </w:p>
+    <w:p>
+      <w:pPr>
+        <w:ind w:left="360"/>
+      </w:pPr>
+    </w:p>
+    <w:p>
+      <w:r>
+        <w:t xml:space="preserve">Note that the context of a function depends only on its invocation type, and therefore if a function </w:t>
+      </w:r>
+      <w:r>
+        <w:t xml:space="preserve">invocation </w:t>
+      </w:r>
+      <w:r>
+        <w:t>is called from within</w:t>
+      </w:r>
+      <w:r>
+        <w:t xml:space="preserve"> a method invoction</w:t>
+      </w:r>
+      <w:r>
+        <w:t xml:space="preserve">, this will be </w:t>
+      </w:r>
+      <w:r>
+        <w:t xml:space="preserve">set </w:t>
+      </w:r>
+      <w:r>
+        <w:t>to the glob</w:t>
+      </w:r>
+      <w:r>
+        <w:t xml:space="preserve">al object. </w:t>
+      </w:r>
+      <w:r>
+        <w:t xml:space="preserve">The .bind() function </w:t>
+      </w:r>
+      <w:r>
+        <w:t>creates a new function which invocation will have the context as the first argument passed to .bind(). The function can then be</w:t>
+      </w:r>
+      <w:r>
+        <w:t xml:space="preserve"> executed in </w:t>
+      </w:r>
+      <w:r>
+        <w:t xml:space="preserve">any </w:t>
+      </w:r>
+      <w:r>
+        <w:t xml:space="preserve">context while </w:t>
+      </w:r>
+      <w:r>
+        <w:lastRenderedPageBreak/>
+        <w:t xml:space="preserve">maintaining </w:t>
+      </w:r>
+      <w:r>
+        <w:t xml:space="preserve">the defined </w:t>
+      </w:r>
+      <w:r>
+        <w:t>context</w:t>
+      </w:r>
+      <w:r>
+        <w:t>, for example in a set timeout callback. To bind 'this' to a function simply call: .bind(this), e.g.:</w:t>
+      </w:r>
+    </w:p>
+    <w:p/>
+    <w:p>
+      <w:r>
+        <w:tab/>
+        <w:t>setTimeout(testFunction.bind(this), 1000)</w:t>
+      </w:r>
+    </w:p>
+    <w:p/>
+    <w:p>
+      <w:r>
+        <w:t>or in an event callback where 'this' relates to the element which the event was triggered on:</w:t>
+      </w:r>
+    </w:p>
+    <w:p/>
+    <w:p>
+      <w:pPr>
+        <w:ind w:left="720"/>
+      </w:pPr>
+      <w:r>
+        <w:t>document.querySelector('button').addEventListener('click', logger.updateCount.bind(logger));</w:t>
+      </w:r>
+    </w:p>
+    <w:p>
+      <w:pPr>
+        <w:ind w:left="720"/>
+      </w:pPr>
+    </w:p>
+    <w:p/>
+    <w:p/>
+    <w:p/>
+    <w:p>
+      <w:pPr>
+        <w:pStyle w:val="Subtitle"/>
+      </w:pPr>
+      <w:r>
+        <w:t>Methods</w:t>
+      </w:r>
+    </w:p>
+    <w:p>
+      <w:r>
+        <w:t>Methods are functions which belong to an object and can therefore be called directly from the object.</w:t>
+      </w:r>
+      <w:r>
+        <w:t xml:space="preserve"> For example</w:t>
+      </w:r>
+      <w:r>
+        <w:t>,</w:t>
+      </w:r>
+      <w:r>
+        <w:t xml:space="preserve"> strings have </w:t>
+      </w:r>
+      <w:r>
+        <w:t>default</w:t>
+      </w:r>
+      <w:r>
+        <w:t xml:space="preserve"> methods such as the method length which returns length of the string as a number. These methods can be called on the variable to return a value.</w:t>
+      </w:r>
+    </w:p>
+    <w:p/>
+    <w:p>
+      <w:pPr>
+        <w:ind w:left="720"/>
+        <w:rPr>
+          <w:i/>
+          <w:iCs/>
+        </w:rPr>
+      </w:pPr>
+      <w:r>
+        <w:rPr>
+          <w:i/>
+          <w:iCs/>
+        </w:rPr>
+        <w:t>var txt = "ABCDEFGHIJKLMNOPQRSTUVWXYZ";</w:t>
+      </w:r>
+    </w:p>
+    <w:p>
+      <w:pPr>
+        <w:ind w:left="720"/>
+        <w:rPr>
+          <w:i/>
+          <w:iCs/>
+        </w:rPr>
+      </w:pPr>
+      <w:r>
+        <w:rPr>
+          <w:i/>
+          <w:iCs/>
+        </w:rPr>
+        <w:t>var sln = txt.length;</w:t>
+      </w:r>
+    </w:p>
+    <w:p>
+      <w:pPr>
+        <w:ind w:left="720"/>
+        <w:rPr>
+          <w:i/>
+          <w:iCs/>
+        </w:rPr>
+      </w:pPr>
+      <w:r>
+        <w:rPr>
+          <w:i/>
+          <w:iCs/>
+        </w:rPr>
+        <w:t>sln =&gt; 26</w:t>
+      </w:r>
+    </w:p>
+    <w:p/>
+    <w:p>
+      <w:r>
+        <w:t>Methods for an object are generally defined in the constructor function</w:t>
+      </w:r>
+      <w:r>
+        <w:t xml:space="preserve"> </w:t>
+      </w:r>
+      <w:r>
+        <w:t>or added later via prototype</w:t>
+      </w:r>
+      <w:r>
+        <w:t>s</w:t>
+      </w:r>
+      <w:r>
+        <w:t>. In the example below the .hello method is created with a :</w:t>
+      </w:r>
+    </w:p>
+    <w:p/>
+    <w:p>
+      <w:pPr>
+        <w:ind w:left="720"/>
+        <w:rPr>
+          <w:i/>
+          <w:iCs/>
+        </w:rPr>
+      </w:pPr>
+      <w:r>
+        <w:rPr>
+          <w:i/>
+          <w:iCs/>
+        </w:rPr>
+        <w:t>function Greeter(name){</w:t>
+      </w:r>
+    </w:p>
+    <w:p>
+      <w:pPr>
+        <w:ind w:left="720"/>
+        <w:rPr>
+          <w:i/>
+          <w:iCs/>
+        </w:rPr>
+      </w:pPr>
+      <w:r>
+        <w:rPr>
+          <w:i/>
+          <w:iCs/>
+        </w:rPr>
+        <w:t xml:space="preserve">  this.hello = function(name)</w:t>
+      </w:r>
+      <w:r>
+        <w:rPr>
+          <w:i/>
+          <w:iCs/>
+        </w:rPr>
+        <w:t xml:space="preserve">{ </w:t>
+      </w:r>
+      <w:r>
+        <w:rPr>
+          <w:i/>
+          <w:iCs/>
+        </w:rPr>
+        <w:t>console.log('Hello ,' + name + '!')</w:t>
+      </w:r>
+      <w:r>
+        <w:rPr>
+          <w:i/>
+          <w:iCs/>
+        </w:rPr>
+        <w:t xml:space="preserve">; </w:t>
+      </w:r>
+      <w:r>
+        <w:rPr>
+          <w:i/>
+          <w:iCs/>
+        </w:rPr>
+        <w:t>}</w:t>
+      </w:r>
+    </w:p>
+    <w:p>
+      <w:pPr>
+        <w:ind w:left="720"/>
+        <w:rPr>
+          <w:i/>
+          <w:iCs/>
+        </w:rPr>
+      </w:pPr>
+      <w:r>
+        <w:rPr>
+          <w:i/>
+          <w:iCs/>
+        </w:rPr>
+        <w:t>}</w:t>
+      </w:r>
+    </w:p>
+    <w:p>
+      <w:pPr>
+        <w:ind w:left="720"/>
+        <w:rPr>
+          <w:i/>
+          <w:iCs/>
+        </w:rPr>
+      </w:pPr>
+      <w:r>
+        <w:rPr>
+          <w:i/>
+          <w:iCs/>
+        </w:rPr>
+        <w:t>var gre = new Greeter;</w:t>
+      </w:r>
+    </w:p>
+    <w:p>
+      <w:pPr>
+        <w:ind w:left="720"/>
+        <w:rPr>
+          <w:i/>
+          <w:iCs/>
+        </w:rPr>
+      </w:pPr>
+      <w:r>
+        <w:rPr>
+          <w:i/>
+          <w:iCs/>
+        </w:rPr>
+        <w:t>gre.hello('Chris');</w:t>
+      </w:r>
+      <w:r>
+        <w:rPr>
+          <w:i/>
+          <w:iCs/>
+        </w:rPr>
+        <w:t xml:space="preserve"> </w:t>
+      </w:r>
+      <w:r>
+        <w:rPr>
+          <w:i/>
+          <w:iCs/>
+        </w:rPr>
+        <w:tab/>
+        <w:t>=&gt; ‘Hello Chris!’</w:t>
+      </w:r>
+    </w:p>
+    <w:p>
+      <w:pPr>
+        <w:ind w:left="720"/>
+        <w:rPr>
+          <w:i/>
+          <w:iCs/>
+        </w:rPr>
+      </w:pPr>
+    </w:p>
+    <w:p>
+      <w:pPr>
+        <w:pStyle w:val="Subtitle"/>
+      </w:pPr>
+      <w:r>
+        <w:t>Constructor Functions</w:t>
+      </w:r>
+    </w:p>
+    <w:p>
+      <w:r>
+        <w:t xml:space="preserve">In javascript, all functions </w:t>
+      </w:r>
+      <w:r>
+        <w:t xml:space="preserve">can be used like a blueprint to create similar objects </w:t>
+      </w:r>
+      <w:r>
+        <w:t>with similar behaviour using the 'new' keyword (similar to Ruby classes)</w:t>
+      </w:r>
+      <w:r>
+        <w:t>. By</w:t>
+      </w:r>
+      <w:r>
+        <w:t xml:space="preserve"> convention if a function is designed to be duplicated in this way, it is called a constructor function and its name will be capitalised.</w:t>
+      </w:r>
+      <w:r>
+        <w:t xml:space="preserve"> For example, the below constructor function </w:t>
+      </w:r>
+      <w:r>
+        <w:t xml:space="preserve">creates a car function object called ‘xc90’ which </w:t>
+      </w:r>
+      <w:r>
+        <w:t>has the same behaviour as the Car constructor.</w:t>
+      </w:r>
+    </w:p>
+    <w:p/>
+    <w:p>
+      <w:pPr>
+        <w:ind w:left="720"/>
+        <w:rPr>
+          <w:i/>
+          <w:iCs/>
+        </w:rPr>
+      </w:pPr>
+      <w:r>
+        <w:rPr>
+          <w:i/>
+          <w:iCs/>
+        </w:rPr>
+        <w:t>const</w:t>
       </w:r>
       <w:r>
         <w:rPr>
@@ -1983,453 +3235,6 @@
           <w:iCs/>
         </w:rPr>
         <w:t>);</w:t>
-      </w:r>
-    </w:p>
-    <w:p/>
-    <w:p>
-      <w:r>
-        <w:t xml:space="preserve">This creates a car function object called ‘xc90’ which when called performs the Car function but </w:t>
-      </w:r>
-      <w:r>
-        <w:t>using a volvo object.</w:t>
-      </w:r>
-    </w:p>
-    <w:p/>
-    <w:p>
-      <w:r>
-        <w:t>An</w:t>
-      </w:r>
-      <w:r>
-        <w:t>onymous functions are simply functions created without a name. These are normally passed into .forEach loops or similar to perform an action on a</w:t>
-      </w:r>
-      <w:r>
-        <w:t xml:space="preserve"> target</w:t>
-      </w:r>
-      <w:r>
-        <w:t xml:space="preserve"> object</w:t>
-      </w:r>
-      <w:r>
-        <w:t>. They are commonly called callbacks</w:t>
-      </w:r>
-      <w:r>
-        <w:t>:</w:t>
-      </w:r>
-    </w:p>
-    <w:p/>
-    <w:p>
-      <w:pPr>
-        <w:ind w:left="720"/>
-      </w:pPr>
-      <w:r>
-        <w:t>var a = ["a", "b", "c"];</w:t>
-      </w:r>
-    </w:p>
-    <w:p>
-      <w:pPr>
-        <w:ind w:left="720"/>
-      </w:pPr>
-      <w:r>
-        <w:t>a.forEach(function(entry) {</w:t>
-      </w:r>
-    </w:p>
-    <w:p>
-      <w:pPr>
-        <w:ind w:left="720"/>
-      </w:pPr>
-      <w:r>
-        <w:t xml:space="preserve">    console.log(entry);</w:t>
-      </w:r>
-    </w:p>
-    <w:p>
-      <w:pPr>
-        <w:ind w:left="720"/>
-      </w:pPr>
-      <w:r>
-        <w:t>});</w:t>
-      </w:r>
-    </w:p>
-    <w:p/>
-    <w:p>
-      <w:r>
-        <w:t xml:space="preserve">Functions in </w:t>
-      </w:r>
-      <w:r>
-        <w:t xml:space="preserve">JavaScript pass </w:t>
-      </w:r>
-      <w:r>
-        <w:t xml:space="preserve">primitive </w:t>
-      </w:r>
-      <w:r>
-        <w:t>arguments by value,</w:t>
-      </w:r>
-      <w:r>
-        <w:t xml:space="preserve"> meaning the value of the argument object is passed</w:t>
-      </w:r>
-      <w:r>
-        <w:t xml:space="preserve"> (Pass by value)</w:t>
-      </w:r>
-      <w:r>
-        <w:t xml:space="preserve">, not the actual object. Therefore, if a </w:t>
-      </w:r>
-      <w:r>
-        <w:t>variable is changed in the function, the underlying primitive is not changed.</w:t>
-      </w:r>
-      <w:r>
-        <w:t xml:space="preserve"> However, </w:t>
-      </w:r>
-      <w:r>
-        <w:t xml:space="preserve">if the passed argument </w:t>
-      </w:r>
-      <w:r>
-        <w:t>is an array or object (hash)</w:t>
-      </w:r>
-      <w:r>
-        <w:t>, the value passed is the reference to the object</w:t>
-      </w:r>
-      <w:r>
-        <w:t xml:space="preserve"> (Pass by reference)</w:t>
-      </w:r>
-      <w:r>
-        <w:t>.</w:t>
-      </w:r>
-      <w:r>
-        <w:t xml:space="preserve"> </w:t>
-      </w:r>
-      <w:proofErr w:type="gramStart"/>
-      <w:r>
-        <w:t>Therefore</w:t>
-      </w:r>
-      <w:proofErr w:type="gramEnd"/>
-      <w:r>
-        <w:t xml:space="preserve"> the object can be mutated inside the function and changes will be affected outside </w:t>
-      </w:r>
-      <w:r>
-        <w:t>also.</w:t>
-      </w:r>
-      <w:r>
-        <w:t xml:space="preserve"> </w:t>
-      </w:r>
-    </w:p>
-    <w:p/>
-    <w:p>
-      <w:pPr>
-        <w:pStyle w:val="Subtitle"/>
-      </w:pPr>
-      <w:r>
-        <w:t>Constructors</w:t>
-      </w:r>
-    </w:p>
-    <w:p>
-      <w:r>
-        <w:t>Similar to classes, constructors are an object which can be used</w:t>
-      </w:r>
-      <w:r>
-        <w:t xml:space="preserve"> like a blueprint</w:t>
-      </w:r>
-      <w:r>
-        <w:t xml:space="preserve"> to create </w:t>
-      </w:r>
-      <w:r>
-        <w:t xml:space="preserve">many similar objects with similar properties. Constructors are the only objects in javascript which start with an uppercase letter. </w:t>
-      </w:r>
-      <w:r>
-        <w:t>The example below can be used to create people with various different properties:</w:t>
-      </w:r>
-    </w:p>
-    <w:p/>
-    <w:p>
-      <w:pPr>
-        <w:rPr>
-          <w:i/>
-          <w:iCs/>
-        </w:rPr>
-      </w:pPr>
-      <w:r>
-        <w:tab/>
-      </w:r>
-      <w:r>
-        <w:rPr>
-          <w:i/>
-          <w:iCs/>
-        </w:rPr>
-        <w:t>function Person(first, last, age, eye) {</w:t>
-      </w:r>
-    </w:p>
-    <w:p>
-      <w:pPr>
-        <w:ind w:left="720"/>
-        <w:rPr>
-          <w:i/>
-          <w:iCs/>
-        </w:rPr>
-      </w:pPr>
-      <w:r>
-        <w:rPr>
-          <w:i/>
-          <w:iCs/>
-        </w:rPr>
-        <w:t xml:space="preserve">    this.firstName = first;</w:t>
-      </w:r>
-    </w:p>
-    <w:p>
-      <w:pPr>
-        <w:ind w:left="720"/>
-        <w:rPr>
-          <w:i/>
-          <w:iCs/>
-        </w:rPr>
-      </w:pPr>
-      <w:r>
-        <w:rPr>
-          <w:i/>
-          <w:iCs/>
-        </w:rPr>
-        <w:t xml:space="preserve">    this.lastName = last;</w:t>
-      </w:r>
-    </w:p>
-    <w:p>
-      <w:pPr>
-        <w:ind w:left="720"/>
-        <w:rPr>
-          <w:i/>
-          <w:iCs/>
-        </w:rPr>
-      </w:pPr>
-      <w:r>
-        <w:rPr>
-          <w:i/>
-          <w:iCs/>
-        </w:rPr>
-        <w:t xml:space="preserve">    this.age = age;</w:t>
-      </w:r>
-    </w:p>
-    <w:p>
-      <w:pPr>
-        <w:ind w:left="720"/>
-        <w:rPr>
-          <w:i/>
-          <w:iCs/>
-        </w:rPr>
-      </w:pPr>
-      <w:r>
-        <w:rPr>
-          <w:i/>
-          <w:iCs/>
-        </w:rPr>
-        <w:t xml:space="preserve">    this.eyeColor = eye;</w:t>
-      </w:r>
-    </w:p>
-    <w:p>
-      <w:pPr>
-        <w:ind w:left="720"/>
-        <w:rPr>
-          <w:i/>
-          <w:iCs/>
-        </w:rPr>
-      </w:pPr>
-      <w:r>
-        <w:rPr>
-          <w:i/>
-          <w:iCs/>
-        </w:rPr>
-        <w:t>}</w:t>
-      </w:r>
-    </w:p>
-    <w:p>
-      <w:pPr>
-        <w:ind w:left="720"/>
-        <w:rPr>
-          <w:i/>
-          <w:iCs/>
-        </w:rPr>
-      </w:pPr>
-      <w:r>
-        <w:rPr>
-          <w:i/>
-          <w:iCs/>
-        </w:rPr>
-        <w:t xml:space="preserve">var </w:t>
-      </w:r>
-      <w:r>
-        <w:rPr>
-          <w:i/>
-          <w:iCs/>
-        </w:rPr>
-        <w:t>james</w:t>
-      </w:r>
-      <w:r>
-        <w:rPr>
-          <w:i/>
-          <w:iCs/>
-        </w:rPr>
-        <w:t xml:space="preserve"> = new Person("</w:t>
-      </w:r>
-      <w:r>
-        <w:rPr>
-          <w:i/>
-          <w:iCs/>
-        </w:rPr>
-        <w:t>James</w:t>
-      </w:r>
-      <w:r>
-        <w:rPr>
-          <w:i/>
-          <w:iCs/>
-        </w:rPr>
-        <w:t>", "Doe", 50, "blue");</w:t>
-      </w:r>
-    </w:p>
-    <w:p/>
-    <w:p>
-      <w:r>
-        <w:t xml:space="preserve">Properties and functions can be added to </w:t>
-      </w:r>
-      <w:r>
-        <w:t>exisiting objects, created by constructors very easily, however these new attributes will be specific to the object it is added to:</w:t>
-      </w:r>
-    </w:p>
-    <w:p/>
-    <w:p>
-      <w:pPr>
-        <w:rPr>
-          <w:i/>
-          <w:iCs/>
-        </w:rPr>
-      </w:pPr>
-      <w:r>
-        <w:tab/>
-      </w:r>
-      <w:r>
-        <w:rPr>
-          <w:i/>
-          <w:iCs/>
-        </w:rPr>
-        <w:t>james.nationality = ‘English’;</w:t>
-      </w:r>
-      <w:r>
-        <w:rPr>
-          <w:i/>
-          <w:iCs/>
-        </w:rPr>
-        <w:tab/>
-      </w:r>
-      <w:r>
-        <w:rPr>
-          <w:i/>
-          <w:iCs/>
-        </w:rPr>
-        <w:tab/>
-      </w:r>
-      <w:r>
-        <w:rPr>
-          <w:i/>
-          <w:iCs/>
-        </w:rPr>
-        <w:tab/>
-      </w:r>
-      <w:r>
-        <w:rPr>
-          <w:i/>
-          <w:iCs/>
-        </w:rPr>
-        <w:tab/>
-      </w:r>
-      <w:r>
-        <w:sym w:font="Wingdings" w:char="F0E7"/>
-      </w:r>
-      <w:r>
-        <w:t xml:space="preserve"> add property</w:t>
-      </w:r>
-    </w:p>
-    <w:p>
-      <w:pPr>
-        <w:rPr>
-          <w:i/>
-          <w:iCs/>
-        </w:rPr>
-      </w:pPr>
-      <w:r>
-        <w:rPr>
-          <w:i/>
-          <w:iCs/>
-        </w:rPr>
-        <w:tab/>
-        <w:t>james.name = function() {</w:t>
-      </w:r>
-      <w:r>
-        <w:rPr>
-          <w:i/>
-          <w:iCs/>
-        </w:rPr>
-        <w:tab/>
-      </w:r>
-      <w:r>
-        <w:rPr>
-          <w:i/>
-          <w:iCs/>
-        </w:rPr>
-        <w:tab/>
-      </w:r>
-      <w:r>
-        <w:rPr>
-          <w:i/>
-          <w:iCs/>
-        </w:rPr>
-        <w:tab/>
-      </w:r>
-      <w:r>
-        <w:rPr>
-          <w:i/>
-          <w:iCs/>
-        </w:rPr>
-        <w:tab/>
-      </w:r>
-      <w:r>
-        <w:sym w:font="Wingdings" w:char="F0E7"/>
-      </w:r>
-      <w:r>
-        <w:t xml:space="preserve"> add function</w:t>
-      </w:r>
-    </w:p>
-    <w:p>
-      <w:pPr>
-        <w:rPr>
-          <w:i/>
-          <w:iCs/>
-        </w:rPr>
-      </w:pPr>
-      <w:r>
-        <w:rPr>
-          <w:i/>
-          <w:iCs/>
-        </w:rPr>
-        <w:tab/>
-        <w:t xml:space="preserve">   return this.firstName + “ ” + this.lastName;</w:t>
-      </w:r>
-    </w:p>
-    <w:p>
-      <w:pPr>
-        <w:rPr>
-          <w:i/>
-          <w:iCs/>
-        </w:rPr>
-      </w:pPr>
-      <w:r>
-        <w:rPr>
-          <w:i/>
-          <w:iCs/>
-        </w:rPr>
-        <w:tab/>
-        <w:t>};</w:t>
-      </w:r>
-    </w:p>
-    <w:p/>
-    <w:p>
-      <w:r>
-        <w:t>However, properties and functions cannot be added to constructors in a similar way</w:t>
-      </w:r>
-      <w:r>
-        <w:t>. Either the attribute must be added in the constructor method or added later via a prototype.</w:t>
       </w:r>
     </w:p>
     <w:p/>
@@ -2469,6 +3274,7 @@
           </w:tcPr>
           <w:p>
             <w:r>
+              <w:lastRenderedPageBreak/>
               <w:t>Object();</w:t>
             </w:r>
           </w:p>
@@ -2564,6 +3370,254 @@
     <w:p/>
     <w:p/>
     <w:p>
+      <w:r>
+        <w:t>Additional p</w:t>
+      </w:r>
+      <w:r>
+        <w:t xml:space="preserve">roperties and functions can be added to </w:t>
+      </w:r>
+      <w:r>
+        <w:t>exisiting objects</w:t>
+      </w:r>
+      <w:r>
+        <w:t xml:space="preserve"> easily</w:t>
+      </w:r>
+      <w:r>
+        <w:t>, however these new attributes will be specific to the object it is added to:</w:t>
+      </w:r>
+    </w:p>
+    <w:p/>
+    <w:p>
+      <w:pPr>
+        <w:rPr>
+          <w:i/>
+          <w:iCs/>
+        </w:rPr>
+      </w:pPr>
+      <w:r>
+        <w:tab/>
+      </w:r>
+      <w:r>
+        <w:rPr>
+          <w:i/>
+          <w:iCs/>
+        </w:rPr>
+        <w:t>james.nationality = ‘English’;</w:t>
+      </w:r>
+      <w:r>
+        <w:rPr>
+          <w:i/>
+          <w:iCs/>
+        </w:rPr>
+        <w:tab/>
+      </w:r>
+      <w:r>
+        <w:rPr>
+          <w:i/>
+          <w:iCs/>
+        </w:rPr>
+        <w:tab/>
+      </w:r>
+      <w:r>
+        <w:rPr>
+          <w:i/>
+          <w:iCs/>
+        </w:rPr>
+        <w:tab/>
+      </w:r>
+      <w:r>
+        <w:rPr>
+          <w:i/>
+          <w:iCs/>
+        </w:rPr>
+        <w:tab/>
+      </w:r>
+      <w:r>
+        <w:sym w:font="Wingdings" w:char="F0E7"/>
+      </w:r>
+      <w:r>
+        <w:t xml:space="preserve"> add property</w:t>
+      </w:r>
+    </w:p>
+    <w:p>
+      <w:pPr>
+        <w:rPr>
+          <w:i/>
+          <w:iCs/>
+        </w:rPr>
+      </w:pPr>
+      <w:r>
+        <w:rPr>
+          <w:i/>
+          <w:iCs/>
+        </w:rPr>
+        <w:tab/>
+        <w:t>james.name = function() {</w:t>
+      </w:r>
+      <w:r>
+        <w:rPr>
+          <w:i/>
+          <w:iCs/>
+        </w:rPr>
+        <w:tab/>
+      </w:r>
+      <w:r>
+        <w:rPr>
+          <w:i/>
+          <w:iCs/>
+        </w:rPr>
+        <w:tab/>
+      </w:r>
+      <w:r>
+        <w:rPr>
+          <w:i/>
+          <w:iCs/>
+        </w:rPr>
+        <w:tab/>
+      </w:r>
+      <w:r>
+        <w:rPr>
+          <w:i/>
+          <w:iCs/>
+        </w:rPr>
+        <w:tab/>
+      </w:r>
+      <w:r>
+        <w:sym w:font="Wingdings" w:char="F0E7"/>
+      </w:r>
+      <w:r>
+        <w:t xml:space="preserve"> add function</w:t>
+      </w:r>
+    </w:p>
+    <w:p>
+      <w:pPr>
+        <w:rPr>
+          <w:i/>
+          <w:iCs/>
+        </w:rPr>
+      </w:pPr>
+      <w:r>
+        <w:rPr>
+          <w:i/>
+          <w:iCs/>
+        </w:rPr>
+        <w:tab/>
+        <w:t xml:space="preserve">   return this.firstName + “ ” + this.lastName;</w:t>
+      </w:r>
+    </w:p>
+    <w:p>
+      <w:pPr>
+        <w:rPr>
+          <w:i/>
+          <w:iCs/>
+        </w:rPr>
+      </w:pPr>
+      <w:r>
+        <w:rPr>
+          <w:i/>
+          <w:iCs/>
+        </w:rPr>
+        <w:tab/>
+        <w:t>};</w:t>
+      </w:r>
+    </w:p>
+    <w:p/>
+    <w:p>
+      <w:r>
+        <w:t>However, properties and functions cannot be added</w:t>
+      </w:r>
+      <w:r>
+        <w:t xml:space="preserve"> a</w:t>
+      </w:r>
+      <w:r>
+        <w:t xml:space="preserve"> constructor</w:t>
+      </w:r>
+      <w:r>
+        <w:t xml:space="preserve"> and passed to its</w:t>
+      </w:r>
+      <w:r>
+        <w:t xml:space="preserve"> </w:t>
+      </w:r>
+      <w:r>
+        <w:t xml:space="preserve">children </w:t>
+      </w:r>
+      <w:r>
+        <w:t>i</w:t>
+      </w:r>
+      <w:r>
+        <w:t xml:space="preserve">n the same </w:t>
+      </w:r>
+      <w:r>
+        <w:t>way</w:t>
+      </w:r>
+      <w:r>
+        <w:t>. Either the attribute must be added in the constructor method or added later via a prototype.</w:t>
+      </w:r>
+    </w:p>
+    <w:p/>
+    <w:p>
+      <w:pPr>
+        <w:pStyle w:val="Subtitle"/>
+      </w:pPr>
+      <w:r>
+        <w:t>New</w:t>
+      </w:r>
+    </w:p>
+    <w:p>
+      <w:r>
+        <w:t>The new operator creates instances of user defined objects (constructors), to do this the new keyword does:</w:t>
+      </w:r>
+    </w:p>
+    <w:p>
+      <w:pPr>
+        <w:pStyle w:val="ListParagraph"/>
+        <w:numPr>
+          <w:ilvl w:val="0"/>
+          <w:numId w:val="14"/>
+        </w:numPr>
+      </w:pPr>
+      <w:r>
+        <w:t>Creates blank object</w:t>
+      </w:r>
+    </w:p>
+    <w:p>
+      <w:pPr>
+        <w:pStyle w:val="ListParagraph"/>
+        <w:numPr>
+          <w:ilvl w:val="0"/>
+          <w:numId w:val="14"/>
+        </w:numPr>
+      </w:pPr>
+      <w:r>
+        <w:t>Sets the constructor of the new object to that new is referenced on</w:t>
+      </w:r>
+    </w:p>
+    <w:p>
+      <w:pPr>
+        <w:pStyle w:val="ListParagraph"/>
+        <w:numPr>
+          <w:ilvl w:val="0"/>
+          <w:numId w:val="14"/>
+        </w:numPr>
+      </w:pPr>
+      <w:r>
+        <w:t>Passes new object as this context</w:t>
+      </w:r>
+    </w:p>
+    <w:p>
+      <w:pPr>
+        <w:pStyle w:val="ListParagraph"/>
+        <w:numPr>
+          <w:ilvl w:val="0"/>
+          <w:numId w:val="14"/>
+        </w:numPr>
+      </w:pPr>
+      <w:r>
+        <w:t>Returns this if function doesn’t return its own object</w:t>
+      </w:r>
+    </w:p>
+    <w:p/>
+    <w:p>
       <w:pPr>
         <w:pStyle w:val="Subtitle"/>
       </w:pPr>
@@ -2744,21 +3798,119 @@
         <w:t>fido.bark();</w:t>
       </w:r>
     </w:p>
-    <w:p>
-      <w:pPr>
-        <w:ind w:left="720"/>
-        <w:rPr>
-          <w:i/>
-          <w:iCs/>
-        </w:rPr>
-      </w:pPr>
-    </w:p>
-    <w:p>
-      <w:r>
-        <w:t xml:space="preserve">Never </w:t>
-      </w:r>
-      <w:r>
-        <w:t>modify the prototypes of standard javascript objects, else the system might break.</w:t>
+    <w:p/>
+    <w:p>
+      <w:r>
+        <w:t xml:space="preserve">Prototypes are used instead of adding properties and methods directly to constructor methods when </w:t>
+      </w:r>
+      <w:r>
+        <w:t>memory and performance is of concern.</w:t>
+      </w:r>
+      <w:r>
+        <w:t xml:space="preserve"> Since the prototype is a single object, it can be easily manipulated</w:t>
+      </w:r>
+      <w:r>
+        <w:t xml:space="preserve"> allowing for quick changes to programs.</w:t>
+      </w:r>
+    </w:p>
+    <w:p/>
+    <w:p>
+      <w:r>
+        <w:lastRenderedPageBreak/>
+        <w:t>Using a constructor method</w:t>
+      </w:r>
+      <w:r>
+        <w:t xml:space="preserve"> to create new objects</w:t>
+      </w:r>
+      <w:r>
+        <w:t xml:space="preserve"> creates a whole new instance of each object, </w:t>
+      </w:r>
+      <w:r>
+        <w:t xml:space="preserve">each </w:t>
+      </w:r>
+      <w:r>
+        <w:t xml:space="preserve">with their own </w:t>
+      </w:r>
+      <w:r>
+        <w:t xml:space="preserve">properties and </w:t>
+      </w:r>
+      <w:r>
+        <w:t>anonymous functions</w:t>
+      </w:r>
+      <w:r>
+        <w:t xml:space="preserve">, which when only creating a couple </w:t>
+      </w:r>
+      <w:r>
+        <w:t>objects, is fine. However, if 10s to 100s of objects are created</w:t>
+      </w:r>
+      <w:r>
+        <w:t>, each object having their own copy of a method, will use up a lot of memory.</w:t>
+      </w:r>
+      <w:r>
+        <w:t xml:space="preserve"> So</w:t>
+      </w:r>
+      <w:r>
+        <w:t>,</w:t>
+      </w:r>
+      <w:r>
+        <w:t xml:space="preserve"> there is no need to use prototypes for singleton objects, such as controllers</w:t>
+      </w:r>
+      <w:r>
+        <w:t xml:space="preserve"> that interact with a page a delegate work.</w:t>
+      </w:r>
+    </w:p>
+    <w:p/>
+    <w:p>
+      <w:r>
+        <w:t>Prototypes allow a method to be defined once</w:t>
+      </w:r>
+      <w:r>
+        <w:t>, and have each instance build from it.</w:t>
+      </w:r>
+      <w:r>
+        <w:t xml:space="preserve"> As each instance references the prototype, it only uses one copy of the method</w:t>
+      </w:r>
+      <w:r>
+        <w:t xml:space="preserve"> saving memory. Using prototypes how does make it impossible to create private methods of variables in the </w:t>
+      </w:r>
+      <w:r>
+        <w:t>constructor.</w:t>
+      </w:r>
+    </w:p>
+    <w:p/>
+    <w:p>
+      <w:r>
+        <w:t xml:space="preserve">Prototypes do have the disadvantage of not being able to access private </w:t>
+      </w:r>
+      <w:r>
+        <w:t>functions</w:t>
+      </w:r>
+      <w:r>
+        <w:t xml:space="preserve"> and variables </w:t>
+      </w:r>
+      <w:r>
+        <w:t>defined</w:t>
+      </w:r>
+      <w:r>
+        <w:t xml:space="preserve"> in the </w:t>
+      </w:r>
+      <w:r>
+        <w:t>constructor function</w:t>
+      </w:r>
+      <w:r>
+        <w:t>, so</w:t>
+      </w:r>
+      <w:r>
+        <w:t xml:space="preserve"> functions defined in the construtor are called ‘privil</w:t>
+      </w:r>
+      <w:r>
+        <w:t>e</w:t>
+      </w:r>
+      <w:r>
+        <w:t>ged</w:t>
+      </w:r>
+      <w:r>
+        <w:t>’ since they have access.</w:t>
       </w:r>
     </w:p>
     <w:p/>
@@ -2767,123 +3919,426 @@
         <w:pStyle w:val="Subtitle"/>
       </w:pPr>
       <w:r>
-        <w:t>When to use Prototypes</w:t>
-      </w:r>
-    </w:p>
-    <w:p>
-      <w:r>
-        <w:lastRenderedPageBreak/>
-        <w:t xml:space="preserve">Prototypes are used instead of adding properties and methods directly to constructor methods when </w:t>
-      </w:r>
-      <w:r>
-        <w:t>memory and performance is of concern.</w:t>
-      </w:r>
-      <w:r>
-        <w:t xml:space="preserve"> Since the prototype is a single object, it can be easily manipulated</w:t>
-      </w:r>
-      <w:r>
-        <w:t xml:space="preserve"> allowing for quick changes to programs.</w:t>
-      </w:r>
-    </w:p>
-    <w:p/>
-    <w:p>
-      <w:r>
-        <w:t>Using a constructor method</w:t>
-      </w:r>
-      <w:r>
-        <w:t xml:space="preserve"> to create new objects</w:t>
-      </w:r>
-      <w:r>
-        <w:t xml:space="preserve"> creates a whole new instance of each object, </w:t>
-      </w:r>
-      <w:r>
-        <w:t xml:space="preserve">each </w:t>
-      </w:r>
-      <w:r>
-        <w:t xml:space="preserve">with their own </w:t>
-      </w:r>
-      <w:r>
-        <w:t xml:space="preserve">properties and </w:t>
-      </w:r>
-      <w:r>
-        <w:t>anonymous functions</w:t>
-      </w:r>
-      <w:r>
-        <w:t xml:space="preserve">, which when only creating a couple </w:t>
-      </w:r>
-      <w:r>
-        <w:t>objects, is fine. However, if 10s to 100s of objects are created</w:t>
-      </w:r>
-      <w:r>
-        <w:t>, each object having their own copy of a method, will use up a lot of memory.</w:t>
-      </w:r>
-      <w:r>
-        <w:t xml:space="preserve"> </w:t>
-      </w:r>
-      <w:proofErr w:type="gramStart"/>
-      <w:r>
-        <w:t>So</w:t>
-      </w:r>
-      <w:proofErr w:type="gramEnd"/>
-      <w:r>
-        <w:t xml:space="preserve"> there is no need to use prototypes for singleton objects, such as controllers</w:t>
-      </w:r>
-      <w:r>
-        <w:t xml:space="preserve"> that interact with a page a delegate work.</w:t>
-      </w:r>
-    </w:p>
-    <w:p/>
-    <w:p>
-      <w:r>
-        <w:t>Prototypes allow a method to be defined once</w:t>
-      </w:r>
-      <w:r>
-        <w:t>, and have each instance build from it.</w:t>
-      </w:r>
-      <w:r>
-        <w:t xml:space="preserve"> As each instance references the prototype, it only uses one copy of the method</w:t>
-      </w:r>
-      <w:r>
-        <w:t xml:space="preserve"> saving memory. Using prototypes how does make it impossible to create private methods of variables in the </w:t>
-      </w:r>
-      <w:r>
-        <w:t>constructor.</w:t>
-      </w:r>
-    </w:p>
-    <w:p/>
-    <w:p>
-      <w:r>
-        <w:t xml:space="preserve">Prototypes do have the disadvantage of not being able to access private </w:t>
-      </w:r>
-      <w:r>
-        <w:t>functions</w:t>
-      </w:r>
-      <w:r>
-        <w:t xml:space="preserve"> and variables </w:t>
-      </w:r>
-      <w:r>
-        <w:t>defined</w:t>
-      </w:r>
-      <w:r>
-        <w:t xml:space="preserve"> in the </w:t>
-      </w:r>
-      <w:r>
-        <w:t>constructor function</w:t>
-      </w:r>
-      <w:r>
-        <w:t>, so</w:t>
-      </w:r>
-      <w:r>
-        <w:t xml:space="preserve"> functions defined in the construtor are called ‘privil</w:t>
-      </w:r>
-      <w:r>
-        <w:t>e</w:t>
-      </w:r>
-      <w:r>
-        <w:t>ged</w:t>
-      </w:r>
-      <w:r>
-        <w:t>’ since they have access.</w:t>
+        <w:t xml:space="preserve">Classes </w:t>
+      </w:r>
+    </w:p>
+    <w:p>
+      <w:r>
+        <w:t>Classes are templates for creating javascript objects which were added in ES6, similar to constructor functions but more advanced. A class always has a constructor function, which initalizes the instance objects upon creation.</w:t>
+      </w:r>
+      <w:r>
+        <w:t xml:space="preserve"> The constructor can only be called once and can use the super keyword to call the constructor of the super class.</w:t>
+      </w:r>
+      <w:r>
+        <w:t xml:space="preserve"> Similar to functions, classes can be declared and expressed:</w:t>
+      </w:r>
+    </w:p>
+    <w:p/>
+    <w:p>
+      <w:r>
+        <w:t>A class declaration is hoisted and can therefore accessed throughout the code no matter where it has been defined:</w:t>
+      </w:r>
+    </w:p>
+    <w:p/>
+    <w:p>
+      <w:pPr>
+        <w:ind w:left="720"/>
+      </w:pPr>
+      <w:r>
+        <w:t>class Rectangle {</w:t>
+      </w:r>
+    </w:p>
+    <w:p>
+      <w:pPr>
+        <w:ind w:left="720"/>
+      </w:pPr>
+      <w:r>
+        <w:t xml:space="preserve">    constructor(</w:t>
+      </w:r>
+      <w:r>
+        <w:t>parameters</w:t>
+      </w:r>
+      <w:r>
+        <w:t>) {</w:t>
+      </w:r>
+    </w:p>
+    <w:p>
+      <w:pPr>
+        <w:ind w:left="720"/>
+      </w:pPr>
+      <w:r>
+        <w:t xml:space="preserve">        //assign </w:t>
+      </w:r>
+      <w:r>
+        <w:t>parameters</w:t>
+      </w:r>
+    </w:p>
+    <w:p>
+      <w:pPr>
+        <w:ind w:left="720"/>
+      </w:pPr>
+      <w:r>
+        <w:t xml:space="preserve">    }</w:t>
+      </w:r>
+    </w:p>
+    <w:p>
+      <w:pPr>
+        <w:ind w:left="720"/>
+      </w:pPr>
+      <w:r>
+        <w:t>}</w:t>
+      </w:r>
+    </w:p>
+    <w:p>
+      <w:pPr>
+        <w:ind w:left="720"/>
+      </w:pPr>
+    </w:p>
+    <w:p>
+      <w:r>
+        <w:t>Class expressions can be named, un-named, and assgined to variables and must be defined before use:</w:t>
+      </w:r>
+    </w:p>
+    <w:p/>
+    <w:p>
+      <w:pPr>
+        <w:ind w:left="720"/>
+      </w:pPr>
+      <w:r>
+        <w:t>const Rectangle = class {</w:t>
+      </w:r>
+    </w:p>
+    <w:p>
+      <w:pPr>
+        <w:ind w:left="720"/>
+      </w:pPr>
+      <w:r>
+        <w:t xml:space="preserve">    constructor(</w:t>
+      </w:r>
+      <w:r>
+        <w:t>parameters</w:t>
+      </w:r>
+      <w:r>
+        <w:t>) {</w:t>
+      </w:r>
+    </w:p>
+    <w:p>
+      <w:pPr>
+        <w:ind w:left="720"/>
+      </w:pPr>
+      <w:r>
+        <w:t xml:space="preserve">        //assign parameters</w:t>
+      </w:r>
+    </w:p>
+    <w:p>
+      <w:pPr>
+        <w:ind w:left="720"/>
+      </w:pPr>
+      <w:r>
+        <w:t xml:space="preserve">    }</w:t>
+      </w:r>
+    </w:p>
+    <w:p>
+      <w:pPr>
+        <w:ind w:left="720"/>
+      </w:pPr>
+      <w:r>
+        <w:t>}</w:t>
+      </w:r>
+    </w:p>
+    <w:p>
+      <w:pPr>
+        <w:ind w:left="720"/>
+      </w:pPr>
+    </w:p>
+    <w:p>
+      <w:r>
+        <w:t xml:space="preserve">The 'static' keyword defines static methods for the class which can be called without instantiating the class but cannot be called through an instance. Static methods are often used for utility methods on a class. </w:t>
+      </w:r>
+    </w:p>
+    <w:p/>
+    <w:p>
+      <w:r>
+        <w:t>Static class data properties must be defined outside of the ClassBody declaration, e.g.</w:t>
+      </w:r>
+    </w:p>
+    <w:p/>
+    <w:p>
+      <w:pPr>
+        <w:ind w:left="720"/>
+      </w:pPr>
+      <w:r>
+        <w:t>Rectangle.staticWidth = 20;</w:t>
+      </w:r>
+    </w:p>
+    <w:p>
+      <w:pPr>
+        <w:ind w:left="720"/>
+      </w:pPr>
+      <w:r>
+        <w:t>Rectangle.prototype.prototypeWidth = 25;</w:t>
+      </w:r>
+    </w:p>
+    <w:p>
+      <w:pPr>
+        <w:ind w:left="720"/>
+      </w:pPr>
+    </w:p>
+    <w:p>
+      <w:pPr>
+        <w:pStyle w:val="Subtitle"/>
+      </w:pPr>
+      <w:r>
+        <w:t>Class Extends</w:t>
+      </w:r>
+    </w:p>
+    <w:p>
+      <w:r>
+        <w:t>The extends keyword is used in class definitions to create a child class from an already defined class. Instances of child classes have access to the methods defined in their parents</w:t>
+      </w:r>
+      <w:r>
+        <w:t xml:space="preserve"> (super), so if they are called with a method they do not explictly own, the super class will be checked also. Super can also be used to define properties via constructors:</w:t>
+      </w:r>
+    </w:p>
+    <w:p/>
+    <w:p>
+      <w:pPr>
+        <w:ind w:left="720"/>
+      </w:pPr>
+      <w:r>
+        <w:t xml:space="preserve">class Animal { </w:t>
+      </w:r>
+    </w:p>
+    <w:p>
+      <w:pPr>
+        <w:ind w:left="720"/>
+      </w:pPr>
+      <w:r>
+        <w:t xml:space="preserve">  constructor(name) {</w:t>
+      </w:r>
+    </w:p>
+    <w:p>
+      <w:pPr>
+        <w:ind w:left="720"/>
+      </w:pPr>
+      <w:r>
+        <w:t xml:space="preserve">    this.name = name;</w:t>
+      </w:r>
+    </w:p>
+    <w:p>
+      <w:pPr>
+        <w:ind w:left="720"/>
+      </w:pPr>
+      <w:r>
+        <w:t xml:space="preserve">  }</w:t>
+      </w:r>
+    </w:p>
+    <w:p>
+      <w:pPr>
+        <w:ind w:left="720"/>
+      </w:pPr>
+      <w:r>
+        <w:t xml:space="preserve">  </w:t>
+      </w:r>
+    </w:p>
+    <w:p>
+      <w:pPr>
+        <w:ind w:left="720"/>
+      </w:pPr>
+      <w:r>
+        <w:t xml:space="preserve">  speak() {</w:t>
+      </w:r>
+    </w:p>
+    <w:p>
+      <w:pPr>
+        <w:ind w:left="720"/>
+      </w:pPr>
+      <w:r>
+        <w:t xml:space="preserve">    console.log(`${this.name} makes a noise.`);</w:t>
+      </w:r>
+    </w:p>
+    <w:p>
+      <w:pPr>
+        <w:ind w:left="720"/>
+      </w:pPr>
+      <w:r>
+        <w:t xml:space="preserve">  }</w:t>
+      </w:r>
+    </w:p>
+    <w:p>
+      <w:pPr>
+        <w:ind w:left="720"/>
+      </w:pPr>
+      <w:r>
+        <w:t>}</w:t>
+      </w:r>
+    </w:p>
+    <w:p>
+      <w:pPr>
+        <w:ind w:left="720"/>
+      </w:pPr>
+    </w:p>
+    <w:p>
+      <w:pPr>
+        <w:ind w:left="720"/>
+      </w:pPr>
+      <w:r>
+        <w:t>class Dog extends Animal {</w:t>
+      </w:r>
+    </w:p>
+    <w:p>
+      <w:pPr>
+        <w:ind w:left="720"/>
+      </w:pPr>
+      <w:r>
+        <w:t xml:space="preserve">  constructor(name) {</w:t>
+      </w:r>
+    </w:p>
+    <w:p>
+      <w:pPr>
+        <w:ind w:left="720"/>
+      </w:pPr>
+      <w:r>
+        <w:t xml:space="preserve">    super(name); </w:t>
+      </w:r>
+    </w:p>
+    <w:p>
+      <w:pPr>
+        <w:ind w:left="720"/>
+      </w:pPr>
+      <w:r>
+        <w:t xml:space="preserve">  }</w:t>
+      </w:r>
+    </w:p>
+    <w:p>
+      <w:pPr>
+        <w:ind w:left="720"/>
+      </w:pPr>
+    </w:p>
+    <w:p>
+      <w:pPr>
+        <w:ind w:left="720"/>
+      </w:pPr>
+      <w:r>
+        <w:t xml:space="preserve">  </w:t>
+      </w:r>
+      <w:r>
+        <w:t>woof</w:t>
+      </w:r>
+      <w:r>
+        <w:t>() {</w:t>
+      </w:r>
+    </w:p>
+    <w:p>
+      <w:pPr>
+        <w:ind w:left="720"/>
+      </w:pPr>
+      <w:r>
+        <w:t xml:space="preserve">    </w:t>
+      </w:r>
+      <w:r>
+        <w:t>super.speak();</w:t>
+      </w:r>
+    </w:p>
+    <w:p>
+      <w:pPr>
+        <w:ind w:left="720"/>
+      </w:pPr>
+      <w:r>
+        <w:t xml:space="preserve">    console.log(`${this.name} barks.`);</w:t>
+      </w:r>
+    </w:p>
+    <w:p>
+      <w:pPr>
+        <w:ind w:left="720"/>
+      </w:pPr>
+      <w:r>
+        <w:t xml:space="preserve">  }</w:t>
+      </w:r>
+    </w:p>
+    <w:p>
+      <w:pPr>
+        <w:ind w:left="720"/>
+      </w:pPr>
+      <w:r>
+        <w:t>}</w:t>
+      </w:r>
+    </w:p>
+    <w:p>
+      <w:pPr>
+        <w:ind w:left="720"/>
+      </w:pPr>
+    </w:p>
+    <w:p>
+      <w:pPr>
+        <w:ind w:left="720"/>
+      </w:pPr>
+      <w:r>
+        <w:t>let d = new Dog('Mitzie');</w:t>
+      </w:r>
+    </w:p>
+    <w:p>
+      <w:pPr>
+        <w:ind w:left="720"/>
+      </w:pPr>
+      <w:r>
+        <w:t>d.</w:t>
+      </w:r>
+      <w:r>
+        <w:t>speak</w:t>
+      </w:r>
+      <w:r>
+        <w:t xml:space="preserve">(); </w:t>
+      </w:r>
+      <w:r>
+        <w:tab/>
+      </w:r>
+      <w:r>
+        <w:t xml:space="preserve">// Mitzie </w:t>
+      </w:r>
+      <w:r>
+        <w:t>makes a noise</w:t>
+      </w:r>
+      <w:r>
+        <w:t>.</w:t>
+      </w:r>
+    </w:p>
+    <w:p>
+      <w:pPr>
+        <w:ind w:left="720"/>
+      </w:pPr>
+      <w:r>
+        <w:t>d.</w:t>
+      </w:r>
+      <w:r>
+        <w:t>woof</w:t>
+      </w:r>
+      <w:r>
+        <w:t xml:space="preserve">(); </w:t>
+      </w:r>
+      <w:r>
+        <w:tab/>
+      </w:r>
+      <w:r>
+        <w:t>// Mitzie m</w:t>
+      </w:r>
+      <w:r>
+        <w:t>a</w:t>
+      </w:r>
+      <w:r>
+        <w:t>kes a noise.</w:t>
+      </w:r>
+      <w:r>
+        <w:t xml:space="preserve"> /</w:t>
+      </w:r>
+      <w:r>
+        <w:t>/ Mitzie barks.</w:t>
+      </w:r>
+    </w:p>
+    <w:p/>
+    <w:p>
+      <w:r>
+        <w:t>Extends can also be applied to tradition function based constructors, however they cannot extend non-constructible objects.</w:t>
       </w:r>
     </w:p>
     <w:p>
@@ -2959,6 +4414,7 @@
           <w:i/>
           <w:iCs/>
         </w:rPr>
+        <w:lastRenderedPageBreak/>
         <w:t xml:space="preserve">    language : "en",</w:t>
       </w:r>
     </w:p>
@@ -3461,6 +4917,7 @@
         <w:ind w:left="720"/>
       </w:pPr>
       <w:r>
+        <w:lastRenderedPageBreak/>
         <w:t>};</w:t>
       </w:r>
     </w:p>
@@ -3483,6 +4940,543 @@
         <w:pStyle w:val="Subtitle"/>
       </w:pPr>
       <w:r>
+        <w:t>var vs. let vs. const</w:t>
+      </w:r>
+    </w:p>
+    <w:p/>
+    <w:p>
+      <w:r>
+        <w:t>var vs. let</w:t>
+      </w:r>
+      <w:r>
+        <w:t xml:space="preserve"> (ES5)</w:t>
+      </w:r>
+      <w:r>
+        <w:t>:</w:t>
+      </w:r>
+    </w:p>
+    <w:p>
+      <w:pPr>
+        <w:pStyle w:val="ListParagraph"/>
+        <w:numPr>
+          <w:ilvl w:val="0"/>
+          <w:numId w:val="12"/>
+        </w:numPr>
+      </w:pPr>
+      <w:r>
+        <w:t>let =&gt; limits the scope of the variable to the block, statement, or expression in which it was used</w:t>
+      </w:r>
+    </w:p>
+    <w:p>
+      <w:pPr>
+        <w:pStyle w:val="ListParagraph"/>
+        <w:numPr>
+          <w:ilvl w:val="0"/>
+          <w:numId w:val="12"/>
+        </w:numPr>
+      </w:pPr>
+      <w:r>
+        <w:t>var =&gt; defines the variable globally or locally to the function in which it was called, regardless of block scope</w:t>
+      </w:r>
+    </w:p>
+    <w:p/>
+    <w:p>
+      <w:r>
+        <w:t>ES6 introduced const:</w:t>
+      </w:r>
+    </w:p>
+    <w:p>
+      <w:pPr>
+        <w:pStyle w:val="ListParagraph"/>
+        <w:numPr>
+          <w:ilvl w:val="0"/>
+          <w:numId w:val="16"/>
+        </w:numPr>
+      </w:pPr>
+      <w:r>
+        <w:t>the const variable defines that the variable will not be reassigned to another value in its lifecycle and will error if it does.</w:t>
+      </w:r>
+    </w:p>
+    <w:p>
+      <w:pPr>
+        <w:pStyle w:val="ListParagraph"/>
+      </w:pPr>
+    </w:p>
+    <w:p>
+      <w:r>
+        <w:t xml:space="preserve">For example, defining a var inisde of a forEach loop where </w:t>
+      </w:r>
+      <w:proofErr w:type="gramStart"/>
+      <w:r>
+        <w:t>a</w:t>
+      </w:r>
+      <w:proofErr w:type="gramEnd"/>
+      <w:r>
+        <w:t xml:space="preserve"> anonomus function is run, var will be the same definition throughout the loop, so if the variable is called again for some reason, it will reference the version last modifed in the loop. However, let will isloate the variable to each loop, allowing it to keep its value without modification from other loops.</w:t>
+      </w:r>
+    </w:p>
+    <w:p/>
+    <w:p>
+      <w:r>
+        <w:t xml:space="preserve">Using let inside statements such as IFs can allow varibables defined not to </w:t>
+      </w:r>
+      <w:proofErr w:type="gramStart"/>
+      <w:r>
+        <w:t>effect</w:t>
+      </w:r>
+      <w:proofErr w:type="gramEnd"/>
+      <w:r>
+        <w:t xml:space="preserve"> the variables with the same name located in the same function. </w:t>
+      </w:r>
+    </w:p>
+    <w:p/>
+    <w:p>
+      <w:r>
+        <w:t>Generally, to keep as concise as possible, when a variable is being declared, it should initally be a const until it is required that it should be reassigned in its lifetime. Once reassignment is required, the variable should be a let, then if further scope is required outside of the block it is assigned in</w:t>
+      </w:r>
+      <w:r>
+        <w:t>.</w:t>
+      </w:r>
+    </w:p>
+    <w:p/>
+    <w:p/>
+    <w:p>
+      <w:pPr>
+        <w:pStyle w:val="Subtitle"/>
+      </w:pPr>
+      <w:r>
+        <w:t>Factories</w:t>
+      </w:r>
+    </w:p>
+    <w:p>
+      <w:r>
+        <w:t>The factory design pattern is used in javascript to create objects with or add to them specific methods, which all have the same scope. This means mutliple objects can have the same functions which all have access to the same variables which are local to the added functions. The purpose of a factory is only to add methods to an object quickly, it doesn’t perform any actions itself:</w:t>
+      </w:r>
+    </w:p>
+    <w:p/>
+    <w:p>
+      <w:pPr>
+        <w:ind w:left="720"/>
+        <w:rPr>
+          <w:i/>
+          <w:iCs/>
+        </w:rPr>
+      </w:pPr>
+      <w:r>
+        <w:rPr>
+          <w:i/>
+          <w:iCs/>
+        </w:rPr>
+        <w:t>function SecretDiary() {</w:t>
+      </w:r>
+    </w:p>
+    <w:p>
+      <w:pPr>
+        <w:ind w:left="720"/>
+        <w:rPr>
+          <w:i/>
+          <w:iCs/>
+        </w:rPr>
+      </w:pPr>
+      <w:r>
+        <w:rPr>
+          <w:i/>
+          <w:iCs/>
+        </w:rPr>
+        <w:t xml:space="preserve">    var locked = true,</w:t>
+      </w:r>
+    </w:p>
+    <w:p>
+      <w:pPr>
+        <w:ind w:left="720"/>
+        <w:rPr>
+          <w:i/>
+          <w:iCs/>
+        </w:rPr>
+      </w:pPr>
+      <w:r>
+        <w:rPr>
+          <w:i/>
+          <w:iCs/>
+        </w:rPr>
+        <w:t xml:space="preserve">        contents = "Hey!";</w:t>
+      </w:r>
+    </w:p>
+    <w:p>
+      <w:pPr>
+        <w:ind w:left="720"/>
+        <w:rPr>
+          <w:i/>
+          <w:iCs/>
+        </w:rPr>
+      </w:pPr>
+      <w:r>
+        <w:rPr>
+          <w:i/>
+          <w:iCs/>
+        </w:rPr>
+        <w:t xml:space="preserve">  </w:t>
+      </w:r>
+    </w:p>
+    <w:p>
+      <w:pPr>
+        <w:ind w:left="720"/>
+        <w:rPr>
+          <w:i/>
+          <w:iCs/>
+        </w:rPr>
+      </w:pPr>
+      <w:r>
+        <w:rPr>
+          <w:i/>
+          <w:iCs/>
+        </w:rPr>
+        <w:t xml:space="preserve">    function unlock() {</w:t>
+      </w:r>
+    </w:p>
+    <w:p>
+      <w:pPr>
+        <w:ind w:left="720"/>
+        <w:rPr>
+          <w:i/>
+          <w:iCs/>
+        </w:rPr>
+      </w:pPr>
+      <w:r>
+        <w:rPr>
+          <w:i/>
+          <w:iCs/>
+        </w:rPr>
+        <w:t xml:space="preserve">        locked = false;</w:t>
+      </w:r>
+    </w:p>
+    <w:p>
+      <w:pPr>
+        <w:ind w:left="720"/>
+        <w:rPr>
+          <w:i/>
+          <w:iCs/>
+        </w:rPr>
+      </w:pPr>
+      <w:r>
+        <w:rPr>
+          <w:i/>
+          <w:iCs/>
+        </w:rPr>
+        <w:t xml:space="preserve">    }</w:t>
+      </w:r>
+    </w:p>
+    <w:p>
+      <w:pPr>
+        <w:ind w:left="720"/>
+        <w:rPr>
+          <w:i/>
+          <w:iCs/>
+        </w:rPr>
+      </w:pPr>
+      <w:r>
+        <w:rPr>
+          <w:i/>
+          <w:iCs/>
+        </w:rPr>
+        <w:t xml:space="preserve">  </w:t>
+      </w:r>
+    </w:p>
+    <w:p>
+      <w:pPr>
+        <w:ind w:left="720"/>
+        <w:rPr>
+          <w:i/>
+          <w:iCs/>
+        </w:rPr>
+      </w:pPr>
+      <w:r>
+        <w:rPr>
+          <w:i/>
+          <w:iCs/>
+        </w:rPr>
+        <w:t xml:space="preserve">    function lock() {</w:t>
+      </w:r>
+    </w:p>
+    <w:p>
+      <w:pPr>
+        <w:ind w:left="720"/>
+        <w:rPr>
+          <w:i/>
+          <w:iCs/>
+        </w:rPr>
+      </w:pPr>
+      <w:r>
+        <w:rPr>
+          <w:i/>
+          <w:iCs/>
+        </w:rPr>
+        <w:t xml:space="preserve">        locked = true;</w:t>
+      </w:r>
+    </w:p>
+    <w:p>
+      <w:pPr>
+        <w:ind w:left="720"/>
+        <w:rPr>
+          <w:i/>
+          <w:iCs/>
+        </w:rPr>
+      </w:pPr>
+      <w:r>
+        <w:rPr>
+          <w:i/>
+          <w:iCs/>
+        </w:rPr>
+        <w:lastRenderedPageBreak/>
+        <w:t xml:space="preserve">    }</w:t>
+      </w:r>
+    </w:p>
+    <w:p>
+      <w:pPr>
+        <w:ind w:left="720"/>
+        <w:rPr>
+          <w:i/>
+          <w:iCs/>
+        </w:rPr>
+      </w:pPr>
+      <w:r>
+        <w:rPr>
+          <w:i/>
+          <w:iCs/>
+        </w:rPr>
+        <w:t xml:space="preserve">  </w:t>
+      </w:r>
+    </w:p>
+    <w:p>
+      <w:pPr>
+        <w:ind w:left="720"/>
+        <w:rPr>
+          <w:i/>
+          <w:iCs/>
+        </w:rPr>
+      </w:pPr>
+      <w:r>
+        <w:rPr>
+          <w:i/>
+          <w:iCs/>
+        </w:rPr>
+        <w:t xml:space="preserve">    function read() {</w:t>
+      </w:r>
+    </w:p>
+    <w:p>
+      <w:pPr>
+        <w:ind w:left="720"/>
+        <w:rPr>
+          <w:i/>
+          <w:iCs/>
+        </w:rPr>
+      </w:pPr>
+      <w:r>
+        <w:rPr>
+          <w:i/>
+          <w:iCs/>
+        </w:rPr>
+        <w:t xml:space="preserve">        if (locked) { return "Nope!"; }</w:t>
+      </w:r>
+    </w:p>
+    <w:p>
+      <w:pPr>
+        <w:ind w:left="720"/>
+        <w:rPr>
+          <w:i/>
+          <w:iCs/>
+        </w:rPr>
+      </w:pPr>
+      <w:r>
+        <w:rPr>
+          <w:i/>
+          <w:iCs/>
+        </w:rPr>
+        <w:t xml:space="preserve">        return contents;</w:t>
+      </w:r>
+    </w:p>
+    <w:p>
+      <w:pPr>
+        <w:ind w:left="720"/>
+        <w:rPr>
+          <w:i/>
+          <w:iCs/>
+        </w:rPr>
+      </w:pPr>
+      <w:r>
+        <w:rPr>
+          <w:i/>
+          <w:iCs/>
+        </w:rPr>
+        <w:t xml:space="preserve">    }</w:t>
+      </w:r>
+    </w:p>
+    <w:p>
+      <w:pPr>
+        <w:ind w:left="720"/>
+        <w:rPr>
+          <w:i/>
+          <w:iCs/>
+        </w:rPr>
+      </w:pPr>
+      <w:r>
+        <w:rPr>
+          <w:i/>
+          <w:iCs/>
+        </w:rPr>
+        <w:t xml:space="preserve">            </w:t>
+      </w:r>
+    </w:p>
+    <w:p>
+      <w:pPr>
+        <w:ind w:left="720"/>
+        <w:rPr>
+          <w:i/>
+          <w:iCs/>
+        </w:rPr>
+      </w:pPr>
+      <w:r>
+        <w:rPr>
+          <w:i/>
+          <w:iCs/>
+        </w:rPr>
+        <w:t xml:space="preserve">    return {</w:t>
+      </w:r>
+    </w:p>
+    <w:p>
+      <w:pPr>
+        <w:ind w:left="720"/>
+        <w:rPr>
+          <w:i/>
+          <w:iCs/>
+        </w:rPr>
+      </w:pPr>
+      <w:r>
+        <w:rPr>
+          <w:i/>
+          <w:iCs/>
+        </w:rPr>
+        <w:t xml:space="preserve">        </w:t>
+      </w:r>
+      <w:proofErr w:type="gramStart"/>
+      <w:r>
+        <w:rPr>
+          <w:i/>
+          <w:iCs/>
+        </w:rPr>
+        <w:t>unlock:</w:t>
+      </w:r>
+      <w:proofErr w:type="gramEnd"/>
+      <w:r>
+        <w:rPr>
+          <w:i/>
+          <w:iCs/>
+        </w:rPr>
+        <w:t xml:space="preserve"> unlock,</w:t>
+      </w:r>
+    </w:p>
+    <w:p>
+      <w:pPr>
+        <w:ind w:left="720"/>
+        <w:rPr>
+          <w:i/>
+          <w:iCs/>
+        </w:rPr>
+      </w:pPr>
+      <w:r>
+        <w:rPr>
+          <w:i/>
+          <w:iCs/>
+        </w:rPr>
+        <w:t xml:space="preserve">        lock: lock,</w:t>
+      </w:r>
+    </w:p>
+    <w:p>
+      <w:pPr>
+        <w:ind w:left="720"/>
+        <w:rPr>
+          <w:i/>
+          <w:iCs/>
+        </w:rPr>
+      </w:pPr>
+      <w:r>
+        <w:rPr>
+          <w:i/>
+          <w:iCs/>
+        </w:rPr>
+        <w:t xml:space="preserve">        read: read</w:t>
+      </w:r>
+    </w:p>
+    <w:p>
+      <w:pPr>
+        <w:ind w:left="720"/>
+        <w:rPr>
+          <w:i/>
+          <w:iCs/>
+        </w:rPr>
+      </w:pPr>
+      <w:r>
+        <w:rPr>
+          <w:i/>
+          <w:iCs/>
+        </w:rPr>
+        <w:t xml:space="preserve">    };</w:t>
+      </w:r>
+    </w:p>
+    <w:p>
+      <w:pPr>
+        <w:ind w:left="720"/>
+        <w:rPr>
+          <w:i/>
+          <w:iCs/>
+        </w:rPr>
+      </w:pPr>
+      <w:r>
+        <w:rPr>
+          <w:i/>
+          <w:iCs/>
+        </w:rPr>
+        <w:t>}</w:t>
+      </w:r>
+    </w:p>
+    <w:p>
+      <w:pPr>
+        <w:ind w:left="720"/>
+        <w:rPr>
+          <w:i/>
+          <w:iCs/>
+        </w:rPr>
+      </w:pPr>
+    </w:p>
+    <w:p>
+      <w:r>
+        <w:t>Objects can then have these functions assigned to them:</w:t>
+      </w:r>
+    </w:p>
+    <w:p/>
+    <w:p>
+      <w:pPr>
+        <w:ind w:firstLine="720"/>
+        <w:rPr>
+          <w:i/>
+          <w:iCs/>
+        </w:rPr>
+      </w:pPr>
+      <w:r>
+        <w:rPr>
+          <w:i/>
+          <w:iCs/>
+        </w:rPr>
+        <w:t>var diary = SecretDiary();</w:t>
+      </w:r>
+    </w:p>
+    <w:p/>
+    <w:p/>
+    <w:p>
+      <w:pPr>
+        <w:pStyle w:val="Subtitle"/>
+      </w:pPr>
+      <w:r>
         <w:t>Debugger</w:t>
       </w:r>
     </w:p>
@@ -3553,7 +5547,6 @@
     <w:p/>
     <w:p>
       <w:r>
-        <w:lastRenderedPageBreak/>
         <w:t xml:space="preserve">Applications </w:t>
       </w:r>
       <w:r>
@@ -3612,20 +5605,6 @@
       <w:proofErr w:type="gramEnd"/>
       <w:r>
         <w:t xml:space="preserve"> Javascript is single threaded, with one main thread, i.e. it will execute synchonously. However, the way JavaScript executes is different to truly syncronous code like Ruby, instead of waiting for the previous function to finish, if a function (like an AJAX) which can take time to complete is called, it will return instantly allowing other code to continue running, making the code psuedo-async.  </w:t>
-      </w:r>
-    </w:p>
-    <w:p/>
-    <w:p>
-      <w:pPr>
-        <w:pStyle w:val="Subtitle"/>
-      </w:pPr>
-      <w:r>
-        <w:t>Promises</w:t>
-      </w:r>
-    </w:p>
-    <w:p>
-      <w:r>
-        <w:t>//add details here</w:t>
       </w:r>
     </w:p>
     <w:p/>
@@ -3864,7 +5843,6 @@
     <w:p/>
     <w:p>
       <w:r>
-        <w:lastRenderedPageBreak/>
         <w:t xml:space="preserve">The worker is now primed to go with its </w:t>
       </w:r>
       <w:r>
@@ -4048,6 +6026,7 @@
           <w:i/>
           <w:iCs/>
         </w:rPr>
+        <w:lastRenderedPageBreak/>
         <w:t>worker.addEventListener('message', function(e</w:t>
       </w:r>
       <w:r>
@@ -4351,101 +6330,98 @@
     <w:p/>
     <w:p>
       <w:r>
-        <w:t xml:space="preserve">Lexical scoping is where a function/variable has its scope (range of functionality) set to the specific block in which is was defined, allowing for management of variables and enviroment. In JavaScript this means a variable defined outside a function (inside the closures scope), can be accessed from inside another function defined after the variable </w:t>
-      </w:r>
-      <w:r>
+        <w:t>Lexical scoping is where a function/variable has its scope (range of functionality) set to the specific block in which is was defined, allowing for management of variables and enviroment. In JavaScript this means a variable defined outside a function (inside the closures scope), can be accessed from inside another function defined after the variable declaration (</w:t>
+      </w:r>
+      <w:proofErr w:type="gramStart"/>
+      <w:r>
+        <w:t>callers</w:t>
+      </w:r>
+      <w:proofErr w:type="gramEnd"/>
+      <w:r>
+        <w:t xml:space="preserve"> scope), which is not in the direct scope of the variable. However, this is not true the otherway round, the closure function, cannot access the </w:t>
+      </w:r>
+      <w:proofErr w:type="gramStart"/>
+      <w:r>
+        <w:t>callers</w:t>
+      </w:r>
+      <w:proofErr w:type="gramEnd"/>
+      <w:r>
+        <w:t xml:space="preserve"> scope.</w:t>
+      </w:r>
+    </w:p>
+    <w:p/>
+    <w:p>
+      <w:r>
+        <w:t>Lexical is used since lexical scoping uses where the variable is declared within the source code to determine where that variable is available.</w:t>
+      </w:r>
+    </w:p>
+    <w:p/>
+    <w:p/>
+    <w:p/>
+    <w:p/>
+    <w:p>
+      <w:r>
+        <w:t xml:space="preserve">To create a standard </w:t>
+      </w:r>
+      <w:proofErr w:type="gramStart"/>
+      <w:r>
+        <w:t>closure</w:t>
+      </w:r>
+      <w:proofErr w:type="gramEnd"/>
+      <w:r>
+        <w:t xml:space="preserve"> create a function and a sub function inside it, which will limit the sub-functions scope to the function it has been defined in. Include any variable declarations/logic/etc in the main function then return </w:t>
+      </w:r>
+      <w:r>
+        <w:t xml:space="preserve">sub-function from the main function. When calling the main function and assigning it to a variable, it will create a closure (function with set scope) assigned to that variable, which can then be called and have access to the variables defined in the main functions scope, despite being called external to it. </w:t>
+      </w:r>
+    </w:p>
+    <w:p/>
+    <w:p>
+      <w:pPr>
+        <w:ind w:left="720"/>
+        <w:rPr>
+          <w:i/>
+          <w:iCs/>
+        </w:rPr>
+      </w:pPr>
+      <w:r>
+        <w:rPr>
+          <w:i/>
+          <w:iCs/>
+        </w:rPr>
+        <w:t>function makeAdder(x) {</w:t>
+      </w:r>
+    </w:p>
+    <w:p>
+      <w:pPr>
+        <w:ind w:left="720"/>
+        <w:rPr>
+          <w:i/>
+          <w:iCs/>
+        </w:rPr>
+      </w:pPr>
+      <w:r>
+        <w:rPr>
+          <w:i/>
+          <w:iCs/>
+        </w:rPr>
+        <w:t xml:space="preserve">    var addTo = x</w:t>
+      </w:r>
+    </w:p>
+    <w:p>
+      <w:pPr>
+        <w:ind w:left="720"/>
+        <w:rPr>
+          <w:i/>
+          <w:iCs/>
+        </w:rPr>
+      </w:pPr>
+      <w:r>
+        <w:rPr>
+          <w:i/>
+          <w:iCs/>
+        </w:rPr>
         <w:lastRenderedPageBreak/>
-        <w:t>declaration (</w:t>
-      </w:r>
-      <w:proofErr w:type="gramStart"/>
-      <w:r>
-        <w:t>callers</w:t>
-      </w:r>
-      <w:proofErr w:type="gramEnd"/>
-      <w:r>
-        <w:t xml:space="preserve"> scope), which is not in the direct scope of the variable. However, this is not true the otherway round, the closure function, cannot access the </w:t>
-      </w:r>
-      <w:proofErr w:type="gramStart"/>
-      <w:r>
-        <w:t>callers</w:t>
-      </w:r>
-      <w:proofErr w:type="gramEnd"/>
-      <w:r>
-        <w:t xml:space="preserve"> scope.</w:t>
-      </w:r>
-    </w:p>
-    <w:p/>
-    <w:p>
-      <w:r>
-        <w:t>Lexical is used since lexical scoping uses where the variable is declared within the source code to determine where that variable is available.</w:t>
-      </w:r>
-    </w:p>
-    <w:p/>
-    <w:p/>
-    <w:p/>
-    <w:p/>
-    <w:p>
-      <w:r>
-        <w:t xml:space="preserve">To create a standard </w:t>
-      </w:r>
-      <w:proofErr w:type="gramStart"/>
-      <w:r>
-        <w:t>closure</w:t>
-      </w:r>
-      <w:proofErr w:type="gramEnd"/>
-      <w:r>
-        <w:t xml:space="preserve"> create a function and a sub function inside it, which will limit the sub-functions scope to the function it has been defined in. Include any variable declarations/logic/etc in the main function then return </w:t>
-      </w:r>
-      <w:r>
-        <w:t xml:space="preserve">sub-function from the main function. When calling the main function and assigning it to a variable, it will create a closure (function with set scope) assigned to that variable, which can then be called and have access to the variables defined in the main functions scope, despite being called external to it. </w:t>
-      </w:r>
-    </w:p>
-    <w:p/>
-    <w:p>
-      <w:pPr>
-        <w:ind w:left="720"/>
-        <w:rPr>
-          <w:i/>
-          <w:iCs/>
-        </w:rPr>
-      </w:pPr>
-      <w:r>
-        <w:rPr>
-          <w:i/>
-          <w:iCs/>
-        </w:rPr>
-        <w:t>function makeAdder(x) {</w:t>
-      </w:r>
-    </w:p>
-    <w:p>
-      <w:pPr>
-        <w:ind w:left="720"/>
-        <w:rPr>
-          <w:i/>
-          <w:iCs/>
-        </w:rPr>
-      </w:pPr>
-      <w:r>
-        <w:rPr>
-          <w:i/>
-          <w:iCs/>
-        </w:rPr>
-        <w:t xml:space="preserve">    var addTo = x</w:t>
-      </w:r>
-    </w:p>
-    <w:p>
-      <w:pPr>
-        <w:ind w:left="720"/>
-        <w:rPr>
-          <w:i/>
-          <w:iCs/>
-        </w:rPr>
-      </w:pPr>
-      <w:r>
-        <w:rPr>
-          <w:i/>
-          <w:iCs/>
-        </w:rPr>
         <w:t xml:space="preserve">    return function(y) {</w:t>
       </w:r>
     </w:p>
@@ -4836,7 +6812,6 @@
           <w:i/>
           <w:iCs/>
         </w:rPr>
-        <w:lastRenderedPageBreak/>
         <w:t xml:space="preserve">            return privateCounter;</w:t>
       </w:r>
     </w:p>
@@ -5176,57 +7151,6 @@
     <w:p/>
     <w:p/>
     <w:p/>
-    <w:p>
-      <w:pPr>
-        <w:pStyle w:val="Subtitle"/>
-      </w:pPr>
-      <w:r>
-        <w:t>Var vs. Let</w:t>
-      </w:r>
-    </w:p>
-    <w:p>
-      <w:r>
-        <w:t>var vs. let:</w:t>
-      </w:r>
-    </w:p>
-    <w:p>
-      <w:pPr>
-        <w:pStyle w:val="ListParagraph"/>
-        <w:numPr>
-          <w:ilvl w:val="0"/>
-          <w:numId w:val="12"/>
-        </w:numPr>
-      </w:pPr>
-      <w:r>
-        <w:t>let =&gt; limits the scope of the variable to the block, statement, or expression in which it was used</w:t>
-      </w:r>
-    </w:p>
-    <w:p>
-      <w:pPr>
-        <w:pStyle w:val="ListParagraph"/>
-        <w:numPr>
-          <w:ilvl w:val="0"/>
-          <w:numId w:val="12"/>
-        </w:numPr>
-      </w:pPr>
-      <w:r>
-        <w:t>var =&gt; defines the variable globally or locally to the function in which it was called, regardless of block scope</w:t>
-      </w:r>
-    </w:p>
-    <w:p>
-      <w:r>
-        <w:t xml:space="preserve">Using let inside statements such as IFs can allow varibables defined not to </w:t>
-      </w:r>
-      <w:proofErr w:type="gramStart"/>
-      <w:r>
-        <w:t>effect</w:t>
-      </w:r>
-      <w:proofErr w:type="gramEnd"/>
-      <w:r>
-        <w:t xml:space="preserve"> the variables with the same name located in the same function. </w:t>
-      </w:r>
-    </w:p>
-    <w:p/>
     <w:p/>
     <w:p>
       <w:pPr>
@@ -5578,7 +7502,477 @@
           <w:i/>
           <w:iCs/>
         </w:rPr>
+        <w:t xml:space="preserve">      </w:t>
+      </w:r>
+      <w:r>
+        <w:rPr>
+          <w:i/>
+          <w:iCs/>
+        </w:rPr>
+        <w:t xml:space="preserve">  </w:t>
+      </w:r>
+      <w:r>
+        <w:rPr>
+          <w:i/>
+          <w:iCs/>
+        </w:rPr>
+        <w:t>if (xmlHttp.readyState == 4 &amp;&amp; xmlHttp.status == 200)</w:t>
+      </w:r>
+    </w:p>
+    <w:p>
+      <w:pPr>
+        <w:ind w:left="720"/>
+        <w:rPr>
+          <w:i/>
+          <w:iCs/>
+        </w:rPr>
+      </w:pPr>
+      <w:r>
+        <w:rPr>
+          <w:i/>
+          <w:iCs/>
+        </w:rPr>
+        <w:t xml:space="preserve">       </w:t>
+      </w:r>
+      <w:r>
+        <w:rPr>
+          <w:i/>
+          <w:iCs/>
+        </w:rPr>
+        <w:t xml:space="preserve">    </w:t>
+      </w:r>
+      <w:r>
+        <w:rPr>
+          <w:i/>
+          <w:iCs/>
+        </w:rPr>
+        <w:t>callback(JSON.parse(xmlHttp.response))</w:t>
+      </w:r>
+    </w:p>
+    <w:p>
+      <w:pPr>
+        <w:ind w:left="720"/>
+        <w:rPr>
+          <w:i/>
+          <w:iCs/>
+        </w:rPr>
+      </w:pPr>
+      <w:r>
+        <w:rPr>
+          <w:i/>
+          <w:iCs/>
+        </w:rPr>
+        <w:t xml:space="preserve">      </w:t>
+      </w:r>
+      <w:r>
+        <w:rPr>
+          <w:i/>
+          <w:iCs/>
+        </w:rPr>
+        <w:t xml:space="preserve"> </w:t>
+      </w:r>
+      <w:r>
+        <w:rPr>
+          <w:i/>
+          <w:iCs/>
+        </w:rPr>
+        <w:t>}</w:t>
+      </w:r>
+    </w:p>
+    <w:p>
+      <w:pPr>
+        <w:ind w:left="720"/>
+        <w:rPr>
+          <w:i/>
+          <w:iCs/>
+        </w:rPr>
+      </w:pPr>
+      <w:r>
+        <w:rPr>
+          <w:i/>
+          <w:iCs/>
+        </w:rPr>
+        <w:t xml:space="preserve">    </w:t>
+      </w:r>
+      <w:r>
+        <w:rPr>
+          <w:i/>
+          <w:iCs/>
+        </w:rPr>
+        <w:t xml:space="preserve">  </w:t>
+      </w:r>
+      <w:r>
+        <w:rPr>
+          <w:i/>
+          <w:iCs/>
+        </w:rPr>
+        <w:t>xmlHttp.send(null)</w:t>
+      </w:r>
+    </w:p>
+    <w:p>
+      <w:pPr>
+        <w:ind w:left="720"/>
+        <w:rPr>
+          <w:i/>
+          <w:iCs/>
+        </w:rPr>
+      </w:pPr>
+      <w:r>
+        <w:rPr>
+          <w:i/>
+          <w:iCs/>
+        </w:rPr>
+        <w:t xml:space="preserve"> </w:t>
+      </w:r>
+      <w:r>
+        <w:rPr>
+          <w:i/>
+          <w:iCs/>
+        </w:rPr>
+        <w:t>}</w:t>
+      </w:r>
+    </w:p>
+    <w:p>
+      <w:pPr>
+        <w:rPr>
+          <w:i/>
+          <w:iCs/>
+        </w:rPr>
+      </w:pPr>
+    </w:p>
+    <w:p>
+      <w:pPr>
+        <w:rPr>
+          <w:i/>
+          <w:iCs/>
+        </w:rPr>
+      </w:pPr>
+    </w:p>
+    <w:p>
+      <w:r>
+        <w:t>Calling function with different callbacks</w:t>
+      </w:r>
+      <w:r>
+        <w:t>, each callback is only executed once the reponse is got from the XMLHttpRequest</w:t>
+      </w:r>
+      <w:r>
+        <w:t>;</w:t>
+      </w:r>
+    </w:p>
+    <w:p/>
+    <w:p>
+      <w:pPr>
+        <w:ind w:left="720"/>
+        <w:rPr>
+          <w:i/>
+          <w:iCs/>
+        </w:rPr>
+      </w:pPr>
+      <w:r>
+        <w:rPr>
+          <w:i/>
+          <w:iCs/>
+        </w:rPr>
+        <w:t>getRegionForPostcode(‘postcode’, printItem)</w:t>
+      </w:r>
+    </w:p>
+    <w:p>
+      <w:pPr>
+        <w:ind w:left="720"/>
+        <w:rPr>
+          <w:i/>
+          <w:iCs/>
+        </w:rPr>
+      </w:pPr>
+      <w:r>
+        <w:rPr>
+          <w:i/>
+          <w:iCs/>
+        </w:rPr>
+        <w:t xml:space="preserve">    // =&gt; console logs region of postcode</w:t>
+      </w:r>
+    </w:p>
+    <w:p>
+      <w:pPr>
+        <w:ind w:left="720"/>
+        <w:rPr>
+          <w:i/>
+          <w:iCs/>
+        </w:rPr>
+      </w:pPr>
+    </w:p>
+    <w:p>
+      <w:pPr>
+        <w:ind w:left="720"/>
+        <w:rPr>
+          <w:i/>
+          <w:iCs/>
+        </w:rPr>
+      </w:pPr>
+      <w:r>
+        <w:rPr>
+          <w:i/>
+          <w:iCs/>
+        </w:rPr>
+        <w:t xml:space="preserve">getRegionForPostcode(‘postcode’, </w:t>
+      </w:r>
+      <w:r>
+        <w:rPr>
+          <w:i/>
+          <w:iCs/>
+        </w:rPr>
+        <w:t>save</w:t>
+      </w:r>
+      <w:r>
+        <w:rPr>
+          <w:i/>
+          <w:iCs/>
+        </w:rPr>
+        <w:t>Item)</w:t>
+      </w:r>
+    </w:p>
+    <w:p>
+      <w:pPr>
+        <w:ind w:left="720"/>
+        <w:rPr>
+          <w:i/>
+          <w:iCs/>
+        </w:rPr>
+      </w:pPr>
+      <w:r>
+        <w:rPr>
+          <w:i/>
+          <w:iCs/>
+        </w:rPr>
+        <w:t xml:space="preserve">    // =&gt; </w:t>
+      </w:r>
+      <w:r>
+        <w:rPr>
+          <w:i/>
+          <w:iCs/>
+        </w:rPr>
+        <w:t>saves response data to local storage</w:t>
+      </w:r>
+    </w:p>
+    <w:p/>
+    <w:p/>
+    <w:p>
+      <w:pPr>
+        <w:pStyle w:val="Subtitle"/>
+      </w:pPr>
+      <w:r>
+        <w:t>IFFE</w:t>
+      </w:r>
+    </w:p>
+    <w:p>
+      <w:r>
+        <w:t>Immediately Invoked Function Expression (IIFE) is a function design pattern which creates and executes an anonymous function immediately upon loading. Functions are written then run:</w:t>
+      </w:r>
+    </w:p>
+    <w:p/>
+    <w:p>
+      <w:pPr>
+        <w:ind w:left="720"/>
+      </w:pPr>
+      <w:r>
+        <w:t>(function() {</w:t>
+      </w:r>
+    </w:p>
+    <w:p>
+      <w:pPr>
+        <w:ind w:left="720"/>
+      </w:pPr>
+      <w:r>
+        <w:t xml:space="preserve">    console.log("hi");</w:t>
+      </w:r>
+    </w:p>
+    <w:p>
+      <w:pPr>
+        <w:ind w:left="720"/>
+      </w:pPr>
+      <w:r>
+        <w:t>})();</w:t>
+      </w:r>
+    </w:p>
+    <w:p/>
+    <w:p>
+      <w:r>
         <w:lastRenderedPageBreak/>
+        <w:t>In order for the IIFE to work, the function must first be declared using the function keyword and standard syntax for anonymous function, then expressed used ‘()’ immeditaley after it. For a parser to see this code pattern correctly, and not as a declaration with unrelated parentheses directly after it, the function expression needs to be diambiguated from a declaration by enclosing it in paraentheses. The parser will then expect</w:t>
+      </w:r>
+      <w:r>
+        <w:t xml:space="preserve"> an expression rather than a declaration.</w:t>
+      </w:r>
+    </w:p>
+    <w:p/>
+    <w:p>
+      <w:r>
+        <w:t>IIFE is performed so that details of creating the function and the function itself are kept private from the scope in which it was made, saving confusion of having many one time use non-needed function names.</w:t>
+      </w:r>
+      <w:r>
+        <w:t xml:space="preserve"> </w:t>
+      </w:r>
+      <w:proofErr w:type="gramStart"/>
+      <w:r>
+        <w:t>Also</w:t>
+      </w:r>
+      <w:proofErr w:type="gramEnd"/>
+      <w:r>
+        <w:t xml:space="preserve"> when used with closures to create specific function, it can stops pollution of functions during creation, for example with the code below giving a different value of index for each IIFE closure:</w:t>
+      </w:r>
+    </w:p>
+    <w:p/>
+    <w:p>
+      <w:pPr>
+        <w:ind w:left="720"/>
+        <w:rPr>
+          <w:i/>
+          <w:iCs/>
+        </w:rPr>
+      </w:pPr>
+      <w:r>
+        <w:rPr>
+          <w:i/>
+          <w:iCs/>
+        </w:rPr>
+        <w:t>var elems = document.getElementsByTagName( 'a' );</w:t>
+      </w:r>
+    </w:p>
+    <w:p>
+      <w:pPr>
+        <w:ind w:left="720"/>
+        <w:rPr>
+          <w:i/>
+          <w:iCs/>
+        </w:rPr>
+      </w:pPr>
+    </w:p>
+    <w:p>
+      <w:pPr>
+        <w:ind w:left="720"/>
+        <w:rPr>
+          <w:i/>
+          <w:iCs/>
+        </w:rPr>
+      </w:pPr>
+      <w:r>
+        <w:rPr>
+          <w:i/>
+          <w:iCs/>
+        </w:rPr>
+        <w:t xml:space="preserve"> </w:t>
+      </w:r>
+      <w:r>
+        <w:rPr>
+          <w:i/>
+          <w:iCs/>
+        </w:rPr>
+        <w:t xml:space="preserve">  </w:t>
+      </w:r>
+      <w:r>
+        <w:rPr>
+          <w:i/>
+          <w:iCs/>
+        </w:rPr>
+        <w:t xml:space="preserve"> for ( var i = 0; i &lt; elems.length; i++ ) {</w:t>
+      </w:r>
+    </w:p>
+    <w:p>
+      <w:pPr>
+        <w:ind w:left="720"/>
+        <w:rPr>
+          <w:i/>
+          <w:iCs/>
+        </w:rPr>
+      </w:pPr>
+    </w:p>
+    <w:p>
+      <w:pPr>
+        <w:ind w:left="720"/>
+        <w:rPr>
+          <w:i/>
+          <w:iCs/>
+        </w:rPr>
+      </w:pPr>
+      <w:r>
+        <w:rPr>
+          <w:i/>
+          <w:iCs/>
+        </w:rPr>
+        <w:t xml:space="preserve">  </w:t>
+      </w:r>
+      <w:r>
+        <w:rPr>
+          <w:i/>
+          <w:iCs/>
+        </w:rPr>
+        <w:t xml:space="preserve">  </w:t>
+      </w:r>
+      <w:r>
+        <w:rPr>
+          <w:i/>
+          <w:iCs/>
+        </w:rPr>
+        <w:t xml:space="preserve">  (function( lockedInIndex ){</w:t>
+      </w:r>
+    </w:p>
+    <w:p>
+      <w:pPr>
+        <w:ind w:left="720"/>
+        <w:rPr>
+          <w:i/>
+          <w:iCs/>
+        </w:rPr>
+      </w:pPr>
+      <w:r>
+        <w:rPr>
+          <w:i/>
+          <w:iCs/>
+        </w:rPr>
+        <w:t xml:space="preserve">    </w:t>
+      </w:r>
+      <w:r>
+        <w:rPr>
+          <w:i/>
+          <w:iCs/>
+        </w:rPr>
+        <w:t xml:space="preserve">   </w:t>
+      </w:r>
+      <w:r>
+        <w:rPr>
+          <w:i/>
+          <w:iCs/>
+        </w:rPr>
+        <w:t xml:space="preserve"> </w:t>
+      </w:r>
+      <w:r>
+        <w:rPr>
+          <w:i/>
+          <w:iCs/>
+        </w:rPr>
+        <w:t xml:space="preserve"> </w:t>
+      </w:r>
+      <w:r>
+        <w:rPr>
+          <w:i/>
+          <w:iCs/>
+        </w:rPr>
+        <w:t xml:space="preserve"> elems[ i ].addEventListener( 'click', function(e){</w:t>
+      </w:r>
+    </w:p>
+    <w:p>
+      <w:pPr>
+        <w:ind w:left="720"/>
+        <w:rPr>
+          <w:i/>
+          <w:iCs/>
+        </w:rPr>
+      </w:pPr>
+      <w:r>
+        <w:rPr>
+          <w:i/>
+          <w:iCs/>
+        </w:rPr>
         <w:t xml:space="preserve">      </w:t>
       </w:r>
       <w:r>
@@ -5586,59 +7980,6 @@
           <w:i/>
           <w:iCs/>
         </w:rPr>
-        <w:t xml:space="preserve">  </w:t>
-      </w:r>
-      <w:r>
-        <w:rPr>
-          <w:i/>
-          <w:iCs/>
-        </w:rPr>
-        <w:t>if (xmlHttp.readyState == 4 &amp;&amp; xmlHttp.status == 200)</w:t>
-      </w:r>
-    </w:p>
-    <w:p>
-      <w:pPr>
-        <w:ind w:left="720"/>
-        <w:rPr>
-          <w:i/>
-          <w:iCs/>
-        </w:rPr>
-      </w:pPr>
-      <w:r>
-        <w:rPr>
-          <w:i/>
-          <w:iCs/>
-        </w:rPr>
-        <w:t xml:space="preserve">       </w:t>
-      </w:r>
-      <w:r>
-        <w:rPr>
-          <w:i/>
-          <w:iCs/>
-        </w:rPr>
-        <w:t xml:space="preserve">    </w:t>
-      </w:r>
-      <w:r>
-        <w:rPr>
-          <w:i/>
-          <w:iCs/>
-        </w:rPr>
-        <w:t>callback(JSON.parse(xmlHttp.response))</w:t>
-      </w:r>
-    </w:p>
-    <w:p>
-      <w:pPr>
-        <w:ind w:left="720"/>
-        <w:rPr>
-          <w:i/>
-          <w:iCs/>
-        </w:rPr>
-      </w:pPr>
-      <w:r>
-        <w:rPr>
-          <w:i/>
-          <w:iCs/>
-        </w:rPr>
         <w:t xml:space="preserve">      </w:t>
       </w:r>
       <w:r>
@@ -5646,423 +7987,6 @@
           <w:i/>
           <w:iCs/>
         </w:rPr>
-        <w:t xml:space="preserve"> </w:t>
-      </w:r>
-      <w:r>
-        <w:rPr>
-          <w:i/>
-          <w:iCs/>
-        </w:rPr>
-        <w:t>}</w:t>
-      </w:r>
-    </w:p>
-    <w:p>
-      <w:pPr>
-        <w:ind w:left="720"/>
-        <w:rPr>
-          <w:i/>
-          <w:iCs/>
-        </w:rPr>
-      </w:pPr>
-      <w:r>
-        <w:rPr>
-          <w:i/>
-          <w:iCs/>
-        </w:rPr>
-        <w:t xml:space="preserve">    </w:t>
-      </w:r>
-      <w:r>
-        <w:rPr>
-          <w:i/>
-          <w:iCs/>
-        </w:rPr>
-        <w:t xml:space="preserve">  </w:t>
-      </w:r>
-      <w:r>
-        <w:rPr>
-          <w:i/>
-          <w:iCs/>
-        </w:rPr>
-        <w:t>xmlHttp.send(null)</w:t>
-      </w:r>
-    </w:p>
-    <w:p>
-      <w:pPr>
-        <w:ind w:left="720"/>
-        <w:rPr>
-          <w:i/>
-          <w:iCs/>
-        </w:rPr>
-      </w:pPr>
-      <w:r>
-        <w:rPr>
-          <w:i/>
-          <w:iCs/>
-        </w:rPr>
-        <w:t xml:space="preserve"> </w:t>
-      </w:r>
-      <w:r>
-        <w:rPr>
-          <w:i/>
-          <w:iCs/>
-        </w:rPr>
-        <w:t>}</w:t>
-      </w:r>
-    </w:p>
-    <w:p>
-      <w:pPr>
-        <w:rPr>
-          <w:i/>
-          <w:iCs/>
-        </w:rPr>
-      </w:pPr>
-    </w:p>
-    <w:p>
-      <w:pPr>
-        <w:rPr>
-          <w:i/>
-          <w:iCs/>
-        </w:rPr>
-      </w:pPr>
-    </w:p>
-    <w:p>
-      <w:r>
-        <w:t>Calling function with different callbacks</w:t>
-      </w:r>
-      <w:r>
-        <w:t>, each callback is only executed once the reponse is got from the XMLHttpRequest</w:t>
-      </w:r>
-      <w:r>
-        <w:t>;</w:t>
-      </w:r>
-    </w:p>
-    <w:p/>
-    <w:p>
-      <w:pPr>
-        <w:ind w:left="720"/>
-        <w:rPr>
-          <w:i/>
-          <w:iCs/>
-        </w:rPr>
-      </w:pPr>
-      <w:r>
-        <w:rPr>
-          <w:i/>
-          <w:iCs/>
-        </w:rPr>
-        <w:t>getRegionForPostcode(‘postcode’, printItem)</w:t>
-      </w:r>
-    </w:p>
-    <w:p>
-      <w:pPr>
-        <w:ind w:left="720"/>
-        <w:rPr>
-          <w:i/>
-          <w:iCs/>
-        </w:rPr>
-      </w:pPr>
-      <w:r>
-        <w:rPr>
-          <w:i/>
-          <w:iCs/>
-        </w:rPr>
-        <w:t xml:space="preserve">    // =&gt; console logs region of postcode</w:t>
-      </w:r>
-    </w:p>
-    <w:p>
-      <w:pPr>
-        <w:ind w:left="720"/>
-        <w:rPr>
-          <w:i/>
-          <w:iCs/>
-        </w:rPr>
-      </w:pPr>
-    </w:p>
-    <w:p>
-      <w:pPr>
-        <w:ind w:left="720"/>
-        <w:rPr>
-          <w:i/>
-          <w:iCs/>
-        </w:rPr>
-      </w:pPr>
-      <w:r>
-        <w:rPr>
-          <w:i/>
-          <w:iCs/>
-        </w:rPr>
-        <w:t xml:space="preserve">getRegionForPostcode(‘postcode’, </w:t>
-      </w:r>
-      <w:r>
-        <w:rPr>
-          <w:i/>
-          <w:iCs/>
-        </w:rPr>
-        <w:t>save</w:t>
-      </w:r>
-      <w:r>
-        <w:rPr>
-          <w:i/>
-          <w:iCs/>
-        </w:rPr>
-        <w:t>Item)</w:t>
-      </w:r>
-    </w:p>
-    <w:p>
-      <w:pPr>
-        <w:ind w:left="720"/>
-        <w:rPr>
-          <w:i/>
-          <w:iCs/>
-        </w:rPr>
-      </w:pPr>
-      <w:r>
-        <w:rPr>
-          <w:i/>
-          <w:iCs/>
-        </w:rPr>
-        <w:t xml:space="preserve">    // =&gt; </w:t>
-      </w:r>
-      <w:r>
-        <w:rPr>
-          <w:i/>
-          <w:iCs/>
-        </w:rPr>
-        <w:t>saves response data to local storage</w:t>
-      </w:r>
-    </w:p>
-    <w:p/>
-    <w:p/>
-    <w:p>
-      <w:pPr>
-        <w:pStyle w:val="Subtitle"/>
-      </w:pPr>
-      <w:r>
-        <w:t>IFFE</w:t>
-      </w:r>
-    </w:p>
-    <w:p>
-      <w:r>
-        <w:t>Immediately Invoked Function Expression (IIFE) is a function design pattern which creates and executes an anonymous function immediately upon loading. Functions are written then run:</w:t>
-      </w:r>
-    </w:p>
-    <w:p/>
-    <w:p>
-      <w:pPr>
-        <w:ind w:left="720"/>
-      </w:pPr>
-      <w:r>
-        <w:t>(function() {</w:t>
-      </w:r>
-    </w:p>
-    <w:p>
-      <w:pPr>
-        <w:ind w:left="720"/>
-      </w:pPr>
-      <w:r>
-        <w:t xml:space="preserve">    console.log("hi");</w:t>
-      </w:r>
-    </w:p>
-    <w:p>
-      <w:pPr>
-        <w:ind w:left="720"/>
-      </w:pPr>
-      <w:r>
-        <w:t>})();</w:t>
-      </w:r>
-    </w:p>
-    <w:p/>
-    <w:p>
-      <w:r>
-        <w:t>In order for the IIFE to work, the function must first be declared using the function keyword and standard syntax for anonymous function, then expressed used ‘()’ immeditaley after it. For a parser to see this code pattern correctly, and not as a declaration with unrelated parentheses directly after it, the function expression needs to be diambiguated from a declaration by enclosing it in paraentheses. The parser will then expect</w:t>
-      </w:r>
-      <w:r>
-        <w:t xml:space="preserve"> an expression rather than a declaration.</w:t>
-      </w:r>
-    </w:p>
-    <w:p/>
-    <w:p>
-      <w:r>
-        <w:t>IIFE is performed so that details of creating the function and the function itself are kept private from the scope in which it was made, saving confusion of having many one time use non-needed function names.</w:t>
-      </w:r>
-      <w:r>
-        <w:t xml:space="preserve"> </w:t>
-      </w:r>
-      <w:proofErr w:type="gramStart"/>
-      <w:r>
-        <w:t>Also</w:t>
-      </w:r>
-      <w:proofErr w:type="gramEnd"/>
-      <w:r>
-        <w:t xml:space="preserve"> when used with closures to create specific function, it can stops pollution of functions during creation, for example with the code below giving a different value of index for each IIFE closure:</w:t>
-      </w:r>
-    </w:p>
-    <w:p/>
-    <w:p>
-      <w:pPr>
-        <w:ind w:left="720"/>
-        <w:rPr>
-          <w:i/>
-          <w:iCs/>
-        </w:rPr>
-      </w:pPr>
-      <w:r>
-        <w:rPr>
-          <w:i/>
-          <w:iCs/>
-        </w:rPr>
-        <w:t>var elems = document.getElementsByTagName( 'a' );</w:t>
-      </w:r>
-    </w:p>
-    <w:p>
-      <w:pPr>
-        <w:ind w:left="720"/>
-        <w:rPr>
-          <w:i/>
-          <w:iCs/>
-        </w:rPr>
-      </w:pPr>
-    </w:p>
-    <w:p>
-      <w:pPr>
-        <w:ind w:left="720"/>
-        <w:rPr>
-          <w:i/>
-          <w:iCs/>
-        </w:rPr>
-      </w:pPr>
-      <w:r>
-        <w:rPr>
-          <w:i/>
-          <w:iCs/>
-        </w:rPr>
-        <w:t xml:space="preserve"> </w:t>
-      </w:r>
-      <w:r>
-        <w:rPr>
-          <w:i/>
-          <w:iCs/>
-        </w:rPr>
-        <w:t xml:space="preserve">  </w:t>
-      </w:r>
-      <w:r>
-        <w:rPr>
-          <w:i/>
-          <w:iCs/>
-        </w:rPr>
-        <w:t xml:space="preserve"> for ( var i = 0; i &lt; elems.length; i++ ) {</w:t>
-      </w:r>
-    </w:p>
-    <w:p>
-      <w:pPr>
-        <w:ind w:left="720"/>
-        <w:rPr>
-          <w:i/>
-          <w:iCs/>
-        </w:rPr>
-      </w:pPr>
-    </w:p>
-    <w:p>
-      <w:pPr>
-        <w:ind w:left="720"/>
-        <w:rPr>
-          <w:i/>
-          <w:iCs/>
-        </w:rPr>
-      </w:pPr>
-      <w:r>
-        <w:rPr>
-          <w:i/>
-          <w:iCs/>
-        </w:rPr>
-        <w:t xml:space="preserve">  </w:t>
-      </w:r>
-      <w:r>
-        <w:rPr>
-          <w:i/>
-          <w:iCs/>
-        </w:rPr>
-        <w:t xml:space="preserve">  </w:t>
-      </w:r>
-      <w:r>
-        <w:rPr>
-          <w:i/>
-          <w:iCs/>
-        </w:rPr>
-        <w:t xml:space="preserve">  (function( lockedInIndex ){</w:t>
-      </w:r>
-    </w:p>
-    <w:p>
-      <w:pPr>
-        <w:ind w:left="720"/>
-        <w:rPr>
-          <w:i/>
-          <w:iCs/>
-        </w:rPr>
-      </w:pPr>
-      <w:r>
-        <w:rPr>
-          <w:i/>
-          <w:iCs/>
-        </w:rPr>
-        <w:t xml:space="preserve">    </w:t>
-      </w:r>
-      <w:r>
-        <w:rPr>
-          <w:i/>
-          <w:iCs/>
-        </w:rPr>
-        <w:t xml:space="preserve">   </w:t>
-      </w:r>
-      <w:r>
-        <w:rPr>
-          <w:i/>
-          <w:iCs/>
-        </w:rPr>
-        <w:t xml:space="preserve"> </w:t>
-      </w:r>
-      <w:r>
-        <w:rPr>
-          <w:i/>
-          <w:iCs/>
-        </w:rPr>
-        <w:t xml:space="preserve"> </w:t>
-      </w:r>
-      <w:r>
-        <w:rPr>
-          <w:i/>
-          <w:iCs/>
-        </w:rPr>
-        <w:t xml:space="preserve"> elems[ i ].addEventListener( 'click', function(e){</w:t>
-      </w:r>
-    </w:p>
-    <w:p>
-      <w:pPr>
-        <w:ind w:left="720"/>
-        <w:rPr>
-          <w:i/>
-          <w:iCs/>
-        </w:rPr>
-      </w:pPr>
-      <w:r>
-        <w:rPr>
-          <w:i/>
-          <w:iCs/>
-        </w:rPr>
-        <w:t xml:space="preserve">      </w:t>
-      </w:r>
-      <w:r>
-        <w:rPr>
-          <w:i/>
-          <w:iCs/>
-        </w:rPr>
-        <w:t xml:space="preserve">      </w:t>
-      </w:r>
-      <w:r>
-        <w:rPr>
-          <w:i/>
-          <w:iCs/>
-        </w:rPr>
         <w:t xml:space="preserve">  e.preventDefault();</w:t>
       </w:r>
     </w:p>
@@ -6079,7 +8003,6 @@
           <w:i/>
           <w:iCs/>
         </w:rPr>
-        <w:lastRenderedPageBreak/>
         <w:t xml:space="preserve">       </w:t>
       </w:r>
       <w:r>
@@ -6286,6 +8209,7 @@
     </w:p>
     <w:p>
       <w:r>
+        <w:lastRenderedPageBreak/>
         <w:tab/>
         <w:t xml:space="preserve">        console.log(i++)</w:t>
       </w:r>
@@ -6397,203 +8321,206 @@
     <w:p/>
     <w:p>
       <w:r>
+        <w:t>The m</w:t>
+      </w:r>
+      <w:r>
+        <w:t>odule e</w:t>
+      </w:r>
+      <w:r>
+        <w:t>xports</w:t>
+      </w:r>
+      <w:r>
+        <w:t xml:space="preserve"> pattern is a </w:t>
+      </w:r>
+      <w:r>
+        <w:t xml:space="preserve">development of IFFE where the functions are created are executed, however during the executing specific functions within them are exported to the public interface. Since functions are now encapsulated, with only specific functions exposed and having private variables and related functions which are not available on the public interface/global, they have become module like. </w:t>
+      </w:r>
+    </w:p>
+    <w:p/>
+    <w:p>
+      <w:r>
+        <w:t>Module exports execute passing ‘this’ (global window in the browser) as an argument called export, any function then required to be exported is saved to the export object as its own method name, making it available outside the scope of the function definition.</w:t>
+      </w:r>
+    </w:p>
+    <w:p/>
+    <w:p>
+      <w:pPr>
+        <w:ind w:left="720"/>
+        <w:rPr>
+          <w:i/>
+          <w:iCs/>
+        </w:rPr>
+      </w:pPr>
+      <w:r>
+        <w:rPr>
+          <w:i/>
+          <w:iCs/>
+        </w:rPr>
+        <w:t>(function(</w:t>
+      </w:r>
+      <w:r>
+        <w:rPr>
+          <w:i/>
+          <w:iCs/>
+        </w:rPr>
+        <w:t>export</w:t>
+      </w:r>
+      <w:r>
+        <w:rPr>
+          <w:i/>
+          <w:iCs/>
+        </w:rPr>
+        <w:t>){</w:t>
+      </w:r>
+    </w:p>
+    <w:p>
+      <w:pPr>
+        <w:ind w:left="720"/>
+        <w:rPr>
+          <w:i/>
+          <w:iCs/>
+        </w:rPr>
+      </w:pPr>
+      <w:r>
+        <w:rPr>
+          <w:i/>
+          <w:iCs/>
+        </w:rPr>
+        <w:t xml:space="preserve">    var counter = 0</w:t>
+      </w:r>
+    </w:p>
+    <w:p>
+      <w:pPr>
+        <w:ind w:left="720"/>
+        <w:rPr>
+          <w:i/>
+          <w:iCs/>
+        </w:rPr>
+      </w:pPr>
+      <w:r>
+        <w:rPr>
+          <w:i/>
+          <w:iCs/>
+        </w:rPr>
+        <w:t xml:space="preserve">    var add = function(){</w:t>
+      </w:r>
+    </w:p>
+    <w:p>
+      <w:pPr>
+        <w:ind w:left="720"/>
+        <w:rPr>
+          <w:i/>
+          <w:iCs/>
+        </w:rPr>
+      </w:pPr>
+      <w:r>
+        <w:rPr>
+          <w:i/>
+          <w:iCs/>
+        </w:rPr>
+        <w:t xml:space="preserve">        counter++</w:t>
+      </w:r>
+    </w:p>
+    <w:p>
+      <w:pPr>
+        <w:ind w:left="720"/>
+        <w:rPr>
+          <w:i/>
+          <w:iCs/>
+        </w:rPr>
+      </w:pPr>
+      <w:r>
+        <w:rPr>
+          <w:i/>
+          <w:iCs/>
+        </w:rPr>
+        <w:t xml:space="preserve">        console.log(counter)</w:t>
+      </w:r>
+    </w:p>
+    <w:p>
+      <w:pPr>
+        <w:ind w:left="720"/>
+        <w:rPr>
+          <w:i/>
+          <w:iCs/>
+        </w:rPr>
+      </w:pPr>
+      <w:r>
+        <w:rPr>
+          <w:i/>
+          <w:iCs/>
+        </w:rPr>
+        <w:t xml:space="preserve">    }</w:t>
+      </w:r>
+    </w:p>
+    <w:p>
+      <w:pPr>
+        <w:ind w:left="720"/>
+        <w:rPr>
+          <w:i/>
+          <w:iCs/>
+        </w:rPr>
+      </w:pPr>
+      <w:r>
+        <w:rPr>
+          <w:i/>
+          <w:iCs/>
+        </w:rPr>
+        <w:t xml:space="preserve">    </w:t>
+      </w:r>
+      <w:r>
+        <w:rPr>
+          <w:i/>
+          <w:iCs/>
+        </w:rPr>
+        <w:t>export</w:t>
+      </w:r>
+      <w:r>
+        <w:rPr>
+          <w:i/>
+          <w:iCs/>
+        </w:rPr>
+        <w:t xml:space="preserve">.add = add </w:t>
+      </w:r>
+    </w:p>
+    <w:p>
+      <w:pPr>
+        <w:ind w:left="720"/>
+        <w:rPr>
+          <w:i/>
+          <w:iCs/>
+        </w:rPr>
+      </w:pPr>
+      <w:r>
+        <w:rPr>
+          <w:i/>
+          <w:iCs/>
+        </w:rPr>
+        <w:t>})(this</w:t>
+      </w:r>
+      <w:r>
+        <w:rPr>
+          <w:i/>
+          <w:iCs/>
+        </w:rPr>
+        <w:t>)</w:t>
+      </w:r>
+    </w:p>
+    <w:p/>
+    <w:p/>
+    <w:p>
+      <w:r>
+        <w:t>Since using a function with a closure simply runs the function, variables stored inside will get deleted each time it is run, so modules have the advantage of persistence with their private properties, similar to constructed instances, however their implementation is truly private. It also reduces the need for the use of a constructor for simple functions which require consistent local variables.</w:t>
+      </w:r>
+    </w:p>
+    <w:p/>
+    <w:p>
+      <w:r>
+        <w:t xml:space="preserve">Exports can be performed in node.js simiarly, however when immediately executing the function with ‘this’, the ‘this’ in node.js will relate to the exports object instead of the global </w:t>
+      </w:r>
+      <w:r>
         <w:lastRenderedPageBreak/>
-        <w:t>The m</w:t>
-      </w:r>
-      <w:r>
-        <w:t>odule e</w:t>
-      </w:r>
-      <w:r>
-        <w:t>xports</w:t>
-      </w:r>
-      <w:r>
-        <w:t xml:space="preserve"> pattern is a </w:t>
-      </w:r>
-      <w:r>
-        <w:t xml:space="preserve">development of IFFE where the functions are created are executed, however during the executing specific functions within them are exported to the public interface. Since functions are now encapsulated, with only specific functions exposed and having private variables and related functions which are not available on the public interface/global, they have become module like. </w:t>
-      </w:r>
-    </w:p>
-    <w:p/>
-    <w:p>
-      <w:r>
-        <w:t>Module exports execute passing ‘this’ (global window in the browser) as an argument called export, any function then required to be exported is saved to the export object as its own method name, making it available outside the scope of the function definition.</w:t>
-      </w:r>
-    </w:p>
-    <w:p/>
-    <w:p>
-      <w:pPr>
-        <w:ind w:left="720"/>
-        <w:rPr>
-          <w:i/>
-          <w:iCs/>
-        </w:rPr>
-      </w:pPr>
-      <w:r>
-        <w:rPr>
-          <w:i/>
-          <w:iCs/>
-        </w:rPr>
-        <w:t>(function(</w:t>
-      </w:r>
-      <w:r>
-        <w:rPr>
-          <w:i/>
-          <w:iCs/>
-        </w:rPr>
-        <w:t>export</w:t>
-      </w:r>
-      <w:r>
-        <w:rPr>
-          <w:i/>
-          <w:iCs/>
-        </w:rPr>
-        <w:t>){</w:t>
-      </w:r>
-    </w:p>
-    <w:p>
-      <w:pPr>
-        <w:ind w:left="720"/>
-        <w:rPr>
-          <w:i/>
-          <w:iCs/>
-        </w:rPr>
-      </w:pPr>
-      <w:r>
-        <w:rPr>
-          <w:i/>
-          <w:iCs/>
-        </w:rPr>
-        <w:t xml:space="preserve">    var counter = 0</w:t>
-      </w:r>
-    </w:p>
-    <w:p>
-      <w:pPr>
-        <w:ind w:left="720"/>
-        <w:rPr>
-          <w:i/>
-          <w:iCs/>
-        </w:rPr>
-      </w:pPr>
-      <w:r>
-        <w:rPr>
-          <w:i/>
-          <w:iCs/>
-        </w:rPr>
-        <w:t xml:space="preserve">    var add = function(){</w:t>
-      </w:r>
-    </w:p>
-    <w:p>
-      <w:pPr>
-        <w:ind w:left="720"/>
-        <w:rPr>
-          <w:i/>
-          <w:iCs/>
-        </w:rPr>
-      </w:pPr>
-      <w:r>
-        <w:rPr>
-          <w:i/>
-          <w:iCs/>
-        </w:rPr>
-        <w:t xml:space="preserve">        counter++</w:t>
-      </w:r>
-    </w:p>
-    <w:p>
-      <w:pPr>
-        <w:ind w:left="720"/>
-        <w:rPr>
-          <w:i/>
-          <w:iCs/>
-        </w:rPr>
-      </w:pPr>
-      <w:r>
-        <w:rPr>
-          <w:i/>
-          <w:iCs/>
-        </w:rPr>
-        <w:t xml:space="preserve">        console.log(counter)</w:t>
-      </w:r>
-    </w:p>
-    <w:p>
-      <w:pPr>
-        <w:ind w:left="720"/>
-        <w:rPr>
-          <w:i/>
-          <w:iCs/>
-        </w:rPr>
-      </w:pPr>
-      <w:r>
-        <w:rPr>
-          <w:i/>
-          <w:iCs/>
-        </w:rPr>
-        <w:t xml:space="preserve">    }</w:t>
-      </w:r>
-    </w:p>
-    <w:p>
-      <w:pPr>
-        <w:ind w:left="720"/>
-        <w:rPr>
-          <w:i/>
-          <w:iCs/>
-        </w:rPr>
-      </w:pPr>
-      <w:r>
-        <w:rPr>
-          <w:i/>
-          <w:iCs/>
-        </w:rPr>
-        <w:t xml:space="preserve">    </w:t>
-      </w:r>
-      <w:r>
-        <w:rPr>
-          <w:i/>
-          <w:iCs/>
-        </w:rPr>
-        <w:t>export</w:t>
-      </w:r>
-      <w:r>
-        <w:rPr>
-          <w:i/>
-          <w:iCs/>
-        </w:rPr>
-        <w:t xml:space="preserve">.add = add </w:t>
-      </w:r>
-    </w:p>
-    <w:p>
-      <w:pPr>
-        <w:ind w:left="720"/>
-        <w:rPr>
-          <w:i/>
-          <w:iCs/>
-        </w:rPr>
-      </w:pPr>
-      <w:r>
-        <w:rPr>
-          <w:i/>
-          <w:iCs/>
-        </w:rPr>
-        <w:t>})(this</w:t>
-      </w:r>
-      <w:r>
-        <w:rPr>
-          <w:i/>
-          <w:iCs/>
-        </w:rPr>
-        <w:t>)</w:t>
-      </w:r>
-    </w:p>
-    <w:p/>
-    <w:p/>
-    <w:p>
-      <w:r>
-        <w:t>Since using a function with a closure simply runs the function, variables stored inside will get deleted each time it is run, so modules have the advantage of persistence with their private properties, similar to constructed instances, however their implementation is truly private. It also reduces the need for the use of a constructor for simple functions which require consistent local variables.</w:t>
-      </w:r>
-    </w:p>
-    <w:p/>
-    <w:p>
-      <w:r>
-        <w:t>Exports can be performed in node.js simiarly, however when immediately executing the function with ‘this’, the ‘this’ in node.js will relate to the exports object instead of the global scope. Therefore</w:t>
+        <w:t>scope. Therefore</w:t>
       </w:r>
       <w:r>
         <w:t>,</w:t>
@@ -6619,6 +8546,26 @@
         <w:t>require(“./add”).add</w:t>
       </w:r>
     </w:p>
+    <w:p>
+      <w:pPr>
+        <w:rPr>
+          <w:i/>
+          <w:iCs/>
+        </w:rPr>
+      </w:pPr>
+    </w:p>
+    <w:p>
+      <w:r>
+        <w:t>Another way to assign to the exports object in node.js modules is to use module.exports. For example:</w:t>
+      </w:r>
+    </w:p>
+    <w:p/>
+    <w:p>
+      <w:r>
+        <w:tab/>
+        <w:t>module.exports = &lt;function&gt;</w:t>
+      </w:r>
+    </w:p>
     <w:p/>
     <w:p>
       <w:r>
@@ -6808,7 +8755,6 @@
           <w:i/>
           <w:iCs/>
         </w:rPr>
-        <w:lastRenderedPageBreak/>
         <w:t xml:space="preserve">        },</w:t>
       </w:r>
     </w:p>
@@ -7096,6 +9042,7 @@
           <w:i/>
           <w:iCs/>
         </w:rPr>
+        <w:lastRenderedPageBreak/>
         <w:t>}</w:t>
       </w:r>
     </w:p>
@@ -7371,7 +9318,6 @@
         </w:numPr>
       </w:pPr>
       <w:r>
-        <w:lastRenderedPageBreak/>
         <w:t>pending - action hasn’t fulfilled or rejected yet</w:t>
       </w:r>
     </w:p>
@@ -7661,7 +9607,11 @@
     <w:p/>
     <w:p>
       <w:r>
-        <w:t xml:space="preserve">Promises work using ‘then’ functions which only run once the previous function which the ‘then’ was called on has completed. .then fuctions can be chained together with an error catcher at the end, if an error occurs the promise will look down the whole chain of thens for </w:t>
+        <w:t xml:space="preserve">Promises work using ‘then’ functions which only run once the previous function which the ‘then’ was called on has completed. .then fuctions can be chained together with an error </w:t>
+      </w:r>
+      <w:r>
+        <w:lastRenderedPageBreak/>
+        <w:t xml:space="preserve">catcher at the end, if an error occurs the promise will look down the whole chain of thens for </w:t>
       </w:r>
       <w:proofErr w:type="gramStart"/>
       <w:r>
@@ -7810,510 +9760,11 @@
       </w:pPr>
     </w:p>
     <w:p>
-      <w:pPr>
-        <w:pStyle w:val="Subtitle"/>
-      </w:pPr>
-      <w:r>
-        <w:t>Factories</w:t>
-      </w:r>
-    </w:p>
-    <w:p>
-      <w:r>
-        <w:t>The factory design pattern is used in javascript to create objects with or add to them specific methods, which all have the same scope. This means mutliple objects can have the same functions which all have access to the same variables which are local to the added functions. The purpose of a factory is only to add methods to an object</w:t>
-      </w:r>
-      <w:r>
-        <w:t xml:space="preserve"> quickly, it doesn’t perform any actions itself</w:t>
-      </w:r>
-      <w:r>
-        <w:t>:</w:t>
-      </w:r>
-    </w:p>
-    <w:p/>
-    <w:p>
-      <w:pPr>
-        <w:ind w:left="720"/>
-        <w:rPr>
-          <w:i/>
-          <w:iCs/>
-        </w:rPr>
-      </w:pPr>
-      <w:r>
-        <w:rPr>
-          <w:i/>
-          <w:iCs/>
-        </w:rPr>
-        <w:t>function SecretDiary() {</w:t>
-      </w:r>
-    </w:p>
-    <w:p>
-      <w:pPr>
-        <w:ind w:left="720"/>
-        <w:rPr>
-          <w:i/>
-          <w:iCs/>
-        </w:rPr>
-      </w:pPr>
-      <w:r>
-        <w:rPr>
-          <w:i/>
-          <w:iCs/>
-        </w:rPr>
-        <w:t xml:space="preserve">    var locked = true,</w:t>
-      </w:r>
-    </w:p>
-    <w:p>
-      <w:pPr>
-        <w:ind w:left="720"/>
-        <w:rPr>
-          <w:i/>
-          <w:iCs/>
-        </w:rPr>
-      </w:pPr>
-      <w:r>
-        <w:rPr>
-          <w:i/>
-          <w:iCs/>
-        </w:rPr>
-        <w:t xml:space="preserve">        contents = "Hey!";</w:t>
-      </w:r>
-    </w:p>
-    <w:p>
-      <w:pPr>
-        <w:ind w:left="720"/>
-        <w:rPr>
-          <w:i/>
-          <w:iCs/>
-        </w:rPr>
-      </w:pPr>
-      <w:r>
-        <w:rPr>
-          <w:i/>
-          <w:iCs/>
-        </w:rPr>
-        <w:t xml:space="preserve">  </w:t>
-      </w:r>
-    </w:p>
-    <w:p>
-      <w:pPr>
-        <w:ind w:left="720"/>
-        <w:rPr>
-          <w:i/>
-          <w:iCs/>
-        </w:rPr>
-      </w:pPr>
-      <w:r>
-        <w:rPr>
-          <w:i/>
-          <w:iCs/>
-        </w:rPr>
-        <w:lastRenderedPageBreak/>
-        <w:t xml:space="preserve">    function unlock() {</w:t>
-      </w:r>
-    </w:p>
-    <w:p>
-      <w:pPr>
-        <w:ind w:left="720"/>
-        <w:rPr>
-          <w:i/>
-          <w:iCs/>
-        </w:rPr>
-      </w:pPr>
-      <w:r>
-        <w:rPr>
-          <w:i/>
-          <w:iCs/>
-        </w:rPr>
-        <w:t xml:space="preserve">        locked = false;</w:t>
-      </w:r>
-    </w:p>
-    <w:p>
-      <w:pPr>
-        <w:ind w:left="720"/>
-        <w:rPr>
-          <w:i/>
-          <w:iCs/>
-        </w:rPr>
-      </w:pPr>
-      <w:r>
-        <w:rPr>
-          <w:i/>
-          <w:iCs/>
-        </w:rPr>
-        <w:t xml:space="preserve">    }</w:t>
-      </w:r>
-    </w:p>
-    <w:p>
-      <w:pPr>
-        <w:ind w:left="720"/>
-        <w:rPr>
-          <w:i/>
-          <w:iCs/>
-        </w:rPr>
-      </w:pPr>
-      <w:r>
-        <w:rPr>
-          <w:i/>
-          <w:iCs/>
-        </w:rPr>
-        <w:t xml:space="preserve">  </w:t>
-      </w:r>
-    </w:p>
-    <w:p>
-      <w:pPr>
-        <w:ind w:left="720"/>
-        <w:rPr>
-          <w:i/>
-          <w:iCs/>
-        </w:rPr>
-      </w:pPr>
-      <w:r>
-        <w:rPr>
-          <w:i/>
-          <w:iCs/>
-        </w:rPr>
-        <w:t xml:space="preserve">    function lock() {</w:t>
-      </w:r>
-    </w:p>
-    <w:p>
-      <w:pPr>
-        <w:ind w:left="720"/>
-        <w:rPr>
-          <w:i/>
-          <w:iCs/>
-        </w:rPr>
-      </w:pPr>
-      <w:r>
-        <w:rPr>
-          <w:i/>
-          <w:iCs/>
-        </w:rPr>
-        <w:t xml:space="preserve">        locked = true;</w:t>
-      </w:r>
-    </w:p>
-    <w:p>
-      <w:pPr>
-        <w:ind w:left="720"/>
-        <w:rPr>
-          <w:i/>
-          <w:iCs/>
-        </w:rPr>
-      </w:pPr>
-      <w:r>
-        <w:rPr>
-          <w:i/>
-          <w:iCs/>
-        </w:rPr>
-        <w:t xml:space="preserve">    }</w:t>
-      </w:r>
-    </w:p>
-    <w:p>
-      <w:pPr>
-        <w:ind w:left="720"/>
-        <w:rPr>
-          <w:i/>
-          <w:iCs/>
-        </w:rPr>
-      </w:pPr>
-      <w:r>
-        <w:rPr>
-          <w:i/>
-          <w:iCs/>
-        </w:rPr>
-        <w:t xml:space="preserve">  </w:t>
-      </w:r>
-    </w:p>
-    <w:p>
-      <w:pPr>
-        <w:ind w:left="720"/>
-        <w:rPr>
-          <w:i/>
-          <w:iCs/>
-        </w:rPr>
-      </w:pPr>
-      <w:r>
-        <w:rPr>
-          <w:i/>
-          <w:iCs/>
-        </w:rPr>
-        <w:t xml:space="preserve">    function read() {</w:t>
-      </w:r>
-    </w:p>
-    <w:p>
-      <w:pPr>
-        <w:ind w:left="720"/>
-        <w:rPr>
-          <w:i/>
-          <w:iCs/>
-        </w:rPr>
-      </w:pPr>
-      <w:r>
-        <w:rPr>
-          <w:i/>
-          <w:iCs/>
-        </w:rPr>
-        <w:t xml:space="preserve">        if (locked) { return "Nope!"; }</w:t>
-      </w:r>
-    </w:p>
-    <w:p>
-      <w:pPr>
-        <w:ind w:left="720"/>
-        <w:rPr>
-          <w:i/>
-          <w:iCs/>
-        </w:rPr>
-      </w:pPr>
-      <w:r>
-        <w:rPr>
-          <w:i/>
-          <w:iCs/>
-        </w:rPr>
-        <w:t xml:space="preserve">        return contents;</w:t>
-      </w:r>
-    </w:p>
-    <w:p>
-      <w:pPr>
-        <w:ind w:left="720"/>
-        <w:rPr>
-          <w:i/>
-          <w:iCs/>
-        </w:rPr>
-      </w:pPr>
-      <w:r>
-        <w:rPr>
-          <w:i/>
-          <w:iCs/>
-        </w:rPr>
-        <w:t xml:space="preserve">    }</w:t>
-      </w:r>
-    </w:p>
-    <w:p>
-      <w:pPr>
-        <w:ind w:left="720"/>
-        <w:rPr>
-          <w:i/>
-          <w:iCs/>
-        </w:rPr>
-      </w:pPr>
-      <w:r>
-        <w:rPr>
-          <w:i/>
-          <w:iCs/>
-        </w:rPr>
-        <w:t xml:space="preserve">            </w:t>
-      </w:r>
-    </w:p>
-    <w:p>
-      <w:pPr>
-        <w:ind w:left="720"/>
-        <w:rPr>
-          <w:i/>
-          <w:iCs/>
-        </w:rPr>
-      </w:pPr>
-      <w:r>
-        <w:rPr>
-          <w:i/>
-          <w:iCs/>
-        </w:rPr>
-        <w:t xml:space="preserve">    return {</w:t>
-      </w:r>
-    </w:p>
-    <w:p>
-      <w:pPr>
-        <w:ind w:left="720"/>
-        <w:rPr>
-          <w:i/>
-          <w:iCs/>
-        </w:rPr>
-      </w:pPr>
-      <w:r>
-        <w:rPr>
-          <w:i/>
-          <w:iCs/>
-        </w:rPr>
-        <w:t xml:space="preserve">        </w:t>
-      </w:r>
-      <w:proofErr w:type="gramStart"/>
-      <w:r>
-        <w:rPr>
-          <w:i/>
-          <w:iCs/>
-        </w:rPr>
-        <w:t>unlock:</w:t>
-      </w:r>
-      <w:proofErr w:type="gramEnd"/>
-      <w:r>
-        <w:rPr>
-          <w:i/>
-          <w:iCs/>
-        </w:rPr>
-        <w:t xml:space="preserve"> unlock,</w:t>
-      </w:r>
-    </w:p>
-    <w:p>
-      <w:pPr>
-        <w:ind w:left="720"/>
-        <w:rPr>
-          <w:i/>
-          <w:iCs/>
-        </w:rPr>
-      </w:pPr>
-      <w:r>
-        <w:rPr>
-          <w:i/>
-          <w:iCs/>
-        </w:rPr>
-        <w:t xml:space="preserve">        lock: lock,</w:t>
-      </w:r>
-    </w:p>
-    <w:p>
-      <w:pPr>
-        <w:ind w:left="720"/>
-        <w:rPr>
-          <w:i/>
-          <w:iCs/>
-        </w:rPr>
-      </w:pPr>
-      <w:r>
-        <w:rPr>
-          <w:i/>
-          <w:iCs/>
-        </w:rPr>
-        <w:t xml:space="preserve">        read: read</w:t>
-      </w:r>
-    </w:p>
-    <w:p>
-      <w:pPr>
-        <w:ind w:left="720"/>
-        <w:rPr>
-          <w:i/>
-          <w:iCs/>
-        </w:rPr>
-      </w:pPr>
-      <w:r>
-        <w:rPr>
-          <w:i/>
-          <w:iCs/>
-        </w:rPr>
-        <w:t xml:space="preserve">    };</w:t>
-      </w:r>
-    </w:p>
-    <w:p>
-      <w:pPr>
-        <w:ind w:left="720"/>
-        <w:rPr>
-          <w:i/>
-          <w:iCs/>
-        </w:rPr>
-      </w:pPr>
-      <w:r>
-        <w:rPr>
-          <w:i/>
-          <w:iCs/>
-        </w:rPr>
-        <w:t>}</w:t>
-      </w:r>
-    </w:p>
-    <w:p>
-      <w:pPr>
-        <w:ind w:left="720"/>
-        <w:rPr>
-          <w:i/>
-          <w:iCs/>
-        </w:rPr>
-      </w:pPr>
-    </w:p>
-    <w:p>
-      <w:r>
-        <w:t>Object</w:t>
-      </w:r>
-      <w:r>
-        <w:t>s</w:t>
-      </w:r>
-      <w:r>
-        <w:t xml:space="preserve"> can then have these functions</w:t>
-      </w:r>
-      <w:r>
-        <w:t xml:space="preserve"> assigned to them:</w:t>
-      </w:r>
-    </w:p>
-    <w:p/>
-    <w:p>
-      <w:pPr>
-        <w:ind w:firstLine="720"/>
-        <w:rPr>
-          <w:i/>
-          <w:iCs/>
-        </w:rPr>
-      </w:pPr>
-      <w:r>
-        <w:rPr>
-          <w:i/>
-          <w:iCs/>
-        </w:rPr>
-        <w:t>var diary = SecretDiary();</w:t>
-      </w:r>
-    </w:p>
-    <w:p/>
-    <w:p>
-      <w:pPr>
-        <w:pStyle w:val="Subtitle"/>
-      </w:pPr>
-      <w:r>
-        <w:t>New</w:t>
-      </w:r>
-    </w:p>
-    <w:p>
-      <w:r>
-        <w:t>The new operator creates instances of user defined objects (constructors), to do this the new keyword does:</w:t>
-      </w:r>
-    </w:p>
-    <w:p>
-      <w:pPr>
-        <w:pStyle w:val="ListParagraph"/>
-        <w:numPr>
-          <w:ilvl w:val="0"/>
-          <w:numId w:val="14"/>
-        </w:numPr>
-      </w:pPr>
-      <w:r>
-        <w:t>Creates blank object</w:t>
-      </w:r>
-    </w:p>
-    <w:p>
-      <w:pPr>
-        <w:pStyle w:val="ListParagraph"/>
-        <w:numPr>
-          <w:ilvl w:val="0"/>
-          <w:numId w:val="14"/>
-        </w:numPr>
-      </w:pPr>
-      <w:r>
-        <w:t>Sets the constructor of the new object to that new is referenced on</w:t>
-      </w:r>
-    </w:p>
-    <w:p>
-      <w:pPr>
-        <w:pStyle w:val="ListParagraph"/>
-        <w:numPr>
-          <w:ilvl w:val="0"/>
-          <w:numId w:val="14"/>
-        </w:numPr>
-      </w:pPr>
-      <w:r>
-        <w:t>Passes new object as this context</w:t>
-      </w:r>
-    </w:p>
-    <w:p>
-      <w:pPr>
-        <w:pStyle w:val="ListParagraph"/>
-        <w:numPr>
-          <w:ilvl w:val="0"/>
-          <w:numId w:val="14"/>
-        </w:numPr>
-      </w:pPr>
-      <w:r>
-        <w:t>Returns this if function doesn’t return its own object</w:t>
+      <w:r>
+        <w:t>where they are defi</w:t>
+      </w:r>
+      <w:r>
+        <w:t xml:space="preserve">ned. </w:t>
       </w:r>
     </w:p>
     <w:sectPr>
@@ -8555,6 +10006,119 @@
     </w:lvl>
   </w:abstractNum>
   <w:abstractNum w:abstractNumId="2" w15:restartNumberingAfterBreak="0">
+    <w:nsid w:val="15FA5E01"/>
+    <w:multiLevelType w:val="hybridMultilevel"/>
+    <w:tmpl w:val="36CA5974"/>
+    <w:lvl w:ilvl="0" w:tplc="08090001">
+      <w:start w:val="1"/>
+      <w:numFmt w:val="bullet"/>
+      <w:lvlText w:val=""/>
+      <w:lvlJc w:val="left"/>
+      <w:pPr>
+        <w:ind w:left="720" w:hanging="360"/>
+      </w:pPr>
+      <w:rPr>
+        <w:rFonts w:ascii="Symbol" w:hAnsi="Symbol" w:hint="default"/>
+      </w:rPr>
+    </w:lvl>
+    <w:lvl w:ilvl="1" w:tplc="08090003" w:tentative="1">
+      <w:start w:val="1"/>
+      <w:numFmt w:val="bullet"/>
+      <w:lvlText w:val="o"/>
+      <w:lvlJc w:val="left"/>
+      <w:pPr>
+        <w:ind w:left="1440" w:hanging="360"/>
+      </w:pPr>
+      <w:rPr>
+        <w:rFonts w:ascii="Courier New" w:hAnsi="Courier New" w:cs="Courier New" w:hint="default"/>
+      </w:rPr>
+    </w:lvl>
+    <w:lvl w:ilvl="2" w:tplc="08090005" w:tentative="1">
+      <w:start w:val="1"/>
+      <w:numFmt w:val="bullet"/>
+      <w:lvlText w:val=""/>
+      <w:lvlJc w:val="left"/>
+      <w:pPr>
+        <w:ind w:left="2160" w:hanging="360"/>
+      </w:pPr>
+      <w:rPr>
+        <w:rFonts w:ascii="Wingdings" w:hAnsi="Wingdings" w:hint="default"/>
+      </w:rPr>
+    </w:lvl>
+    <w:lvl w:ilvl="3" w:tplc="08090001" w:tentative="1">
+      <w:start w:val="1"/>
+      <w:numFmt w:val="bullet"/>
+      <w:lvlText w:val=""/>
+      <w:lvlJc w:val="left"/>
+      <w:pPr>
+        <w:ind w:left="2880" w:hanging="360"/>
+      </w:pPr>
+      <w:rPr>
+        <w:rFonts w:ascii="Symbol" w:hAnsi="Symbol" w:hint="default"/>
+      </w:rPr>
+    </w:lvl>
+    <w:lvl w:ilvl="4" w:tplc="08090003" w:tentative="1">
+      <w:start w:val="1"/>
+      <w:numFmt w:val="bullet"/>
+      <w:lvlText w:val="o"/>
+      <w:lvlJc w:val="left"/>
+      <w:pPr>
+        <w:ind w:left="3600" w:hanging="360"/>
+      </w:pPr>
+      <w:rPr>
+        <w:rFonts w:ascii="Courier New" w:hAnsi="Courier New" w:cs="Courier New" w:hint="default"/>
+      </w:rPr>
+    </w:lvl>
+    <w:lvl w:ilvl="5" w:tplc="08090005" w:tentative="1">
+      <w:start w:val="1"/>
+      <w:numFmt w:val="bullet"/>
+      <w:lvlText w:val=""/>
+      <w:lvlJc w:val="left"/>
+      <w:pPr>
+        <w:ind w:left="4320" w:hanging="360"/>
+      </w:pPr>
+      <w:rPr>
+        <w:rFonts w:ascii="Wingdings" w:hAnsi="Wingdings" w:hint="default"/>
+      </w:rPr>
+    </w:lvl>
+    <w:lvl w:ilvl="6" w:tplc="08090001" w:tentative="1">
+      <w:start w:val="1"/>
+      <w:numFmt w:val="bullet"/>
+      <w:lvlText w:val=""/>
+      <w:lvlJc w:val="left"/>
+      <w:pPr>
+        <w:ind w:left="5040" w:hanging="360"/>
+      </w:pPr>
+      <w:rPr>
+        <w:rFonts w:ascii="Symbol" w:hAnsi="Symbol" w:hint="default"/>
+      </w:rPr>
+    </w:lvl>
+    <w:lvl w:ilvl="7" w:tplc="08090003" w:tentative="1">
+      <w:start w:val="1"/>
+      <w:numFmt w:val="bullet"/>
+      <w:lvlText w:val="o"/>
+      <w:lvlJc w:val="left"/>
+      <w:pPr>
+        <w:ind w:left="5760" w:hanging="360"/>
+      </w:pPr>
+      <w:rPr>
+        <w:rFonts w:ascii="Courier New" w:hAnsi="Courier New" w:cs="Courier New" w:hint="default"/>
+      </w:rPr>
+    </w:lvl>
+    <w:lvl w:ilvl="8" w:tplc="08090005" w:tentative="1">
+      <w:start w:val="1"/>
+      <w:numFmt w:val="bullet"/>
+      <w:lvlText w:val=""/>
+      <w:lvlJc w:val="left"/>
+      <w:pPr>
+        <w:ind w:left="6480" w:hanging="360"/>
+      </w:pPr>
+      <w:rPr>
+        <w:rFonts w:ascii="Wingdings" w:hAnsi="Wingdings" w:hint="default"/>
+      </w:rPr>
+    </w:lvl>
+  </w:abstractNum>
+  <w:abstractNum w:abstractNumId="3" w15:restartNumberingAfterBreak="0">
     <w:nsid w:val="16C10E48"/>
     <w:multiLevelType w:val="hybridMultilevel"/>
     <w:tmpl w:val="1B7A5B4E"/>
@@ -8667,7 +10231,120 @@
       </w:rPr>
     </w:lvl>
   </w:abstractNum>
-  <w:abstractNum w:abstractNumId="3" w15:restartNumberingAfterBreak="0">
+  <w:abstractNum w:abstractNumId="4" w15:restartNumberingAfterBreak="0">
+    <w:nsid w:val="1E7402EE"/>
+    <w:multiLevelType w:val="hybridMultilevel"/>
+    <w:tmpl w:val="464A14F2"/>
+    <w:lvl w:ilvl="0" w:tplc="08090001">
+      <w:start w:val="1"/>
+      <w:numFmt w:val="bullet"/>
+      <w:lvlText w:val=""/>
+      <w:lvlJc w:val="left"/>
+      <w:pPr>
+        <w:ind w:left="720" w:hanging="360"/>
+      </w:pPr>
+      <w:rPr>
+        <w:rFonts w:ascii="Symbol" w:hAnsi="Symbol" w:hint="default"/>
+      </w:rPr>
+    </w:lvl>
+    <w:lvl w:ilvl="1" w:tplc="08090003" w:tentative="1">
+      <w:start w:val="1"/>
+      <w:numFmt w:val="bullet"/>
+      <w:lvlText w:val="o"/>
+      <w:lvlJc w:val="left"/>
+      <w:pPr>
+        <w:ind w:left="1440" w:hanging="360"/>
+      </w:pPr>
+      <w:rPr>
+        <w:rFonts w:ascii="Courier New" w:hAnsi="Courier New" w:cs="Courier New" w:hint="default"/>
+      </w:rPr>
+    </w:lvl>
+    <w:lvl w:ilvl="2" w:tplc="08090005" w:tentative="1">
+      <w:start w:val="1"/>
+      <w:numFmt w:val="bullet"/>
+      <w:lvlText w:val=""/>
+      <w:lvlJc w:val="left"/>
+      <w:pPr>
+        <w:ind w:left="2160" w:hanging="360"/>
+      </w:pPr>
+      <w:rPr>
+        <w:rFonts w:ascii="Wingdings" w:hAnsi="Wingdings" w:hint="default"/>
+      </w:rPr>
+    </w:lvl>
+    <w:lvl w:ilvl="3" w:tplc="08090001" w:tentative="1">
+      <w:start w:val="1"/>
+      <w:numFmt w:val="bullet"/>
+      <w:lvlText w:val=""/>
+      <w:lvlJc w:val="left"/>
+      <w:pPr>
+        <w:ind w:left="2880" w:hanging="360"/>
+      </w:pPr>
+      <w:rPr>
+        <w:rFonts w:ascii="Symbol" w:hAnsi="Symbol" w:hint="default"/>
+      </w:rPr>
+    </w:lvl>
+    <w:lvl w:ilvl="4" w:tplc="08090003" w:tentative="1">
+      <w:start w:val="1"/>
+      <w:numFmt w:val="bullet"/>
+      <w:lvlText w:val="o"/>
+      <w:lvlJc w:val="left"/>
+      <w:pPr>
+        <w:ind w:left="3600" w:hanging="360"/>
+      </w:pPr>
+      <w:rPr>
+        <w:rFonts w:ascii="Courier New" w:hAnsi="Courier New" w:cs="Courier New" w:hint="default"/>
+      </w:rPr>
+    </w:lvl>
+    <w:lvl w:ilvl="5" w:tplc="08090005" w:tentative="1">
+      <w:start w:val="1"/>
+      <w:numFmt w:val="bullet"/>
+      <w:lvlText w:val=""/>
+      <w:lvlJc w:val="left"/>
+      <w:pPr>
+        <w:ind w:left="4320" w:hanging="360"/>
+      </w:pPr>
+      <w:rPr>
+        <w:rFonts w:ascii="Wingdings" w:hAnsi="Wingdings" w:hint="default"/>
+      </w:rPr>
+    </w:lvl>
+    <w:lvl w:ilvl="6" w:tplc="08090001" w:tentative="1">
+      <w:start w:val="1"/>
+      <w:numFmt w:val="bullet"/>
+      <w:lvlText w:val=""/>
+      <w:lvlJc w:val="left"/>
+      <w:pPr>
+        <w:ind w:left="5040" w:hanging="360"/>
+      </w:pPr>
+      <w:rPr>
+        <w:rFonts w:ascii="Symbol" w:hAnsi="Symbol" w:hint="default"/>
+      </w:rPr>
+    </w:lvl>
+    <w:lvl w:ilvl="7" w:tplc="08090003" w:tentative="1">
+      <w:start w:val="1"/>
+      <w:numFmt w:val="bullet"/>
+      <w:lvlText w:val="o"/>
+      <w:lvlJc w:val="left"/>
+      <w:pPr>
+        <w:ind w:left="5760" w:hanging="360"/>
+      </w:pPr>
+      <w:rPr>
+        <w:rFonts w:ascii="Courier New" w:hAnsi="Courier New" w:cs="Courier New" w:hint="default"/>
+      </w:rPr>
+    </w:lvl>
+    <w:lvl w:ilvl="8" w:tplc="08090005" w:tentative="1">
+      <w:start w:val="1"/>
+      <w:numFmt w:val="bullet"/>
+      <w:lvlText w:val=""/>
+      <w:lvlJc w:val="left"/>
+      <w:pPr>
+        <w:ind w:left="6480" w:hanging="360"/>
+      </w:pPr>
+      <w:rPr>
+        <w:rFonts w:ascii="Wingdings" w:hAnsi="Wingdings" w:hint="default"/>
+      </w:rPr>
+    </w:lvl>
+  </w:abstractNum>
+  <w:abstractNum w:abstractNumId="5" w15:restartNumberingAfterBreak="0">
     <w:nsid w:val="20B504D4"/>
     <w:multiLevelType w:val="hybridMultilevel"/>
     <w:tmpl w:val="D26E5C4C"/>
@@ -8781,7 +10458,7 @@
       </w:rPr>
     </w:lvl>
   </w:abstractNum>
-  <w:abstractNum w:abstractNumId="4" w15:restartNumberingAfterBreak="0">
+  <w:abstractNum w:abstractNumId="6" w15:restartNumberingAfterBreak="0">
     <w:nsid w:val="21266873"/>
     <w:multiLevelType w:val="hybridMultilevel"/>
     <w:tmpl w:val="920410C6"/>
@@ -8894,7 +10571,120 @@
       </w:rPr>
     </w:lvl>
   </w:abstractNum>
-  <w:abstractNum w:abstractNumId="5" w15:restartNumberingAfterBreak="0">
+  <w:abstractNum w:abstractNumId="7" w15:restartNumberingAfterBreak="0">
+    <w:nsid w:val="28DC2DE6"/>
+    <w:multiLevelType w:val="hybridMultilevel"/>
+    <w:tmpl w:val="F42CBFDE"/>
+    <w:lvl w:ilvl="0" w:tplc="08090001">
+      <w:start w:val="1"/>
+      <w:numFmt w:val="bullet"/>
+      <w:lvlText w:val=""/>
+      <w:lvlJc w:val="left"/>
+      <w:pPr>
+        <w:ind w:left="720" w:hanging="360"/>
+      </w:pPr>
+      <w:rPr>
+        <w:rFonts w:ascii="Symbol" w:hAnsi="Symbol" w:hint="default"/>
+      </w:rPr>
+    </w:lvl>
+    <w:lvl w:ilvl="1" w:tplc="08090003" w:tentative="1">
+      <w:start w:val="1"/>
+      <w:numFmt w:val="bullet"/>
+      <w:lvlText w:val="o"/>
+      <w:lvlJc w:val="left"/>
+      <w:pPr>
+        <w:ind w:left="1440" w:hanging="360"/>
+      </w:pPr>
+      <w:rPr>
+        <w:rFonts w:ascii="Courier New" w:hAnsi="Courier New" w:cs="Courier New" w:hint="default"/>
+      </w:rPr>
+    </w:lvl>
+    <w:lvl w:ilvl="2" w:tplc="08090005" w:tentative="1">
+      <w:start w:val="1"/>
+      <w:numFmt w:val="bullet"/>
+      <w:lvlText w:val=""/>
+      <w:lvlJc w:val="left"/>
+      <w:pPr>
+        <w:ind w:left="2160" w:hanging="360"/>
+      </w:pPr>
+      <w:rPr>
+        <w:rFonts w:ascii="Wingdings" w:hAnsi="Wingdings" w:hint="default"/>
+      </w:rPr>
+    </w:lvl>
+    <w:lvl w:ilvl="3" w:tplc="08090001" w:tentative="1">
+      <w:start w:val="1"/>
+      <w:numFmt w:val="bullet"/>
+      <w:lvlText w:val=""/>
+      <w:lvlJc w:val="left"/>
+      <w:pPr>
+        <w:ind w:left="2880" w:hanging="360"/>
+      </w:pPr>
+      <w:rPr>
+        <w:rFonts w:ascii="Symbol" w:hAnsi="Symbol" w:hint="default"/>
+      </w:rPr>
+    </w:lvl>
+    <w:lvl w:ilvl="4" w:tplc="08090003" w:tentative="1">
+      <w:start w:val="1"/>
+      <w:numFmt w:val="bullet"/>
+      <w:lvlText w:val="o"/>
+      <w:lvlJc w:val="left"/>
+      <w:pPr>
+        <w:ind w:left="3600" w:hanging="360"/>
+      </w:pPr>
+      <w:rPr>
+        <w:rFonts w:ascii="Courier New" w:hAnsi="Courier New" w:cs="Courier New" w:hint="default"/>
+      </w:rPr>
+    </w:lvl>
+    <w:lvl w:ilvl="5" w:tplc="08090005" w:tentative="1">
+      <w:start w:val="1"/>
+      <w:numFmt w:val="bullet"/>
+      <w:lvlText w:val=""/>
+      <w:lvlJc w:val="left"/>
+      <w:pPr>
+        <w:ind w:left="4320" w:hanging="360"/>
+      </w:pPr>
+      <w:rPr>
+        <w:rFonts w:ascii="Wingdings" w:hAnsi="Wingdings" w:hint="default"/>
+      </w:rPr>
+    </w:lvl>
+    <w:lvl w:ilvl="6" w:tplc="08090001" w:tentative="1">
+      <w:start w:val="1"/>
+      <w:numFmt w:val="bullet"/>
+      <w:lvlText w:val=""/>
+      <w:lvlJc w:val="left"/>
+      <w:pPr>
+        <w:ind w:left="5040" w:hanging="360"/>
+      </w:pPr>
+      <w:rPr>
+        <w:rFonts w:ascii="Symbol" w:hAnsi="Symbol" w:hint="default"/>
+      </w:rPr>
+    </w:lvl>
+    <w:lvl w:ilvl="7" w:tplc="08090003" w:tentative="1">
+      <w:start w:val="1"/>
+      <w:numFmt w:val="bullet"/>
+      <w:lvlText w:val="o"/>
+      <w:lvlJc w:val="left"/>
+      <w:pPr>
+        <w:ind w:left="5760" w:hanging="360"/>
+      </w:pPr>
+      <w:rPr>
+        <w:rFonts w:ascii="Courier New" w:hAnsi="Courier New" w:cs="Courier New" w:hint="default"/>
+      </w:rPr>
+    </w:lvl>
+    <w:lvl w:ilvl="8" w:tplc="08090005" w:tentative="1">
+      <w:start w:val="1"/>
+      <w:numFmt w:val="bullet"/>
+      <w:lvlText w:val=""/>
+      <w:lvlJc w:val="left"/>
+      <w:pPr>
+        <w:ind w:left="6480" w:hanging="360"/>
+      </w:pPr>
+      <w:rPr>
+        <w:rFonts w:ascii="Wingdings" w:hAnsi="Wingdings" w:hint="default"/>
+      </w:rPr>
+    </w:lvl>
+  </w:abstractNum>
+  <w:abstractNum w:abstractNumId="8" w15:restartNumberingAfterBreak="0">
     <w:nsid w:val="2C7545D2"/>
     <w:multiLevelType w:val="hybridMultilevel"/>
     <w:tmpl w:val="8CEE2DE6"/>
@@ -9007,7 +10797,7 @@
       </w:rPr>
     </w:lvl>
   </w:abstractNum>
-  <w:abstractNum w:abstractNumId="6" w15:restartNumberingAfterBreak="0">
+  <w:abstractNum w:abstractNumId="9" w15:restartNumberingAfterBreak="0">
     <w:nsid w:val="2D526C22"/>
     <w:multiLevelType w:val="hybridMultilevel"/>
     <w:tmpl w:val="28767B30"/>
@@ -9120,7 +10910,7 @@
       </w:rPr>
     </w:lvl>
   </w:abstractNum>
-  <w:abstractNum w:abstractNumId="7" w15:restartNumberingAfterBreak="0">
+  <w:abstractNum w:abstractNumId="10" w15:restartNumberingAfterBreak="0">
     <w:nsid w:val="36604633"/>
     <w:multiLevelType w:val="hybridMultilevel"/>
     <w:tmpl w:val="CF8E2588"/>
@@ -9233,7 +11023,7 @@
       </w:rPr>
     </w:lvl>
   </w:abstractNum>
-  <w:abstractNum w:abstractNumId="8" w15:restartNumberingAfterBreak="0">
+  <w:abstractNum w:abstractNumId="11" w15:restartNumberingAfterBreak="0">
     <w:nsid w:val="446769E7"/>
     <w:multiLevelType w:val="hybridMultilevel"/>
     <w:tmpl w:val="3536AEC4"/>
@@ -9346,7 +11136,7 @@
       </w:rPr>
     </w:lvl>
   </w:abstractNum>
-  <w:abstractNum w:abstractNumId="9" w15:restartNumberingAfterBreak="0">
+  <w:abstractNum w:abstractNumId="12" w15:restartNumberingAfterBreak="0">
     <w:nsid w:val="49B26715"/>
     <w:multiLevelType w:val="hybridMultilevel"/>
     <w:tmpl w:val="CBAE90B0"/>
@@ -9459,7 +11249,7 @@
       </w:rPr>
     </w:lvl>
   </w:abstractNum>
-  <w:abstractNum w:abstractNumId="10" w15:restartNumberingAfterBreak="0">
+  <w:abstractNum w:abstractNumId="13" w15:restartNumberingAfterBreak="0">
     <w:nsid w:val="722C4404"/>
     <w:multiLevelType w:val="hybridMultilevel"/>
     <w:tmpl w:val="3F7CF4C4"/>
@@ -9572,7 +11362,7 @@
       </w:rPr>
     </w:lvl>
   </w:abstractNum>
-  <w:abstractNum w:abstractNumId="11" w15:restartNumberingAfterBreak="0">
+  <w:abstractNum w:abstractNumId="14" w15:restartNumberingAfterBreak="0">
     <w:nsid w:val="72AD3884"/>
     <w:multiLevelType w:val="hybridMultilevel"/>
     <w:tmpl w:val="A754CAE4"/>
@@ -9685,7 +11475,233 @@
       </w:rPr>
     </w:lvl>
   </w:abstractNum>
-  <w:abstractNum w:abstractNumId="12" w15:restartNumberingAfterBreak="0">
+  <w:abstractNum w:abstractNumId="15" w15:restartNumberingAfterBreak="0">
+    <w:nsid w:val="731B2A80"/>
+    <w:multiLevelType w:val="hybridMultilevel"/>
+    <w:tmpl w:val="4E962E00"/>
+    <w:lvl w:ilvl="0" w:tplc="08090001">
+      <w:start w:val="1"/>
+      <w:numFmt w:val="bullet"/>
+      <w:lvlText w:val=""/>
+      <w:lvlJc w:val="left"/>
+      <w:pPr>
+        <w:ind w:left="720" w:hanging="360"/>
+      </w:pPr>
+      <w:rPr>
+        <w:rFonts w:ascii="Symbol" w:hAnsi="Symbol" w:hint="default"/>
+      </w:rPr>
+    </w:lvl>
+    <w:lvl w:ilvl="1" w:tplc="08090003" w:tentative="1">
+      <w:start w:val="1"/>
+      <w:numFmt w:val="bullet"/>
+      <w:lvlText w:val="o"/>
+      <w:lvlJc w:val="left"/>
+      <w:pPr>
+        <w:ind w:left="1440" w:hanging="360"/>
+      </w:pPr>
+      <w:rPr>
+        <w:rFonts w:ascii="Courier New" w:hAnsi="Courier New" w:cs="Courier New" w:hint="default"/>
+      </w:rPr>
+    </w:lvl>
+    <w:lvl w:ilvl="2" w:tplc="08090005" w:tentative="1">
+      <w:start w:val="1"/>
+      <w:numFmt w:val="bullet"/>
+      <w:lvlText w:val=""/>
+      <w:lvlJc w:val="left"/>
+      <w:pPr>
+        <w:ind w:left="2160" w:hanging="360"/>
+      </w:pPr>
+      <w:rPr>
+        <w:rFonts w:ascii="Wingdings" w:hAnsi="Wingdings" w:hint="default"/>
+      </w:rPr>
+    </w:lvl>
+    <w:lvl w:ilvl="3" w:tplc="08090001" w:tentative="1">
+      <w:start w:val="1"/>
+      <w:numFmt w:val="bullet"/>
+      <w:lvlText w:val=""/>
+      <w:lvlJc w:val="left"/>
+      <w:pPr>
+        <w:ind w:left="2880" w:hanging="360"/>
+      </w:pPr>
+      <w:rPr>
+        <w:rFonts w:ascii="Symbol" w:hAnsi="Symbol" w:hint="default"/>
+      </w:rPr>
+    </w:lvl>
+    <w:lvl w:ilvl="4" w:tplc="08090003" w:tentative="1">
+      <w:start w:val="1"/>
+      <w:numFmt w:val="bullet"/>
+      <w:lvlText w:val="o"/>
+      <w:lvlJc w:val="left"/>
+      <w:pPr>
+        <w:ind w:left="3600" w:hanging="360"/>
+      </w:pPr>
+      <w:rPr>
+        <w:rFonts w:ascii="Courier New" w:hAnsi="Courier New" w:cs="Courier New" w:hint="default"/>
+      </w:rPr>
+    </w:lvl>
+    <w:lvl w:ilvl="5" w:tplc="08090005" w:tentative="1">
+      <w:start w:val="1"/>
+      <w:numFmt w:val="bullet"/>
+      <w:lvlText w:val=""/>
+      <w:lvlJc w:val="left"/>
+      <w:pPr>
+        <w:ind w:left="4320" w:hanging="360"/>
+      </w:pPr>
+      <w:rPr>
+        <w:rFonts w:ascii="Wingdings" w:hAnsi="Wingdings" w:hint="default"/>
+      </w:rPr>
+    </w:lvl>
+    <w:lvl w:ilvl="6" w:tplc="08090001" w:tentative="1">
+      <w:start w:val="1"/>
+      <w:numFmt w:val="bullet"/>
+      <w:lvlText w:val=""/>
+      <w:lvlJc w:val="left"/>
+      <w:pPr>
+        <w:ind w:left="5040" w:hanging="360"/>
+      </w:pPr>
+      <w:rPr>
+        <w:rFonts w:ascii="Symbol" w:hAnsi="Symbol" w:hint="default"/>
+      </w:rPr>
+    </w:lvl>
+    <w:lvl w:ilvl="7" w:tplc="08090003" w:tentative="1">
+      <w:start w:val="1"/>
+      <w:numFmt w:val="bullet"/>
+      <w:lvlText w:val="o"/>
+      <w:lvlJc w:val="left"/>
+      <w:pPr>
+        <w:ind w:left="5760" w:hanging="360"/>
+      </w:pPr>
+      <w:rPr>
+        <w:rFonts w:ascii="Courier New" w:hAnsi="Courier New" w:cs="Courier New" w:hint="default"/>
+      </w:rPr>
+    </w:lvl>
+    <w:lvl w:ilvl="8" w:tplc="08090005" w:tentative="1">
+      <w:start w:val="1"/>
+      <w:numFmt w:val="bullet"/>
+      <w:lvlText w:val=""/>
+      <w:lvlJc w:val="left"/>
+      <w:pPr>
+        <w:ind w:left="6480" w:hanging="360"/>
+      </w:pPr>
+      <w:rPr>
+        <w:rFonts w:ascii="Wingdings" w:hAnsi="Wingdings" w:hint="default"/>
+      </w:rPr>
+    </w:lvl>
+  </w:abstractNum>
+  <w:abstractNum w:abstractNumId="16" w15:restartNumberingAfterBreak="0">
+    <w:nsid w:val="75A16C93"/>
+    <w:multiLevelType w:val="hybridMultilevel"/>
+    <w:tmpl w:val="20E2F18C"/>
+    <w:lvl w:ilvl="0" w:tplc="08090001">
+      <w:start w:val="1"/>
+      <w:numFmt w:val="bullet"/>
+      <w:lvlText w:val=""/>
+      <w:lvlJc w:val="left"/>
+      <w:pPr>
+        <w:ind w:left="720" w:hanging="360"/>
+      </w:pPr>
+      <w:rPr>
+        <w:rFonts w:ascii="Symbol" w:hAnsi="Symbol" w:hint="default"/>
+      </w:rPr>
+    </w:lvl>
+    <w:lvl w:ilvl="1" w:tplc="08090003" w:tentative="1">
+      <w:start w:val="1"/>
+      <w:numFmt w:val="bullet"/>
+      <w:lvlText w:val="o"/>
+      <w:lvlJc w:val="left"/>
+      <w:pPr>
+        <w:ind w:left="1440" w:hanging="360"/>
+      </w:pPr>
+      <w:rPr>
+        <w:rFonts w:ascii="Courier New" w:hAnsi="Courier New" w:cs="Courier New" w:hint="default"/>
+      </w:rPr>
+    </w:lvl>
+    <w:lvl w:ilvl="2" w:tplc="08090005" w:tentative="1">
+      <w:start w:val="1"/>
+      <w:numFmt w:val="bullet"/>
+      <w:lvlText w:val=""/>
+      <w:lvlJc w:val="left"/>
+      <w:pPr>
+        <w:ind w:left="2160" w:hanging="360"/>
+      </w:pPr>
+      <w:rPr>
+        <w:rFonts w:ascii="Wingdings" w:hAnsi="Wingdings" w:hint="default"/>
+      </w:rPr>
+    </w:lvl>
+    <w:lvl w:ilvl="3" w:tplc="08090001" w:tentative="1">
+      <w:start w:val="1"/>
+      <w:numFmt w:val="bullet"/>
+      <w:lvlText w:val=""/>
+      <w:lvlJc w:val="left"/>
+      <w:pPr>
+        <w:ind w:left="2880" w:hanging="360"/>
+      </w:pPr>
+      <w:rPr>
+        <w:rFonts w:ascii="Symbol" w:hAnsi="Symbol" w:hint="default"/>
+      </w:rPr>
+    </w:lvl>
+    <w:lvl w:ilvl="4" w:tplc="08090003" w:tentative="1">
+      <w:start w:val="1"/>
+      <w:numFmt w:val="bullet"/>
+      <w:lvlText w:val="o"/>
+      <w:lvlJc w:val="left"/>
+      <w:pPr>
+        <w:ind w:left="3600" w:hanging="360"/>
+      </w:pPr>
+      <w:rPr>
+        <w:rFonts w:ascii="Courier New" w:hAnsi="Courier New" w:cs="Courier New" w:hint="default"/>
+      </w:rPr>
+    </w:lvl>
+    <w:lvl w:ilvl="5" w:tplc="08090005" w:tentative="1">
+      <w:start w:val="1"/>
+      <w:numFmt w:val="bullet"/>
+      <w:lvlText w:val=""/>
+      <w:lvlJc w:val="left"/>
+      <w:pPr>
+        <w:ind w:left="4320" w:hanging="360"/>
+      </w:pPr>
+      <w:rPr>
+        <w:rFonts w:ascii="Wingdings" w:hAnsi="Wingdings" w:hint="default"/>
+      </w:rPr>
+    </w:lvl>
+    <w:lvl w:ilvl="6" w:tplc="08090001" w:tentative="1">
+      <w:start w:val="1"/>
+      <w:numFmt w:val="bullet"/>
+      <w:lvlText w:val=""/>
+      <w:lvlJc w:val="left"/>
+      <w:pPr>
+        <w:ind w:left="5040" w:hanging="360"/>
+      </w:pPr>
+      <w:rPr>
+        <w:rFonts w:ascii="Symbol" w:hAnsi="Symbol" w:hint="default"/>
+      </w:rPr>
+    </w:lvl>
+    <w:lvl w:ilvl="7" w:tplc="08090003" w:tentative="1">
+      <w:start w:val="1"/>
+      <w:numFmt w:val="bullet"/>
+      <w:lvlText w:val="o"/>
+      <w:lvlJc w:val="left"/>
+      <w:pPr>
+        <w:ind w:left="5760" w:hanging="360"/>
+      </w:pPr>
+      <w:rPr>
+        <w:rFonts w:ascii="Courier New" w:hAnsi="Courier New" w:cs="Courier New" w:hint="default"/>
+      </w:rPr>
+    </w:lvl>
+    <w:lvl w:ilvl="8" w:tplc="08090005" w:tentative="1">
+      <w:start w:val="1"/>
+      <w:numFmt w:val="bullet"/>
+      <w:lvlText w:val=""/>
+      <w:lvlJc w:val="left"/>
+      <w:pPr>
+        <w:ind w:left="6480" w:hanging="360"/>
+      </w:pPr>
+      <w:rPr>
+        <w:rFonts w:ascii="Wingdings" w:hAnsi="Wingdings" w:hint="default"/>
+      </w:rPr>
+    </w:lvl>
+  </w:abstractNum>
+  <w:abstractNum w:abstractNumId="17" w15:restartNumberingAfterBreak="0">
     <w:nsid w:val="7AEB6816"/>
     <w:multiLevelType w:val="hybridMultilevel"/>
     <w:tmpl w:val="DD64062A"/>
@@ -9798,7 +11814,7 @@
       </w:rPr>
     </w:lvl>
   </w:abstractNum>
-  <w:abstractNum w:abstractNumId="13" w15:restartNumberingAfterBreak="0">
+  <w:abstractNum w:abstractNumId="18" w15:restartNumberingAfterBreak="0">
     <w:nsid w:val="7C2276BD"/>
     <w:multiLevelType w:val="hybridMultilevel"/>
     <w:tmpl w:val="2194784E"/>
@@ -9911,7 +11927,7 @@
       </w:rPr>
     </w:lvl>
   </w:abstractNum>
-  <w:abstractNum w:abstractNumId="14" w15:restartNumberingAfterBreak="0">
+  <w:abstractNum w:abstractNumId="19" w15:restartNumberingAfterBreak="0">
     <w:nsid w:val="7ECA6307"/>
     <w:multiLevelType w:val="hybridMultilevel"/>
     <w:tmpl w:val="B268C942"/>
@@ -10025,28 +12041,28 @@
     </w:lvl>
   </w:abstractNum>
   <w:num w:numId="1">
-    <w:abstractNumId w:val="9"/>
+    <w:abstractNumId w:val="12"/>
   </w:num>
   <w:num w:numId="2">
+    <w:abstractNumId w:val="18"/>
+  </w:num>
+  <w:num w:numId="3">
+    <w:abstractNumId w:val="5"/>
+  </w:num>
+  <w:num w:numId="4">
+    <w:abstractNumId w:val="14"/>
+  </w:num>
+  <w:num w:numId="5">
     <w:abstractNumId w:val="13"/>
   </w:num>
-  <w:num w:numId="3">
+  <w:num w:numId="6">
     <w:abstractNumId w:val="3"/>
   </w:num>
-  <w:num w:numId="4">
+  <w:num w:numId="7">
     <w:abstractNumId w:val="11"/>
   </w:num>
-  <w:num w:numId="5">
-    <w:abstractNumId w:val="10"/>
-  </w:num>
-  <w:num w:numId="6">
-    <w:abstractNumId w:val="2"/>
-  </w:num>
-  <w:num w:numId="7">
+  <w:num w:numId="8">
     <w:abstractNumId w:val="8"/>
-  </w:num>
-  <w:num w:numId="8">
-    <w:abstractNumId w:val="5"/>
   </w:num>
   <w:num w:numId="9">
     <w:abstractNumId w:val="1"/>
@@ -10055,19 +12071,34 @@
     <w:abstractNumId w:val="0"/>
   </w:num>
   <w:num w:numId="11">
+    <w:abstractNumId w:val="10"/>
+  </w:num>
+  <w:num w:numId="12">
+    <w:abstractNumId w:val="17"/>
+  </w:num>
+  <w:num w:numId="13">
+    <w:abstractNumId w:val="9"/>
+  </w:num>
+  <w:num w:numId="14">
+    <w:abstractNumId w:val="19"/>
+  </w:num>
+  <w:num w:numId="15">
+    <w:abstractNumId w:val="6"/>
+  </w:num>
+  <w:num w:numId="16">
     <w:abstractNumId w:val="7"/>
   </w:num>
-  <w:num w:numId="12">
-    <w:abstractNumId w:val="12"/>
+  <w:num w:numId="17">
+    <w:abstractNumId w:val="15"/>
   </w:num>
-  <w:num w:numId="13">
-    <w:abstractNumId w:val="6"/>
+  <w:num w:numId="18">
+    <w:abstractNumId w:val="2"/>
   </w:num>
-  <w:num w:numId="14">
-    <w:abstractNumId w:val="14"/>
+  <w:num w:numId="19">
+    <w:abstractNumId w:val="4"/>
   </w:num>
-  <w:num w:numId="15">
-    <w:abstractNumId w:val="4"/>
+  <w:num w:numId="20">
+    <w:abstractNumId w:val="16"/>
   </w:num>
 </w:numbering>
 </file>
@@ -10470,7 +12501,6 @@
   <w:style w:type="character" w:default="1" w:styleId="DefaultParagraphFont">
     <w:name w:val="Default Paragraph Font"/>
     <w:uiPriority w:val="1"/>
-    <w:semiHidden/>
     <w:unhideWhenUsed/>
   </w:style>
   <w:style w:type="table" w:default="1" w:styleId="TableNormal">

--- a/JavaScript/Javascript.docx
+++ b/JavaScript/Javascript.docx
@@ -1773,36 +1773,15 @@
         <w:ind w:left="720"/>
       </w:pPr>
       <w:r>
-        <w:t xml:space="preserve">const </w:t>
-      </w:r>
-      <w:r>
-        <w:t>messageSender</w:t>
-      </w:r>
-      <w:r>
-        <w:t xml:space="preserve"> = function </w:t>
-      </w:r>
-      <w:r>
-        <w:t>messge</w:t>
-      </w:r>
-      <w:r>
-        <w:t>(</w:t>
-      </w:r>
-      <w:r>
-        <w:t>text</w:t>
-      </w:r>
-      <w:r>
-        <w:t>) {</w:t>
-      </w:r>
-    </w:p>
-    <w:p>
-      <w:pPr>
-        <w:ind w:left="720"/>
-      </w:pPr>
-      <w:r>
-        <w:t xml:space="preserve">  </w:t>
-      </w:r>
-      <w:r>
-        <w:t xml:space="preserve">  // send message</w:t>
+        <w:t>const messageSender = function messge(text) {</w:t>
+      </w:r>
+    </w:p>
+    <w:p>
+      <w:pPr>
+        <w:ind w:left="720"/>
+      </w:pPr>
+      <w:r>
+        <w:t xml:space="preserve">    // send message</w:t>
       </w:r>
     </w:p>
     <w:p>
@@ -1860,41 +1839,23 @@
         <w:ind w:left="720"/>
       </w:pPr>
       <w:r>
-        <w:t xml:space="preserve">  </w:t>
-      </w:r>
-      <w:r>
-        <w:t xml:space="preserve">  </w:t>
-      </w:r>
-      <w:r>
-        <w:t>items: [],</w:t>
-      </w:r>
-    </w:p>
-    <w:p>
-      <w:pPr>
-        <w:ind w:left="720"/>
-      </w:pPr>
-      <w:r>
-        <w:t xml:space="preserve">  </w:t>
-      </w:r>
-      <w:r>
-        <w:t xml:space="preserve">  </w:t>
-      </w:r>
-      <w:r>
-        <w:t>add(...items) {</w:t>
-      </w:r>
-    </w:p>
-    <w:p>
-      <w:pPr>
-        <w:ind w:left="720"/>
-      </w:pPr>
-      <w:r>
-        <w:t xml:space="preserve">  </w:t>
-      </w:r>
-      <w:r>
-        <w:t xml:space="preserve">    </w:t>
-      </w:r>
-      <w:r>
-        <w:t xml:space="preserve">  this.items.push(...items);</w:t>
+        <w:t xml:space="preserve">    items: [],</w:t>
+      </w:r>
+    </w:p>
+    <w:p>
+      <w:pPr>
+        <w:ind w:left="720"/>
+      </w:pPr>
+      <w:r>
+        <w:t xml:space="preserve">    add(...items) {</w:t>
+      </w:r>
+    </w:p>
+    <w:p>
+      <w:pPr>
+        <w:ind w:left="720"/>
+      </w:pPr>
+      <w:r>
+        <w:t xml:space="preserve">        this.items.push(...items);</w:t>
       </w:r>
     </w:p>
     <w:p>
@@ -1903,10 +1864,7 @@
       </w:pPr>
       <w:r>
         <w:lastRenderedPageBreak/>
-        <w:t xml:space="preserve">  </w:t>
-      </w:r>
-      <w:r>
-        <w:t xml:space="preserve">  },</w:t>
+        <w:t xml:space="preserve">    },</w:t>
       </w:r>
     </w:p>
     <w:p>
@@ -1950,53 +1908,37 @@
         <w:ind w:left="720"/>
       </w:pPr>
       <w:r>
-        <w:t xml:space="preserve">  </w:t>
-      </w:r>
-      <w:r>
-        <w:t xml:space="preserve">  </w:t>
-      </w:r>
-      <w:r>
-        <w:t>items: [],</w:t>
-      </w:r>
-    </w:p>
-    <w:p>
-      <w:pPr>
-        <w:ind w:left="720"/>
-      </w:pPr>
-      <w:r>
-        <w:t xml:space="preserve">  </w:t>
-      </w:r>
-      <w:r>
-        <w:t xml:space="preserve">  </w:t>
-      </w:r>
-      <w:r>
-        <w:t>[addMethod](...items) {</w:t>
-      </w:r>
-    </w:p>
-    <w:p>
-      <w:pPr>
-        <w:ind w:left="720"/>
-      </w:pPr>
-      <w:r>
-        <w:t xml:space="preserve">    </w:t>
-      </w:r>
-      <w:r>
-        <w:t xml:space="preserve">    </w:t>
-      </w:r>
-      <w:r>
-        <w:t>this.items.push(...items)</w:t>
-      </w:r>
-    </w:p>
-    <w:p>
-      <w:pPr>
-        <w:ind w:left="720"/>
-      </w:pPr>
-      <w:r>
-        <w:t xml:space="preserve">  </w:t>
-      </w:r>
-      <w:r>
-        <w:t xml:space="preserve">  </w:t>
-      </w:r>
+        <w:t xml:space="preserve">    items: [],</w:t>
+      </w:r>
+    </w:p>
+    <w:p>
+      <w:pPr>
+        <w:ind w:left="720"/>
+      </w:pPr>
+      <w:r>
+        <w:t xml:space="preserve">    [addMethod](...items) {</w:t>
+      </w:r>
+    </w:p>
+    <w:p>
+      <w:pPr>
+        <w:ind w:left="720"/>
+      </w:pPr>
+      <w:r>
+        <w:t xml:space="preserve">        this.items.push(...items)</w:t>
+      </w:r>
+    </w:p>
+    <w:p>
+      <w:pPr>
+        <w:ind w:left="720"/>
+      </w:pPr>
+      <w:r>
+        <w:t xml:space="preserve">    }</w:t>
+      </w:r>
+    </w:p>
+    <w:p>
+      <w:pPr>
+        <w:ind w:left="720"/>
+      </w:pPr>
       <w:r>
         <w:t>}</w:t>
       </w:r>
@@ -2005,73 +1947,59 @@
       <w:pPr>
         <w:ind w:left="720"/>
       </w:pPr>
+    </w:p>
+    <w:p>
+      <w:pPr>
+        <w:ind w:left="720"/>
+      </w:pPr>
+      <w:r>
+        <w:t>collection[addMethod]('C', 'Java', 'PHP')</w:t>
+      </w:r>
+    </w:p>
+    <w:p>
+      <w:pPr>
+        <w:ind w:left="720"/>
+      </w:pPr>
+    </w:p>
+    <w:p>
+      <w:r>
+        <w:t>4. Arrow functsion are function expressions which do not create their own execution context, but instead take it lexically from</w:t>
+      </w:r>
+      <w:r>
+        <w:t xml:space="preserve"> its immdiate outer scope, allowing it to use 'this' from its parent instead of creating its own</w:t>
+      </w:r>
+      <w:r>
+        <w:t>.</w:t>
+      </w:r>
+      <w:r>
+        <w:t xml:space="preserve"> Without the lexical scoping of arrow functions, traditional function expressions may require 'this' binding to them using the .bind() method. They are anonymous functions by default and do not contain an arguments object. An example arrow function is:</w:t>
+      </w:r>
+    </w:p>
+    <w:p/>
+    <w:p>
+      <w:pPr>
+        <w:ind w:left="720"/>
+      </w:pPr>
+      <w:r>
+        <w:t>const messageSender = (text) =&gt; {</w:t>
+      </w:r>
+    </w:p>
+    <w:p>
+      <w:pPr>
+        <w:ind w:left="720"/>
+      </w:pPr>
+      <w:r>
+        <w:t xml:space="preserve">    // send message</w:t>
+      </w:r>
+    </w:p>
+    <w:p>
+      <w:pPr>
+        <w:ind w:left="720"/>
+      </w:pPr>
       <w:r>
         <w:t>}</w:t>
       </w:r>
     </w:p>
-    <w:p>
-      <w:pPr>
-        <w:ind w:left="720"/>
-      </w:pPr>
-    </w:p>
-    <w:p>
-      <w:pPr>
-        <w:ind w:left="720"/>
-      </w:pPr>
-      <w:r>
-        <w:t>collection[addMethod]('C', 'Java', 'PHP')</w:t>
-      </w:r>
-    </w:p>
-    <w:p>
-      <w:pPr>
-        <w:ind w:left="720"/>
-      </w:pPr>
-    </w:p>
-    <w:p>
-      <w:r>
-        <w:t>4. Arrow functsion are function expressions which do not create their own execution context, but instead take it lexically from</w:t>
-      </w:r>
-      <w:r>
-        <w:t xml:space="preserve"> its immdiate outer scope, allowing it to use 'this' from its parent instead of creating its own</w:t>
-      </w:r>
-      <w:r>
-        <w:t>.</w:t>
-      </w:r>
-      <w:r>
-        <w:t xml:space="preserve"> Without the lexical scoping of arrow functions, traditional function expressions may require 'this' binding to them using the .bind() method. They are anonymous functions by default and do not contain an arguments object. An example arrow function is:</w:t>
-      </w:r>
-    </w:p>
-    <w:p/>
-    <w:p>
-      <w:pPr>
-        <w:ind w:left="720"/>
-      </w:pPr>
-      <w:r>
-        <w:t xml:space="preserve">const messageSender = (text) </w:t>
-      </w:r>
-      <w:r>
-        <w:t xml:space="preserve">=&gt; </w:t>
-      </w:r>
-      <w:r>
-        <w:t>{</w:t>
-      </w:r>
-    </w:p>
-    <w:p>
-      <w:pPr>
-        <w:ind w:left="720"/>
-      </w:pPr>
-      <w:r>
-        <w:t xml:space="preserve">    // send message</w:t>
-      </w:r>
-    </w:p>
-    <w:p>
-      <w:pPr>
-        <w:ind w:left="720"/>
-      </w:pPr>
-      <w:r>
-        <w:t>}</w:t>
-      </w:r>
-    </w:p>
     <w:p/>
     <w:p>
       <w:r>
@@ -2116,10 +2044,7 @@
         <w:ind w:left="720"/>
       </w:pPr>
       <w:r>
-        <w:t xml:space="preserve">      console.log(this === myPoint);      // =&gt; tru</w:t>
-      </w:r>
-      <w:r>
-        <w:t>e</w:t>
+        <w:t xml:space="preserve">      console.log(this === myPoint);      // =&gt; true</w:t>
       </w:r>
     </w:p>
     <w:p>
@@ -2536,13 +2461,7 @@
         </w:numPr>
       </w:pPr>
       <w:r>
-        <w:t>function invocation</w:t>
-      </w:r>
-      <w:r>
-        <w:t xml:space="preserve"> -</w:t>
-      </w:r>
-      <w:r>
-        <w:t xml:space="preserve"> alert('Hello World!')</w:t>
+        <w:t>function invocation - alert('Hello World!')</w:t>
       </w:r>
     </w:p>
     <w:p>
@@ -2554,13 +2473,7 @@
         </w:numPr>
       </w:pPr>
       <w:r>
-        <w:t>method invocation</w:t>
-      </w:r>
-      <w:r>
-        <w:t xml:space="preserve"> -</w:t>
-      </w:r>
-      <w:r>
-        <w:t xml:space="preserve"> console.log('Hello World!')</w:t>
+        <w:t>method invocation - console.log('Hello World!')</w:t>
       </w:r>
     </w:p>
     <w:p>
@@ -2572,13 +2485,7 @@
         </w:numPr>
       </w:pPr>
       <w:r>
-        <w:t>constructor invocation</w:t>
-      </w:r>
-      <w:r>
-        <w:t xml:space="preserve"> - </w:t>
-      </w:r>
-      <w:r>
-        <w:t>new RegExp('\\d')</w:t>
+        <w:t>constructor invocation - new RegExp('\\d')</w:t>
       </w:r>
       <w:r>
         <w:tab/>
@@ -2597,13 +2504,7 @@
         </w:numPr>
       </w:pPr>
       <w:r>
-        <w:t>indirect invocation</w:t>
-      </w:r>
-      <w:r>
-        <w:t xml:space="preserve"> -</w:t>
-      </w:r>
-      <w:r>
-        <w:t xml:space="preserve"> alert.call(undefined, 'Hello World!')</w:t>
+        <w:t>indirect invocation - alert.call(undefined, 'Hello World!')</w:t>
       </w:r>
     </w:p>
     <w:p/>
@@ -2850,22 +2751,7 @@
     </w:p>
     <w:p>
       <w:r>
-        <w:t>Methods are functions which belong to an object and can therefore be called directly from the object.</w:t>
-      </w:r>
-      <w:r>
-        <w:t xml:space="preserve"> For example</w:t>
-      </w:r>
-      <w:r>
-        <w:t>,</w:t>
-      </w:r>
-      <w:r>
-        <w:t xml:space="preserve"> strings have </w:t>
-      </w:r>
-      <w:r>
-        <w:t>default</w:t>
-      </w:r>
-      <w:r>
-        <w:t xml:space="preserve"> methods such as the method length which returns length of the string as a number. These methods can be called on the variable to return a value.</w:t>
+        <w:t>Methods are functions which belong to an object and can therefore be called directly from the object. For example, strings have default methods such as the method length which returns length of the string as a number. These methods can be called on the variable to return a value.</w:t>
       </w:r>
     </w:p>
     <w:p/>
@@ -2920,19 +2806,7 @@
     <w:p/>
     <w:p>
       <w:r>
-        <w:t>Methods for an object are generally defined in the constructor function</w:t>
-      </w:r>
-      <w:r>
-        <w:t xml:space="preserve"> </w:t>
-      </w:r>
-      <w:r>
-        <w:t>or added later via prototype</w:t>
-      </w:r>
-      <w:r>
-        <w:t>s</w:t>
-      </w:r>
-      <w:r>
-        <w:t>. In the example below the .hello method is created with a :</w:t>
+        <w:t>Methods for an object are generally defined in the constructor function or added later via prototypes. In the example below the .hello method is created with a :</w:t>
       </w:r>
     </w:p>
     <w:p/>
@@ -3093,13 +2967,7 @@
         <w:t xml:space="preserve"> convention if a function is designed to be duplicated in this way, it is called a constructor function and its name will be capitalised.</w:t>
       </w:r>
       <w:r>
-        <w:t xml:space="preserve"> For example, the below constructor function </w:t>
-      </w:r>
-      <w:r>
-        <w:t xml:space="preserve">creates a car function object called ‘xc90’ which </w:t>
-      </w:r>
-      <w:r>
-        <w:t>has the same behaviour as the Car constructor.</w:t>
+        <w:t xml:space="preserve"> For example, the below constructor function creates a car function object called ‘xc90’ which has the same behaviour as the Car constructor.</w:t>
       </w:r>
     </w:p>
     <w:p/>
@@ -3953,24 +3821,15 @@
         <w:ind w:left="720"/>
       </w:pPr>
       <w:r>
-        <w:t xml:space="preserve">    constructor(</w:t>
-      </w:r>
-      <w:r>
-        <w:t>parameters</w:t>
-      </w:r>
-      <w:r>
-        <w:t>) {</w:t>
-      </w:r>
-    </w:p>
-    <w:p>
-      <w:pPr>
-        <w:ind w:left="720"/>
-      </w:pPr>
-      <w:r>
-        <w:t xml:space="preserve">        //assign </w:t>
-      </w:r>
-      <w:r>
-        <w:t>parameters</w:t>
+        <w:t xml:space="preserve">    constructor(parameters) {</w:t>
+      </w:r>
+    </w:p>
+    <w:p>
+      <w:pPr>
+        <w:ind w:left="720"/>
+      </w:pPr>
+      <w:r>
+        <w:t xml:space="preserve">        //assign parameters</w:t>
       </w:r>
     </w:p>
     <w:p>
@@ -4013,13 +3872,7 @@
         <w:ind w:left="720"/>
       </w:pPr>
       <w:r>
-        <w:t xml:space="preserve">    constructor(</w:t>
-      </w:r>
-      <w:r>
-        <w:t>parameters</w:t>
-      </w:r>
-      <w:r>
-        <w:t>) {</w:t>
+        <w:t xml:space="preserve">    constructor(parameters) {</w:t>
       </w:r>
     </w:p>
     <w:p>
@@ -4085,6 +3938,99 @@
       </w:pPr>
     </w:p>
     <w:p>
+      <w:r>
+        <w:t>Another experimental way to add data to classes with including it all in the constructor is using public class fields:</w:t>
+      </w:r>
+    </w:p>
+    <w:p/>
+    <w:p>
+      <w:pPr>
+        <w:ind w:left="720"/>
+      </w:pPr>
+      <w:r>
+        <w:t>class MyClass() {</w:t>
+      </w:r>
+    </w:p>
+    <w:p>
+      <w:pPr>
+        <w:ind w:left="720"/>
+      </w:pPr>
+      <w:r>
+        <w:t xml:space="preserve">    // properties - don't depend on the constructor</w:t>
+      </w:r>
+    </w:p>
+    <w:p>
+      <w:pPr>
+        <w:ind w:left="720"/>
+      </w:pPr>
+      <w:r>
+        <w:t xml:space="preserve">    prop1 = 1</w:t>
+      </w:r>
+    </w:p>
+    <w:p>
+      <w:pPr>
+        <w:ind w:left="720"/>
+      </w:pPr>
+      <w:r>
+        <w:t xml:space="preserve">    prop2</w:t>
+      </w:r>
+    </w:p>
+    <w:p>
+      <w:pPr>
+        <w:ind w:left="720"/>
+      </w:pPr>
+    </w:p>
+    <w:p>
+      <w:pPr>
+        <w:ind w:left="720"/>
+      </w:pPr>
+      <w:r>
+        <w:t xml:space="preserve">    constructor(someArg) {</w:t>
+      </w:r>
+    </w:p>
+    <w:p>
+      <w:pPr>
+        <w:ind w:left="720"/>
+      </w:pPr>
+      <w:r>
+        <w:t xml:space="preserve">        this.prop4 = someArg;</w:t>
+      </w:r>
+    </w:p>
+    <w:p>
+      <w:pPr>
+        <w:ind w:left="720"/>
+      </w:pPr>
+      <w:r>
+        <w:t xml:space="preserve">    }</w:t>
+      </w:r>
+    </w:p>
+    <w:p>
+      <w:pPr>
+        <w:ind w:left="720"/>
+      </w:pPr>
+    </w:p>
+    <w:p>
+      <w:pPr>
+        <w:ind w:left="720"/>
+      </w:pPr>
+      <w:r>
+        <w:t xml:space="preserve">    method1 = () =&gt; {}</w:t>
+      </w:r>
+    </w:p>
+    <w:p>
+      <w:pPr>
+        <w:ind w:left="720"/>
+      </w:pPr>
+      <w:r>
+        <w:t>}</w:t>
+      </w:r>
+    </w:p>
+    <w:p>
+      <w:pPr>
+        <w:ind w:left="720"/>
+      </w:pPr>
+    </w:p>
+    <w:p>
       <w:pPr>
         <w:pStyle w:val="Subtitle"/>
       </w:pPr>
@@ -4220,13 +4166,7 @@
         <w:ind w:left="720"/>
       </w:pPr>
       <w:r>
-        <w:t xml:space="preserve">  </w:t>
-      </w:r>
-      <w:r>
-        <w:t>woof</w:t>
-      </w:r>
-      <w:r>
-        <w:t>() {</w:t>
+        <w:t xml:space="preserve">  woof() {</w:t>
       </w:r>
     </w:p>
     <w:p>
@@ -4274,6 +4214,7 @@
         <w:ind w:left="720"/>
       </w:pPr>
       <w:r>
+        <w:lastRenderedPageBreak/>
         <w:t>let d = new Dog('Mitzie');</w:t>
       </w:r>
     </w:p>
@@ -4282,63 +4223,32 @@
         <w:ind w:left="720"/>
       </w:pPr>
       <w:r>
-        <w:t>d.</w:t>
-      </w:r>
-      <w:r>
-        <w:t>speak</w:t>
-      </w:r>
-      <w:r>
-        <w:t xml:space="preserve">(); </w:t>
+        <w:t xml:space="preserve">d.speak(); </w:t>
       </w:r>
       <w:r>
         <w:tab/>
-      </w:r>
-      <w:r>
-        <w:t xml:space="preserve">// Mitzie </w:t>
-      </w:r>
-      <w:r>
-        <w:t>makes a noise</w:t>
-      </w:r>
-      <w:r>
-        <w:t>.</w:t>
-      </w:r>
-    </w:p>
-    <w:p>
-      <w:pPr>
-        <w:ind w:left="720"/>
-      </w:pPr>
-      <w:r>
-        <w:t>d.</w:t>
-      </w:r>
-      <w:r>
-        <w:t>woof</w:t>
-      </w:r>
-      <w:r>
-        <w:t xml:space="preserve">(); </w:t>
+        <w:t>// Mitzie makes a noise.</w:t>
+      </w:r>
+    </w:p>
+    <w:p>
+      <w:pPr>
+        <w:ind w:left="720"/>
+      </w:pPr>
+      <w:r>
+        <w:t xml:space="preserve">d.woof(); </w:t>
       </w:r>
       <w:r>
         <w:tab/>
-      </w:r>
-      <w:r>
-        <w:t>// Mitzie m</w:t>
-      </w:r>
-      <w:r>
-        <w:t>a</w:t>
-      </w:r>
-      <w:r>
-        <w:t>kes a noise.</w:t>
-      </w:r>
-      <w:r>
-        <w:t xml:space="preserve"> /</w:t>
-      </w:r>
-      <w:r>
-        <w:t>/ Mitzie barks.</w:t>
+        <w:t>// Mitzie makes a noise. // Mitzie barks.</w:t>
       </w:r>
     </w:p>
     <w:p/>
     <w:p>
       <w:r>
         <w:t>Extends can also be applied to tradition function based constructors, however they cannot extend non-constructible objects.</w:t>
+      </w:r>
+      <w:r>
+        <w:t xml:space="preserve"> </w:t>
       </w:r>
     </w:p>
     <w:p>
@@ -4414,7 +4324,6 @@
           <w:i/>
           <w:iCs/>
         </w:rPr>
-        <w:lastRenderedPageBreak/>
         <w:t xml:space="preserve">    language : "en",</w:t>
       </w:r>
     </w:p>
@@ -4820,6 +4729,7 @@
     <w:p/>
     <w:p>
       <w:r>
+        <w:lastRenderedPageBreak/>
         <w:t>Arrays are defined using the standard notation:</w:t>
       </w:r>
     </w:p>
@@ -4917,7 +4827,6 @@
         <w:ind w:left="720"/>
       </w:pPr>
       <w:r>
-        <w:lastRenderedPageBreak/>
         <w:t>};</w:t>
       </w:r>
     </w:p>
@@ -5032,10 +4941,7 @@
     <w:p/>
     <w:p>
       <w:r>
-        <w:t>Generally, to keep as concise as possible, when a variable is being declared, it should initally be a const until it is required that it should be reassigned in its lifetime. Once reassignment is required, the variable should be a let, then if further scope is required outside of the block it is assigned in</w:t>
-      </w:r>
-      <w:r>
-        <w:t>.</w:t>
+        <w:t>Generally, to keep as concise as possible, when a variable is being declared, it should initally be a const until it is required that it should be reassigned in its lifetime. Once reassignment is required, the variable should be a let, then if further scope is required outside of the block it is assigned in.</w:t>
       </w:r>
     </w:p>
     <w:p/>
@@ -5050,6 +4956,7 @@
     </w:p>
     <w:p>
       <w:r>
+        <w:lastRenderedPageBreak/>
         <w:t>The factory design pattern is used in javascript to create objects with or add to them specific methods, which all have the same scope. This means mutliple objects can have the same functions which all have access to the same variables which are local to the added functions. The purpose of a factory is only to add methods to an object quickly, it doesn’t perform any actions itself:</w:t>
       </w:r>
     </w:p>
@@ -5227,312 +5134,315 @@
           <w:i/>
           <w:iCs/>
         </w:rPr>
+        <w:t xml:space="preserve">    }</w:t>
+      </w:r>
+    </w:p>
+    <w:p>
+      <w:pPr>
+        <w:ind w:left="720"/>
+        <w:rPr>
+          <w:i/>
+          <w:iCs/>
+        </w:rPr>
+      </w:pPr>
+      <w:r>
+        <w:rPr>
+          <w:i/>
+          <w:iCs/>
+        </w:rPr>
+        <w:t xml:space="preserve">  </w:t>
+      </w:r>
+    </w:p>
+    <w:p>
+      <w:pPr>
+        <w:ind w:left="720"/>
+        <w:rPr>
+          <w:i/>
+          <w:iCs/>
+        </w:rPr>
+      </w:pPr>
+      <w:r>
+        <w:rPr>
+          <w:i/>
+          <w:iCs/>
+        </w:rPr>
+        <w:t xml:space="preserve">    function read() {</w:t>
+      </w:r>
+    </w:p>
+    <w:p>
+      <w:pPr>
+        <w:ind w:left="720"/>
+        <w:rPr>
+          <w:i/>
+          <w:iCs/>
+        </w:rPr>
+      </w:pPr>
+      <w:r>
+        <w:rPr>
+          <w:i/>
+          <w:iCs/>
+        </w:rPr>
+        <w:t xml:space="preserve">        if (locked) { return "Nope!"; }</w:t>
+      </w:r>
+    </w:p>
+    <w:p>
+      <w:pPr>
+        <w:ind w:left="720"/>
+        <w:rPr>
+          <w:i/>
+          <w:iCs/>
+        </w:rPr>
+      </w:pPr>
+      <w:r>
+        <w:rPr>
+          <w:i/>
+          <w:iCs/>
+        </w:rPr>
+        <w:t xml:space="preserve">        return contents;</w:t>
+      </w:r>
+    </w:p>
+    <w:p>
+      <w:pPr>
+        <w:ind w:left="720"/>
+        <w:rPr>
+          <w:i/>
+          <w:iCs/>
+        </w:rPr>
+      </w:pPr>
+      <w:r>
+        <w:rPr>
+          <w:i/>
+          <w:iCs/>
+        </w:rPr>
+        <w:t xml:space="preserve">    }</w:t>
+      </w:r>
+    </w:p>
+    <w:p>
+      <w:pPr>
+        <w:ind w:left="720"/>
+        <w:rPr>
+          <w:i/>
+          <w:iCs/>
+        </w:rPr>
+      </w:pPr>
+      <w:r>
+        <w:rPr>
+          <w:i/>
+          <w:iCs/>
+        </w:rPr>
+        <w:t xml:space="preserve">            </w:t>
+      </w:r>
+    </w:p>
+    <w:p>
+      <w:pPr>
+        <w:ind w:left="720"/>
+        <w:rPr>
+          <w:i/>
+          <w:iCs/>
+        </w:rPr>
+      </w:pPr>
+      <w:r>
+        <w:rPr>
+          <w:i/>
+          <w:iCs/>
+        </w:rPr>
+        <w:t xml:space="preserve">    return {</w:t>
+      </w:r>
+    </w:p>
+    <w:p>
+      <w:pPr>
+        <w:ind w:left="720"/>
+        <w:rPr>
+          <w:i/>
+          <w:iCs/>
+        </w:rPr>
+      </w:pPr>
+      <w:r>
+        <w:rPr>
+          <w:i/>
+          <w:iCs/>
+        </w:rPr>
+        <w:t xml:space="preserve">        </w:t>
+      </w:r>
+      <w:proofErr w:type="gramStart"/>
+      <w:r>
+        <w:rPr>
+          <w:i/>
+          <w:iCs/>
+        </w:rPr>
+        <w:t>unlock:</w:t>
+      </w:r>
+      <w:proofErr w:type="gramEnd"/>
+      <w:r>
+        <w:rPr>
+          <w:i/>
+          <w:iCs/>
+        </w:rPr>
+        <w:t xml:space="preserve"> unlock,</w:t>
+      </w:r>
+    </w:p>
+    <w:p>
+      <w:pPr>
+        <w:ind w:left="720"/>
+        <w:rPr>
+          <w:i/>
+          <w:iCs/>
+        </w:rPr>
+      </w:pPr>
+      <w:r>
+        <w:rPr>
+          <w:i/>
+          <w:iCs/>
+        </w:rPr>
+        <w:t xml:space="preserve">        lock: lock,</w:t>
+      </w:r>
+    </w:p>
+    <w:p>
+      <w:pPr>
+        <w:ind w:left="720"/>
+        <w:rPr>
+          <w:i/>
+          <w:iCs/>
+        </w:rPr>
+      </w:pPr>
+      <w:r>
+        <w:rPr>
+          <w:i/>
+          <w:iCs/>
+        </w:rPr>
+        <w:t xml:space="preserve">        read: read</w:t>
+      </w:r>
+    </w:p>
+    <w:p>
+      <w:pPr>
+        <w:ind w:left="720"/>
+        <w:rPr>
+          <w:i/>
+          <w:iCs/>
+        </w:rPr>
+      </w:pPr>
+      <w:r>
+        <w:rPr>
+          <w:i/>
+          <w:iCs/>
+        </w:rPr>
+        <w:t xml:space="preserve">    };</w:t>
+      </w:r>
+    </w:p>
+    <w:p>
+      <w:pPr>
+        <w:ind w:left="720"/>
+        <w:rPr>
+          <w:i/>
+          <w:iCs/>
+        </w:rPr>
+      </w:pPr>
+      <w:r>
+        <w:rPr>
+          <w:i/>
+          <w:iCs/>
+        </w:rPr>
+        <w:t>}</w:t>
+      </w:r>
+    </w:p>
+    <w:p>
+      <w:pPr>
+        <w:ind w:left="720"/>
+        <w:rPr>
+          <w:i/>
+          <w:iCs/>
+        </w:rPr>
+      </w:pPr>
+    </w:p>
+    <w:p>
+      <w:r>
+        <w:t>Objects can then have these functions assigned to them:</w:t>
+      </w:r>
+    </w:p>
+    <w:p/>
+    <w:p>
+      <w:pPr>
+        <w:ind w:firstLine="720"/>
+        <w:rPr>
+          <w:i/>
+          <w:iCs/>
+        </w:rPr>
+      </w:pPr>
+      <w:r>
+        <w:rPr>
+          <w:i/>
+          <w:iCs/>
+        </w:rPr>
+        <w:t>var diary = SecretDiary();</w:t>
+      </w:r>
+    </w:p>
+    <w:p/>
+    <w:p/>
+    <w:p>
+      <w:pPr>
+        <w:pStyle w:val="Subtitle"/>
+      </w:pPr>
+      <w:r>
+        <w:t>Debugger</w:t>
+      </w:r>
+    </w:p>
+    <w:p>
+      <w:r>
+        <w:t xml:space="preserve">JavaScript has a built in step debugger which can be used by including the ‘debugger’ keyword at the point of code in which you want the program to pause for debug. This can be partically useful to see scope and variables available at troublesome points of code. </w:t>
+      </w:r>
+    </w:p>
+    <w:p/>
+    <w:p>
+      <w:pPr>
+        <w:pStyle w:val="Subtitle"/>
+      </w:pPr>
+      <w:r>
+        <w:t>Async</w:t>
+      </w:r>
+    </w:p>
+    <w:p>
+      <w:r>
+        <w:t>When c</w:t>
+      </w:r>
+      <w:r>
+        <w:t>ode is synchronous</w:t>
+      </w:r>
+      <w:r>
+        <w:t xml:space="preserve">, </w:t>
+      </w:r>
+      <w:r>
+        <w:t>in order for one action to happen</w:t>
+      </w:r>
+      <w:r>
+        <w:t xml:space="preserve"> (such as posting a photo)</w:t>
+      </w:r>
+      <w:r>
+        <w:t>, if it requires a pre</w:t>
+      </w:r>
+      <w:r>
+        <w:t>requistes (downloading the photo),</w:t>
+      </w:r>
+      <w:r>
+        <w:t xml:space="preserve"> that prerequistie must have been completed before the posting of the photo is performed.</w:t>
+      </w:r>
+      <w:r>
+        <w:t xml:space="preserve"> Therefore, to run synchronous code, it would be important to make one action happen after</w:t>
+      </w:r>
+      <w:r>
+        <w:t xml:space="preserve"> its prerequities.</w:t>
+      </w:r>
+      <w:r>
+        <w:t xml:space="preserve"> While this is good for actions such as displaying photos, if one action</w:t>
+      </w:r>
+      <w:r>
+        <w:t xml:space="preserve"> (such as loading a video)</w:t>
+      </w:r>
+      <w:r>
+        <w:t xml:space="preserve"> in a </w:t>
+      </w:r>
+      <w:r>
         <w:lastRenderedPageBreak/>
-        <w:t xml:space="preserve">    }</w:t>
-      </w:r>
-    </w:p>
-    <w:p>
-      <w:pPr>
-        <w:ind w:left="720"/>
-        <w:rPr>
-          <w:i/>
-          <w:iCs/>
-        </w:rPr>
-      </w:pPr>
-      <w:r>
-        <w:rPr>
-          <w:i/>
-          <w:iCs/>
-        </w:rPr>
-        <w:t xml:space="preserve">  </w:t>
-      </w:r>
-    </w:p>
-    <w:p>
-      <w:pPr>
-        <w:ind w:left="720"/>
-        <w:rPr>
-          <w:i/>
-          <w:iCs/>
-        </w:rPr>
-      </w:pPr>
-      <w:r>
-        <w:rPr>
-          <w:i/>
-          <w:iCs/>
-        </w:rPr>
-        <w:t xml:space="preserve">    function read() {</w:t>
-      </w:r>
-    </w:p>
-    <w:p>
-      <w:pPr>
-        <w:ind w:left="720"/>
-        <w:rPr>
-          <w:i/>
-          <w:iCs/>
-        </w:rPr>
-      </w:pPr>
-      <w:r>
-        <w:rPr>
-          <w:i/>
-          <w:iCs/>
-        </w:rPr>
-        <w:t xml:space="preserve">        if (locked) { return "Nope!"; }</w:t>
-      </w:r>
-    </w:p>
-    <w:p>
-      <w:pPr>
-        <w:ind w:left="720"/>
-        <w:rPr>
-          <w:i/>
-          <w:iCs/>
-        </w:rPr>
-      </w:pPr>
-      <w:r>
-        <w:rPr>
-          <w:i/>
-          <w:iCs/>
-        </w:rPr>
-        <w:t xml:space="preserve">        return contents;</w:t>
-      </w:r>
-    </w:p>
-    <w:p>
-      <w:pPr>
-        <w:ind w:left="720"/>
-        <w:rPr>
-          <w:i/>
-          <w:iCs/>
-        </w:rPr>
-      </w:pPr>
-      <w:r>
-        <w:rPr>
-          <w:i/>
-          <w:iCs/>
-        </w:rPr>
-        <w:t xml:space="preserve">    }</w:t>
-      </w:r>
-    </w:p>
-    <w:p>
-      <w:pPr>
-        <w:ind w:left="720"/>
-        <w:rPr>
-          <w:i/>
-          <w:iCs/>
-        </w:rPr>
-      </w:pPr>
-      <w:r>
-        <w:rPr>
-          <w:i/>
-          <w:iCs/>
-        </w:rPr>
-        <w:t xml:space="preserve">            </w:t>
-      </w:r>
-    </w:p>
-    <w:p>
-      <w:pPr>
-        <w:ind w:left="720"/>
-        <w:rPr>
-          <w:i/>
-          <w:iCs/>
-        </w:rPr>
-      </w:pPr>
-      <w:r>
-        <w:rPr>
-          <w:i/>
-          <w:iCs/>
-        </w:rPr>
-        <w:t xml:space="preserve">    return {</w:t>
-      </w:r>
-    </w:p>
-    <w:p>
-      <w:pPr>
-        <w:ind w:left="720"/>
-        <w:rPr>
-          <w:i/>
-          <w:iCs/>
-        </w:rPr>
-      </w:pPr>
-      <w:r>
-        <w:rPr>
-          <w:i/>
-          <w:iCs/>
-        </w:rPr>
-        <w:t xml:space="preserve">        </w:t>
-      </w:r>
-      <w:proofErr w:type="gramStart"/>
-      <w:r>
-        <w:rPr>
-          <w:i/>
-          <w:iCs/>
-        </w:rPr>
-        <w:t>unlock:</w:t>
-      </w:r>
-      <w:proofErr w:type="gramEnd"/>
-      <w:r>
-        <w:rPr>
-          <w:i/>
-          <w:iCs/>
-        </w:rPr>
-        <w:t xml:space="preserve"> unlock,</w:t>
-      </w:r>
-    </w:p>
-    <w:p>
-      <w:pPr>
-        <w:ind w:left="720"/>
-        <w:rPr>
-          <w:i/>
-          <w:iCs/>
-        </w:rPr>
-      </w:pPr>
-      <w:r>
-        <w:rPr>
-          <w:i/>
-          <w:iCs/>
-        </w:rPr>
-        <w:t xml:space="preserve">        lock: lock,</w:t>
-      </w:r>
-    </w:p>
-    <w:p>
-      <w:pPr>
-        <w:ind w:left="720"/>
-        <w:rPr>
-          <w:i/>
-          <w:iCs/>
-        </w:rPr>
-      </w:pPr>
-      <w:r>
-        <w:rPr>
-          <w:i/>
-          <w:iCs/>
-        </w:rPr>
-        <w:t xml:space="preserve">        read: read</w:t>
-      </w:r>
-    </w:p>
-    <w:p>
-      <w:pPr>
-        <w:ind w:left="720"/>
-        <w:rPr>
-          <w:i/>
-          <w:iCs/>
-        </w:rPr>
-      </w:pPr>
-      <w:r>
-        <w:rPr>
-          <w:i/>
-          <w:iCs/>
-        </w:rPr>
-        <w:t xml:space="preserve">    };</w:t>
-      </w:r>
-    </w:p>
-    <w:p>
-      <w:pPr>
-        <w:ind w:left="720"/>
-        <w:rPr>
-          <w:i/>
-          <w:iCs/>
-        </w:rPr>
-      </w:pPr>
-      <w:r>
-        <w:rPr>
-          <w:i/>
-          <w:iCs/>
-        </w:rPr>
-        <w:t>}</w:t>
-      </w:r>
-    </w:p>
-    <w:p>
-      <w:pPr>
-        <w:ind w:left="720"/>
-        <w:rPr>
-          <w:i/>
-          <w:iCs/>
-        </w:rPr>
-      </w:pPr>
-    </w:p>
-    <w:p>
-      <w:r>
-        <w:t>Objects can then have these functions assigned to them:</w:t>
-      </w:r>
-    </w:p>
-    <w:p/>
-    <w:p>
-      <w:pPr>
-        <w:ind w:firstLine="720"/>
-        <w:rPr>
-          <w:i/>
-          <w:iCs/>
-        </w:rPr>
-      </w:pPr>
-      <w:r>
-        <w:rPr>
-          <w:i/>
-          <w:iCs/>
-        </w:rPr>
-        <w:t>var diary = SecretDiary();</w:t>
-      </w:r>
-    </w:p>
-    <w:p/>
-    <w:p/>
-    <w:p>
-      <w:pPr>
-        <w:pStyle w:val="Subtitle"/>
-      </w:pPr>
-      <w:r>
-        <w:t>Debugger</w:t>
-      </w:r>
-    </w:p>
-    <w:p>
-      <w:r>
-        <w:t xml:space="preserve">JavaScript has a built in step debugger which can be used by including the ‘debugger’ keyword at the point of code in which you want the program to pause for debug. This can be partically useful to see scope and variables available at troublesome points of code. </w:t>
-      </w:r>
-    </w:p>
-    <w:p/>
-    <w:p>
-      <w:pPr>
-        <w:pStyle w:val="Subtitle"/>
-      </w:pPr>
-      <w:r>
-        <w:t>Async</w:t>
-      </w:r>
-    </w:p>
-    <w:p>
-      <w:r>
-        <w:t>When c</w:t>
-      </w:r>
-      <w:r>
-        <w:t>ode is synchronous</w:t>
-      </w:r>
-      <w:r>
-        <w:t xml:space="preserve">, </w:t>
-      </w:r>
-      <w:r>
-        <w:t>in order for one action to happen</w:t>
-      </w:r>
-      <w:r>
-        <w:t xml:space="preserve"> (such as posting a photo)</w:t>
-      </w:r>
-      <w:r>
-        <w:t>, if it requires a pre</w:t>
-      </w:r>
-      <w:r>
-        <w:t>requistes (downloading the photo),</w:t>
-      </w:r>
-      <w:r>
-        <w:t xml:space="preserve"> that prerequistie must have been completed before the posting of the photo is performed.</w:t>
-      </w:r>
-      <w:r>
-        <w:t xml:space="preserve"> Therefore, to run synchronous code, it would be important to make one action happen after</w:t>
-      </w:r>
-      <w:r>
-        <w:t xml:space="preserve"> its prerequities.</w:t>
-      </w:r>
-      <w:r>
-        <w:t xml:space="preserve"> While this is good for actions such as displaying photos, if one action</w:t>
-      </w:r>
-      <w:r>
-        <w:t xml:space="preserve"> (such as loading a video)</w:t>
-      </w:r>
-      <w:r>
-        <w:t xml:space="preserve"> in a webpage loading was </w:t>
+        <w:t xml:space="preserve">webpage loading was </w:t>
       </w:r>
       <w:r>
         <w:t>taking a long time, it could hold up the whole script from loading the page</w:t>
@@ -6026,7 +5936,6 @@
           <w:i/>
           <w:iCs/>
         </w:rPr>
-        <w:lastRenderedPageBreak/>
         <w:t>worker.addEventListener('message', function(e</w:t>
       </w:r>
       <w:r>
@@ -6352,6 +6261,7 @@
     <w:p/>
     <w:p>
       <w:r>
+        <w:lastRenderedPageBreak/>
         <w:t>Lexical is used since lexical scoping uses where the variable is declared within the source code to determine where that variable is available.</w:t>
       </w:r>
     </w:p>
@@ -6421,7 +6331,6 @@
           <w:i/>
           <w:iCs/>
         </w:rPr>
-        <w:lastRenderedPageBreak/>
         <w:t xml:space="preserve">    return function(y) {</w:t>
       </w:r>
     </w:p>
@@ -6874,6 +6783,7 @@
           <w:i/>
           <w:iCs/>
         </w:rPr>
+        <w:lastRenderedPageBreak/>
         <w:t>})();</w:t>
       </w:r>
     </w:p>
@@ -7714,6 +7624,7 @@
           <w:i/>
           <w:iCs/>
         </w:rPr>
+        <w:lastRenderedPageBreak/>
         <w:t xml:space="preserve">getRegionForPostcode(‘postcode’, </w:t>
       </w:r>
       <w:r>
@@ -7797,7 +7708,6 @@
     <w:p/>
     <w:p>
       <w:r>
-        <w:lastRenderedPageBreak/>
         <w:t>In order for the IIFE to work, the function must first be declared using the function keyword and standard syntax for anonymous function, then expressed used ‘()’ immeditaley after it. For a parser to see this code pattern correctly, and not as a declaration with unrelated parentheses directly after it, the function expression needs to be diambiguated from a declaration by enclosing it in paraentheses. The parser will then expect</w:t>
       </w:r>
       <w:r>
@@ -8209,7 +8119,6 @@
     </w:p>
     <w:p>
       <w:r>
-        <w:lastRenderedPageBreak/>
         <w:tab/>
         <w:t xml:space="preserve">        console.log(i++)</w:t>
       </w:r>
@@ -8450,6 +8359,7 @@
           <w:i/>
           <w:iCs/>
         </w:rPr>
+        <w:lastRenderedPageBreak/>
         <w:t xml:space="preserve">    }</w:t>
       </w:r>
     </w:p>
@@ -8516,11 +8426,7 @@
     <w:p/>
     <w:p>
       <w:r>
-        <w:t xml:space="preserve">Exports can be performed in node.js simiarly, however when immediately executing the function with ‘this’, the ‘this’ in node.js will relate to the exports object instead of the global </w:t>
-      </w:r>
-      <w:r>
-        <w:lastRenderedPageBreak/>
-        <w:t>scope. Therefore</w:t>
+        <w:t>Exports can be performed in node.js simiarly, however when immediately executing the function with ‘this’, the ‘this’ in node.js will relate to the exports object instead of the global scope. Therefore</w:t>
       </w:r>
       <w:r>
         <w:t>,</w:t>
@@ -9042,7 +8948,6 @@
           <w:i/>
           <w:iCs/>
         </w:rPr>
-        <w:lastRenderedPageBreak/>
         <w:t>}</w:t>
       </w:r>
     </w:p>
@@ -9468,6 +9373,7 @@
           <w:i/>
           <w:iCs/>
         </w:rPr>
+        <w:lastRenderedPageBreak/>
         <w:t xml:space="preserve">  </w:t>
       </w:r>
       <w:r>
@@ -9607,164 +9513,246 @@
     <w:p/>
     <w:p>
       <w:r>
-        <w:t xml:space="preserve">Promises work using ‘then’ functions which only run once the previous function which the ‘then’ was called on has completed. .then fuctions can be chained together with an error </w:t>
-      </w:r>
+        <w:t xml:space="preserve">Promises work using ‘then’ functions which only run once the previous function which the ‘then’ was called on has completed. .then fuctions can be chained together with an error catcher at the end, if an error occurs the promise will look down the whole chain of thens for </w:t>
+      </w:r>
+      <w:proofErr w:type="gramStart"/>
+      <w:r>
+        <w:t>a</w:t>
+      </w:r>
+      <w:proofErr w:type="gramEnd"/>
+      <w:r>
+        <w:t xml:space="preserve"> error catcher.</w:t>
+      </w:r>
+    </w:p>
+    <w:p/>
+    <w:p>
+      <w:pPr>
+        <w:ind w:left="720"/>
+        <w:rPr>
+          <w:i/>
+          <w:iCs/>
+        </w:rPr>
+      </w:pPr>
+      <w:r>
+        <w:rPr>
+          <w:i/>
+          <w:iCs/>
+        </w:rPr>
+        <w:t>get('story.json')</w:t>
+      </w:r>
+    </w:p>
+    <w:p>
+      <w:pPr>
+        <w:ind w:left="720"/>
+        <w:rPr>
+          <w:i/>
+          <w:iCs/>
+        </w:rPr>
+      </w:pPr>
+      <w:r>
+        <w:rPr>
+          <w:i/>
+          <w:iCs/>
+        </w:rPr>
+        <w:t xml:space="preserve">    .then(function(response){</w:t>
+      </w:r>
+    </w:p>
+    <w:p>
+      <w:pPr>
+        <w:ind w:left="720"/>
+        <w:rPr>
+          <w:i/>
+          <w:iCs/>
+        </w:rPr>
+      </w:pPr>
+      <w:r>
+        <w:rPr>
+          <w:i/>
+          <w:iCs/>
+        </w:rPr>
+        <w:t xml:space="preserve">        console.log("Success!", response);</w:t>
+      </w:r>
+    </w:p>
+    <w:p>
+      <w:pPr>
+        <w:ind w:left="720"/>
+        <w:rPr>
+          <w:i/>
+          <w:iCs/>
+        </w:rPr>
+      </w:pPr>
+      <w:r>
+        <w:rPr>
+          <w:i/>
+          <w:iCs/>
+        </w:rPr>
+        <w:t xml:space="preserve">    })</w:t>
+      </w:r>
+    </w:p>
+    <w:p>
+      <w:pPr>
+        <w:ind w:left="720"/>
+        <w:rPr>
+          <w:i/>
+          <w:iCs/>
+        </w:rPr>
+      </w:pPr>
+      <w:r>
+        <w:rPr>
+          <w:i/>
+          <w:iCs/>
+        </w:rPr>
+        <w:t xml:space="preserve">    .then(get('story2.json'))</w:t>
+      </w:r>
+    </w:p>
+    <w:p>
+      <w:pPr>
+        <w:ind w:left="720"/>
+        <w:rPr>
+          <w:i/>
+          <w:iCs/>
+        </w:rPr>
+      </w:pPr>
+      <w:r>
+        <w:rPr>
+          <w:i/>
+          <w:iCs/>
+        </w:rPr>
+        <w:t xml:space="preserve">    .then(JSON.parse, function(error) {</w:t>
+      </w:r>
+    </w:p>
+    <w:p>
+      <w:pPr>
+        <w:ind w:left="720"/>
+        <w:rPr>
+          <w:i/>
+          <w:iCs/>
+        </w:rPr>
+      </w:pPr>
+      <w:r>
+        <w:rPr>
+          <w:i/>
+          <w:iCs/>
+        </w:rPr>
+        <w:t xml:space="preserve">        console.error("Failed!", error);</w:t>
+      </w:r>
+    </w:p>
+    <w:p>
+      <w:pPr>
+        <w:ind w:left="720"/>
+        <w:rPr>
+          <w:i/>
+          <w:iCs/>
+        </w:rPr>
+      </w:pPr>
+      <w:r>
+        <w:rPr>
+          <w:i/>
+          <w:iCs/>
+        </w:rPr>
+        <w:t>});</w:t>
+      </w:r>
+    </w:p>
+    <w:p>
+      <w:pPr>
+        <w:rPr>
+          <w:i/>
+          <w:iCs/>
+        </w:rPr>
+      </w:pPr>
+    </w:p>
+    <w:p>
+      <w:r>
+        <w:t>where they are defi</w:t>
+      </w:r>
+      <w:r>
+        <w:t>ned.</w:t>
+      </w:r>
+    </w:p>
+    <w:p/>
+    <w:p>
+      <w:pPr>
+        <w:pStyle w:val="Subtitle"/>
+      </w:pPr>
+      <w:r>
+        <w:t>Maps</w:t>
+      </w:r>
+    </w:p>
+    <w:p>
+      <w:r>
+        <w:t xml:space="preserve">A map object is very similar to a plain object in </w:t>
+      </w:r>
+      <w:proofErr w:type="gramStart"/>
+      <w:r>
+        <w:t>JavaScript,</w:t>
+      </w:r>
+      <w:proofErr w:type="gramEnd"/>
+      <w:r>
+        <w:t xml:space="preserve"> however it iterates its elements in insertion order and returns an array of [key, value] in the for…of loop. </w:t>
+      </w:r>
+    </w:p>
+    <w:p/>
+    <w:p>
+      <w:r>
+        <w:t xml:space="preserve">Traditionally objects were used for maps, but recently the Map object was added. A map does not contain any keys by default and its key types can be anything, including objects and primitives. </w:t>
+      </w:r>
+      <w:proofErr w:type="gramStart"/>
+      <w:r>
+        <w:t>It's</w:t>
+      </w:r>
+      <w:proofErr w:type="gramEnd"/>
+      <w:r>
+        <w:t xml:space="preserve"> size can also be retrived easily from &lt;map&gt;.size property, and its perfomance is better in scenarios involving frequent addition and removal of key pairs.</w:t>
+      </w:r>
+    </w:p>
+    <w:p/>
+    <w:p>
+      <w:r>
+        <w:t>Create a map using the Map constructor:</w:t>
+      </w:r>
+    </w:p>
+    <w:p/>
+    <w:p>
+      <w:r>
+        <w:tab/>
+        <w:t>const myMap = new Map()</w:t>
+      </w:r>
+    </w:p>
+    <w:p/>
+    <w:p>
+      <w:r>
+        <w:t>While traditional object setters will work on maps due to them still being objects, the map datastructure will be affected, providing no performance advantages. Therefore, to set properties on maps use the following:</w:t>
+      </w:r>
+    </w:p>
+    <w:p/>
+    <w:p>
+      <w:r>
+        <w:t>map.set(key, value)</w:t>
+      </w:r>
+    </w:p>
+    <w:p>
+      <w:r>
+        <w:t xml:space="preserve">map.has(key) </w:t>
+      </w:r>
+      <w:r>
+        <w:tab/>
+        <w:t>==&gt; boolean</w:t>
+      </w:r>
+    </w:p>
+    <w:p>
       <w:r>
         <w:lastRenderedPageBreak/>
-        <w:t xml:space="preserve">catcher at the end, if an error occurs the promise will look down the whole chain of thens for </w:t>
-      </w:r>
-      <w:proofErr w:type="gramStart"/>
-      <w:r>
-        <w:t>a</w:t>
-      </w:r>
-      <w:proofErr w:type="gramEnd"/>
-      <w:r>
-        <w:t xml:space="preserve"> error catcher.</w:t>
-      </w:r>
-    </w:p>
-    <w:p/>
-    <w:p>
-      <w:pPr>
-        <w:ind w:left="720"/>
-        <w:rPr>
-          <w:i/>
-          <w:iCs/>
-        </w:rPr>
-      </w:pPr>
-      <w:r>
-        <w:rPr>
-          <w:i/>
-          <w:iCs/>
-        </w:rPr>
-        <w:t>get('story.json')</w:t>
-      </w:r>
-    </w:p>
-    <w:p>
-      <w:pPr>
-        <w:ind w:left="720"/>
-        <w:rPr>
-          <w:i/>
-          <w:iCs/>
-        </w:rPr>
-      </w:pPr>
-      <w:r>
-        <w:rPr>
-          <w:i/>
-          <w:iCs/>
-        </w:rPr>
-        <w:t xml:space="preserve">    .then(function(response){</w:t>
-      </w:r>
-    </w:p>
-    <w:p>
-      <w:pPr>
-        <w:ind w:left="720"/>
-        <w:rPr>
-          <w:i/>
-          <w:iCs/>
-        </w:rPr>
-      </w:pPr>
-      <w:r>
-        <w:rPr>
-          <w:i/>
-          <w:iCs/>
-        </w:rPr>
-        <w:t xml:space="preserve">        console.log("Success!", response);</w:t>
-      </w:r>
-    </w:p>
-    <w:p>
-      <w:pPr>
-        <w:ind w:left="720"/>
-        <w:rPr>
-          <w:i/>
-          <w:iCs/>
-        </w:rPr>
-      </w:pPr>
-      <w:r>
-        <w:rPr>
-          <w:i/>
-          <w:iCs/>
-        </w:rPr>
-        <w:t xml:space="preserve">    })</w:t>
-      </w:r>
-    </w:p>
-    <w:p>
-      <w:pPr>
-        <w:ind w:left="720"/>
-        <w:rPr>
-          <w:i/>
-          <w:iCs/>
-        </w:rPr>
-      </w:pPr>
-      <w:r>
-        <w:rPr>
-          <w:i/>
-          <w:iCs/>
-        </w:rPr>
-        <w:t xml:space="preserve">    .then(get('story2.json'))</w:t>
-      </w:r>
-    </w:p>
-    <w:p>
-      <w:pPr>
-        <w:ind w:left="720"/>
-        <w:rPr>
-          <w:i/>
-          <w:iCs/>
-        </w:rPr>
-      </w:pPr>
-      <w:r>
-        <w:rPr>
-          <w:i/>
-          <w:iCs/>
-        </w:rPr>
-        <w:t xml:space="preserve">    .then(JSON.parse, function(error) {</w:t>
-      </w:r>
-    </w:p>
-    <w:p>
-      <w:pPr>
-        <w:ind w:left="720"/>
-        <w:rPr>
-          <w:i/>
-          <w:iCs/>
-        </w:rPr>
-      </w:pPr>
-      <w:r>
-        <w:rPr>
-          <w:i/>
-          <w:iCs/>
-        </w:rPr>
-        <w:t xml:space="preserve">        console.error("Failed!", error);</w:t>
-      </w:r>
-    </w:p>
-    <w:p>
-      <w:pPr>
-        <w:ind w:left="720"/>
-        <w:rPr>
-          <w:i/>
-          <w:iCs/>
-        </w:rPr>
-      </w:pPr>
-      <w:r>
-        <w:rPr>
-          <w:i/>
-          <w:iCs/>
-        </w:rPr>
-        <w:t>});</w:t>
-      </w:r>
-    </w:p>
-    <w:p>
-      <w:pPr>
-        <w:rPr>
-          <w:i/>
-          <w:iCs/>
-        </w:rPr>
-      </w:pPr>
-    </w:p>
-    <w:p>
-      <w:r>
-        <w:t>where they are defi</w:t>
-      </w:r>
-      <w:r>
-        <w:t xml:space="preserve">ned. </w:t>
+        <w:t>map.get(key)</w:t>
+      </w:r>
+    </w:p>
+    <w:p>
+      <w:r>
+        <w:t>map.delete(key)</w:t>
+      </w:r>
+    </w:p>
+    <w:p>
+      <w:r>
+        <w:t xml:space="preserve"> </w:t>
       </w:r>
     </w:p>
     <w:sectPr>
@@ -12501,6 +12489,7 @@
   <w:style w:type="character" w:default="1" w:styleId="DefaultParagraphFont">
     <w:name w:val="Default Paragraph Font"/>
     <w:uiPriority w:val="1"/>
+    <w:semiHidden/>
     <w:unhideWhenUsed/>
   </w:style>
   <w:style w:type="table" w:default="1" w:styleId="TableNormal">

--- a/JavaScript/Javascript.docx
+++ b/JavaScript/Javascript.docx
@@ -1822,6 +1822,12 @@
     <w:p/>
     <w:p>
       <w:r>
+        <w:t xml:space="preserve">Since 'this' is captured when function is invoked. If returned from a class or object to the global scope to be executed, 'this' will reference the the window (or undefined in strict mode). </w:t>
+      </w:r>
+    </w:p>
+    <w:p/>
+    <w:p>
+      <w:r>
         <w:t>3. Shorthand functions definitions were bought into javascript in ES5 and are a quicker way of defining a function expression in an object. Functions are simply defined by name, followed by parameter list, and braces, which will create a named function in the object. For example:</w:t>
       </w:r>
     </w:p>
@@ -1831,6 +1837,7 @@
         <w:ind w:left="720"/>
       </w:pPr>
       <w:r>
+        <w:lastRenderedPageBreak/>
         <w:t>const collection = {</w:t>
       </w:r>
     </w:p>
@@ -1863,217 +1870,228 @@
         <w:ind w:left="720"/>
       </w:pPr>
       <w:r>
+        <w:t xml:space="preserve">    },</w:t>
+      </w:r>
+    </w:p>
+    <w:p>
+      <w:pPr>
+        <w:ind w:left="720"/>
+      </w:pPr>
+      <w:r>
+        <w:t>}</w:t>
+      </w:r>
+    </w:p>
+    <w:p/>
+    <w:p>
+      <w:r>
+        <w:t>Shorthand functions can also use computed method names, allowing for dynamic methods in certain situations:</w:t>
+      </w:r>
+    </w:p>
+    <w:p/>
+    <w:p>
+      <w:pPr>
+        <w:ind w:left="720"/>
+      </w:pPr>
+      <w:r>
+        <w:t>const addMethod = 'add'</w:t>
+      </w:r>
+    </w:p>
+    <w:p>
+      <w:pPr>
+        <w:ind w:left="720"/>
+      </w:pPr>
+    </w:p>
+    <w:p>
+      <w:pPr>
+        <w:ind w:left="720"/>
+      </w:pPr>
+      <w:r>
+        <w:t>const collection = {</w:t>
+      </w:r>
+    </w:p>
+    <w:p>
+      <w:pPr>
+        <w:ind w:left="720"/>
+      </w:pPr>
+      <w:r>
+        <w:t xml:space="preserve">    items: [],</w:t>
+      </w:r>
+    </w:p>
+    <w:p>
+      <w:pPr>
+        <w:ind w:left="720"/>
+      </w:pPr>
+      <w:r>
+        <w:t xml:space="preserve">    [addMethod](...items) {</w:t>
+      </w:r>
+    </w:p>
+    <w:p>
+      <w:pPr>
+        <w:ind w:left="720"/>
+      </w:pPr>
+      <w:r>
+        <w:t xml:space="preserve">        this.items.push(...items)</w:t>
+      </w:r>
+    </w:p>
+    <w:p>
+      <w:pPr>
+        <w:ind w:left="720"/>
+      </w:pPr>
+      <w:r>
+        <w:t xml:space="preserve">    }</w:t>
+      </w:r>
+    </w:p>
+    <w:p>
+      <w:pPr>
+        <w:ind w:left="720"/>
+      </w:pPr>
+      <w:r>
+        <w:t>}</w:t>
+      </w:r>
+    </w:p>
+    <w:p>
+      <w:pPr>
+        <w:ind w:left="720"/>
+      </w:pPr>
+    </w:p>
+    <w:p>
+      <w:pPr>
+        <w:ind w:left="720"/>
+      </w:pPr>
+      <w:r>
+        <w:t>collection[addMethod]('C', 'Java', 'PHP')</w:t>
+      </w:r>
+    </w:p>
+    <w:p>
+      <w:pPr>
+        <w:ind w:left="720"/>
+      </w:pPr>
+    </w:p>
+    <w:p>
+      <w:r>
+        <w:t>4. Arrow functsion are function expressions which do not create their own execution context, but instead take it lexically from</w:t>
+      </w:r>
+      <w:r>
+        <w:t xml:space="preserve"> its immdiate outer scope, allowing it to use 'this' from its parent instead of creating its own</w:t>
+      </w:r>
+      <w:r>
+        <w:t>.</w:t>
+      </w:r>
+      <w:r>
+        <w:t xml:space="preserve"> </w:t>
+      </w:r>
+      <w:proofErr w:type="gramStart"/>
+      <w:r>
+        <w:t>i.e.</w:t>
+      </w:r>
+      <w:proofErr w:type="gramEnd"/>
+      <w:r>
+        <w:t xml:space="preserve"> Arrow functions capture 'this' from where the function is created and not from where it is executed. </w:t>
+      </w:r>
+      <w:r>
+        <w:t>Without the lexical scoping of arrow functions, traditional function expressions may require 'this' binding to them using the .bind() method. They are anonymous functions by default and do not contain an arguments object. An example arrow function is:</w:t>
+      </w:r>
+    </w:p>
+    <w:p/>
+    <w:p>
+      <w:pPr>
+        <w:ind w:left="720"/>
+      </w:pPr>
+      <w:r>
+        <w:t>const messageSender = (text) =&gt; {</w:t>
+      </w:r>
+    </w:p>
+    <w:p>
+      <w:pPr>
+        <w:ind w:left="720"/>
+      </w:pPr>
+      <w:r>
+        <w:t xml:space="preserve">    // send message</w:t>
+      </w:r>
+    </w:p>
+    <w:p>
+      <w:pPr>
+        <w:ind w:left="720"/>
+      </w:pPr>
+      <w:r>
+        <w:t>}</w:t>
+      </w:r>
+    </w:p>
+    <w:p/>
+    <w:p>
+      <w:r>
+        <w:t>Since arrow functions are lexically scoped, they can be used to get context which other functions would require binding for since they create their own scope, such as in a set timeout:</w:t>
+      </w:r>
+    </w:p>
+    <w:p/>
+    <w:p>
+      <w:pPr>
+        <w:ind w:left="720"/>
+      </w:pPr>
+      <w:r>
+        <w:t>class Point {</w:t>
+      </w:r>
+    </w:p>
+    <w:p>
+      <w:pPr>
+        <w:ind w:left="720"/>
+      </w:pPr>
+      <w:r>
+        <w:t xml:space="preserve">  log() {</w:t>
+      </w:r>
+    </w:p>
+    <w:p>
+      <w:pPr>
+        <w:ind w:left="720"/>
+      </w:pPr>
+      <w:r>
+        <w:t xml:space="preserve">    console.log(this === myPoint); // =&gt; true</w:t>
+      </w:r>
+    </w:p>
+    <w:p>
+      <w:pPr>
+        <w:ind w:left="720"/>
+      </w:pPr>
+      <w:r>
+        <w:t xml:space="preserve">    setTimeout(() =&gt; {</w:t>
+      </w:r>
+    </w:p>
+    <w:p>
+      <w:pPr>
+        <w:ind w:left="720"/>
+      </w:pPr>
+      <w:r>
+        <w:t xml:space="preserve">      console.log(this === myPoint);      // =&gt; true</w:t>
+      </w:r>
+    </w:p>
+    <w:p>
+      <w:pPr>
+        <w:ind w:left="720"/>
+      </w:pPr>
+      <w:r>
+        <w:t xml:space="preserve">    }, 1000);</w:t>
+      </w:r>
+    </w:p>
+    <w:p>
+      <w:pPr>
+        <w:ind w:left="720"/>
+      </w:pPr>
+      <w:r>
+        <w:t xml:space="preserve">  }</w:t>
+      </w:r>
+    </w:p>
+    <w:p>
+      <w:pPr>
+        <w:ind w:left="720"/>
+      </w:pPr>
+      <w:r>
+        <w:t>}</w:t>
+      </w:r>
+    </w:p>
+    <w:p/>
+    <w:p>
+      <w:r>
         <w:lastRenderedPageBreak/>
-        <w:t xml:space="preserve">    },</w:t>
-      </w:r>
-    </w:p>
-    <w:p>
-      <w:pPr>
-        <w:ind w:left="720"/>
-      </w:pPr>
-      <w:r>
-        <w:t>}</w:t>
-      </w:r>
-    </w:p>
-    <w:p/>
-    <w:p>
-      <w:r>
-        <w:t>Shorthand functions can also use computed method names, allowing for dynamic methods in certain situations:</w:t>
-      </w:r>
-    </w:p>
-    <w:p/>
-    <w:p>
-      <w:pPr>
-        <w:ind w:left="720"/>
-      </w:pPr>
-      <w:r>
-        <w:t>const addMethod = 'add'</w:t>
-      </w:r>
-    </w:p>
-    <w:p>
-      <w:pPr>
-        <w:ind w:left="720"/>
-      </w:pPr>
-    </w:p>
-    <w:p>
-      <w:pPr>
-        <w:ind w:left="720"/>
-      </w:pPr>
-      <w:r>
-        <w:t>const collection = {</w:t>
-      </w:r>
-    </w:p>
-    <w:p>
-      <w:pPr>
-        <w:ind w:left="720"/>
-      </w:pPr>
-      <w:r>
-        <w:t xml:space="preserve">    items: [],</w:t>
-      </w:r>
-    </w:p>
-    <w:p>
-      <w:pPr>
-        <w:ind w:left="720"/>
-      </w:pPr>
-      <w:r>
-        <w:t xml:space="preserve">    [addMethod](...items) {</w:t>
-      </w:r>
-    </w:p>
-    <w:p>
-      <w:pPr>
-        <w:ind w:left="720"/>
-      </w:pPr>
-      <w:r>
-        <w:t xml:space="preserve">        this.items.push(...items)</w:t>
-      </w:r>
-    </w:p>
-    <w:p>
-      <w:pPr>
-        <w:ind w:left="720"/>
-      </w:pPr>
-      <w:r>
-        <w:t xml:space="preserve">    }</w:t>
-      </w:r>
-    </w:p>
-    <w:p>
-      <w:pPr>
-        <w:ind w:left="720"/>
-      </w:pPr>
-      <w:r>
-        <w:t>}</w:t>
-      </w:r>
-    </w:p>
-    <w:p>
-      <w:pPr>
-        <w:ind w:left="720"/>
-      </w:pPr>
-    </w:p>
-    <w:p>
-      <w:pPr>
-        <w:ind w:left="720"/>
-      </w:pPr>
-      <w:r>
-        <w:t>collection[addMethod]('C', 'Java', 'PHP')</w:t>
-      </w:r>
-    </w:p>
-    <w:p>
-      <w:pPr>
-        <w:ind w:left="720"/>
-      </w:pPr>
-    </w:p>
-    <w:p>
-      <w:r>
-        <w:t>4. Arrow functsion are function expressions which do not create their own execution context, but instead take it lexically from</w:t>
-      </w:r>
-      <w:r>
-        <w:t xml:space="preserve"> its immdiate outer scope, allowing it to use 'this' from its parent instead of creating its own</w:t>
-      </w:r>
-      <w:r>
-        <w:t>.</w:t>
-      </w:r>
-      <w:r>
-        <w:t xml:space="preserve"> Without the lexical scoping of arrow functions, traditional function expressions may require 'this' binding to them using the .bind() method. They are anonymous functions by default and do not contain an arguments object. An example arrow function is:</w:t>
-      </w:r>
-    </w:p>
-    <w:p/>
-    <w:p>
-      <w:pPr>
-        <w:ind w:left="720"/>
-      </w:pPr>
-      <w:r>
-        <w:t>const messageSender = (text) =&gt; {</w:t>
-      </w:r>
-    </w:p>
-    <w:p>
-      <w:pPr>
-        <w:ind w:left="720"/>
-      </w:pPr>
-      <w:r>
-        <w:t xml:space="preserve">    // send message</w:t>
-      </w:r>
-    </w:p>
-    <w:p>
-      <w:pPr>
-        <w:ind w:left="720"/>
-      </w:pPr>
-      <w:r>
-        <w:t>}</w:t>
-      </w:r>
-    </w:p>
-    <w:p/>
-    <w:p>
-      <w:r>
-        <w:t>Since arrow functions are lexically scoped, they can be used to get context which other functions would require binding for since they create their own scope, such as in a set timeout:</w:t>
-      </w:r>
-    </w:p>
-    <w:p/>
-    <w:p>
-      <w:pPr>
-        <w:ind w:left="720"/>
-      </w:pPr>
-      <w:r>
-        <w:t>class Point {</w:t>
-      </w:r>
-    </w:p>
-    <w:p>
-      <w:pPr>
-        <w:ind w:left="720"/>
-      </w:pPr>
-      <w:r>
-        <w:t xml:space="preserve">  log() {</w:t>
-      </w:r>
-    </w:p>
-    <w:p>
-      <w:pPr>
-        <w:ind w:left="720"/>
-      </w:pPr>
-      <w:r>
-        <w:t xml:space="preserve">    console.log(this === myPoint); // =&gt; true</w:t>
-      </w:r>
-    </w:p>
-    <w:p>
-      <w:pPr>
-        <w:ind w:left="720"/>
-      </w:pPr>
-      <w:r>
-        <w:t xml:space="preserve">    setTimeout(() =&gt; {</w:t>
-      </w:r>
-    </w:p>
-    <w:p>
-      <w:pPr>
-        <w:ind w:left="720"/>
-      </w:pPr>
-      <w:r>
-        <w:t xml:space="preserve">      console.log(this === myPoint);      // =&gt; true</w:t>
-      </w:r>
-    </w:p>
-    <w:p>
-      <w:pPr>
-        <w:ind w:left="720"/>
-      </w:pPr>
-      <w:r>
-        <w:t xml:space="preserve">    }, 1000);</w:t>
-      </w:r>
-    </w:p>
-    <w:p>
-      <w:pPr>
-        <w:ind w:left="720"/>
-      </w:pPr>
-      <w:r>
-        <w:t xml:space="preserve">  }</w:t>
-      </w:r>
-    </w:p>
-    <w:p>
-      <w:pPr>
-        <w:ind w:left="720"/>
-      </w:pPr>
-      <w:r>
-        <w:t>}</w:t>
-      </w:r>
-    </w:p>
-    <w:p/>
-    <w:p>
-      <w:r>
         <w:t>Unlike function expressions, arrow functions do not change their execution context depending on invocation. Therefore, care</w:t>
       </w:r>
       <w:r>
@@ -2094,7 +2112,6 @@
         <w:ind w:left="720"/>
       </w:pPr>
       <w:r>
-        <w:lastRenderedPageBreak/>
         <w:t xml:space="preserve">  this.hours = hours;</w:t>
       </w:r>
     </w:p>
@@ -2292,6 +2309,7 @@
     <w:p/>
     <w:p>
       <w:r>
+        <w:lastRenderedPageBreak/>
         <w:t>For example:</w:t>
       </w:r>
     </w:p>
@@ -2331,7 +2349,6 @@
         <w:ind w:left="720"/>
       </w:pPr>
       <w:r>
-        <w:lastRenderedPageBreak/>
         <w:t xml:space="preserve">  return (num*2);</w:t>
       </w:r>
     </w:p>
@@ -2546,6 +2563,9 @@
       <w:r>
         <w:t xml:space="preserve"> referers to the global object</w:t>
       </w:r>
+      <w:r>
+        <w:t xml:space="preserve"> (undefined in strict mode)</w:t>
+      </w:r>
     </w:p>
     <w:p>
       <w:pPr>
@@ -2556,7 +2576,10 @@
         </w:numPr>
       </w:pPr>
       <w:r>
-        <w:t>inside a function declaration (function invocation) - If the code is not in strict mode, 'this' in a function will relate to the global object, if strict mode is set it will be set to undefined unless the function is called</w:t>
+        <w:t>inside a function declaration (function invocation) - 'this' in a function will relate to the global object</w:t>
+      </w:r>
+      <w:r>
+        <w:t xml:space="preserve"> (undefined in strict mode)</w:t>
       </w:r>
     </w:p>
     <w:p>
@@ -2695,11 +2718,7 @@
         <w:t xml:space="preserve">any </w:t>
       </w:r>
       <w:r>
-        <w:t xml:space="preserve">context while </w:t>
-      </w:r>
-      <w:r>
-        <w:lastRenderedPageBreak/>
-        <w:t xml:space="preserve">maintaining </w:t>
+        <w:t xml:space="preserve">context while maintaining </w:t>
       </w:r>
       <w:r>
         <w:t xml:space="preserve">the defined </w:t>
@@ -3058,6 +3077,7 @@
           <w:i/>
           <w:iCs/>
         </w:rPr>
+        <w:lastRenderedPageBreak/>
         <w:t>}</w:t>
       </w:r>
     </w:p>
@@ -3142,7 +3162,6 @@
           </w:tcPr>
           <w:p>
             <w:r>
-              <w:lastRenderedPageBreak/>
               <w:t>Object();</w:t>
             </w:r>
           </w:p>
@@ -3669,6 +3688,7 @@
     <w:p/>
     <w:p>
       <w:r>
+        <w:lastRenderedPageBreak/>
         <w:t xml:space="preserve">Prototypes are used instead of adding properties and methods directly to constructor methods when </w:t>
       </w:r>
       <w:r>
@@ -3684,160 +3704,431 @@
     <w:p/>
     <w:p>
       <w:r>
+        <w:t>Using a constructor method</w:t>
+      </w:r>
+      <w:r>
+        <w:t xml:space="preserve"> to create new objects</w:t>
+      </w:r>
+      <w:r>
+        <w:t xml:space="preserve"> creates a whole new instance of each object, </w:t>
+      </w:r>
+      <w:r>
+        <w:t xml:space="preserve">each </w:t>
+      </w:r>
+      <w:r>
+        <w:t xml:space="preserve">with their own </w:t>
+      </w:r>
+      <w:r>
+        <w:t xml:space="preserve">properties and </w:t>
+      </w:r>
+      <w:r>
+        <w:t>anonymous functions</w:t>
+      </w:r>
+      <w:r>
+        <w:t xml:space="preserve">, which when only creating a couple </w:t>
+      </w:r>
+      <w:r>
+        <w:t>objects, is fine. However, if 10s to 100s of objects are created</w:t>
+      </w:r>
+      <w:r>
+        <w:t>, each object having their own copy of a method, will use up a lot of memory.</w:t>
+      </w:r>
+      <w:r>
+        <w:t xml:space="preserve"> So</w:t>
+      </w:r>
+      <w:r>
+        <w:t>,</w:t>
+      </w:r>
+      <w:r>
+        <w:t xml:space="preserve"> there is no need to use prototypes for singleton objects, such as controllers</w:t>
+      </w:r>
+      <w:r>
+        <w:t xml:space="preserve"> that interact with a page a delegate work.</w:t>
+      </w:r>
+    </w:p>
+    <w:p/>
+    <w:p>
+      <w:r>
+        <w:t>Prototypes allow a method to be defined once</w:t>
+      </w:r>
+      <w:r>
+        <w:t>, and have each instance build from it.</w:t>
+      </w:r>
+      <w:r>
+        <w:t xml:space="preserve"> As each instance references the prototype, it only uses one copy of the method</w:t>
+      </w:r>
+      <w:r>
+        <w:t xml:space="preserve"> saving memory. Using prototypes how does make it impossible to create private methods of variables in the </w:t>
+      </w:r>
+      <w:r>
+        <w:t>constructor.</w:t>
+      </w:r>
+    </w:p>
+    <w:p/>
+    <w:p>
+      <w:r>
+        <w:t xml:space="preserve">Prototypes do have the disadvantage of not being able to access private </w:t>
+      </w:r>
+      <w:r>
+        <w:t>functions</w:t>
+      </w:r>
+      <w:r>
+        <w:t xml:space="preserve"> and variables </w:t>
+      </w:r>
+      <w:r>
+        <w:t>defined</w:t>
+      </w:r>
+      <w:r>
+        <w:t xml:space="preserve"> in the </w:t>
+      </w:r>
+      <w:r>
+        <w:t>constructor function</w:t>
+      </w:r>
+      <w:r>
+        <w:t>, so</w:t>
+      </w:r>
+      <w:r>
+        <w:t xml:space="preserve"> functions defined in the construtor are called ‘privil</w:t>
+      </w:r>
+      <w:r>
+        <w:t>e</w:t>
+      </w:r>
+      <w:r>
+        <w:t>ged</w:t>
+      </w:r>
+      <w:r>
+        <w:t>’ since they have access.</w:t>
+      </w:r>
+    </w:p>
+    <w:p/>
+    <w:p>
+      <w:pPr>
+        <w:pStyle w:val="Subtitle"/>
+      </w:pPr>
+      <w:r>
+        <w:t xml:space="preserve">Classes </w:t>
+      </w:r>
+    </w:p>
+    <w:p>
+      <w:r>
+        <w:t>Classes are templates for creating javascript objects which were added in ES6, similar to constructor functions but more advanced. A class always has a constructor function, which initalizes the instance objects upon creation.</w:t>
+      </w:r>
+      <w:r>
+        <w:t xml:space="preserve"> The constructor can only be called once and can use the super keyword to call the constructor of the super class.</w:t>
+      </w:r>
+      <w:r>
+        <w:t xml:space="preserve"> Similar to functions, classes can be declared and expressed:</w:t>
+      </w:r>
+    </w:p>
+    <w:p/>
+    <w:p>
+      <w:r>
+        <w:t>A class declaration is hoisted and can therefore accessed throughout the code no matter where it has been defined:</w:t>
+      </w:r>
+    </w:p>
+    <w:p/>
+    <w:p>
+      <w:pPr>
+        <w:ind w:left="720"/>
+      </w:pPr>
+      <w:r>
+        <w:t>class Rectangle {</w:t>
+      </w:r>
+    </w:p>
+    <w:p>
+      <w:pPr>
+        <w:ind w:left="720"/>
+      </w:pPr>
+      <w:r>
+        <w:t xml:space="preserve">    constructor(parameters) {</w:t>
+      </w:r>
+    </w:p>
+    <w:p>
+      <w:pPr>
+        <w:ind w:left="720"/>
+      </w:pPr>
+      <w:r>
+        <w:t xml:space="preserve">        //assign parameters</w:t>
+      </w:r>
+    </w:p>
+    <w:p>
+      <w:pPr>
+        <w:ind w:left="720"/>
+      </w:pPr>
+      <w:r>
+        <w:t xml:space="preserve">    }</w:t>
+      </w:r>
+    </w:p>
+    <w:p>
+      <w:pPr>
+        <w:ind w:left="720"/>
+      </w:pPr>
+      <w:r>
+        <w:t>}</w:t>
+      </w:r>
+    </w:p>
+    <w:p>
+      <w:pPr>
+        <w:ind w:left="720"/>
+      </w:pPr>
+    </w:p>
+    <w:p>
+      <w:r>
+        <w:t>Class expressions can be named, un-named, and assgined to variables and must be defined before use:</w:t>
+      </w:r>
+    </w:p>
+    <w:p/>
+    <w:p>
+      <w:pPr>
+        <w:ind w:left="720"/>
+      </w:pPr>
+      <w:r>
+        <w:t>const Rectangle = class {</w:t>
+      </w:r>
+    </w:p>
+    <w:p>
+      <w:pPr>
+        <w:ind w:left="720"/>
+      </w:pPr>
+      <w:r>
+        <w:t xml:space="preserve">    constructor(parameters) {</w:t>
+      </w:r>
+    </w:p>
+    <w:p>
+      <w:pPr>
+        <w:ind w:left="720"/>
+      </w:pPr>
+      <w:r>
+        <w:t xml:space="preserve">        //assign parameters</w:t>
+      </w:r>
+    </w:p>
+    <w:p>
+      <w:pPr>
+        <w:ind w:left="720"/>
+      </w:pPr>
+      <w:r>
+        <w:t xml:space="preserve">    }</w:t>
+      </w:r>
+    </w:p>
+    <w:p>
+      <w:pPr>
+        <w:ind w:left="720"/>
+      </w:pPr>
+      <w:r>
+        <w:t>}</w:t>
+      </w:r>
+    </w:p>
+    <w:p>
+      <w:pPr>
+        <w:ind w:left="720"/>
+      </w:pPr>
+    </w:p>
+    <w:p>
+      <w:r>
         <w:lastRenderedPageBreak/>
-        <w:t>Using a constructor method</w:t>
-      </w:r>
-      <w:r>
-        <w:t xml:space="preserve"> to create new objects</w:t>
-      </w:r>
-      <w:r>
-        <w:t xml:space="preserve"> creates a whole new instance of each object, </w:t>
-      </w:r>
-      <w:r>
-        <w:t xml:space="preserve">each </w:t>
-      </w:r>
-      <w:r>
-        <w:t xml:space="preserve">with their own </w:t>
-      </w:r>
-      <w:r>
-        <w:t xml:space="preserve">properties and </w:t>
-      </w:r>
-      <w:r>
-        <w:t>anonymous functions</w:t>
-      </w:r>
-      <w:r>
-        <w:t xml:space="preserve">, which when only creating a couple </w:t>
-      </w:r>
-      <w:r>
-        <w:t>objects, is fine. However, if 10s to 100s of objects are created</w:t>
-      </w:r>
-      <w:r>
-        <w:t>, each object having their own copy of a method, will use up a lot of memory.</w:t>
-      </w:r>
-      <w:r>
-        <w:t xml:space="preserve"> So</w:t>
-      </w:r>
-      <w:r>
-        <w:t>,</w:t>
-      </w:r>
-      <w:r>
-        <w:t xml:space="preserve"> there is no need to use prototypes for singleton objects, such as controllers</w:t>
-      </w:r>
-      <w:r>
-        <w:t xml:space="preserve"> that interact with a page a delegate work.</w:t>
-      </w:r>
-    </w:p>
-    <w:p/>
-    <w:p>
-      <w:r>
-        <w:t>Prototypes allow a method to be defined once</w:t>
-      </w:r>
-      <w:r>
-        <w:t>, and have each instance build from it.</w:t>
-      </w:r>
-      <w:r>
-        <w:t xml:space="preserve"> As each instance references the prototype, it only uses one copy of the method</w:t>
-      </w:r>
-      <w:r>
-        <w:t xml:space="preserve"> saving memory. Using prototypes how does make it impossible to create private methods of variables in the </w:t>
-      </w:r>
-      <w:r>
-        <w:t>constructor.</w:t>
-      </w:r>
-    </w:p>
-    <w:p/>
-    <w:p>
-      <w:r>
-        <w:t xml:space="preserve">Prototypes do have the disadvantage of not being able to access private </w:t>
-      </w:r>
-      <w:r>
-        <w:t>functions</w:t>
-      </w:r>
-      <w:r>
-        <w:t xml:space="preserve"> and variables </w:t>
-      </w:r>
-      <w:r>
-        <w:t>defined</w:t>
-      </w:r>
-      <w:r>
-        <w:t xml:space="preserve"> in the </w:t>
-      </w:r>
-      <w:r>
-        <w:t>constructor function</w:t>
-      </w:r>
-      <w:r>
-        <w:t>, so</w:t>
-      </w:r>
-      <w:r>
-        <w:t xml:space="preserve"> functions defined in the construtor are called ‘privil</w:t>
-      </w:r>
-      <w:r>
-        <w:t>e</w:t>
-      </w:r>
-      <w:r>
-        <w:t>ged</w:t>
-      </w:r>
-      <w:r>
-        <w:t>’ since they have access.</w:t>
-      </w:r>
-    </w:p>
-    <w:p/>
+        <w:t xml:space="preserve">The 'static' keyword defines static methods for the class which can be called without instantiating the class but cannot be called through an instance. Static methods are often used for utility methods on a class. </w:t>
+      </w:r>
+    </w:p>
+    <w:p/>
+    <w:p>
+      <w:r>
+        <w:t>Static class data properties must be defined outside of the ClassBody declaration, e.g.</w:t>
+      </w:r>
+    </w:p>
+    <w:p/>
+    <w:p>
+      <w:pPr>
+        <w:ind w:left="720"/>
+      </w:pPr>
+      <w:r>
+        <w:t>Rectangle.staticWidth = 20;</w:t>
+      </w:r>
+    </w:p>
+    <w:p>
+      <w:pPr>
+        <w:ind w:left="720"/>
+      </w:pPr>
+      <w:r>
+        <w:t>Rectangle.prototype.prototypeWidth = 25;</w:t>
+      </w:r>
+    </w:p>
+    <w:p>
+      <w:pPr>
+        <w:ind w:left="720"/>
+      </w:pPr>
+    </w:p>
+    <w:p>
+      <w:r>
+        <w:t>Another experimental way to add data to classes with including it all in the constructor is using public class fields:</w:t>
+      </w:r>
+    </w:p>
+    <w:p/>
+    <w:p>
+      <w:pPr>
+        <w:ind w:left="720"/>
+      </w:pPr>
+      <w:r>
+        <w:t>class MyClass() {</w:t>
+      </w:r>
+    </w:p>
+    <w:p>
+      <w:pPr>
+        <w:ind w:left="720"/>
+      </w:pPr>
+      <w:r>
+        <w:t xml:space="preserve">    // properties - don't depend on the constructor</w:t>
+      </w:r>
+    </w:p>
+    <w:p>
+      <w:pPr>
+        <w:ind w:left="720"/>
+      </w:pPr>
+      <w:r>
+        <w:t xml:space="preserve">    prop1 = 1</w:t>
+      </w:r>
+    </w:p>
+    <w:p>
+      <w:pPr>
+        <w:ind w:left="720"/>
+      </w:pPr>
+      <w:r>
+        <w:t xml:space="preserve">    prop2</w:t>
+      </w:r>
+    </w:p>
+    <w:p>
+      <w:pPr>
+        <w:ind w:left="720"/>
+      </w:pPr>
+    </w:p>
+    <w:p>
+      <w:pPr>
+        <w:ind w:left="720"/>
+      </w:pPr>
+      <w:r>
+        <w:t xml:space="preserve">    constructor(someArg) {</w:t>
+      </w:r>
+    </w:p>
+    <w:p>
+      <w:pPr>
+        <w:ind w:left="720"/>
+      </w:pPr>
+      <w:r>
+        <w:t xml:space="preserve">        this.prop4 = someArg;</w:t>
+      </w:r>
+    </w:p>
+    <w:p>
+      <w:pPr>
+        <w:ind w:left="720"/>
+      </w:pPr>
+      <w:r>
+        <w:t xml:space="preserve">    }</w:t>
+      </w:r>
+    </w:p>
+    <w:p>
+      <w:pPr>
+        <w:ind w:left="720"/>
+      </w:pPr>
+    </w:p>
+    <w:p>
+      <w:pPr>
+        <w:ind w:left="720"/>
+      </w:pPr>
+      <w:r>
+        <w:t xml:space="preserve">    method1 = () =&gt; {}</w:t>
+      </w:r>
+    </w:p>
+    <w:p>
+      <w:pPr>
+        <w:ind w:left="720"/>
+      </w:pPr>
+      <w:r>
+        <w:t>}</w:t>
+      </w:r>
+    </w:p>
+    <w:p>
+      <w:pPr>
+        <w:ind w:left="720"/>
+      </w:pPr>
+    </w:p>
     <w:p>
       <w:pPr>
         <w:pStyle w:val="Subtitle"/>
       </w:pPr>
       <w:r>
-        <w:t xml:space="preserve">Classes </w:t>
-      </w:r>
-    </w:p>
-    <w:p>
-      <w:r>
-        <w:t>Classes are templates for creating javascript objects which were added in ES6, similar to constructor functions but more advanced. A class always has a constructor function, which initalizes the instance objects upon creation.</w:t>
-      </w:r>
-      <w:r>
-        <w:t xml:space="preserve"> The constructor can only be called once and can use the super keyword to call the constructor of the super class.</w:t>
-      </w:r>
-      <w:r>
-        <w:t xml:space="preserve"> Similar to functions, classes can be declared and expressed:</w:t>
-      </w:r>
-    </w:p>
-    <w:p/>
-    <w:p>
-      <w:r>
-        <w:t>A class declaration is hoisted and can therefore accessed throughout the code no matter where it has been defined:</w:t>
-      </w:r>
-    </w:p>
-    <w:p/>
-    <w:p>
-      <w:pPr>
-        <w:ind w:left="720"/>
-      </w:pPr>
-      <w:r>
-        <w:t>class Rectangle {</w:t>
-      </w:r>
-    </w:p>
-    <w:p>
-      <w:pPr>
-        <w:ind w:left="720"/>
-      </w:pPr>
-      <w:r>
-        <w:t xml:space="preserve">    constructor(parameters) {</w:t>
-      </w:r>
-    </w:p>
-    <w:p>
-      <w:pPr>
-        <w:ind w:left="720"/>
-      </w:pPr>
-      <w:r>
-        <w:t xml:space="preserve">        //assign parameters</w:t>
-      </w:r>
-    </w:p>
-    <w:p>
-      <w:pPr>
-        <w:ind w:left="720"/>
-      </w:pPr>
-      <w:r>
-        <w:t xml:space="preserve">    }</w:t>
+        <w:t>Class Extends</w:t>
+      </w:r>
+    </w:p>
+    <w:p>
+      <w:r>
+        <w:t>The extends keyword is used in class definitions to create a child class from an already defined class. Instances of child classes have access to the methods defined in their parents</w:t>
+      </w:r>
+      <w:r>
+        <w:t xml:space="preserve"> (super), so if they are called with a method they do not explictly own, the super class will be checked also. Super can also be used to define properties via constructors:</w:t>
+      </w:r>
+    </w:p>
+    <w:p/>
+    <w:p>
+      <w:pPr>
+        <w:ind w:left="720"/>
+      </w:pPr>
+      <w:r>
+        <w:t xml:space="preserve">class Animal { </w:t>
+      </w:r>
+    </w:p>
+    <w:p>
+      <w:pPr>
+        <w:ind w:left="720"/>
+      </w:pPr>
+      <w:r>
+        <w:t xml:space="preserve">  constructor(name) {</w:t>
+      </w:r>
+    </w:p>
+    <w:p>
+      <w:pPr>
+        <w:ind w:left="720"/>
+      </w:pPr>
+      <w:r>
+        <w:t xml:space="preserve">    this.name = name;</w:t>
+      </w:r>
+    </w:p>
+    <w:p>
+      <w:pPr>
+        <w:ind w:left="720"/>
+      </w:pPr>
+      <w:r>
+        <w:t xml:space="preserve">  }</w:t>
+      </w:r>
+    </w:p>
+    <w:p>
+      <w:pPr>
+        <w:ind w:left="720"/>
+      </w:pPr>
+      <w:r>
+        <w:t xml:space="preserve">  </w:t>
+      </w:r>
+    </w:p>
+    <w:p>
+      <w:pPr>
+        <w:ind w:left="720"/>
+      </w:pPr>
+      <w:r>
+        <w:t xml:space="preserve">  speak() {</w:t>
+      </w:r>
+    </w:p>
+    <w:p>
+      <w:pPr>
+        <w:ind w:left="720"/>
+      </w:pPr>
+      <w:r>
+        <w:t xml:space="preserve">    console.log(`${this.name} makes a noise.`);</w:t>
+      </w:r>
+    </w:p>
+    <w:p>
+      <w:pPr>
+        <w:ind w:left="720"/>
+      </w:pPr>
+      <w:r>
+        <w:t xml:space="preserve">  }</w:t>
       </w:r>
     </w:p>
     <w:p>
@@ -3854,41 +4145,76 @@
       </w:pPr>
     </w:p>
     <w:p>
-      <w:r>
-        <w:t>Class expressions can be named, un-named, and assgined to variables and must be defined before use:</w:t>
-      </w:r>
-    </w:p>
-    <w:p/>
-    <w:p>
-      <w:pPr>
-        <w:ind w:left="720"/>
-      </w:pPr>
-      <w:r>
-        <w:t>const Rectangle = class {</w:t>
-      </w:r>
-    </w:p>
-    <w:p>
-      <w:pPr>
-        <w:ind w:left="720"/>
-      </w:pPr>
-      <w:r>
-        <w:t xml:space="preserve">    constructor(parameters) {</w:t>
-      </w:r>
-    </w:p>
-    <w:p>
-      <w:pPr>
-        <w:ind w:left="720"/>
-      </w:pPr>
-      <w:r>
-        <w:t xml:space="preserve">        //assign parameters</w:t>
-      </w:r>
-    </w:p>
-    <w:p>
-      <w:pPr>
-        <w:ind w:left="720"/>
-      </w:pPr>
-      <w:r>
-        <w:t xml:space="preserve">    }</w:t>
+      <w:pPr>
+        <w:ind w:left="720"/>
+      </w:pPr>
+      <w:r>
+        <w:t>class Dog extends Animal {</w:t>
+      </w:r>
+    </w:p>
+    <w:p>
+      <w:pPr>
+        <w:ind w:left="720"/>
+      </w:pPr>
+      <w:r>
+        <w:t xml:space="preserve">  constructor(name) {</w:t>
+      </w:r>
+    </w:p>
+    <w:p>
+      <w:pPr>
+        <w:ind w:left="720"/>
+      </w:pPr>
+      <w:r>
+        <w:t xml:space="preserve">    super(name); </w:t>
+      </w:r>
+    </w:p>
+    <w:p>
+      <w:pPr>
+        <w:ind w:left="720"/>
+      </w:pPr>
+      <w:r>
+        <w:t xml:space="preserve">  }</w:t>
+      </w:r>
+    </w:p>
+    <w:p>
+      <w:pPr>
+        <w:ind w:left="720"/>
+      </w:pPr>
+    </w:p>
+    <w:p>
+      <w:pPr>
+        <w:ind w:left="720"/>
+      </w:pPr>
+      <w:r>
+        <w:t xml:space="preserve">  woof() {</w:t>
+      </w:r>
+    </w:p>
+    <w:p>
+      <w:pPr>
+        <w:ind w:left="720"/>
+      </w:pPr>
+      <w:r>
+        <w:lastRenderedPageBreak/>
+        <w:t xml:space="preserve">    </w:t>
+      </w:r>
+      <w:r>
+        <w:t>super.speak();</w:t>
+      </w:r>
+    </w:p>
+    <w:p>
+      <w:pPr>
+        <w:ind w:left="720"/>
+      </w:pPr>
+      <w:r>
+        <w:t xml:space="preserve">    console.log(`${this.name} barks.`);</w:t>
+      </w:r>
+    </w:p>
+    <w:p>
+      <w:pPr>
+        <w:ind w:left="720"/>
+      </w:pPr>
+      <w:r>
+        <w:t xml:space="preserve">  }</w:t>
       </w:r>
     </w:p>
     <w:p>
@@ -3905,316 +4231,10 @@
       </w:pPr>
     </w:p>
     <w:p>
-      <w:r>
-        <w:t xml:space="preserve">The 'static' keyword defines static methods for the class which can be called without instantiating the class but cannot be called through an instance. Static methods are often used for utility methods on a class. </w:t>
-      </w:r>
-    </w:p>
-    <w:p/>
-    <w:p>
-      <w:r>
-        <w:t>Static class data properties must be defined outside of the ClassBody declaration, e.g.</w:t>
-      </w:r>
-    </w:p>
-    <w:p/>
-    <w:p>
-      <w:pPr>
-        <w:ind w:left="720"/>
-      </w:pPr>
-      <w:r>
-        <w:t>Rectangle.staticWidth = 20;</w:t>
-      </w:r>
-    </w:p>
-    <w:p>
-      <w:pPr>
-        <w:ind w:left="720"/>
-      </w:pPr>
-      <w:r>
-        <w:t>Rectangle.prototype.prototypeWidth = 25;</w:t>
-      </w:r>
-    </w:p>
-    <w:p>
-      <w:pPr>
-        <w:ind w:left="720"/>
-      </w:pPr>
-    </w:p>
-    <w:p>
-      <w:r>
-        <w:t>Another experimental way to add data to classes with including it all in the constructor is using public class fields:</w:t>
-      </w:r>
-    </w:p>
-    <w:p/>
-    <w:p>
-      <w:pPr>
-        <w:ind w:left="720"/>
-      </w:pPr>
-      <w:r>
-        <w:t>class MyClass() {</w:t>
-      </w:r>
-    </w:p>
-    <w:p>
-      <w:pPr>
-        <w:ind w:left="720"/>
-      </w:pPr>
-      <w:r>
-        <w:t xml:space="preserve">    // properties - don't depend on the constructor</w:t>
-      </w:r>
-    </w:p>
-    <w:p>
-      <w:pPr>
-        <w:ind w:left="720"/>
-      </w:pPr>
-      <w:r>
-        <w:t xml:space="preserve">    prop1 = 1</w:t>
-      </w:r>
-    </w:p>
-    <w:p>
-      <w:pPr>
-        <w:ind w:left="720"/>
-      </w:pPr>
-      <w:r>
-        <w:t xml:space="preserve">    prop2</w:t>
-      </w:r>
-    </w:p>
-    <w:p>
-      <w:pPr>
-        <w:ind w:left="720"/>
-      </w:pPr>
-    </w:p>
-    <w:p>
-      <w:pPr>
-        <w:ind w:left="720"/>
-      </w:pPr>
-      <w:r>
-        <w:t xml:space="preserve">    constructor(someArg) {</w:t>
-      </w:r>
-    </w:p>
-    <w:p>
-      <w:pPr>
-        <w:ind w:left="720"/>
-      </w:pPr>
-      <w:r>
-        <w:t xml:space="preserve">        this.prop4 = someArg;</w:t>
-      </w:r>
-    </w:p>
-    <w:p>
-      <w:pPr>
-        <w:ind w:left="720"/>
-      </w:pPr>
-      <w:r>
-        <w:t xml:space="preserve">    }</w:t>
-      </w:r>
-    </w:p>
-    <w:p>
-      <w:pPr>
-        <w:ind w:left="720"/>
-      </w:pPr>
-    </w:p>
-    <w:p>
-      <w:pPr>
-        <w:ind w:left="720"/>
-      </w:pPr>
-      <w:r>
-        <w:t xml:space="preserve">    method1 = () =&gt; {}</w:t>
-      </w:r>
-    </w:p>
-    <w:p>
-      <w:pPr>
-        <w:ind w:left="720"/>
-      </w:pPr>
-      <w:r>
-        <w:t>}</w:t>
-      </w:r>
-    </w:p>
-    <w:p>
-      <w:pPr>
-        <w:ind w:left="720"/>
-      </w:pPr>
-    </w:p>
-    <w:p>
-      <w:pPr>
-        <w:pStyle w:val="Subtitle"/>
-      </w:pPr>
-      <w:r>
-        <w:t>Class Extends</w:t>
-      </w:r>
-    </w:p>
-    <w:p>
-      <w:r>
-        <w:t>The extends keyword is used in class definitions to create a child class from an already defined class. Instances of child classes have access to the methods defined in their parents</w:t>
-      </w:r>
-      <w:r>
-        <w:t xml:space="preserve"> (super), so if they are called with a method they do not explictly own, the super class will be checked also. Super can also be used to define properties via constructors:</w:t>
-      </w:r>
-    </w:p>
-    <w:p/>
-    <w:p>
-      <w:pPr>
-        <w:ind w:left="720"/>
-      </w:pPr>
-      <w:r>
-        <w:t xml:space="preserve">class Animal { </w:t>
-      </w:r>
-    </w:p>
-    <w:p>
-      <w:pPr>
-        <w:ind w:left="720"/>
-      </w:pPr>
-      <w:r>
-        <w:t xml:space="preserve">  constructor(name) {</w:t>
-      </w:r>
-    </w:p>
-    <w:p>
-      <w:pPr>
-        <w:ind w:left="720"/>
-      </w:pPr>
-      <w:r>
-        <w:t xml:space="preserve">    this.name = name;</w:t>
-      </w:r>
-    </w:p>
-    <w:p>
-      <w:pPr>
-        <w:ind w:left="720"/>
-      </w:pPr>
-      <w:r>
-        <w:t xml:space="preserve">  }</w:t>
-      </w:r>
-    </w:p>
-    <w:p>
-      <w:pPr>
-        <w:ind w:left="720"/>
-      </w:pPr>
-      <w:r>
-        <w:t xml:space="preserve">  </w:t>
-      </w:r>
-    </w:p>
-    <w:p>
-      <w:pPr>
-        <w:ind w:left="720"/>
-      </w:pPr>
-      <w:r>
-        <w:t xml:space="preserve">  speak() {</w:t>
-      </w:r>
-    </w:p>
-    <w:p>
-      <w:pPr>
-        <w:ind w:left="720"/>
-      </w:pPr>
-      <w:r>
-        <w:t xml:space="preserve">    console.log(`${this.name} makes a noise.`);</w:t>
-      </w:r>
-    </w:p>
-    <w:p>
-      <w:pPr>
-        <w:ind w:left="720"/>
-      </w:pPr>
-      <w:r>
-        <w:t xml:space="preserve">  }</w:t>
-      </w:r>
-    </w:p>
-    <w:p>
-      <w:pPr>
-        <w:ind w:left="720"/>
-      </w:pPr>
-      <w:r>
-        <w:t>}</w:t>
-      </w:r>
-    </w:p>
-    <w:p>
-      <w:pPr>
-        <w:ind w:left="720"/>
-      </w:pPr>
-    </w:p>
-    <w:p>
-      <w:pPr>
-        <w:ind w:left="720"/>
-      </w:pPr>
-      <w:r>
-        <w:t>class Dog extends Animal {</w:t>
-      </w:r>
-    </w:p>
-    <w:p>
-      <w:pPr>
-        <w:ind w:left="720"/>
-      </w:pPr>
-      <w:r>
-        <w:t xml:space="preserve">  constructor(name) {</w:t>
-      </w:r>
-    </w:p>
-    <w:p>
-      <w:pPr>
-        <w:ind w:left="720"/>
-      </w:pPr>
-      <w:r>
-        <w:t xml:space="preserve">    super(name); </w:t>
-      </w:r>
-    </w:p>
-    <w:p>
-      <w:pPr>
-        <w:ind w:left="720"/>
-      </w:pPr>
-      <w:r>
-        <w:t xml:space="preserve">  }</w:t>
-      </w:r>
-    </w:p>
-    <w:p>
-      <w:pPr>
-        <w:ind w:left="720"/>
-      </w:pPr>
-    </w:p>
-    <w:p>
-      <w:pPr>
-        <w:ind w:left="720"/>
-      </w:pPr>
-      <w:r>
-        <w:t xml:space="preserve">  woof() {</w:t>
-      </w:r>
-    </w:p>
-    <w:p>
-      <w:pPr>
-        <w:ind w:left="720"/>
-      </w:pPr>
-      <w:r>
-        <w:t xml:space="preserve">    </w:t>
-      </w:r>
-      <w:r>
-        <w:t>super.speak();</w:t>
-      </w:r>
-    </w:p>
-    <w:p>
-      <w:pPr>
-        <w:ind w:left="720"/>
-      </w:pPr>
-      <w:r>
-        <w:t xml:space="preserve">    console.log(`${this.name} barks.`);</w:t>
-      </w:r>
-    </w:p>
-    <w:p>
-      <w:pPr>
-        <w:ind w:left="720"/>
-      </w:pPr>
-      <w:r>
-        <w:t xml:space="preserve">  }</w:t>
-      </w:r>
-    </w:p>
-    <w:p>
-      <w:pPr>
-        <w:ind w:left="720"/>
-      </w:pPr>
-      <w:r>
-        <w:t>}</w:t>
-      </w:r>
-    </w:p>
-    <w:p>
-      <w:pPr>
-        <w:ind w:left="720"/>
-      </w:pPr>
-    </w:p>
-    <w:p>
-      <w:pPr>
-        <w:ind w:left="720"/>
-      </w:pPr>
-      <w:r>
-        <w:lastRenderedPageBreak/>
+      <w:pPr>
+        <w:ind w:left="720"/>
+      </w:pPr>
+      <w:r>
         <w:t>let d = new Dog('Mitzie');</w:t>
       </w:r>
     </w:p>
@@ -4715,6 +4735,7 @@
         <w:pStyle w:val="Subtitle"/>
       </w:pPr>
       <w:r>
+        <w:lastRenderedPageBreak/>
         <w:t>Arrays</w:t>
       </w:r>
     </w:p>
@@ -4729,7 +4750,6 @@
     <w:p/>
     <w:p>
       <w:r>
-        <w:lastRenderedPageBreak/>
         <w:t>Arrays are defined using the standard notation:</w:t>
       </w:r>
     </w:p>
@@ -4941,7 +4961,11 @@
     <w:p/>
     <w:p>
       <w:r>
-        <w:t>Generally, to keep as concise as possible, when a variable is being declared, it should initally be a const until it is required that it should be reassigned in its lifetime. Once reassignment is required, the variable should be a let, then if further scope is required outside of the block it is assigned in.</w:t>
+        <w:t xml:space="preserve">Generally, to keep as concise as possible, when a variable is being declared, it should initally be a const until it is required that it should be reassigned in its lifetime. Once reassignment </w:t>
+      </w:r>
+      <w:r>
+        <w:lastRenderedPageBreak/>
+        <w:t>is required, the variable should be a let, then if further scope is required outside of the block it is assigned in.</w:t>
       </w:r>
     </w:p>
     <w:p/>
@@ -4956,452 +4980,452 @@
     </w:p>
     <w:p>
       <w:r>
+        <w:t>The factory design pattern is used in javascript to create objects with or add to them specific methods, which all have the same scope. This means mutliple objects can have the same functions which all have access to the same variables which are local to the added functions. The purpose of a factory is only to add methods to an object quickly, it doesn’t perform any actions itself:</w:t>
+      </w:r>
+    </w:p>
+    <w:p/>
+    <w:p>
+      <w:pPr>
+        <w:ind w:left="720"/>
+        <w:rPr>
+          <w:i/>
+          <w:iCs/>
+        </w:rPr>
+      </w:pPr>
+      <w:r>
+        <w:rPr>
+          <w:i/>
+          <w:iCs/>
+        </w:rPr>
+        <w:t>function SecretDiary() {</w:t>
+      </w:r>
+    </w:p>
+    <w:p>
+      <w:pPr>
+        <w:ind w:left="720"/>
+        <w:rPr>
+          <w:i/>
+          <w:iCs/>
+        </w:rPr>
+      </w:pPr>
+      <w:r>
+        <w:rPr>
+          <w:i/>
+          <w:iCs/>
+        </w:rPr>
+        <w:t xml:space="preserve">    var locked = true,</w:t>
+      </w:r>
+    </w:p>
+    <w:p>
+      <w:pPr>
+        <w:ind w:left="720"/>
+        <w:rPr>
+          <w:i/>
+          <w:iCs/>
+        </w:rPr>
+      </w:pPr>
+      <w:r>
+        <w:rPr>
+          <w:i/>
+          <w:iCs/>
+        </w:rPr>
+        <w:t xml:space="preserve">        contents = "Hey!";</w:t>
+      </w:r>
+    </w:p>
+    <w:p>
+      <w:pPr>
+        <w:ind w:left="720"/>
+        <w:rPr>
+          <w:i/>
+          <w:iCs/>
+        </w:rPr>
+      </w:pPr>
+      <w:r>
+        <w:rPr>
+          <w:i/>
+          <w:iCs/>
+        </w:rPr>
+        <w:t xml:space="preserve">  </w:t>
+      </w:r>
+    </w:p>
+    <w:p>
+      <w:pPr>
+        <w:ind w:left="720"/>
+        <w:rPr>
+          <w:i/>
+          <w:iCs/>
+        </w:rPr>
+      </w:pPr>
+      <w:r>
+        <w:rPr>
+          <w:i/>
+          <w:iCs/>
+        </w:rPr>
+        <w:t xml:space="preserve">    function unlock() {</w:t>
+      </w:r>
+    </w:p>
+    <w:p>
+      <w:pPr>
+        <w:ind w:left="720"/>
+        <w:rPr>
+          <w:i/>
+          <w:iCs/>
+        </w:rPr>
+      </w:pPr>
+      <w:r>
+        <w:rPr>
+          <w:i/>
+          <w:iCs/>
+        </w:rPr>
+        <w:t xml:space="preserve">        locked = false;</w:t>
+      </w:r>
+    </w:p>
+    <w:p>
+      <w:pPr>
+        <w:ind w:left="720"/>
+        <w:rPr>
+          <w:i/>
+          <w:iCs/>
+        </w:rPr>
+      </w:pPr>
+      <w:r>
+        <w:rPr>
+          <w:i/>
+          <w:iCs/>
+        </w:rPr>
+        <w:t xml:space="preserve">    }</w:t>
+      </w:r>
+    </w:p>
+    <w:p>
+      <w:pPr>
+        <w:ind w:left="720"/>
+        <w:rPr>
+          <w:i/>
+          <w:iCs/>
+        </w:rPr>
+      </w:pPr>
+      <w:r>
+        <w:rPr>
+          <w:i/>
+          <w:iCs/>
+        </w:rPr>
+        <w:t xml:space="preserve">  </w:t>
+      </w:r>
+    </w:p>
+    <w:p>
+      <w:pPr>
+        <w:ind w:left="720"/>
+        <w:rPr>
+          <w:i/>
+          <w:iCs/>
+        </w:rPr>
+      </w:pPr>
+      <w:r>
+        <w:rPr>
+          <w:i/>
+          <w:iCs/>
+        </w:rPr>
+        <w:t xml:space="preserve">    function lock() {</w:t>
+      </w:r>
+    </w:p>
+    <w:p>
+      <w:pPr>
+        <w:ind w:left="720"/>
+        <w:rPr>
+          <w:i/>
+          <w:iCs/>
+        </w:rPr>
+      </w:pPr>
+      <w:r>
+        <w:rPr>
+          <w:i/>
+          <w:iCs/>
+        </w:rPr>
+        <w:t xml:space="preserve">        locked = true;</w:t>
+      </w:r>
+    </w:p>
+    <w:p>
+      <w:pPr>
+        <w:ind w:left="720"/>
+        <w:rPr>
+          <w:i/>
+          <w:iCs/>
+        </w:rPr>
+      </w:pPr>
+      <w:r>
+        <w:rPr>
+          <w:i/>
+          <w:iCs/>
+        </w:rPr>
+        <w:t xml:space="preserve">    }</w:t>
+      </w:r>
+    </w:p>
+    <w:p>
+      <w:pPr>
+        <w:ind w:left="720"/>
+        <w:rPr>
+          <w:i/>
+          <w:iCs/>
+        </w:rPr>
+      </w:pPr>
+      <w:r>
+        <w:rPr>
+          <w:i/>
+          <w:iCs/>
+        </w:rPr>
+        <w:t xml:space="preserve">  </w:t>
+      </w:r>
+    </w:p>
+    <w:p>
+      <w:pPr>
+        <w:ind w:left="720"/>
+        <w:rPr>
+          <w:i/>
+          <w:iCs/>
+        </w:rPr>
+      </w:pPr>
+      <w:r>
+        <w:rPr>
+          <w:i/>
+          <w:iCs/>
+        </w:rPr>
+        <w:t xml:space="preserve">    function read() {</w:t>
+      </w:r>
+    </w:p>
+    <w:p>
+      <w:pPr>
+        <w:ind w:left="720"/>
+        <w:rPr>
+          <w:i/>
+          <w:iCs/>
+        </w:rPr>
+      </w:pPr>
+      <w:r>
+        <w:rPr>
+          <w:i/>
+          <w:iCs/>
+        </w:rPr>
+        <w:t xml:space="preserve">        if (locked) { return "Nope!"; }</w:t>
+      </w:r>
+    </w:p>
+    <w:p>
+      <w:pPr>
+        <w:ind w:left="720"/>
+        <w:rPr>
+          <w:i/>
+          <w:iCs/>
+        </w:rPr>
+      </w:pPr>
+      <w:r>
+        <w:rPr>
+          <w:i/>
+          <w:iCs/>
+        </w:rPr>
+        <w:t xml:space="preserve">        return contents;</w:t>
+      </w:r>
+    </w:p>
+    <w:p>
+      <w:pPr>
+        <w:ind w:left="720"/>
+        <w:rPr>
+          <w:i/>
+          <w:iCs/>
+        </w:rPr>
+      </w:pPr>
+      <w:r>
+        <w:rPr>
+          <w:i/>
+          <w:iCs/>
+        </w:rPr>
+        <w:t xml:space="preserve">    }</w:t>
+      </w:r>
+    </w:p>
+    <w:p>
+      <w:pPr>
+        <w:ind w:left="720"/>
+        <w:rPr>
+          <w:i/>
+          <w:iCs/>
+        </w:rPr>
+      </w:pPr>
+      <w:r>
+        <w:rPr>
+          <w:i/>
+          <w:iCs/>
+        </w:rPr>
+        <w:t xml:space="preserve">            </w:t>
+      </w:r>
+    </w:p>
+    <w:p>
+      <w:pPr>
+        <w:ind w:left="720"/>
+        <w:rPr>
+          <w:i/>
+          <w:iCs/>
+        </w:rPr>
+      </w:pPr>
+      <w:r>
+        <w:rPr>
+          <w:i/>
+          <w:iCs/>
+        </w:rPr>
+        <w:t xml:space="preserve">    return {</w:t>
+      </w:r>
+    </w:p>
+    <w:p>
+      <w:pPr>
+        <w:ind w:left="720"/>
+        <w:rPr>
+          <w:i/>
+          <w:iCs/>
+        </w:rPr>
+      </w:pPr>
+      <w:r>
+        <w:rPr>
+          <w:i/>
+          <w:iCs/>
+        </w:rPr>
+        <w:t xml:space="preserve">        </w:t>
+      </w:r>
+      <w:proofErr w:type="gramStart"/>
+      <w:r>
+        <w:rPr>
+          <w:i/>
+          <w:iCs/>
+        </w:rPr>
+        <w:t>unlock:</w:t>
+      </w:r>
+      <w:proofErr w:type="gramEnd"/>
+      <w:r>
+        <w:rPr>
+          <w:i/>
+          <w:iCs/>
+        </w:rPr>
+        <w:t xml:space="preserve"> unlock,</w:t>
+      </w:r>
+    </w:p>
+    <w:p>
+      <w:pPr>
+        <w:ind w:left="720"/>
+        <w:rPr>
+          <w:i/>
+          <w:iCs/>
+        </w:rPr>
+      </w:pPr>
+      <w:r>
+        <w:rPr>
+          <w:i/>
+          <w:iCs/>
+        </w:rPr>
+        <w:t xml:space="preserve">        lock: lock,</w:t>
+      </w:r>
+    </w:p>
+    <w:p>
+      <w:pPr>
+        <w:ind w:left="720"/>
+        <w:rPr>
+          <w:i/>
+          <w:iCs/>
+        </w:rPr>
+      </w:pPr>
+      <w:r>
+        <w:rPr>
+          <w:i/>
+          <w:iCs/>
+        </w:rPr>
+        <w:t xml:space="preserve">        read: read</w:t>
+      </w:r>
+    </w:p>
+    <w:p>
+      <w:pPr>
+        <w:ind w:left="720"/>
+        <w:rPr>
+          <w:i/>
+          <w:iCs/>
+        </w:rPr>
+      </w:pPr>
+      <w:r>
+        <w:rPr>
+          <w:i/>
+          <w:iCs/>
+        </w:rPr>
+        <w:t xml:space="preserve">    };</w:t>
+      </w:r>
+    </w:p>
+    <w:p>
+      <w:pPr>
+        <w:ind w:left="720"/>
+        <w:rPr>
+          <w:i/>
+          <w:iCs/>
+        </w:rPr>
+      </w:pPr>
+      <w:r>
+        <w:rPr>
+          <w:i/>
+          <w:iCs/>
+        </w:rPr>
+        <w:t>}</w:t>
+      </w:r>
+    </w:p>
+    <w:p>
+      <w:pPr>
+        <w:ind w:left="720"/>
+        <w:rPr>
+          <w:i/>
+          <w:iCs/>
+        </w:rPr>
+      </w:pPr>
+    </w:p>
+    <w:p>
+      <w:r>
+        <w:t>Objects can then have these functions assigned to them:</w:t>
+      </w:r>
+    </w:p>
+    <w:p/>
+    <w:p>
+      <w:pPr>
+        <w:ind w:firstLine="720"/>
+        <w:rPr>
+          <w:i/>
+          <w:iCs/>
+        </w:rPr>
+      </w:pPr>
+      <w:r>
+        <w:rPr>
+          <w:i/>
+          <w:iCs/>
+        </w:rPr>
+        <w:t>var diary = SecretDiary();</w:t>
+      </w:r>
+    </w:p>
+    <w:p/>
+    <w:p/>
+    <w:p>
+      <w:pPr>
+        <w:pStyle w:val="Subtitle"/>
+      </w:pPr>
+      <w:r>
+        <w:t>Debugger</w:t>
+      </w:r>
+    </w:p>
+    <w:p>
+      <w:r>
+        <w:t xml:space="preserve">JavaScript has a built in step debugger which can be used by including the ‘debugger’ keyword at the point of code in which you want the program to pause for debug. This can be partically useful to see scope and variables available at troublesome points of code. </w:t>
+      </w:r>
+    </w:p>
+    <w:p/>
+    <w:p>
+      <w:pPr>
+        <w:pStyle w:val="Subtitle"/>
+      </w:pPr>
+      <w:r>
+        <w:t>Async</w:t>
+      </w:r>
+    </w:p>
+    <w:p>
+      <w:r>
         <w:lastRenderedPageBreak/>
-        <w:t>The factory design pattern is used in javascript to create objects with or add to them specific methods, which all have the same scope. This means mutliple objects can have the same functions which all have access to the same variables which are local to the added functions. The purpose of a factory is only to add methods to an object quickly, it doesn’t perform any actions itself:</w:t>
-      </w:r>
-    </w:p>
-    <w:p/>
-    <w:p>
-      <w:pPr>
-        <w:ind w:left="720"/>
-        <w:rPr>
-          <w:i/>
-          <w:iCs/>
-        </w:rPr>
-      </w:pPr>
-      <w:r>
-        <w:rPr>
-          <w:i/>
-          <w:iCs/>
-        </w:rPr>
-        <w:t>function SecretDiary() {</w:t>
-      </w:r>
-    </w:p>
-    <w:p>
-      <w:pPr>
-        <w:ind w:left="720"/>
-        <w:rPr>
-          <w:i/>
-          <w:iCs/>
-        </w:rPr>
-      </w:pPr>
-      <w:r>
-        <w:rPr>
-          <w:i/>
-          <w:iCs/>
-        </w:rPr>
-        <w:t xml:space="preserve">    var locked = true,</w:t>
-      </w:r>
-    </w:p>
-    <w:p>
-      <w:pPr>
-        <w:ind w:left="720"/>
-        <w:rPr>
-          <w:i/>
-          <w:iCs/>
-        </w:rPr>
-      </w:pPr>
-      <w:r>
-        <w:rPr>
-          <w:i/>
-          <w:iCs/>
-        </w:rPr>
-        <w:t xml:space="preserve">        contents = "Hey!";</w:t>
-      </w:r>
-    </w:p>
-    <w:p>
-      <w:pPr>
-        <w:ind w:left="720"/>
-        <w:rPr>
-          <w:i/>
-          <w:iCs/>
-        </w:rPr>
-      </w:pPr>
-      <w:r>
-        <w:rPr>
-          <w:i/>
-          <w:iCs/>
-        </w:rPr>
-        <w:t xml:space="preserve">  </w:t>
-      </w:r>
-    </w:p>
-    <w:p>
-      <w:pPr>
-        <w:ind w:left="720"/>
-        <w:rPr>
-          <w:i/>
-          <w:iCs/>
-        </w:rPr>
-      </w:pPr>
-      <w:r>
-        <w:rPr>
-          <w:i/>
-          <w:iCs/>
-        </w:rPr>
-        <w:t xml:space="preserve">    function unlock() {</w:t>
-      </w:r>
-    </w:p>
-    <w:p>
-      <w:pPr>
-        <w:ind w:left="720"/>
-        <w:rPr>
-          <w:i/>
-          <w:iCs/>
-        </w:rPr>
-      </w:pPr>
-      <w:r>
-        <w:rPr>
-          <w:i/>
-          <w:iCs/>
-        </w:rPr>
-        <w:t xml:space="preserve">        locked = false;</w:t>
-      </w:r>
-    </w:p>
-    <w:p>
-      <w:pPr>
-        <w:ind w:left="720"/>
-        <w:rPr>
-          <w:i/>
-          <w:iCs/>
-        </w:rPr>
-      </w:pPr>
-      <w:r>
-        <w:rPr>
-          <w:i/>
-          <w:iCs/>
-        </w:rPr>
-        <w:t xml:space="preserve">    }</w:t>
-      </w:r>
-    </w:p>
-    <w:p>
-      <w:pPr>
-        <w:ind w:left="720"/>
-        <w:rPr>
-          <w:i/>
-          <w:iCs/>
-        </w:rPr>
-      </w:pPr>
-      <w:r>
-        <w:rPr>
-          <w:i/>
-          <w:iCs/>
-        </w:rPr>
-        <w:t xml:space="preserve">  </w:t>
-      </w:r>
-    </w:p>
-    <w:p>
-      <w:pPr>
-        <w:ind w:left="720"/>
-        <w:rPr>
-          <w:i/>
-          <w:iCs/>
-        </w:rPr>
-      </w:pPr>
-      <w:r>
-        <w:rPr>
-          <w:i/>
-          <w:iCs/>
-        </w:rPr>
-        <w:t xml:space="preserve">    function lock() {</w:t>
-      </w:r>
-    </w:p>
-    <w:p>
-      <w:pPr>
-        <w:ind w:left="720"/>
-        <w:rPr>
-          <w:i/>
-          <w:iCs/>
-        </w:rPr>
-      </w:pPr>
-      <w:r>
-        <w:rPr>
-          <w:i/>
-          <w:iCs/>
-        </w:rPr>
-        <w:t xml:space="preserve">        locked = true;</w:t>
-      </w:r>
-    </w:p>
-    <w:p>
-      <w:pPr>
-        <w:ind w:left="720"/>
-        <w:rPr>
-          <w:i/>
-          <w:iCs/>
-        </w:rPr>
-      </w:pPr>
-      <w:r>
-        <w:rPr>
-          <w:i/>
-          <w:iCs/>
-        </w:rPr>
-        <w:t xml:space="preserve">    }</w:t>
-      </w:r>
-    </w:p>
-    <w:p>
-      <w:pPr>
-        <w:ind w:left="720"/>
-        <w:rPr>
-          <w:i/>
-          <w:iCs/>
-        </w:rPr>
-      </w:pPr>
-      <w:r>
-        <w:rPr>
-          <w:i/>
-          <w:iCs/>
-        </w:rPr>
-        <w:t xml:space="preserve">  </w:t>
-      </w:r>
-    </w:p>
-    <w:p>
-      <w:pPr>
-        <w:ind w:left="720"/>
-        <w:rPr>
-          <w:i/>
-          <w:iCs/>
-        </w:rPr>
-      </w:pPr>
-      <w:r>
-        <w:rPr>
-          <w:i/>
-          <w:iCs/>
-        </w:rPr>
-        <w:t xml:space="preserve">    function read() {</w:t>
-      </w:r>
-    </w:p>
-    <w:p>
-      <w:pPr>
-        <w:ind w:left="720"/>
-        <w:rPr>
-          <w:i/>
-          <w:iCs/>
-        </w:rPr>
-      </w:pPr>
-      <w:r>
-        <w:rPr>
-          <w:i/>
-          <w:iCs/>
-        </w:rPr>
-        <w:t xml:space="preserve">        if (locked) { return "Nope!"; }</w:t>
-      </w:r>
-    </w:p>
-    <w:p>
-      <w:pPr>
-        <w:ind w:left="720"/>
-        <w:rPr>
-          <w:i/>
-          <w:iCs/>
-        </w:rPr>
-      </w:pPr>
-      <w:r>
-        <w:rPr>
-          <w:i/>
-          <w:iCs/>
-        </w:rPr>
-        <w:t xml:space="preserve">        return contents;</w:t>
-      </w:r>
-    </w:p>
-    <w:p>
-      <w:pPr>
-        <w:ind w:left="720"/>
-        <w:rPr>
-          <w:i/>
-          <w:iCs/>
-        </w:rPr>
-      </w:pPr>
-      <w:r>
-        <w:rPr>
-          <w:i/>
-          <w:iCs/>
-        </w:rPr>
-        <w:t xml:space="preserve">    }</w:t>
-      </w:r>
-    </w:p>
-    <w:p>
-      <w:pPr>
-        <w:ind w:left="720"/>
-        <w:rPr>
-          <w:i/>
-          <w:iCs/>
-        </w:rPr>
-      </w:pPr>
-      <w:r>
-        <w:rPr>
-          <w:i/>
-          <w:iCs/>
-        </w:rPr>
-        <w:t xml:space="preserve">            </w:t>
-      </w:r>
-    </w:p>
-    <w:p>
-      <w:pPr>
-        <w:ind w:left="720"/>
-        <w:rPr>
-          <w:i/>
-          <w:iCs/>
-        </w:rPr>
-      </w:pPr>
-      <w:r>
-        <w:rPr>
-          <w:i/>
-          <w:iCs/>
-        </w:rPr>
-        <w:t xml:space="preserve">    return {</w:t>
-      </w:r>
-    </w:p>
-    <w:p>
-      <w:pPr>
-        <w:ind w:left="720"/>
-        <w:rPr>
-          <w:i/>
-          <w:iCs/>
-        </w:rPr>
-      </w:pPr>
-      <w:r>
-        <w:rPr>
-          <w:i/>
-          <w:iCs/>
-        </w:rPr>
-        <w:t xml:space="preserve">        </w:t>
-      </w:r>
-      <w:proofErr w:type="gramStart"/>
-      <w:r>
-        <w:rPr>
-          <w:i/>
-          <w:iCs/>
-        </w:rPr>
-        <w:t>unlock:</w:t>
-      </w:r>
-      <w:proofErr w:type="gramEnd"/>
-      <w:r>
-        <w:rPr>
-          <w:i/>
-          <w:iCs/>
-        </w:rPr>
-        <w:t xml:space="preserve"> unlock,</w:t>
-      </w:r>
-    </w:p>
-    <w:p>
-      <w:pPr>
-        <w:ind w:left="720"/>
-        <w:rPr>
-          <w:i/>
-          <w:iCs/>
-        </w:rPr>
-      </w:pPr>
-      <w:r>
-        <w:rPr>
-          <w:i/>
-          <w:iCs/>
-        </w:rPr>
-        <w:t xml:space="preserve">        lock: lock,</w:t>
-      </w:r>
-    </w:p>
-    <w:p>
-      <w:pPr>
-        <w:ind w:left="720"/>
-        <w:rPr>
-          <w:i/>
-          <w:iCs/>
-        </w:rPr>
-      </w:pPr>
-      <w:r>
-        <w:rPr>
-          <w:i/>
-          <w:iCs/>
-        </w:rPr>
-        <w:t xml:space="preserve">        read: read</w:t>
-      </w:r>
-    </w:p>
-    <w:p>
-      <w:pPr>
-        <w:ind w:left="720"/>
-        <w:rPr>
-          <w:i/>
-          <w:iCs/>
-        </w:rPr>
-      </w:pPr>
-      <w:r>
-        <w:rPr>
-          <w:i/>
-          <w:iCs/>
-        </w:rPr>
-        <w:t xml:space="preserve">    };</w:t>
-      </w:r>
-    </w:p>
-    <w:p>
-      <w:pPr>
-        <w:ind w:left="720"/>
-        <w:rPr>
-          <w:i/>
-          <w:iCs/>
-        </w:rPr>
-      </w:pPr>
-      <w:r>
-        <w:rPr>
-          <w:i/>
-          <w:iCs/>
-        </w:rPr>
-        <w:t>}</w:t>
-      </w:r>
-    </w:p>
-    <w:p>
-      <w:pPr>
-        <w:ind w:left="720"/>
-        <w:rPr>
-          <w:i/>
-          <w:iCs/>
-        </w:rPr>
-      </w:pPr>
-    </w:p>
-    <w:p>
-      <w:r>
-        <w:t>Objects can then have these functions assigned to them:</w:t>
-      </w:r>
-    </w:p>
-    <w:p/>
-    <w:p>
-      <w:pPr>
-        <w:ind w:firstLine="720"/>
-        <w:rPr>
-          <w:i/>
-          <w:iCs/>
-        </w:rPr>
-      </w:pPr>
-      <w:r>
-        <w:rPr>
-          <w:i/>
-          <w:iCs/>
-        </w:rPr>
-        <w:t>var diary = SecretDiary();</w:t>
-      </w:r>
-    </w:p>
-    <w:p/>
-    <w:p/>
-    <w:p>
-      <w:pPr>
-        <w:pStyle w:val="Subtitle"/>
-      </w:pPr>
-      <w:r>
-        <w:t>Debugger</w:t>
-      </w:r>
-    </w:p>
-    <w:p>
-      <w:r>
-        <w:t xml:space="preserve">JavaScript has a built in step debugger which can be used by including the ‘debugger’ keyword at the point of code in which you want the program to pause for debug. This can be partically useful to see scope and variables available at troublesome points of code. </w:t>
-      </w:r>
-    </w:p>
-    <w:p/>
-    <w:p>
-      <w:pPr>
-        <w:pStyle w:val="Subtitle"/>
-      </w:pPr>
-      <w:r>
-        <w:t>Async</w:t>
-      </w:r>
-    </w:p>
-    <w:p>
-      <w:r>
         <w:t>When c</w:t>
       </w:r>
       <w:r>
@@ -5438,11 +5462,7 @@
         <w:t xml:space="preserve"> (such as loading a video)</w:t>
       </w:r>
       <w:r>
-        <w:t xml:space="preserve"> in a </w:t>
-      </w:r>
-      <w:r>
-        <w:lastRenderedPageBreak/>
-        <w:t xml:space="preserve">webpage loading was </w:t>
+        <w:t xml:space="preserve"> in a webpage loading was </w:t>
       </w:r>
       <w:r>
         <w:t>taking a long time, it could hold up the whole script from loading the page</w:t>
@@ -6239,7 +6259,11 @@
     <w:p/>
     <w:p>
       <w:r>
-        <w:t>Lexical scoping is where a function/variable has its scope (range of functionality) set to the specific block in which is was defined, allowing for management of variables and enviroment. In JavaScript this means a variable defined outside a function (inside the closures scope), can be accessed from inside another function defined after the variable declaration (</w:t>
+        <w:t xml:space="preserve">Lexical scoping is where a function/variable has its scope (range of functionality) set to the specific block in which is was defined, allowing for management of variables and </w:t>
+      </w:r>
+      <w:r>
+        <w:lastRenderedPageBreak/>
+        <w:t>enviroment. In JavaScript this means a variable defined outside a function (inside the closures scope), can be accessed from inside another function defined after the variable declaration (</w:t>
       </w:r>
       <w:proofErr w:type="gramStart"/>
       <w:r>
@@ -6261,7 +6285,6 @@
     <w:p/>
     <w:p>
       <w:r>
-        <w:lastRenderedPageBreak/>
         <w:t>Lexical is used since lexical scoping uses where the variable is declared within the source code to determine where that variable is available.</w:t>
       </w:r>
     </w:p>
@@ -6689,6 +6712,7 @@
           <w:i/>
           <w:iCs/>
         </w:rPr>
+        <w:lastRenderedPageBreak/>
         <w:t xml:space="preserve">        },</w:t>
       </w:r>
     </w:p>
@@ -6783,7 +6807,6 @@
           <w:i/>
           <w:iCs/>
         </w:rPr>
-        <w:lastRenderedPageBreak/>
         <w:t>})();</w:t>
       </w:r>
     </w:p>
@@ -7130,15 +7153,15 @@
         </w:numPr>
       </w:pPr>
       <w:r>
-        <w:t xml:space="preserve">The design allows of polymorphism of the callback function, since so long as the function responds to the correct calls, it can be injected into the calling function, ie creating </w:t>
+        <w:t xml:space="preserve">The design allows of polymorphism of the callback function, since so long as the function responds to the correct calls, it can be injected into the calling function, </w:t>
       </w:r>
       <w:proofErr w:type="gramStart"/>
       <w:r>
-        <w:t>a</w:t>
+        <w:t>ie</w:t>
       </w:r>
       <w:proofErr w:type="gramEnd"/>
       <w:r>
-        <w:t xml:space="preserve"> XML request function with a callback, then injecting various different functions as callbacks to do different things to the repsonse data.</w:t>
+        <w:t xml:space="preserve"> creating a XML request function with a callback, then injecting various different functions as callbacks to do different things to the repsonse data.</w:t>
       </w:r>
       <w:r>
         <w:t xml:space="preserve"> This is a commonly used design pattern even when there are no asyncronous functions, since it allows for flexibility in design.</w:t>
@@ -7560,6 +7583,7 @@
     </w:p>
     <w:p>
       <w:r>
+        <w:lastRenderedPageBreak/>
         <w:t>Calling function with different callbacks</w:t>
       </w:r>
       <w:r>
@@ -7624,458 +7648,450 @@
           <w:i/>
           <w:iCs/>
         </w:rPr>
+        <w:t xml:space="preserve">getRegionForPostcode(‘postcode’, </w:t>
+      </w:r>
+      <w:r>
+        <w:rPr>
+          <w:i/>
+          <w:iCs/>
+        </w:rPr>
+        <w:t>save</w:t>
+      </w:r>
+      <w:r>
+        <w:rPr>
+          <w:i/>
+          <w:iCs/>
+        </w:rPr>
+        <w:t>Item)</w:t>
+      </w:r>
+    </w:p>
+    <w:p>
+      <w:pPr>
+        <w:ind w:left="720"/>
+        <w:rPr>
+          <w:i/>
+          <w:iCs/>
+        </w:rPr>
+      </w:pPr>
+      <w:r>
+        <w:rPr>
+          <w:i/>
+          <w:iCs/>
+        </w:rPr>
+        <w:t xml:space="preserve">    // =&gt; </w:t>
+      </w:r>
+      <w:r>
+        <w:rPr>
+          <w:i/>
+          <w:iCs/>
+        </w:rPr>
+        <w:t>saves response data to local storage</w:t>
+      </w:r>
+    </w:p>
+    <w:p/>
+    <w:p/>
+    <w:p>
+      <w:pPr>
+        <w:pStyle w:val="Subtitle"/>
+      </w:pPr>
+      <w:r>
+        <w:t>IFFE</w:t>
+      </w:r>
+    </w:p>
+    <w:p>
+      <w:r>
+        <w:t>Immediately Invoked Function Expression (IIFE) is a function design pattern which creates and executes an anonymous function immediately upon loading. Functions are written then run:</w:t>
+      </w:r>
+    </w:p>
+    <w:p/>
+    <w:p>
+      <w:pPr>
+        <w:ind w:left="720"/>
+      </w:pPr>
+      <w:r>
+        <w:t>(function() {</w:t>
+      </w:r>
+    </w:p>
+    <w:p>
+      <w:pPr>
+        <w:ind w:left="720"/>
+      </w:pPr>
+      <w:r>
+        <w:t xml:space="preserve">    console.log("hi");</w:t>
+      </w:r>
+    </w:p>
+    <w:p>
+      <w:pPr>
+        <w:ind w:left="720"/>
+      </w:pPr>
+      <w:r>
+        <w:t>})();</w:t>
+      </w:r>
+    </w:p>
+    <w:p/>
+    <w:p>
+      <w:r>
+        <w:t>In order for the IIFE to work, the function must first be declared using the function keyword and standard syntax for anonymous function, then expressed used ‘()’ immeditaley after it. For a parser to see this code pattern correctly, and not as a declaration with unrelated parentheses directly after it, the function expression needs to be diambiguated from a declaration by enclosing it in paraentheses. The parser will then expect</w:t>
+      </w:r>
+      <w:r>
+        <w:t xml:space="preserve"> an expression rather than a declaration.</w:t>
+      </w:r>
+    </w:p>
+    <w:p/>
+    <w:p>
+      <w:r>
+        <w:t>IIFE is performed so that details of creating the function and the function itself are kept private from the scope in which it was made, saving confusion of having many one time use non-needed function names.</w:t>
+      </w:r>
+      <w:r>
+        <w:t xml:space="preserve"> </w:t>
+      </w:r>
+      <w:proofErr w:type="gramStart"/>
+      <w:r>
+        <w:t>Also</w:t>
+      </w:r>
+      <w:proofErr w:type="gramEnd"/>
+      <w:r>
+        <w:t xml:space="preserve"> when used with closures to create specific function, it can stops pollution of functions during creation, for example with the code below giving a different value of index for each IIFE closure:</w:t>
+      </w:r>
+    </w:p>
+    <w:p/>
+    <w:p>
+      <w:pPr>
+        <w:ind w:left="720"/>
+        <w:rPr>
+          <w:i/>
+          <w:iCs/>
+        </w:rPr>
+      </w:pPr>
+      <w:r>
+        <w:rPr>
+          <w:i/>
+          <w:iCs/>
+        </w:rPr>
+        <w:t>var elems = document.getElementsByTagName( 'a' );</w:t>
+      </w:r>
+    </w:p>
+    <w:p>
+      <w:pPr>
+        <w:ind w:left="720"/>
+        <w:rPr>
+          <w:i/>
+          <w:iCs/>
+        </w:rPr>
+      </w:pPr>
+    </w:p>
+    <w:p>
+      <w:pPr>
+        <w:ind w:left="720"/>
+        <w:rPr>
+          <w:i/>
+          <w:iCs/>
+        </w:rPr>
+      </w:pPr>
+      <w:r>
+        <w:rPr>
+          <w:i/>
+          <w:iCs/>
+        </w:rPr>
+        <w:t xml:space="preserve"> </w:t>
+      </w:r>
+      <w:r>
+        <w:rPr>
+          <w:i/>
+          <w:iCs/>
+        </w:rPr>
+        <w:t xml:space="preserve">  </w:t>
+      </w:r>
+      <w:r>
+        <w:rPr>
+          <w:i/>
+          <w:iCs/>
+        </w:rPr>
+        <w:t xml:space="preserve"> for ( var i = 0; i &lt; elems.length; i++ ) {</w:t>
+      </w:r>
+    </w:p>
+    <w:p>
+      <w:pPr>
+        <w:ind w:left="720"/>
+        <w:rPr>
+          <w:i/>
+          <w:iCs/>
+        </w:rPr>
+      </w:pPr>
+    </w:p>
+    <w:p>
+      <w:pPr>
+        <w:ind w:left="720"/>
+        <w:rPr>
+          <w:i/>
+          <w:iCs/>
+        </w:rPr>
+      </w:pPr>
+      <w:r>
+        <w:rPr>
+          <w:i/>
+          <w:iCs/>
+        </w:rPr>
+        <w:t xml:space="preserve">  </w:t>
+      </w:r>
+      <w:r>
+        <w:rPr>
+          <w:i/>
+          <w:iCs/>
+        </w:rPr>
+        <w:t xml:space="preserve">  </w:t>
+      </w:r>
+      <w:r>
+        <w:rPr>
+          <w:i/>
+          <w:iCs/>
+        </w:rPr>
+        <w:t xml:space="preserve">  (function( lockedInIndex ){</w:t>
+      </w:r>
+    </w:p>
+    <w:p>
+      <w:pPr>
+        <w:ind w:left="720"/>
+        <w:rPr>
+          <w:i/>
+          <w:iCs/>
+        </w:rPr>
+      </w:pPr>
+      <w:r>
+        <w:rPr>
+          <w:i/>
+          <w:iCs/>
+        </w:rPr>
+        <w:t xml:space="preserve">    </w:t>
+      </w:r>
+      <w:r>
+        <w:rPr>
+          <w:i/>
+          <w:iCs/>
+        </w:rPr>
+        <w:t xml:space="preserve">   </w:t>
+      </w:r>
+      <w:r>
+        <w:rPr>
+          <w:i/>
+          <w:iCs/>
+        </w:rPr>
+        <w:t xml:space="preserve"> </w:t>
+      </w:r>
+      <w:r>
+        <w:rPr>
+          <w:i/>
+          <w:iCs/>
+        </w:rPr>
+        <w:t xml:space="preserve"> </w:t>
+      </w:r>
+      <w:r>
+        <w:rPr>
+          <w:i/>
+          <w:iCs/>
+        </w:rPr>
+        <w:t xml:space="preserve"> elems[ i ].addEventListener( 'click', function(e){</w:t>
+      </w:r>
+    </w:p>
+    <w:p>
+      <w:pPr>
+        <w:ind w:left="720"/>
+        <w:rPr>
+          <w:i/>
+          <w:iCs/>
+        </w:rPr>
+      </w:pPr>
+      <w:r>
+        <w:rPr>
+          <w:i/>
+          <w:iCs/>
+        </w:rPr>
+        <w:t xml:space="preserve">      </w:t>
+      </w:r>
+      <w:r>
+        <w:rPr>
+          <w:i/>
+          <w:iCs/>
+        </w:rPr>
+        <w:t xml:space="preserve">      </w:t>
+      </w:r>
+      <w:r>
+        <w:rPr>
+          <w:i/>
+          <w:iCs/>
+        </w:rPr>
+        <w:t xml:space="preserve">  e.preventDefault();</w:t>
+      </w:r>
+    </w:p>
+    <w:p>
+      <w:pPr>
+        <w:ind w:left="720"/>
+        <w:rPr>
+          <w:i/>
+          <w:iCs/>
+        </w:rPr>
+      </w:pPr>
+      <w:r>
+        <w:rPr>
+          <w:i/>
+          <w:iCs/>
+        </w:rPr>
+        <w:t xml:space="preserve">       </w:t>
+      </w:r>
+      <w:r>
+        <w:rPr>
+          <w:i/>
+          <w:iCs/>
+        </w:rPr>
+        <w:t xml:space="preserve">  </w:t>
+      </w:r>
+      <w:r>
+        <w:rPr>
+          <w:i/>
+          <w:iCs/>
+        </w:rPr>
+        <w:t xml:space="preserve"> </w:t>
+      </w:r>
+      <w:r>
+        <w:rPr>
+          <w:i/>
+          <w:iCs/>
+        </w:rPr>
+        <w:t xml:space="preserve">    </w:t>
+      </w:r>
+      <w:r>
+        <w:rPr>
+          <w:i/>
+          <w:iCs/>
+        </w:rPr>
+        <w:t>alert( 'I am link #' + lockedInIndex );</w:t>
+      </w:r>
+    </w:p>
+    <w:p>
+      <w:pPr>
+        <w:ind w:left="720"/>
+        <w:rPr>
+          <w:i/>
+          <w:iCs/>
+        </w:rPr>
+      </w:pPr>
+      <w:r>
+        <w:rPr>
+          <w:i/>
+          <w:iCs/>
+        </w:rPr>
+        <w:t xml:space="preserve">      </w:t>
+      </w:r>
+      <w:r>
+        <w:rPr>
+          <w:i/>
+          <w:iCs/>
+        </w:rPr>
+        <w:t xml:space="preserve">   </w:t>
+      </w:r>
+      <w:r>
+        <w:rPr>
+          <w:i/>
+          <w:iCs/>
+        </w:rPr>
+        <w:t>}, 'false' );</w:t>
+      </w:r>
+    </w:p>
+    <w:p>
+      <w:pPr>
+        <w:ind w:left="720"/>
+        <w:rPr>
+          <w:i/>
+          <w:iCs/>
+        </w:rPr>
+      </w:pPr>
+    </w:p>
+    <w:p>
+      <w:pPr>
+        <w:ind w:left="720"/>
+        <w:rPr>
+          <w:i/>
+          <w:iCs/>
+        </w:rPr>
+      </w:pPr>
+      <w:r>
+        <w:rPr>
+          <w:i/>
+          <w:iCs/>
+        </w:rPr>
+        <w:t xml:space="preserve">    </w:t>
+      </w:r>
+      <w:r>
+        <w:rPr>
+          <w:i/>
+          <w:iCs/>
+        </w:rPr>
+        <w:t xml:space="preserve">  </w:t>
+      </w:r>
+      <w:r>
+        <w:rPr>
+          <w:i/>
+          <w:iCs/>
+        </w:rPr>
+        <w:t>})( i )</w:t>
+      </w:r>
+      <w:r>
+        <w:rPr>
+          <w:i/>
+          <w:iCs/>
+        </w:rPr>
+        <w:t>;</w:t>
+      </w:r>
+    </w:p>
+    <w:p>
+      <w:pPr>
+        <w:ind w:left="720"/>
+        <w:rPr>
+          <w:i/>
+          <w:iCs/>
+        </w:rPr>
+      </w:pPr>
+      <w:r>
+        <w:rPr>
+          <w:i/>
+          <w:iCs/>
+        </w:rPr>
+        <w:t xml:space="preserve">  }</w:t>
+      </w:r>
+    </w:p>
+    <w:p/>
+    <w:p>
+      <w:r>
         <w:lastRenderedPageBreak/>
-        <w:t xml:space="preserve">getRegionForPostcode(‘postcode’, </w:t>
-      </w:r>
-      <w:r>
-        <w:rPr>
-          <w:i/>
-          <w:iCs/>
-        </w:rPr>
-        <w:t>save</w:t>
-      </w:r>
-      <w:r>
-        <w:rPr>
-          <w:i/>
-          <w:iCs/>
-        </w:rPr>
-        <w:t>Item)</w:t>
-      </w:r>
-    </w:p>
-    <w:p>
-      <w:pPr>
-        <w:ind w:left="720"/>
-        <w:rPr>
-          <w:i/>
-          <w:iCs/>
-        </w:rPr>
-      </w:pPr>
-      <w:r>
-        <w:rPr>
-          <w:i/>
-          <w:iCs/>
-        </w:rPr>
-        <w:t xml:space="preserve">    // =&gt; </w:t>
-      </w:r>
-      <w:r>
-        <w:rPr>
-          <w:i/>
-          <w:iCs/>
-        </w:rPr>
-        <w:t>saves response data to local storage</w:t>
-      </w:r>
-    </w:p>
-    <w:p/>
+        <w:t>The difference between IIFEs and self-executing functions, is that self-executing function perform recursion, where as IIFE are simply invoked after declaration.</w:t>
+      </w:r>
+    </w:p>
     <w:p/>
     <w:p>
       <w:pPr>
         <w:pStyle w:val="Subtitle"/>
       </w:pPr>
       <w:r>
-        <w:t>IFFE</w:t>
-      </w:r>
-    </w:p>
-    <w:p>
-      <w:r>
-        <w:t>Immediately Invoked Function Expression (IIFE) is a function design pattern which creates and executes an anonymous function immediately upon loading. Functions are written then run:</w:t>
-      </w:r>
-    </w:p>
-    <w:p/>
-    <w:p>
-      <w:pPr>
-        <w:ind w:left="720"/>
-      </w:pPr>
-      <w:r>
-        <w:t>(function() {</w:t>
-      </w:r>
-    </w:p>
-    <w:p>
-      <w:pPr>
-        <w:ind w:left="720"/>
-      </w:pPr>
-      <w:r>
-        <w:t xml:space="preserve">    console.log("hi");</w:t>
-      </w:r>
-    </w:p>
-    <w:p>
-      <w:pPr>
-        <w:ind w:left="720"/>
-      </w:pPr>
-      <w:r>
-        <w:t>})();</w:t>
-      </w:r>
-    </w:p>
-    <w:p/>
-    <w:p>
-      <w:r>
-        <w:t>In order for the IIFE to work, the function must first be declared using the function keyword and standard syntax for anonymous function, then expressed used ‘()’ immeditaley after it. For a parser to see this code pattern correctly, and not as a declaration with unrelated parentheses directly after it, the function expression needs to be diambiguated from a declaration by enclosing it in paraentheses. The parser will then expect</w:t>
-      </w:r>
-      <w:r>
-        <w:t xml:space="preserve"> an expression rather than a declaration.</w:t>
-      </w:r>
-    </w:p>
-    <w:p/>
-    <w:p>
-      <w:r>
-        <w:t>IIFE is performed so that details of creating the function and the function itself are kept private from the scope in which it was made, saving confusion of having many one time use non-needed function names.</w:t>
-      </w:r>
-      <w:r>
-        <w:t xml:space="preserve"> </w:t>
+        <w:t>Modules in JavaScript</w:t>
+      </w:r>
+    </w:p>
+    <w:p>
+      <w:r>
+        <w:t xml:space="preserve">A module is a function or object which presents a public interface but also keeps parts of </w:t>
       </w:r>
       <w:proofErr w:type="gramStart"/>
       <w:r>
-        <w:t>Also</w:t>
+        <w:t>it’s</w:t>
       </w:r>
       <w:proofErr w:type="gramEnd"/>
       <w:r>
-        <w:t xml:space="preserve"> when used with closures to create specific function, it can stops pollution of functions during creation, for example with the code below giving a different value of index for each IIFE closure:</w:t>
-      </w:r>
-    </w:p>
-    <w:p/>
-    <w:p>
-      <w:pPr>
-        <w:ind w:left="720"/>
-        <w:rPr>
-          <w:i/>
-          <w:iCs/>
-        </w:rPr>
-      </w:pPr>
-      <w:r>
-        <w:rPr>
-          <w:i/>
-          <w:iCs/>
-        </w:rPr>
-        <w:t>var elems = document.getElementsByTagName( 'a' );</w:t>
-      </w:r>
-    </w:p>
-    <w:p>
-      <w:pPr>
-        <w:ind w:left="720"/>
-        <w:rPr>
-          <w:i/>
-          <w:iCs/>
-        </w:rPr>
-      </w:pPr>
-    </w:p>
-    <w:p>
-      <w:pPr>
-        <w:ind w:left="720"/>
-        <w:rPr>
-          <w:i/>
-          <w:iCs/>
-        </w:rPr>
-      </w:pPr>
-      <w:r>
-        <w:rPr>
-          <w:i/>
-          <w:iCs/>
-        </w:rPr>
-        <w:t xml:space="preserve"> </w:t>
-      </w:r>
-      <w:r>
-        <w:rPr>
-          <w:i/>
-          <w:iCs/>
-        </w:rPr>
-        <w:t xml:space="preserve">  </w:t>
-      </w:r>
-      <w:r>
-        <w:rPr>
-          <w:i/>
-          <w:iCs/>
-        </w:rPr>
-        <w:t xml:space="preserve"> for ( var i = 0; i &lt; elems.length; i++ ) {</w:t>
-      </w:r>
-    </w:p>
-    <w:p>
-      <w:pPr>
-        <w:ind w:left="720"/>
-        <w:rPr>
-          <w:i/>
-          <w:iCs/>
-        </w:rPr>
-      </w:pPr>
-    </w:p>
-    <w:p>
-      <w:pPr>
-        <w:ind w:left="720"/>
-        <w:rPr>
-          <w:i/>
-          <w:iCs/>
-        </w:rPr>
-      </w:pPr>
-      <w:r>
-        <w:rPr>
-          <w:i/>
-          <w:iCs/>
-        </w:rPr>
-        <w:t xml:space="preserve">  </w:t>
-      </w:r>
-      <w:r>
-        <w:rPr>
-          <w:i/>
-          <w:iCs/>
-        </w:rPr>
-        <w:t xml:space="preserve">  </w:t>
-      </w:r>
-      <w:r>
-        <w:rPr>
-          <w:i/>
-          <w:iCs/>
-        </w:rPr>
-        <w:t xml:space="preserve">  (function( lockedInIndex ){</w:t>
-      </w:r>
-    </w:p>
-    <w:p>
-      <w:pPr>
-        <w:ind w:left="720"/>
-        <w:rPr>
-          <w:i/>
-          <w:iCs/>
-        </w:rPr>
-      </w:pPr>
-      <w:r>
-        <w:rPr>
-          <w:i/>
-          <w:iCs/>
-        </w:rPr>
-        <w:t xml:space="preserve">    </w:t>
-      </w:r>
-      <w:r>
-        <w:rPr>
-          <w:i/>
-          <w:iCs/>
-        </w:rPr>
-        <w:t xml:space="preserve">   </w:t>
-      </w:r>
-      <w:r>
-        <w:rPr>
-          <w:i/>
-          <w:iCs/>
-        </w:rPr>
-        <w:t xml:space="preserve"> </w:t>
-      </w:r>
-      <w:r>
-        <w:rPr>
-          <w:i/>
-          <w:iCs/>
-        </w:rPr>
-        <w:t xml:space="preserve"> </w:t>
-      </w:r>
-      <w:r>
-        <w:rPr>
-          <w:i/>
-          <w:iCs/>
-        </w:rPr>
-        <w:t xml:space="preserve"> elems[ i ].addEventListener( 'click', function(e){</w:t>
-      </w:r>
-    </w:p>
-    <w:p>
-      <w:pPr>
-        <w:ind w:left="720"/>
-        <w:rPr>
-          <w:i/>
-          <w:iCs/>
-        </w:rPr>
-      </w:pPr>
-      <w:r>
-        <w:rPr>
-          <w:i/>
-          <w:iCs/>
-        </w:rPr>
-        <w:t xml:space="preserve">      </w:t>
-      </w:r>
-      <w:r>
-        <w:rPr>
-          <w:i/>
-          <w:iCs/>
-        </w:rPr>
-        <w:t xml:space="preserve">      </w:t>
-      </w:r>
-      <w:r>
-        <w:rPr>
-          <w:i/>
-          <w:iCs/>
-        </w:rPr>
-        <w:t xml:space="preserve">  e.preventDefault();</w:t>
-      </w:r>
-    </w:p>
-    <w:p>
-      <w:pPr>
-        <w:ind w:left="720"/>
-        <w:rPr>
-          <w:i/>
-          <w:iCs/>
-        </w:rPr>
-      </w:pPr>
-      <w:r>
-        <w:rPr>
-          <w:i/>
-          <w:iCs/>
-        </w:rPr>
-        <w:t xml:space="preserve">       </w:t>
-      </w:r>
-      <w:r>
-        <w:rPr>
-          <w:i/>
-          <w:iCs/>
-        </w:rPr>
-        <w:t xml:space="preserve">  </w:t>
-      </w:r>
-      <w:r>
-        <w:rPr>
-          <w:i/>
-          <w:iCs/>
-        </w:rPr>
-        <w:t xml:space="preserve"> </w:t>
-      </w:r>
-      <w:r>
-        <w:rPr>
-          <w:i/>
-          <w:iCs/>
-        </w:rPr>
-        <w:t xml:space="preserve">    </w:t>
-      </w:r>
-      <w:r>
-        <w:rPr>
-          <w:i/>
-          <w:iCs/>
-        </w:rPr>
-        <w:t>alert( 'I am link #' + lockedInIndex );</w:t>
-      </w:r>
-    </w:p>
-    <w:p>
-      <w:pPr>
-        <w:ind w:left="720"/>
-        <w:rPr>
-          <w:i/>
-          <w:iCs/>
-        </w:rPr>
-      </w:pPr>
-      <w:r>
-        <w:rPr>
-          <w:i/>
-          <w:iCs/>
-        </w:rPr>
-        <w:t xml:space="preserve">      </w:t>
-      </w:r>
-      <w:r>
-        <w:rPr>
-          <w:i/>
-          <w:iCs/>
-        </w:rPr>
-        <w:t xml:space="preserve">   </w:t>
-      </w:r>
-      <w:r>
-        <w:rPr>
-          <w:i/>
-          <w:iCs/>
-        </w:rPr>
-        <w:t>}, 'false' );</w:t>
-      </w:r>
-    </w:p>
-    <w:p>
-      <w:pPr>
-        <w:ind w:left="720"/>
-        <w:rPr>
-          <w:i/>
-          <w:iCs/>
-        </w:rPr>
-      </w:pPr>
-    </w:p>
-    <w:p>
-      <w:pPr>
-        <w:ind w:left="720"/>
-        <w:rPr>
-          <w:i/>
-          <w:iCs/>
-        </w:rPr>
-      </w:pPr>
-      <w:r>
-        <w:rPr>
-          <w:i/>
-          <w:iCs/>
-        </w:rPr>
-        <w:t xml:space="preserve">    </w:t>
-      </w:r>
-      <w:r>
-        <w:rPr>
-          <w:i/>
-          <w:iCs/>
-        </w:rPr>
-        <w:t xml:space="preserve">  </w:t>
-      </w:r>
-      <w:r>
-        <w:rPr>
-          <w:i/>
-          <w:iCs/>
-        </w:rPr>
-        <w:t>})( i )</w:t>
-      </w:r>
-      <w:r>
-        <w:rPr>
-          <w:i/>
-          <w:iCs/>
-        </w:rPr>
-        <w:t>;</w:t>
-      </w:r>
-    </w:p>
-    <w:p>
-      <w:pPr>
-        <w:ind w:left="720"/>
-        <w:rPr>
-          <w:i/>
-          <w:iCs/>
-        </w:rPr>
-      </w:pPr>
-      <w:r>
-        <w:rPr>
-          <w:i/>
-          <w:iCs/>
-        </w:rPr>
-        <w:t xml:space="preserve">  }</w:t>
-      </w:r>
-    </w:p>
-    <w:p/>
-    <w:p>
-      <w:r>
-        <w:t>The difference between IIFEs and self-executing functions, is that self-executing function perform recursion, where as IIFE are simply invoked after declaration.</w:t>
-      </w:r>
-    </w:p>
-    <w:p/>
-    <w:p>
-      <w:pPr>
-        <w:pStyle w:val="Subtitle"/>
-      </w:pPr>
-      <w:r>
-        <w:t>Modules in JavaScript</w:t>
-      </w:r>
-    </w:p>
-    <w:p>
-      <w:r>
-        <w:t xml:space="preserve">A module is a function or object which presents a public interface but also keeps parts of </w:t>
-      </w:r>
-      <w:proofErr w:type="gramStart"/>
-      <w:r>
-        <w:t>it’s</w:t>
-      </w:r>
-      <w:proofErr w:type="gramEnd"/>
-      <w:r>
         <w:t xml:space="preserve"> implementation private. Modules can be created using various desgin patterns, the two most common ways are the constructor prototype pattern and the exports pattern in IIFEs.</w:t>
       </w:r>
     </w:p>
     <w:p/>
     <w:p>
       <w:r>
-        <w:t xml:space="preserve">The constructor prototype pattern uses </w:t>
-      </w:r>
-      <w:proofErr w:type="gramStart"/>
-      <w:r>
-        <w:t>a</w:t>
-      </w:r>
-      <w:proofErr w:type="gramEnd"/>
-      <w:r>
-        <w:t xml:space="preserve"> IIFE prototype on a constructor method to create private methods within the scope of the prototype, but only return and expose specific functions and properties:</w:t>
+        <w:t>The constructor prototype pattern uses a IIFE prototype on a constructor method to create private methods within the scope of the prototype, but only return and expose specific functions and properties:</w:t>
       </w:r>
     </w:p>
     <w:p/>
@@ -8248,6 +8264,7 @@
     <w:p/>
     <w:p>
       <w:r>
+        <w:lastRenderedPageBreak/>
         <w:t>Module exports execute passing ‘this’ (global window in the browser) as an argument called export, any function then required to be exported is saved to the export object as its own method name, making it available outside the scope of the function definition.</w:t>
       </w:r>
     </w:p>
@@ -8359,7 +8376,6 @@
           <w:i/>
           <w:iCs/>
         </w:rPr>
-        <w:lastRenderedPageBreak/>
         <w:t xml:space="preserve">    }</w:t>
       </w:r>
     </w:p>
@@ -8677,6 +8693,7 @@
           <w:i/>
           <w:iCs/>
         </w:rPr>
+        <w:lastRenderedPageBreak/>
         <w:t xml:space="preserve">        increment: function() {</w:t>
       </w:r>
     </w:p>
@@ -9235,6 +9252,7 @@
         </w:numPr>
       </w:pPr>
       <w:r>
+        <w:lastRenderedPageBreak/>
         <w:t>settled - action has fulfilled or rejected</w:t>
       </w:r>
     </w:p>
@@ -9373,7 +9391,6 @@
           <w:i/>
           <w:iCs/>
         </w:rPr>
-        <w:lastRenderedPageBreak/>
         <w:t xml:space="preserve">  </w:t>
       </w:r>
       <w:r>
@@ -9741,7 +9758,6 @@
     </w:p>
     <w:p>
       <w:r>
-        <w:lastRenderedPageBreak/>
         <w:t>map.get(key)</w:t>
       </w:r>
     </w:p>
